--- a/public/Form-template/FormNo.47.docx
+++ b/public/Form-template/FormNo.47.docx
@@ -9,12 +9,12 @@
         <w:ind w:left="0"/>
         <w:jc w:val="right"/>
         <w:rPr>
-          <w:rFonts w:ascii="Calibri" w:hAnsi="Calibri" w:cs="Calibri"/>
+          <w:rFonts w:asciiTheme="minorHAnsi" w:hAnsiTheme="minorHAnsi" w:cstheme="minorHAnsi"/>
         </w:rPr>
       </w:pPr>
       <w:r>
         <w:rPr>
-          <w:rFonts w:ascii="Calibri" w:hAnsi="Calibri" w:cs="Calibri"/>
+          <w:rFonts w:asciiTheme="minorHAnsi" w:hAnsiTheme="minorHAnsi" w:cstheme="minorHAnsi"/>
         </w:rPr>
         <w:t>CARPER LAD Form No. 47</w:t>
       </w:r>
@@ -25,12 +25,12 @@
         <w:ind w:right="338"/>
         <w:jc w:val="right"/>
         <w:rPr>
-          <w:rFonts w:ascii="Calibri" w:hAnsi="Calibri" w:cs="Calibri"/>
+          <w:rFonts w:asciiTheme="minorHAnsi" w:hAnsiTheme="minorHAnsi" w:cstheme="minorHAnsi"/>
         </w:rPr>
       </w:pPr>
       <w:r>
         <w:rPr>
-          <w:rFonts w:ascii="Calibri" w:hAnsi="Calibri" w:cs="Calibri"/>
+          <w:rFonts w:asciiTheme="minorHAnsi" w:hAnsiTheme="minorHAnsi" w:cstheme="minorHAnsi"/>
         </w:rPr>
         <w:t>(Revised CARP-LAD Form No. 47)</w:t>
       </w:r>
@@ -38,7 +38,7 @@
     <w:p>
       <w:pPr>
         <w:rPr>
-          <w:rFonts w:ascii="Calibri" w:hAnsi="Calibri" w:cs="Calibri"/>
+          <w:rFonts w:asciiTheme="minorHAnsi" w:hAnsiTheme="minorHAnsi" w:cstheme="minorHAnsi"/>
           <w:sz w:val="12"/>
         </w:rPr>
       </w:pPr>
@@ -48,12 +48,12 @@
         <w:pStyle w:val="BodyText"/>
         <w:ind w:left="4816"/>
         <w:rPr>
-          <w:rFonts w:ascii="Calibri" w:hAnsi="Calibri" w:cs="Calibri"/>
+          <w:rFonts w:asciiTheme="minorHAnsi" w:hAnsiTheme="minorHAnsi" w:cstheme="minorHAnsi"/>
         </w:rPr>
       </w:pPr>
       <w:r>
         <w:rPr>
-          <w:rFonts w:ascii="Calibri" w:hAnsi="Calibri" w:cs="Calibri"/>
+          <w:rFonts w:asciiTheme="minorHAnsi" w:hAnsiTheme="minorHAnsi" w:cstheme="minorHAnsi"/>
         </w:rPr>
         <w:t>Republic of the Philippines</w:t>
       </w:r>
@@ -63,12 +63,12 @@
         <w:pStyle w:val="Heading1"/>
         <w:ind w:right="4131"/>
         <w:rPr>
-          <w:rFonts w:ascii="Calibri" w:hAnsi="Calibri" w:cs="Calibri"/>
+          <w:rFonts w:asciiTheme="minorHAnsi" w:hAnsiTheme="minorHAnsi" w:cstheme="minorHAnsi"/>
         </w:rPr>
       </w:pPr>
       <w:r>
         <w:rPr>
-          <w:rFonts w:ascii="Calibri" w:hAnsi="Calibri" w:cs="Calibri"/>
+          <w:rFonts w:asciiTheme="minorHAnsi" w:hAnsiTheme="minorHAnsi" w:cstheme="minorHAnsi"/>
         </w:rPr>
         <w:t>DEPARTMENT OF AGRARIAN REFORM</w:t>
       </w:r>
@@ -84,45 +84,45 @@
         <w:ind w:right="4674"/>
         <w:jc w:val="center"/>
         <w:rPr>
-          <w:rFonts w:ascii="Calibri" w:hAnsi="Calibri" w:cs="Calibri"/>
+          <w:rFonts w:asciiTheme="minorHAnsi" w:hAnsiTheme="minorHAnsi" w:cstheme="minorHAnsi"/>
           <w:u w:val="single"/>
         </w:rPr>
       </w:pPr>
       <w:r>
         <w:rPr>
-          <w:rFonts w:ascii="Calibri" w:hAnsi="Calibri" w:cs="Calibri"/>
+          <w:rFonts w:asciiTheme="minorHAnsi" w:hAnsiTheme="minorHAnsi" w:cstheme="minorHAnsi"/>
         </w:rPr>
         <w:t xml:space="preserve">                                                                                                                                                                </w:t>
       </w:r>
       <w:r>
         <w:rPr>
-          <w:rFonts w:ascii="Calibri" w:hAnsi="Calibri" w:cs="Calibri"/>
+          <w:rFonts w:asciiTheme="minorHAnsi" w:hAnsiTheme="minorHAnsi" w:cstheme="minorHAnsi"/>
         </w:rPr>
         <w:t>Region</w:t>
       </w:r>
       <w:r>
         <w:rPr>
-          <w:rFonts w:ascii="Calibri" w:hAnsi="Calibri" w:cs="Calibri"/>
+          <w:rFonts w:asciiTheme="minorHAnsi" w:hAnsiTheme="minorHAnsi" w:cstheme="minorHAnsi"/>
           <w:spacing w:val="-4"/>
         </w:rPr>
         <w:t xml:space="preserve"> </w:t>
       </w:r>
       <w:r>
         <w:rPr>
-          <w:rFonts w:ascii="Calibri" w:hAnsi="Calibri" w:cs="Calibri"/>
+          <w:rFonts w:asciiTheme="minorHAnsi" w:hAnsiTheme="minorHAnsi" w:cstheme="minorHAnsi"/>
         </w:rPr>
         <w:t>No.</w:t>
       </w:r>
       <w:r>
         <w:rPr>
-          <w:rFonts w:ascii="Calibri" w:hAnsi="Calibri" w:cs="Calibri"/>
+          <w:rFonts w:asciiTheme="minorHAnsi" w:hAnsiTheme="minorHAnsi" w:cstheme="minorHAnsi"/>
           <w:spacing w:val="1"/>
         </w:rPr>
         <w:t xml:space="preserve"> </w:t>
       </w:r>
       <w:r>
         <w:rPr>
-          <w:rFonts w:ascii="Calibri" w:hAnsi="Calibri" w:cs="Calibri"/>
+          <w:rFonts w:asciiTheme="minorHAnsi" w:hAnsiTheme="minorHAnsi" w:cstheme="minorHAnsi"/>
         </w:rPr>
         <w:t>08</w:t>
       </w:r>
@@ -138,31 +138,31 @@
         <w:ind w:right="4674"/>
         <w:jc w:val="center"/>
         <w:rPr>
-          <w:rFonts w:ascii="Calibri" w:hAnsi="Calibri" w:cs="Calibri"/>
+          <w:rFonts w:asciiTheme="minorHAnsi" w:hAnsiTheme="minorHAnsi" w:cstheme="minorHAnsi"/>
         </w:rPr>
       </w:pPr>
       <w:r>
         <w:rPr>
-          <w:rFonts w:ascii="Calibri" w:hAnsi="Calibri" w:cs="Calibri"/>
+          <w:rFonts w:asciiTheme="minorHAnsi" w:hAnsiTheme="minorHAnsi" w:cstheme="minorHAnsi"/>
         </w:rPr>
         <w:t xml:space="preserve">                                                                                                                                                                 </w:t>
       </w:r>
       <w:r>
         <w:rPr>
-          <w:rFonts w:ascii="Calibri" w:hAnsi="Calibri" w:cs="Calibri"/>
+          <w:rFonts w:asciiTheme="minorHAnsi" w:hAnsiTheme="minorHAnsi" w:cstheme="minorHAnsi"/>
         </w:rPr>
         <w:t>Province</w:t>
       </w:r>
       <w:r>
         <w:rPr>
-          <w:rFonts w:ascii="Calibri" w:hAnsi="Calibri" w:cs="Calibri"/>
+          <w:rFonts w:asciiTheme="minorHAnsi" w:hAnsiTheme="minorHAnsi" w:cstheme="minorHAnsi"/>
           <w:spacing w:val="-5"/>
         </w:rPr>
         <w:t xml:space="preserve"> </w:t>
       </w:r>
       <w:r>
         <w:rPr>
-          <w:rFonts w:ascii="Calibri" w:hAnsi="Calibri" w:cs="Calibri"/>
+          <w:rFonts w:asciiTheme="minorHAnsi" w:hAnsiTheme="minorHAnsi" w:cstheme="minorHAnsi"/>
         </w:rPr>
         <w:t>of Southern Leyte</w:t>
       </w:r>
@@ -178,38 +178,38 @@
         <w:ind w:right="4674"/>
         <w:jc w:val="center"/>
         <w:rPr>
-          <w:rFonts w:ascii="Calibri" w:hAnsi="Calibri" w:cs="Calibri"/>
+          <w:rFonts w:asciiTheme="minorHAnsi" w:hAnsiTheme="minorHAnsi" w:cstheme="minorHAnsi"/>
         </w:rPr>
       </w:pPr>
       <w:r>
         <w:rPr>
-          <w:rFonts w:ascii="Calibri" w:hAnsi="Calibri" w:cs="Calibri"/>
+          <w:rFonts w:asciiTheme="minorHAnsi" w:hAnsiTheme="minorHAnsi" w:cstheme="minorHAnsi"/>
         </w:rPr>
         <w:t xml:space="preserve">                                                                                                                                                                    </w:t>
       </w:r>
       <w:r>
         <w:rPr>
-          <w:rFonts w:ascii="Calibri" w:hAnsi="Calibri" w:cs="Calibri"/>
+          <w:rFonts w:asciiTheme="minorHAnsi" w:hAnsiTheme="minorHAnsi" w:cstheme="minorHAnsi"/>
         </w:rPr>
         <w:t>Municipality</w:t>
       </w:r>
       <w:r>
         <w:rPr>
-          <w:rFonts w:ascii="Calibri" w:hAnsi="Calibri" w:cs="Calibri"/>
+          <w:rFonts w:asciiTheme="minorHAnsi" w:hAnsiTheme="minorHAnsi" w:cstheme="minorHAnsi"/>
           <w:spacing w:val="-5"/>
         </w:rPr>
         <w:t xml:space="preserve"> </w:t>
       </w:r>
       <w:r>
         <w:rPr>
-          <w:rFonts w:ascii="Calibri" w:hAnsi="Calibri" w:cs="Calibri"/>
+          <w:rFonts w:asciiTheme="minorHAnsi" w:hAnsiTheme="minorHAnsi" w:cstheme="minorHAnsi"/>
         </w:rPr>
         <w:t xml:space="preserve">of </w:t>
       </w:r>
       <w:proofErr w:type="spellStart"/>
       <w:r>
         <w:rPr>
-          <w:rFonts w:ascii="Calibri" w:hAnsi="Calibri" w:cs="Calibri"/>
+          <w:rFonts w:asciiTheme="minorHAnsi" w:hAnsiTheme="minorHAnsi" w:cstheme="minorHAnsi"/>
         </w:rPr>
         <w:t>Sogod</w:t>
       </w:r>
@@ -219,7 +219,7 @@
       <w:pPr>
         <w:pStyle w:val="BodyText"/>
         <w:rPr>
-          <w:rFonts w:ascii="Calibri" w:hAnsi="Calibri" w:cs="Calibri"/>
+          <w:rFonts w:asciiTheme="minorHAnsi" w:hAnsiTheme="minorHAnsi" w:cstheme="minorHAnsi"/>
         </w:rPr>
       </w:pPr>
     </w:p>
@@ -228,12 +228,12 @@
         <w:pStyle w:val="Heading1"/>
         <w:ind w:right="4135"/>
         <w:rPr>
-          <w:rFonts w:ascii="Calibri" w:hAnsi="Calibri" w:cs="Calibri"/>
+          <w:rFonts w:asciiTheme="minorHAnsi" w:hAnsiTheme="minorHAnsi" w:cstheme="minorHAnsi"/>
         </w:rPr>
       </w:pPr>
       <w:r>
         <w:rPr>
-          <w:rFonts w:ascii="Calibri" w:hAnsi="Calibri" w:cs="Calibri"/>
+          <w:rFonts w:asciiTheme="minorHAnsi" w:hAnsiTheme="minorHAnsi" w:cstheme="minorHAnsi"/>
         </w:rPr>
         <w:t>LAND DISTRIBUTION AND INFORMATION SCHEDULE</w:t>
       </w:r>
@@ -288,14 +288,14 @@
               <w:spacing w:before="1"/>
               <w:ind w:left="110"/>
               <w:rPr>
-                <w:rFonts w:ascii="Calibri" w:hAnsi="Calibri" w:cs="Calibri"/>
+                <w:rFonts w:asciiTheme="minorHAnsi" w:hAnsiTheme="minorHAnsi" w:cstheme="minorHAnsi"/>
                 <w:b/>
                 <w:sz w:val="12"/>
               </w:rPr>
             </w:pPr>
             <w:r>
               <w:rPr>
-                <w:rFonts w:ascii="Calibri" w:hAnsi="Calibri" w:cs="Calibri"/>
+                <w:rFonts w:asciiTheme="minorHAnsi" w:hAnsiTheme="minorHAnsi" w:cstheme="minorHAnsi"/>
                 <w:b/>
                 <w:sz w:val="12"/>
               </w:rPr>
@@ -311,21 +311,21 @@
               </w:tabs>
               <w:ind w:left="209"/>
               <w:rPr>
-                <w:rFonts w:ascii="Calibri" w:hAnsi="Calibri" w:cs="Calibri"/>
+                <w:rFonts w:asciiTheme="minorHAnsi" w:hAnsiTheme="minorHAnsi" w:cstheme="minorHAnsi"/>
                 <w:b/>
                 <w:sz w:val="12"/>
               </w:rPr>
             </w:pPr>
             <w:r>
               <w:rPr>
-                <w:rFonts w:ascii="Calibri" w:hAnsi="Calibri" w:cs="Calibri"/>
+                <w:rFonts w:asciiTheme="minorHAnsi" w:hAnsiTheme="minorHAnsi" w:cstheme="minorHAnsi"/>
                 <w:sz w:val="12"/>
               </w:rPr>
               <w:t>Name</w:t>
             </w:r>
             <w:r>
               <w:rPr>
-                <w:rFonts w:ascii="Calibri" w:hAnsi="Calibri" w:cs="Calibri"/>
+                <w:rFonts w:asciiTheme="minorHAnsi" w:hAnsiTheme="minorHAnsi" w:cstheme="minorHAnsi"/>
                 <w:spacing w:val="-5"/>
                 <w:sz w:val="12"/>
               </w:rPr>
@@ -333,14 +333,14 @@
             </w:r>
             <w:r>
               <w:rPr>
-                <w:rFonts w:ascii="Calibri" w:hAnsi="Calibri" w:cs="Calibri"/>
+                <w:rFonts w:asciiTheme="minorHAnsi" w:hAnsiTheme="minorHAnsi" w:cstheme="minorHAnsi"/>
                 <w:sz w:val="12"/>
               </w:rPr>
               <w:t>of</w:t>
             </w:r>
             <w:r>
               <w:rPr>
-                <w:rFonts w:ascii="Calibri" w:hAnsi="Calibri" w:cs="Calibri"/>
+                <w:rFonts w:asciiTheme="minorHAnsi" w:hAnsiTheme="minorHAnsi" w:cstheme="minorHAnsi"/>
                 <w:spacing w:val="-2"/>
                 <w:sz w:val="12"/>
               </w:rPr>
@@ -348,14 +348,14 @@
             </w:r>
             <w:r>
               <w:rPr>
-                <w:rFonts w:ascii="Calibri" w:hAnsi="Calibri" w:cs="Calibri"/>
+                <w:rFonts w:asciiTheme="minorHAnsi" w:hAnsiTheme="minorHAnsi" w:cstheme="minorHAnsi"/>
                 <w:sz w:val="12"/>
               </w:rPr>
               <w:t>Landowner/Estate:</w:t>
             </w:r>
             <w:r>
               <w:rPr>
-                <w:rFonts w:ascii="Calibri" w:hAnsi="Calibri" w:cs="Calibri"/>
+                <w:rFonts w:asciiTheme="minorHAnsi" w:hAnsiTheme="minorHAnsi" w:cstheme="minorHAnsi"/>
                 <w:sz w:val="12"/>
                 <w:u w:val="single"/>
               </w:rPr>
@@ -364,7 +364,7 @@
             <w:proofErr w:type="spellStart"/>
             <w:r>
               <w:rPr>
-                <w:rFonts w:ascii="Calibri" w:hAnsi="Calibri" w:cs="Calibri"/>
+                <w:rFonts w:asciiTheme="minorHAnsi" w:hAnsiTheme="minorHAnsi" w:cstheme="minorHAnsi"/>
                 <w:sz w:val="12"/>
                 <w:u w:val="single"/>
               </w:rPr>
@@ -373,7 +373,7 @@
             <w:proofErr w:type="spellEnd"/>
             <w:r>
               <w:rPr>
-                <w:rFonts w:ascii="Calibri" w:hAnsi="Calibri" w:cs="Calibri"/>
+                <w:rFonts w:asciiTheme="minorHAnsi" w:hAnsiTheme="minorHAnsi" w:cstheme="minorHAnsi"/>
                 <w:sz w:val="12"/>
                 <w:u w:val="single"/>
               </w:rPr>
@@ -382,7 +382,7 @@
             <w:proofErr w:type="spellStart"/>
             <w:r>
               <w:rPr>
-                <w:rFonts w:ascii="Calibri" w:hAnsi="Calibri" w:cs="Calibri"/>
+                <w:rFonts w:asciiTheme="minorHAnsi" w:hAnsiTheme="minorHAnsi" w:cstheme="minorHAnsi"/>
                 <w:sz w:val="12"/>
                 <w:u w:val="single"/>
               </w:rPr>
@@ -391,7 +391,7 @@
             <w:proofErr w:type="spellEnd"/>
             <w:r>
               <w:rPr>
-                <w:rFonts w:ascii="Calibri" w:hAnsi="Calibri" w:cs="Calibri"/>
+                <w:rFonts w:asciiTheme="minorHAnsi" w:hAnsiTheme="minorHAnsi" w:cstheme="minorHAnsi"/>
                 <w:sz w:val="12"/>
                 <w:u w:val="single"/>
               </w:rPr>
@@ -400,7 +400,7 @@
             <w:proofErr w:type="spellStart"/>
             <w:r>
               <w:rPr>
-                <w:rFonts w:ascii="Calibri" w:hAnsi="Calibri" w:cs="Calibri"/>
+                <w:rFonts w:asciiTheme="minorHAnsi" w:hAnsiTheme="minorHAnsi" w:cstheme="minorHAnsi"/>
                 <w:sz w:val="12"/>
                 <w:u w:val="single"/>
               </w:rPr>
@@ -409,7 +409,7 @@
             <w:proofErr w:type="spellEnd"/>
             <w:r>
               <w:rPr>
-                <w:rFonts w:ascii="Calibri" w:hAnsi="Calibri" w:cs="Calibri"/>
+                <w:rFonts w:asciiTheme="minorHAnsi" w:hAnsiTheme="minorHAnsi" w:cstheme="minorHAnsi"/>
                 <w:sz w:val="12"/>
                 <w:u w:val="single"/>
               </w:rPr>
@@ -417,7 +417,7 @@
             </w:r>
             <w:r>
               <w:rPr>
-                <w:rFonts w:ascii="Calibri" w:hAnsi="Calibri" w:cs="Calibri"/>
+                <w:rFonts w:asciiTheme="minorHAnsi" w:hAnsiTheme="minorHAnsi" w:cstheme="minorHAnsi"/>
                 <w:sz w:val="12"/>
                 <w:u w:val="single"/>
               </w:rPr>
@@ -425,14 +425,14 @@
             </w:r>
             <w:r>
               <w:rPr>
-                <w:rFonts w:ascii="Calibri" w:hAnsi="Calibri" w:cs="Calibri"/>
+                <w:rFonts w:asciiTheme="minorHAnsi" w:hAnsiTheme="minorHAnsi" w:cstheme="minorHAnsi"/>
                 <w:sz w:val="12"/>
               </w:rPr>
               <w:tab/>
             </w:r>
             <w:r>
               <w:rPr>
-                <w:rFonts w:ascii="Calibri" w:hAnsi="Calibri" w:cs="Calibri"/>
+                <w:rFonts w:asciiTheme="minorHAnsi" w:hAnsiTheme="minorHAnsi" w:cstheme="minorHAnsi"/>
                 <w:b/>
                 <w:sz w:val="12"/>
               </w:rPr>
@@ -440,7 +440,7 @@
             </w:r>
             <w:r>
               <w:rPr>
-                <w:rFonts w:ascii="Calibri" w:hAnsi="Calibri" w:cs="Calibri"/>
+                <w:rFonts w:asciiTheme="minorHAnsi" w:hAnsiTheme="minorHAnsi" w:cstheme="minorHAnsi"/>
                 <w:b/>
                 <w:spacing w:val="-2"/>
                 <w:sz w:val="12"/>
@@ -449,7 +449,7 @@
             </w:r>
             <w:r>
               <w:rPr>
-                <w:rFonts w:ascii="Calibri" w:hAnsi="Calibri" w:cs="Calibri"/>
+                <w:rFonts w:asciiTheme="minorHAnsi" w:hAnsiTheme="minorHAnsi" w:cstheme="minorHAnsi"/>
                 <w:b/>
                 <w:sz w:val="12"/>
               </w:rPr>
@@ -468,20 +468,20 @@
               </w:tabs>
               <w:ind w:left="209"/>
               <w:rPr>
-                <w:rFonts w:ascii="Calibri" w:hAnsi="Calibri" w:cs="Calibri"/>
-                <w:sz w:val="12"/>
-              </w:rPr>
-            </w:pPr>
-            <w:r>
-              <w:rPr>
-                <w:rFonts w:ascii="Calibri" w:hAnsi="Calibri" w:cs="Calibri"/>
+                <w:rFonts w:asciiTheme="minorHAnsi" w:hAnsiTheme="minorHAnsi" w:cstheme="minorHAnsi"/>
+                <w:sz w:val="12"/>
+              </w:rPr>
+            </w:pPr>
+            <w:r>
+              <w:rPr>
+                <w:rFonts w:asciiTheme="minorHAnsi" w:hAnsiTheme="minorHAnsi" w:cstheme="minorHAnsi"/>
                 <w:sz w:val="12"/>
               </w:rPr>
               <w:t>OCT/TCT</w:t>
             </w:r>
             <w:r>
               <w:rPr>
-                <w:rFonts w:ascii="Calibri" w:hAnsi="Calibri" w:cs="Calibri"/>
+                <w:rFonts w:asciiTheme="minorHAnsi" w:hAnsiTheme="minorHAnsi" w:cstheme="minorHAnsi"/>
                 <w:spacing w:val="-3"/>
                 <w:sz w:val="12"/>
               </w:rPr>
@@ -489,14 +489,14 @@
             </w:r>
             <w:r>
               <w:rPr>
-                <w:rFonts w:ascii="Calibri" w:hAnsi="Calibri" w:cs="Calibri"/>
+                <w:rFonts w:asciiTheme="minorHAnsi" w:hAnsiTheme="minorHAnsi" w:cstheme="minorHAnsi"/>
                 <w:sz w:val="12"/>
               </w:rPr>
               <w:t>No.:</w:t>
             </w:r>
             <w:r>
               <w:rPr>
-                <w:rFonts w:ascii="Calibri" w:hAnsi="Calibri" w:cs="Calibri"/>
+                <w:rFonts w:asciiTheme="minorHAnsi" w:hAnsiTheme="minorHAnsi" w:cstheme="minorHAnsi"/>
                 <w:sz w:val="12"/>
                 <w:u w:val="single"/>
               </w:rPr>
@@ -505,7 +505,7 @@
             <w:proofErr w:type="spellStart"/>
             <w:r>
               <w:rPr>
-                <w:rFonts w:ascii="Calibri" w:hAnsi="Calibri" w:cs="Calibri"/>
+                <w:rFonts w:asciiTheme="minorHAnsi" w:hAnsiTheme="minorHAnsi" w:cstheme="minorHAnsi"/>
                 <w:sz w:val="12"/>
                 <w:u w:val="single"/>
               </w:rPr>
@@ -514,7 +514,7 @@
             <w:proofErr w:type="spellEnd"/>
             <w:r>
               <w:rPr>
-                <w:rFonts w:ascii="Calibri" w:hAnsi="Calibri" w:cs="Calibri"/>
+                <w:rFonts w:asciiTheme="minorHAnsi" w:hAnsiTheme="minorHAnsi" w:cstheme="minorHAnsi"/>
                 <w:sz w:val="12"/>
                 <w:u w:val="single"/>
               </w:rPr>
@@ -522,7 +522,7 @@
             </w:r>
             <w:r>
               <w:rPr>
-                <w:rFonts w:ascii="Calibri" w:hAnsi="Calibri" w:cs="Calibri"/>
+                <w:rFonts w:asciiTheme="minorHAnsi" w:hAnsiTheme="minorHAnsi" w:cstheme="minorHAnsi"/>
                 <w:sz w:val="12"/>
                 <w:u w:val="single"/>
               </w:rPr>
@@ -530,14 +530,14 @@
             </w:r>
             <w:r>
               <w:rPr>
-                <w:rFonts w:ascii="Calibri" w:hAnsi="Calibri" w:cs="Calibri"/>
+                <w:rFonts w:asciiTheme="minorHAnsi" w:hAnsiTheme="minorHAnsi" w:cstheme="minorHAnsi"/>
                 <w:sz w:val="12"/>
               </w:rPr>
               <w:t>Survey</w:t>
             </w:r>
             <w:r>
               <w:rPr>
-                <w:rFonts w:ascii="Calibri" w:hAnsi="Calibri" w:cs="Calibri"/>
+                <w:rFonts w:asciiTheme="minorHAnsi" w:hAnsiTheme="minorHAnsi" w:cstheme="minorHAnsi"/>
                 <w:spacing w:val="-2"/>
                 <w:sz w:val="12"/>
               </w:rPr>
@@ -545,14 +545,14 @@
             </w:r>
             <w:r>
               <w:rPr>
-                <w:rFonts w:ascii="Calibri" w:hAnsi="Calibri" w:cs="Calibri"/>
+                <w:rFonts w:asciiTheme="minorHAnsi" w:hAnsiTheme="minorHAnsi" w:cstheme="minorHAnsi"/>
                 <w:sz w:val="12"/>
               </w:rPr>
               <w:t>No.:</w:t>
             </w:r>
             <w:r>
               <w:rPr>
-                <w:rFonts w:ascii="Calibri" w:hAnsi="Calibri" w:cs="Calibri"/>
+                <w:rFonts w:asciiTheme="minorHAnsi" w:hAnsiTheme="minorHAnsi" w:cstheme="minorHAnsi"/>
                 <w:sz w:val="12"/>
                 <w:u w:val="single"/>
               </w:rPr>
@@ -561,7 +561,7 @@
             <w:proofErr w:type="spellStart"/>
             <w:r>
               <w:rPr>
-                <w:rFonts w:ascii="Calibri" w:hAnsi="Calibri" w:cs="Calibri"/>
+                <w:rFonts w:asciiTheme="minorHAnsi" w:hAnsiTheme="minorHAnsi" w:cstheme="minorHAnsi"/>
                 <w:sz w:val="12"/>
                 <w:u w:val="single"/>
               </w:rPr>
@@ -570,7 +570,7 @@
             <w:proofErr w:type="spellEnd"/>
             <w:r>
               <w:rPr>
-                <w:rFonts w:ascii="Calibri" w:hAnsi="Calibri" w:cs="Calibri"/>
+                <w:rFonts w:asciiTheme="minorHAnsi" w:hAnsiTheme="minorHAnsi" w:cstheme="minorHAnsi"/>
                 <w:sz w:val="12"/>
                 <w:u w:val="single"/>
               </w:rPr>
@@ -578,7 +578,7 @@
             </w:r>
             <w:r>
               <w:rPr>
-                <w:rFonts w:ascii="Calibri" w:hAnsi="Calibri" w:cs="Calibri"/>
+                <w:rFonts w:asciiTheme="minorHAnsi" w:hAnsiTheme="minorHAnsi" w:cstheme="minorHAnsi"/>
                 <w:sz w:val="12"/>
                 <w:u w:val="single"/>
               </w:rPr>
@@ -586,7 +586,7 @@
             </w:r>
             <w:r>
               <w:rPr>
-                <w:rFonts w:ascii="Calibri" w:hAnsi="Calibri" w:cs="Calibri"/>
+                <w:rFonts w:asciiTheme="minorHAnsi" w:hAnsiTheme="minorHAnsi" w:cstheme="minorHAnsi"/>
                 <w:sz w:val="12"/>
               </w:rPr>
               <w:tab/>
@@ -594,7 +594,7 @@
             </w:r>
             <w:r>
               <w:rPr>
-                <w:rFonts w:ascii="Calibri" w:hAnsi="Calibri" w:cs="Calibri"/>
+                <w:rFonts w:asciiTheme="minorHAnsi" w:hAnsiTheme="minorHAnsi" w:cstheme="minorHAnsi"/>
                 <w:spacing w:val="-2"/>
                 <w:sz w:val="12"/>
               </w:rPr>
@@ -602,14 +602,14 @@
             </w:r>
             <w:r>
               <w:rPr>
-                <w:rFonts w:ascii="Calibri" w:hAnsi="Calibri" w:cs="Calibri"/>
+                <w:rFonts w:asciiTheme="minorHAnsi" w:hAnsiTheme="minorHAnsi" w:cstheme="minorHAnsi"/>
                 <w:sz w:val="12"/>
               </w:rPr>
               <w:t>No.</w:t>
             </w:r>
             <w:r>
               <w:rPr>
-                <w:rFonts w:ascii="Calibri" w:hAnsi="Calibri" w:cs="Calibri"/>
+                <w:rFonts w:asciiTheme="minorHAnsi" w:hAnsiTheme="minorHAnsi" w:cstheme="minorHAnsi"/>
                 <w:sz w:val="12"/>
                 <w:u w:val="single"/>
               </w:rPr>
@@ -617,7 +617,7 @@
             </w:r>
             <w:r>
               <w:rPr>
-                <w:rFonts w:ascii="Calibri" w:hAnsi="Calibri" w:cs="Calibri"/>
+                <w:rFonts w:asciiTheme="minorHAnsi" w:hAnsiTheme="minorHAnsi" w:cstheme="minorHAnsi"/>
                 <w:sz w:val="12"/>
                 <w:u w:val="single"/>
               </w:rPr>
@@ -625,14 +625,14 @@
             </w:r>
             <w:r>
               <w:rPr>
-                <w:rFonts w:ascii="Calibri" w:hAnsi="Calibri" w:cs="Calibri"/>
+                <w:rFonts w:asciiTheme="minorHAnsi" w:hAnsiTheme="minorHAnsi" w:cstheme="minorHAnsi"/>
                 <w:sz w:val="12"/>
               </w:rPr>
               <w:t>Area</w:t>
             </w:r>
             <w:r>
               <w:rPr>
-                <w:rFonts w:ascii="Calibri" w:hAnsi="Calibri" w:cs="Calibri"/>
+                <w:rFonts w:asciiTheme="minorHAnsi" w:hAnsiTheme="minorHAnsi" w:cstheme="minorHAnsi"/>
                 <w:spacing w:val="-4"/>
                 <w:sz w:val="12"/>
               </w:rPr>
@@ -640,14 +640,14 @@
             </w:r>
             <w:r>
               <w:rPr>
-                <w:rFonts w:ascii="Calibri" w:hAnsi="Calibri" w:cs="Calibri"/>
+                <w:rFonts w:asciiTheme="minorHAnsi" w:hAnsiTheme="minorHAnsi" w:cstheme="minorHAnsi"/>
                 <w:sz w:val="12"/>
               </w:rPr>
               <w:t xml:space="preserve">(Ha.) </w:t>
             </w:r>
             <w:r>
               <w:rPr>
-                <w:rFonts w:ascii="Calibri" w:hAnsi="Calibri" w:cs="Calibri"/>
+                <w:rFonts w:asciiTheme="minorHAnsi" w:hAnsiTheme="minorHAnsi" w:cstheme="minorHAnsi"/>
                 <w:spacing w:val="-1"/>
                 <w:sz w:val="12"/>
               </w:rPr>
@@ -655,7 +655,7 @@
             </w:r>
             <w:r>
               <w:rPr>
-                <w:rFonts w:ascii="Calibri" w:hAnsi="Calibri" w:cs="Calibri"/>
+                <w:rFonts w:asciiTheme="minorHAnsi" w:hAnsiTheme="minorHAnsi" w:cstheme="minorHAnsi"/>
                 <w:sz w:val="12"/>
                 <w:u w:val="single"/>
               </w:rPr>
@@ -663,7 +663,7 @@
             </w:r>
             <w:r>
               <w:rPr>
-                <w:rFonts w:ascii="Calibri" w:hAnsi="Calibri" w:cs="Calibri"/>
+                <w:rFonts w:asciiTheme="minorHAnsi" w:hAnsiTheme="minorHAnsi" w:cstheme="minorHAnsi"/>
                 <w:sz w:val="12"/>
                 <w:u w:val="single"/>
               </w:rPr>
@@ -678,20 +678,20 @@
               </w:tabs>
               <w:ind w:left="209"/>
               <w:rPr>
-                <w:rFonts w:ascii="Calibri" w:hAnsi="Calibri" w:cs="Calibri"/>
-                <w:sz w:val="12"/>
-              </w:rPr>
-            </w:pPr>
-            <w:r>
-              <w:rPr>
-                <w:rFonts w:ascii="Calibri" w:hAnsi="Calibri" w:cs="Calibri"/>
+                <w:rFonts w:asciiTheme="minorHAnsi" w:hAnsiTheme="minorHAnsi" w:cstheme="minorHAnsi"/>
+                <w:sz w:val="12"/>
+              </w:rPr>
+            </w:pPr>
+            <w:r>
+              <w:rPr>
+                <w:rFonts w:asciiTheme="minorHAnsi" w:hAnsiTheme="minorHAnsi" w:cstheme="minorHAnsi"/>
                 <w:sz w:val="12"/>
               </w:rPr>
               <w:t>TD</w:t>
             </w:r>
             <w:r>
               <w:rPr>
-                <w:rFonts w:ascii="Calibri" w:hAnsi="Calibri" w:cs="Calibri"/>
+                <w:rFonts w:asciiTheme="minorHAnsi" w:hAnsiTheme="minorHAnsi" w:cstheme="minorHAnsi"/>
                 <w:spacing w:val="-4"/>
                 <w:sz w:val="12"/>
               </w:rPr>
@@ -699,14 +699,14 @@
             </w:r>
             <w:r>
               <w:rPr>
-                <w:rFonts w:ascii="Calibri" w:hAnsi="Calibri" w:cs="Calibri"/>
+                <w:rFonts w:asciiTheme="minorHAnsi" w:hAnsiTheme="minorHAnsi" w:cstheme="minorHAnsi"/>
                 <w:sz w:val="12"/>
               </w:rPr>
               <w:t>No.:</w:t>
             </w:r>
             <w:r>
               <w:rPr>
-                <w:rFonts w:ascii="Calibri" w:hAnsi="Calibri" w:cs="Calibri"/>
+                <w:rFonts w:asciiTheme="minorHAnsi" w:hAnsiTheme="minorHAnsi" w:cstheme="minorHAnsi"/>
                 <w:spacing w:val="1"/>
                 <w:sz w:val="12"/>
               </w:rPr>
@@ -714,7 +714,7 @@
             </w:r>
             <w:r>
               <w:rPr>
-                <w:rFonts w:ascii="Calibri" w:hAnsi="Calibri" w:cs="Calibri"/>
+                <w:rFonts w:asciiTheme="minorHAnsi" w:hAnsiTheme="minorHAnsi" w:cstheme="minorHAnsi"/>
                 <w:sz w:val="12"/>
                 <w:u w:val="single"/>
               </w:rPr>
@@ -723,7 +723,7 @@
             <w:proofErr w:type="spellStart"/>
             <w:r>
               <w:rPr>
-                <w:rFonts w:ascii="Calibri" w:hAnsi="Calibri" w:cs="Calibri"/>
+                <w:rFonts w:asciiTheme="minorHAnsi" w:hAnsiTheme="minorHAnsi" w:cstheme="minorHAnsi"/>
                 <w:sz w:val="12"/>
                 <w:u w:val="single"/>
               </w:rPr>
@@ -732,7 +732,7 @@
             <w:proofErr w:type="spellEnd"/>
             <w:r>
               <w:rPr>
-                <w:rFonts w:ascii="Calibri" w:hAnsi="Calibri" w:cs="Calibri"/>
+                <w:rFonts w:asciiTheme="minorHAnsi" w:hAnsiTheme="minorHAnsi" w:cstheme="minorHAnsi"/>
                 <w:sz w:val="12"/>
                 <w:u w:val="single"/>
               </w:rPr>
@@ -740,7 +740,7 @@
             </w:r>
             <w:r>
               <w:rPr>
-                <w:rFonts w:ascii="Calibri" w:hAnsi="Calibri" w:cs="Calibri"/>
+                <w:rFonts w:asciiTheme="minorHAnsi" w:hAnsiTheme="minorHAnsi" w:cstheme="minorHAnsi"/>
                 <w:sz w:val="12"/>
                 <w:u w:val="single"/>
               </w:rPr>
@@ -757,20 +757,20 @@
               </w:tabs>
               <w:ind w:left="209"/>
               <w:rPr>
-                <w:rFonts w:ascii="Calibri" w:hAnsi="Calibri" w:cs="Calibri"/>
-                <w:sz w:val="12"/>
-              </w:rPr>
-            </w:pPr>
-            <w:r>
-              <w:rPr>
-                <w:rFonts w:ascii="Calibri" w:hAnsi="Calibri" w:cs="Calibri"/>
+                <w:rFonts w:asciiTheme="minorHAnsi" w:hAnsiTheme="minorHAnsi" w:cstheme="minorHAnsi"/>
+                <w:sz w:val="12"/>
+              </w:rPr>
+            </w:pPr>
+            <w:r>
+              <w:rPr>
+                <w:rFonts w:asciiTheme="minorHAnsi" w:hAnsiTheme="minorHAnsi" w:cstheme="minorHAnsi"/>
                 <w:sz w:val="12"/>
               </w:rPr>
               <w:t>Location</w:t>
             </w:r>
             <w:r>
               <w:rPr>
-                <w:rFonts w:ascii="Calibri" w:hAnsi="Calibri" w:cs="Calibri"/>
+                <w:rFonts w:asciiTheme="minorHAnsi" w:hAnsiTheme="minorHAnsi" w:cstheme="minorHAnsi"/>
                 <w:spacing w:val="-2"/>
                 <w:sz w:val="12"/>
               </w:rPr>
@@ -778,14 +778,14 @@
             </w:r>
             <w:r>
               <w:rPr>
-                <w:rFonts w:ascii="Calibri" w:hAnsi="Calibri" w:cs="Calibri"/>
+                <w:rFonts w:asciiTheme="minorHAnsi" w:hAnsiTheme="minorHAnsi" w:cstheme="minorHAnsi"/>
                 <w:sz w:val="12"/>
               </w:rPr>
               <w:t>of</w:t>
             </w:r>
             <w:r>
               <w:rPr>
-                <w:rFonts w:ascii="Calibri" w:hAnsi="Calibri" w:cs="Calibri"/>
+                <w:rFonts w:asciiTheme="minorHAnsi" w:hAnsiTheme="minorHAnsi" w:cstheme="minorHAnsi"/>
                 <w:spacing w:val="-2"/>
                 <w:sz w:val="12"/>
               </w:rPr>
@@ -793,14 +793,14 @@
             </w:r>
             <w:r>
               <w:rPr>
-                <w:rFonts w:ascii="Calibri" w:hAnsi="Calibri" w:cs="Calibri"/>
+                <w:rFonts w:asciiTheme="minorHAnsi" w:hAnsiTheme="minorHAnsi" w:cstheme="minorHAnsi"/>
                 <w:sz w:val="12"/>
               </w:rPr>
               <w:t>Property:</w:t>
             </w:r>
             <w:r>
               <w:rPr>
-                <w:rFonts w:ascii="Calibri" w:hAnsi="Calibri" w:cs="Calibri"/>
+                <w:rFonts w:asciiTheme="minorHAnsi" w:hAnsiTheme="minorHAnsi" w:cstheme="minorHAnsi"/>
                 <w:sz w:val="12"/>
                 <w:u w:val="single"/>
               </w:rPr>
@@ -808,7 +808,7 @@
             </w:r>
             <w:r>
               <w:rPr>
-                <w:rFonts w:ascii="Calibri" w:hAnsi="Calibri" w:cs="Calibri"/>
+                <w:rFonts w:asciiTheme="minorHAnsi" w:hAnsiTheme="minorHAnsi" w:cstheme="minorHAnsi"/>
                 <w:sz w:val="12"/>
                 <w:u w:val="single"/>
               </w:rPr>
@@ -816,7 +816,7 @@
             </w:r>
             <w:r>
               <w:rPr>
-                <w:rFonts w:ascii="Calibri" w:hAnsi="Calibri" w:cs="Calibri"/>
+                <w:rFonts w:asciiTheme="minorHAnsi" w:hAnsiTheme="minorHAnsi" w:cstheme="minorHAnsi"/>
                 <w:sz w:val="12"/>
               </w:rPr>
               <w:tab/>
@@ -824,7 +824,7 @@
             </w:r>
             <w:r>
               <w:rPr>
-                <w:rFonts w:ascii="Calibri" w:hAnsi="Calibri" w:cs="Calibri"/>
+                <w:rFonts w:asciiTheme="minorHAnsi" w:hAnsiTheme="minorHAnsi" w:cstheme="minorHAnsi"/>
                 <w:spacing w:val="-7"/>
                 <w:sz w:val="12"/>
               </w:rPr>
@@ -832,14 +832,14 @@
             </w:r>
             <w:r>
               <w:rPr>
-                <w:rFonts w:ascii="Calibri" w:hAnsi="Calibri" w:cs="Calibri"/>
+                <w:rFonts w:asciiTheme="minorHAnsi" w:hAnsiTheme="minorHAnsi" w:cstheme="minorHAnsi"/>
                 <w:sz w:val="12"/>
               </w:rPr>
               <w:t>Registered</w:t>
             </w:r>
             <w:r>
               <w:rPr>
-                <w:rFonts w:ascii="Calibri" w:hAnsi="Calibri" w:cs="Calibri"/>
+                <w:rFonts w:asciiTheme="minorHAnsi" w:hAnsiTheme="minorHAnsi" w:cstheme="minorHAnsi"/>
                 <w:spacing w:val="1"/>
                 <w:sz w:val="12"/>
               </w:rPr>
@@ -847,7 +847,7 @@
             </w:r>
             <w:r>
               <w:rPr>
-                <w:rFonts w:ascii="Calibri" w:hAnsi="Calibri" w:cs="Calibri"/>
+                <w:rFonts w:asciiTheme="minorHAnsi" w:hAnsiTheme="minorHAnsi" w:cstheme="minorHAnsi"/>
                 <w:sz w:val="12"/>
                 <w:u w:val="single"/>
               </w:rPr>
@@ -855,7 +855,7 @@
             </w:r>
             <w:r>
               <w:rPr>
-                <w:rFonts w:ascii="Calibri" w:hAnsi="Calibri" w:cs="Calibri"/>
+                <w:rFonts w:asciiTheme="minorHAnsi" w:hAnsiTheme="minorHAnsi" w:cstheme="minorHAnsi"/>
                 <w:sz w:val="12"/>
                 <w:u w:val="single"/>
               </w:rPr>
@@ -872,20 +872,20 @@
               </w:tabs>
               <w:ind w:left="209"/>
               <w:rPr>
-                <w:rFonts w:ascii="Calibri" w:hAnsi="Calibri" w:cs="Calibri"/>
-                <w:sz w:val="12"/>
-              </w:rPr>
-            </w:pPr>
-            <w:r>
-              <w:rPr>
-                <w:rFonts w:ascii="Calibri" w:hAnsi="Calibri" w:cs="Calibri"/>
+                <w:rFonts w:asciiTheme="minorHAnsi" w:hAnsiTheme="minorHAnsi" w:cstheme="minorHAnsi"/>
+                <w:sz w:val="12"/>
+              </w:rPr>
+            </w:pPr>
+            <w:r>
+              <w:rPr>
+                <w:rFonts w:asciiTheme="minorHAnsi" w:hAnsiTheme="minorHAnsi" w:cstheme="minorHAnsi"/>
                 <w:sz w:val="12"/>
               </w:rPr>
               <w:t>Area per</w:t>
             </w:r>
             <w:r>
               <w:rPr>
-                <w:rFonts w:ascii="Calibri" w:hAnsi="Calibri" w:cs="Calibri"/>
+                <w:rFonts w:asciiTheme="minorHAnsi" w:hAnsiTheme="minorHAnsi" w:cstheme="minorHAnsi"/>
                 <w:spacing w:val="-5"/>
                 <w:sz w:val="12"/>
               </w:rPr>
@@ -893,14 +893,14 @@
             </w:r>
             <w:r>
               <w:rPr>
-                <w:rFonts w:ascii="Calibri" w:hAnsi="Calibri" w:cs="Calibri"/>
+                <w:rFonts w:asciiTheme="minorHAnsi" w:hAnsiTheme="minorHAnsi" w:cstheme="minorHAnsi"/>
                 <w:sz w:val="12"/>
               </w:rPr>
               <w:t>Title/TD</w:t>
             </w:r>
             <w:r>
               <w:rPr>
-                <w:rFonts w:ascii="Calibri" w:hAnsi="Calibri" w:cs="Calibri"/>
+                <w:rFonts w:asciiTheme="minorHAnsi" w:hAnsiTheme="minorHAnsi" w:cstheme="minorHAnsi"/>
                 <w:spacing w:val="-3"/>
                 <w:sz w:val="12"/>
               </w:rPr>
@@ -908,14 +908,14 @@
             </w:r>
             <w:r>
               <w:rPr>
-                <w:rFonts w:ascii="Calibri" w:hAnsi="Calibri" w:cs="Calibri"/>
+                <w:rFonts w:asciiTheme="minorHAnsi" w:hAnsiTheme="minorHAnsi" w:cstheme="minorHAnsi"/>
                 <w:sz w:val="12"/>
               </w:rPr>
               <w:t>(Ha.)</w:t>
             </w:r>
             <w:r>
               <w:rPr>
-                <w:rFonts w:ascii="Calibri" w:hAnsi="Calibri" w:cs="Calibri"/>
+                <w:rFonts w:asciiTheme="minorHAnsi" w:hAnsiTheme="minorHAnsi" w:cstheme="minorHAnsi"/>
                 <w:sz w:val="12"/>
                 <w:u w:val="single"/>
               </w:rPr>
@@ -924,7 +924,7 @@
             <w:proofErr w:type="spellStart"/>
             <w:r>
               <w:rPr>
-                <w:rFonts w:ascii="Calibri" w:hAnsi="Calibri" w:cs="Calibri"/>
+                <w:rFonts w:asciiTheme="minorHAnsi" w:hAnsiTheme="minorHAnsi" w:cstheme="minorHAnsi"/>
                 <w:sz w:val="12"/>
                 <w:u w:val="single"/>
               </w:rPr>
@@ -933,7 +933,7 @@
             <w:proofErr w:type="spellEnd"/>
             <w:r>
               <w:rPr>
-                <w:rFonts w:ascii="Calibri" w:hAnsi="Calibri" w:cs="Calibri"/>
+                <w:rFonts w:asciiTheme="minorHAnsi" w:hAnsiTheme="minorHAnsi" w:cstheme="minorHAnsi"/>
                 <w:sz w:val="12"/>
                 <w:u w:val="single"/>
               </w:rPr>
@@ -941,7 +941,7 @@
             </w:r>
             <w:r>
               <w:rPr>
-                <w:rFonts w:ascii="Calibri" w:hAnsi="Calibri" w:cs="Calibri"/>
+                <w:rFonts w:asciiTheme="minorHAnsi" w:hAnsiTheme="minorHAnsi" w:cstheme="minorHAnsi"/>
                 <w:sz w:val="12"/>
                 <w:u w:val="single"/>
               </w:rPr>
@@ -949,14 +949,14 @@
             </w:r>
             <w:r>
               <w:rPr>
-                <w:rFonts w:ascii="Calibri" w:hAnsi="Calibri" w:cs="Calibri"/>
+                <w:rFonts w:asciiTheme="minorHAnsi" w:hAnsiTheme="minorHAnsi" w:cstheme="minorHAnsi"/>
                 <w:sz w:val="12"/>
               </w:rPr>
               <w:t>Total Area</w:t>
             </w:r>
             <w:r>
               <w:rPr>
-                <w:rFonts w:ascii="Calibri" w:hAnsi="Calibri" w:cs="Calibri"/>
+                <w:rFonts w:asciiTheme="minorHAnsi" w:hAnsiTheme="minorHAnsi" w:cstheme="minorHAnsi"/>
                 <w:spacing w:val="-5"/>
                 <w:sz w:val="12"/>
               </w:rPr>
@@ -964,14 +964,14 @@
             </w:r>
             <w:r>
               <w:rPr>
-                <w:rFonts w:ascii="Calibri" w:hAnsi="Calibri" w:cs="Calibri"/>
+                <w:rFonts w:asciiTheme="minorHAnsi" w:hAnsiTheme="minorHAnsi" w:cstheme="minorHAnsi"/>
                 <w:sz w:val="12"/>
               </w:rPr>
               <w:t>Acquired</w:t>
             </w:r>
             <w:r>
               <w:rPr>
-                <w:rFonts w:ascii="Calibri" w:hAnsi="Calibri" w:cs="Calibri"/>
+                <w:rFonts w:asciiTheme="minorHAnsi" w:hAnsiTheme="minorHAnsi" w:cstheme="minorHAnsi"/>
                 <w:spacing w:val="-1"/>
                 <w:sz w:val="12"/>
               </w:rPr>
@@ -979,14 +979,14 @@
             </w:r>
             <w:r>
               <w:rPr>
-                <w:rFonts w:ascii="Calibri" w:hAnsi="Calibri" w:cs="Calibri"/>
+                <w:rFonts w:asciiTheme="minorHAnsi" w:hAnsiTheme="minorHAnsi" w:cstheme="minorHAnsi"/>
                 <w:sz w:val="12"/>
               </w:rPr>
               <w:t xml:space="preserve">(Ha.) </w:t>
             </w:r>
             <w:r>
               <w:rPr>
-                <w:rFonts w:ascii="Calibri" w:hAnsi="Calibri" w:cs="Calibri"/>
+                <w:rFonts w:asciiTheme="minorHAnsi" w:hAnsiTheme="minorHAnsi" w:cstheme="minorHAnsi"/>
                 <w:sz w:val="12"/>
                 <w:u w:val="single"/>
               </w:rPr>
@@ -995,7 +995,7 @@
             <w:proofErr w:type="spellStart"/>
             <w:r>
               <w:rPr>
-                <w:rFonts w:ascii="Calibri" w:hAnsi="Calibri"/>
+                <w:rFonts w:asciiTheme="minorHAnsi" w:hAnsiTheme="minorHAnsi" w:cstheme="minorHAnsi"/>
                 <w:sz w:val="12"/>
                 <w:u w:val="single"/>
               </w:rPr>
@@ -1004,7 +1004,7 @@
             <w:proofErr w:type="spellEnd"/>
             <w:r>
               <w:rPr>
-                <w:rFonts w:ascii="Calibri" w:hAnsi="Calibri" w:cs="Calibri"/>
+                <w:rFonts w:asciiTheme="minorHAnsi" w:hAnsiTheme="minorHAnsi" w:cstheme="minorHAnsi"/>
                 <w:sz w:val="12"/>
                 <w:u w:val="single"/>
               </w:rPr>
@@ -1012,7 +1012,7 @@
             </w:r>
             <w:r>
               <w:rPr>
-                <w:rFonts w:ascii="Calibri" w:hAnsi="Calibri" w:cs="Calibri"/>
+                <w:rFonts w:asciiTheme="minorHAnsi" w:hAnsiTheme="minorHAnsi" w:cstheme="minorHAnsi"/>
                 <w:sz w:val="12"/>
               </w:rPr>
               <w:tab/>
@@ -1020,7 +1020,7 @@
             </w:r>
             <w:r>
               <w:rPr>
-                <w:rFonts w:ascii="Calibri" w:hAnsi="Calibri" w:cs="Calibri"/>
+                <w:rFonts w:asciiTheme="minorHAnsi" w:hAnsiTheme="minorHAnsi" w:cstheme="minorHAnsi"/>
                 <w:b/>
                 <w:sz w:val="12"/>
               </w:rPr>
@@ -1028,7 +1028,7 @@
             </w:r>
             <w:r>
               <w:rPr>
-                <w:rFonts w:ascii="Calibri" w:hAnsi="Calibri" w:cs="Calibri"/>
+                <w:rFonts w:asciiTheme="minorHAnsi" w:hAnsiTheme="minorHAnsi" w:cstheme="minorHAnsi"/>
                 <w:sz w:val="12"/>
               </w:rPr>
               <w:t>:</w:t>
@@ -1046,13 +1046,13 @@
               </w:tabs>
               <w:ind w:left="110"/>
               <w:rPr>
-                <w:rFonts w:ascii="Calibri" w:hAnsi="Calibri" w:cs="Calibri"/>
-                <w:sz w:val="12"/>
-              </w:rPr>
-            </w:pPr>
-            <w:r>
-              <w:rPr>
-                <w:rFonts w:ascii="Calibri" w:hAnsi="Calibri" w:cs="Calibri"/>
+                <w:rFonts w:asciiTheme="minorHAnsi" w:hAnsiTheme="minorHAnsi" w:cstheme="minorHAnsi"/>
+                <w:sz w:val="12"/>
+              </w:rPr>
+            </w:pPr>
+            <w:r>
+              <w:rPr>
+                <w:rFonts w:asciiTheme="minorHAnsi" w:hAnsiTheme="minorHAnsi" w:cstheme="minorHAnsi"/>
                 <w:b/>
                 <w:sz w:val="12"/>
               </w:rPr>
@@ -1060,7 +1060,7 @@
             </w:r>
             <w:r>
               <w:rPr>
-                <w:rFonts w:ascii="Calibri" w:hAnsi="Calibri" w:cs="Calibri"/>
+                <w:rFonts w:asciiTheme="minorHAnsi" w:hAnsiTheme="minorHAnsi" w:cstheme="minorHAnsi"/>
                 <w:b/>
                 <w:spacing w:val="-2"/>
                 <w:sz w:val="12"/>
@@ -1069,7 +1069,7 @@
             </w:r>
             <w:r>
               <w:rPr>
-                <w:rFonts w:ascii="Calibri" w:hAnsi="Calibri" w:cs="Calibri"/>
+                <w:rFonts w:asciiTheme="minorHAnsi" w:hAnsiTheme="minorHAnsi" w:cstheme="minorHAnsi"/>
                 <w:b/>
                 <w:sz w:val="12"/>
               </w:rPr>
@@ -1077,7 +1077,7 @@
             </w:r>
             <w:r>
               <w:rPr>
-                <w:rFonts w:ascii="Calibri" w:hAnsi="Calibri" w:cs="Calibri"/>
+                <w:rFonts w:asciiTheme="minorHAnsi" w:hAnsiTheme="minorHAnsi" w:cstheme="minorHAnsi"/>
                 <w:b/>
                 <w:spacing w:val="-2"/>
                 <w:sz w:val="12"/>
@@ -1086,7 +1086,7 @@
             </w:r>
             <w:r>
               <w:rPr>
-                <w:rFonts w:ascii="Calibri" w:hAnsi="Calibri" w:cs="Calibri"/>
+                <w:rFonts w:asciiTheme="minorHAnsi" w:hAnsiTheme="minorHAnsi" w:cstheme="minorHAnsi"/>
                 <w:b/>
                 <w:sz w:val="12"/>
               </w:rPr>
@@ -1094,7 +1094,7 @@
             </w:r>
             <w:r>
               <w:rPr>
-                <w:rFonts w:ascii="Calibri" w:hAnsi="Calibri" w:cs="Calibri"/>
+                <w:rFonts w:asciiTheme="minorHAnsi" w:hAnsiTheme="minorHAnsi" w:cstheme="minorHAnsi"/>
                 <w:b/>
                 <w:sz w:val="12"/>
                 <w:u w:val="single"/>
@@ -1103,7 +1103,7 @@
             </w:r>
             <w:r>
               <w:rPr>
-                <w:rFonts w:ascii="Calibri" w:hAnsi="Calibri" w:cs="Calibri"/>
+                <w:rFonts w:asciiTheme="minorHAnsi" w:hAnsiTheme="minorHAnsi" w:cstheme="minorHAnsi"/>
                 <w:b/>
                 <w:sz w:val="12"/>
                 <w:u w:val="single"/>
@@ -1112,7 +1112,7 @@
             </w:r>
             <w:r>
               <w:rPr>
-                <w:rFonts w:ascii="Calibri" w:hAnsi="Calibri" w:cs="Calibri"/>
+                <w:rFonts w:asciiTheme="minorHAnsi" w:hAnsiTheme="minorHAnsi" w:cstheme="minorHAnsi"/>
                 <w:b/>
                 <w:sz w:val="12"/>
               </w:rPr>
@@ -1121,7 +1121,7 @@
             </w:r>
             <w:r>
               <w:rPr>
-                <w:rFonts w:ascii="Calibri" w:hAnsi="Calibri" w:cs="Calibri"/>
+                <w:rFonts w:asciiTheme="minorHAnsi" w:hAnsiTheme="minorHAnsi" w:cstheme="minorHAnsi"/>
                 <w:b/>
                 <w:spacing w:val="-4"/>
                 <w:sz w:val="12"/>
@@ -1130,7 +1130,7 @@
             </w:r>
             <w:r>
               <w:rPr>
-                <w:rFonts w:ascii="Calibri" w:hAnsi="Calibri" w:cs="Calibri"/>
+                <w:rFonts w:asciiTheme="minorHAnsi" w:hAnsiTheme="minorHAnsi" w:cstheme="minorHAnsi"/>
                 <w:b/>
                 <w:sz w:val="12"/>
               </w:rPr>
@@ -1138,7 +1138,7 @@
             </w:r>
             <w:r>
               <w:rPr>
-                <w:rFonts w:ascii="Calibri" w:hAnsi="Calibri" w:cs="Calibri"/>
+                <w:rFonts w:asciiTheme="minorHAnsi" w:hAnsiTheme="minorHAnsi" w:cstheme="minorHAnsi"/>
                 <w:b/>
                 <w:sz w:val="12"/>
                 <w:u w:val="single"/>
@@ -1147,7 +1147,7 @@
             </w:r>
             <w:r>
               <w:rPr>
-                <w:rFonts w:ascii="Calibri" w:hAnsi="Calibri" w:cs="Calibri"/>
+                <w:rFonts w:asciiTheme="minorHAnsi" w:hAnsiTheme="minorHAnsi" w:cstheme="minorHAnsi"/>
                 <w:b/>
                 <w:sz w:val="12"/>
                 <w:u w:val="single"/>
@@ -1156,7 +1156,7 @@
             </w:r>
             <w:r>
               <w:rPr>
-                <w:rFonts w:ascii="Calibri" w:hAnsi="Calibri" w:cs="Calibri"/>
+                <w:rFonts w:asciiTheme="minorHAnsi" w:hAnsiTheme="minorHAnsi" w:cstheme="minorHAnsi"/>
                 <w:b/>
                 <w:sz w:val="12"/>
               </w:rPr>
@@ -1164,14 +1164,14 @@
             </w:r>
             <w:r>
               <w:rPr>
-                <w:rFonts w:ascii="Calibri" w:hAnsi="Calibri" w:cs="Calibri"/>
+                <w:rFonts w:asciiTheme="minorHAnsi" w:hAnsiTheme="minorHAnsi" w:cstheme="minorHAnsi"/>
                 <w:sz w:val="12"/>
               </w:rPr>
               <w:t>Subdivision Survey</w:t>
             </w:r>
             <w:r>
               <w:rPr>
-                <w:rFonts w:ascii="Calibri" w:hAnsi="Calibri" w:cs="Calibri"/>
+                <w:rFonts w:asciiTheme="minorHAnsi" w:hAnsiTheme="minorHAnsi" w:cstheme="minorHAnsi"/>
                 <w:spacing w:val="-9"/>
                 <w:sz w:val="12"/>
               </w:rPr>
@@ -1179,14 +1179,14 @@
             </w:r>
             <w:r>
               <w:rPr>
-                <w:rFonts w:ascii="Calibri" w:hAnsi="Calibri" w:cs="Calibri"/>
+                <w:rFonts w:asciiTheme="minorHAnsi" w:hAnsiTheme="minorHAnsi" w:cstheme="minorHAnsi"/>
                 <w:sz w:val="12"/>
               </w:rPr>
               <w:t>No.</w:t>
             </w:r>
             <w:r>
               <w:rPr>
-                <w:rFonts w:ascii="Calibri" w:hAnsi="Calibri" w:cs="Calibri"/>
+                <w:rFonts w:asciiTheme="minorHAnsi" w:hAnsiTheme="minorHAnsi" w:cstheme="minorHAnsi"/>
                 <w:spacing w:val="1"/>
                 <w:sz w:val="12"/>
               </w:rPr>
@@ -1194,7 +1194,7 @@
             </w:r>
             <w:r>
               <w:rPr>
-                <w:rFonts w:ascii="Calibri" w:hAnsi="Calibri" w:cs="Calibri"/>
+                <w:rFonts w:asciiTheme="minorHAnsi" w:hAnsiTheme="minorHAnsi" w:cstheme="minorHAnsi"/>
                 <w:sz w:val="12"/>
                 <w:u w:val="single"/>
               </w:rPr>
@@ -1203,7 +1203,7 @@
             <w:proofErr w:type="spellStart"/>
             <w:r>
               <w:rPr>
-                <w:rFonts w:ascii="Calibri" w:hAnsi="Calibri" w:cs="Calibri"/>
+                <w:rFonts w:asciiTheme="minorHAnsi" w:hAnsiTheme="minorHAnsi" w:cstheme="minorHAnsi"/>
                 <w:sz w:val="12"/>
                 <w:u w:val="single"/>
               </w:rPr>
@@ -1212,7 +1212,7 @@
             <w:proofErr w:type="spellEnd"/>
             <w:r>
               <w:rPr>
-                <w:rFonts w:ascii="Calibri" w:hAnsi="Calibri" w:cs="Calibri"/>
+                <w:rFonts w:asciiTheme="minorHAnsi" w:hAnsiTheme="minorHAnsi" w:cstheme="minorHAnsi"/>
                 <w:sz w:val="12"/>
                 <w:u w:val="single"/>
               </w:rPr>
@@ -1220,7 +1220,7 @@
             </w:r>
             <w:r>
               <w:rPr>
-                <w:rFonts w:ascii="Calibri" w:hAnsi="Calibri" w:cs="Calibri"/>
+                <w:rFonts w:asciiTheme="minorHAnsi" w:hAnsiTheme="minorHAnsi" w:cstheme="minorHAnsi"/>
                 <w:sz w:val="12"/>
                 <w:u w:val="single"/>
               </w:rPr>
@@ -1244,21 +1244,21 @@
               <w:spacing w:before="1"/>
               <w:ind w:left="110"/>
               <w:rPr>
-                <w:rFonts w:ascii="Calibri" w:hAnsi="Calibri" w:cs="Calibri"/>
+                <w:rFonts w:asciiTheme="minorHAnsi" w:hAnsiTheme="minorHAnsi" w:cstheme="minorHAnsi"/>
                 <w:i/>
                 <w:sz w:val="12"/>
               </w:rPr>
             </w:pPr>
             <w:r>
               <w:rPr>
-                <w:rFonts w:ascii="Calibri" w:hAnsi="Calibri" w:cs="Calibri"/>
+                <w:rFonts w:asciiTheme="minorHAnsi" w:hAnsiTheme="minorHAnsi" w:cstheme="minorHAnsi"/>
                 <w:sz w:val="12"/>
               </w:rPr>
               <w:t>(</w:t>
             </w:r>
             <w:r>
               <w:rPr>
-                <w:rFonts w:ascii="Calibri" w:hAnsi="Calibri" w:cs="Calibri"/>
+                <w:rFonts w:asciiTheme="minorHAnsi" w:hAnsiTheme="minorHAnsi" w:cstheme="minorHAnsi"/>
                 <w:i/>
                 <w:sz w:val="12"/>
               </w:rPr>
@@ -1277,14 +1277,14 @@
               <w:spacing w:before="1"/>
               <w:ind w:left="110"/>
               <w:rPr>
-                <w:rFonts w:ascii="Calibri" w:hAnsi="Calibri" w:cs="Calibri"/>
+                <w:rFonts w:asciiTheme="minorHAnsi" w:hAnsiTheme="minorHAnsi" w:cstheme="minorHAnsi"/>
                 <w:i/>
                 <w:sz w:val="12"/>
               </w:rPr>
             </w:pPr>
             <w:r>
               <w:rPr>
-                <w:rFonts w:ascii="Calibri" w:hAnsi="Calibri" w:cs="Calibri"/>
+                <w:rFonts w:asciiTheme="minorHAnsi" w:hAnsiTheme="minorHAnsi" w:cstheme="minorHAnsi"/>
                 <w:i/>
                 <w:sz w:val="12"/>
               </w:rPr>
@@ -1295,7 +1295,7 @@
             <w:pPr>
               <w:pStyle w:val="TableParagraph"/>
               <w:rPr>
-                <w:rFonts w:ascii="Calibri" w:hAnsi="Calibri" w:cs="Calibri"/>
+                <w:rFonts w:asciiTheme="minorHAnsi" w:hAnsiTheme="minorHAnsi" w:cstheme="minorHAnsi"/>
                 <w:b/>
                 <w:sz w:val="12"/>
               </w:rPr>
@@ -1307,13 +1307,13 @@
               <w:spacing w:line="112" w:lineRule="exact"/>
               <w:ind w:left="110"/>
               <w:rPr>
-                <w:rFonts w:ascii="Calibri" w:hAnsi="Calibri" w:cs="Calibri"/>
-                <w:sz w:val="12"/>
-              </w:rPr>
-            </w:pPr>
-            <w:r>
-              <w:rPr>
-                <w:rFonts w:ascii="Calibri" w:hAnsi="Calibri" w:cs="Calibri"/>
+                <w:rFonts w:asciiTheme="minorHAnsi" w:hAnsiTheme="minorHAnsi" w:cstheme="minorHAnsi"/>
+                <w:sz w:val="12"/>
+              </w:rPr>
+            </w:pPr>
+            <w:r>
+              <w:rPr>
+                <w:rFonts w:asciiTheme="minorHAnsi" w:hAnsiTheme="minorHAnsi" w:cstheme="minorHAnsi"/>
                 <w:sz w:val="12"/>
               </w:rPr>
               <w:t>LBP Claim No.</w:t>
@@ -1335,13 +1335,13 @@
               <w:spacing w:line="134" w:lineRule="exact"/>
               <w:ind w:left="110"/>
               <w:rPr>
-                <w:rFonts w:ascii="Calibri" w:hAnsi="Calibri" w:cs="Calibri"/>
-                <w:sz w:val="12"/>
-              </w:rPr>
-            </w:pPr>
-            <w:r>
-              <w:rPr>
-                <w:rFonts w:ascii="Calibri" w:hAnsi="Calibri" w:cs="Calibri"/>
+                <w:rFonts w:asciiTheme="minorHAnsi" w:hAnsiTheme="minorHAnsi" w:cstheme="minorHAnsi"/>
+                <w:sz w:val="12"/>
+              </w:rPr>
+            </w:pPr>
+            <w:r>
+              <w:rPr>
+                <w:rFonts w:asciiTheme="minorHAnsi" w:hAnsiTheme="minorHAnsi" w:cstheme="minorHAnsi"/>
                 <w:sz w:val="12"/>
               </w:rPr>
               <w:t>Name of Beneficiary (1)</w:t>
@@ -1352,27 +1352,27 @@
               <w:pStyle w:val="TableParagraph"/>
               <w:ind w:left="110"/>
               <w:rPr>
-                <w:rFonts w:ascii="Calibri" w:hAnsi="Calibri" w:cs="Calibri"/>
-                <w:sz w:val="12"/>
-              </w:rPr>
-            </w:pPr>
-            <w:r>
-              <w:rPr>
-                <w:rFonts w:ascii="Calibri" w:hAnsi="Calibri" w:cs="Calibri"/>
+                <w:rFonts w:asciiTheme="minorHAnsi" w:hAnsiTheme="minorHAnsi" w:cstheme="minorHAnsi"/>
+                <w:sz w:val="12"/>
+              </w:rPr>
+            </w:pPr>
+            <w:r>
+              <w:rPr>
+                <w:rFonts w:asciiTheme="minorHAnsi" w:hAnsiTheme="minorHAnsi" w:cstheme="minorHAnsi"/>
                 <w:sz w:val="12"/>
               </w:rPr>
               <w:t>(</w:t>
             </w:r>
             <w:r>
               <w:rPr>
-                <w:rFonts w:ascii="Calibri" w:hAnsi="Calibri" w:cs="Calibri"/>
+                <w:rFonts w:asciiTheme="minorHAnsi" w:hAnsiTheme="minorHAnsi" w:cstheme="minorHAnsi"/>
                 <w:sz w:val="10"/>
               </w:rPr>
               <w:t>Last Name, First Name Middle Initial</w:t>
             </w:r>
             <w:r>
               <w:rPr>
-                <w:rFonts w:ascii="Calibri" w:hAnsi="Calibri" w:cs="Calibri"/>
+                <w:rFonts w:asciiTheme="minorHAnsi" w:hAnsiTheme="minorHAnsi" w:cstheme="minorHAnsi"/>
                 <w:sz w:val="12"/>
               </w:rPr>
               <w:t>)</w:t>
@@ -1383,7 +1383,7 @@
               <w:pStyle w:val="TableParagraph"/>
               <w:ind w:left="110"/>
               <w:rPr>
-                <w:rFonts w:ascii="Calibri" w:hAnsi="Calibri" w:cs="Calibri"/>
+                <w:rFonts w:asciiTheme="minorHAnsi" w:hAnsiTheme="minorHAnsi" w:cstheme="minorHAnsi"/>
                 <w:sz w:val="12"/>
               </w:rPr>
             </w:pPr>
@@ -1400,13 +1400,13 @@
               <w:ind w:left="133" w:right="118" w:firstLine="10"/>
               <w:jc w:val="both"/>
               <w:rPr>
-                <w:rFonts w:ascii="Calibri" w:hAnsi="Calibri" w:cs="Calibri"/>
-                <w:sz w:val="12"/>
-              </w:rPr>
-            </w:pPr>
-            <w:r>
-              <w:rPr>
-                <w:rFonts w:ascii="Calibri" w:hAnsi="Calibri" w:cs="Calibri"/>
+                <w:rFonts w:asciiTheme="minorHAnsi" w:hAnsiTheme="minorHAnsi" w:cstheme="minorHAnsi"/>
+                <w:sz w:val="12"/>
+              </w:rPr>
+            </w:pPr>
+            <w:r>
+              <w:rPr>
+                <w:rFonts w:asciiTheme="minorHAnsi" w:hAnsiTheme="minorHAnsi" w:cstheme="minorHAnsi"/>
                 <w:sz w:val="12"/>
               </w:rPr>
               <w:t>Lot No. (4)</w:t>
@@ -1416,7 +1416,7 @@
             <w:pPr>
               <w:pStyle w:val="TableParagraph"/>
               <w:rPr>
-                <w:rFonts w:ascii="Calibri" w:hAnsi="Calibri" w:cs="Calibri"/>
+                <w:rFonts w:asciiTheme="minorHAnsi" w:hAnsiTheme="minorHAnsi" w:cstheme="minorHAnsi"/>
                 <w:b/>
                 <w:sz w:val="12"/>
               </w:rPr>
@@ -1427,7 +1427,7 @@
               <w:pStyle w:val="TableParagraph"/>
               <w:ind w:right="-29"/>
               <w:rPr>
-                <w:rFonts w:ascii="Calibri" w:hAnsi="Calibri" w:cs="Calibri"/>
+                <w:rFonts w:asciiTheme="minorHAnsi" w:hAnsiTheme="minorHAnsi" w:cstheme="minorHAnsi"/>
                 <w:sz w:val="12"/>
               </w:rPr>
             </w:pPr>
@@ -1444,13 +1444,13 @@
               <w:spacing w:line="134" w:lineRule="exact"/>
               <w:ind w:left="828"/>
               <w:rPr>
-                <w:rFonts w:ascii="Calibri" w:hAnsi="Calibri" w:cs="Calibri"/>
-                <w:sz w:val="12"/>
-              </w:rPr>
-            </w:pPr>
-            <w:r>
-              <w:rPr>
-                <w:rFonts w:ascii="Calibri" w:hAnsi="Calibri" w:cs="Calibri"/>
+                <w:rFonts w:asciiTheme="minorHAnsi" w:hAnsiTheme="minorHAnsi" w:cstheme="minorHAnsi"/>
+                <w:sz w:val="12"/>
+              </w:rPr>
+            </w:pPr>
+            <w:r>
+              <w:rPr>
+                <w:rFonts w:asciiTheme="minorHAnsi" w:hAnsiTheme="minorHAnsi" w:cstheme="minorHAnsi"/>
                 <w:sz w:val="12"/>
               </w:rPr>
               <w:t>CLOA Information</w:t>
@@ -1468,13 +1468,13 @@
               <w:spacing w:line="134" w:lineRule="exact"/>
               <w:ind w:left="376"/>
               <w:rPr>
-                <w:rFonts w:ascii="Calibri" w:hAnsi="Calibri" w:cs="Calibri"/>
-                <w:sz w:val="12"/>
-              </w:rPr>
-            </w:pPr>
-            <w:r>
-              <w:rPr>
-                <w:rFonts w:ascii="Calibri" w:hAnsi="Calibri" w:cs="Calibri"/>
+                <w:rFonts w:asciiTheme="minorHAnsi" w:hAnsiTheme="minorHAnsi" w:cstheme="minorHAnsi"/>
+                <w:sz w:val="12"/>
+              </w:rPr>
+            </w:pPr>
+            <w:r>
+              <w:rPr>
+                <w:rFonts w:asciiTheme="minorHAnsi" w:hAnsiTheme="minorHAnsi" w:cstheme="minorHAnsi"/>
                 <w:sz w:val="12"/>
               </w:rPr>
               <w:t>Land Use</w:t>
@@ -1492,13 +1492,13 @@
               <w:spacing w:line="134" w:lineRule="exact"/>
               <w:ind w:left="351"/>
               <w:rPr>
-                <w:rFonts w:ascii="Calibri" w:hAnsi="Calibri" w:cs="Calibri"/>
-                <w:sz w:val="12"/>
-              </w:rPr>
-            </w:pPr>
-            <w:r>
-              <w:rPr>
-                <w:rFonts w:ascii="Calibri" w:hAnsi="Calibri" w:cs="Calibri"/>
+                <w:rFonts w:asciiTheme="minorHAnsi" w:hAnsiTheme="minorHAnsi" w:cstheme="minorHAnsi"/>
+                <w:sz w:val="12"/>
+              </w:rPr>
+            </w:pPr>
+            <w:r>
+              <w:rPr>
+                <w:rFonts w:asciiTheme="minorHAnsi" w:hAnsiTheme="minorHAnsi" w:cstheme="minorHAnsi"/>
                 <w:sz w:val="12"/>
               </w:rPr>
               <w:t>AGP/Crop (P)</w:t>
@@ -1515,13 +1515,13 @@
               <w:pStyle w:val="TableParagraph"/>
               <w:ind w:left="243" w:firstLine="42"/>
               <w:rPr>
-                <w:rFonts w:ascii="Calibri" w:hAnsi="Calibri" w:cs="Calibri"/>
-                <w:sz w:val="12"/>
-              </w:rPr>
-            </w:pPr>
-            <w:r>
-              <w:rPr>
-                <w:rFonts w:ascii="Calibri" w:hAnsi="Calibri" w:cs="Calibri"/>
+                <w:rFonts w:asciiTheme="minorHAnsi" w:hAnsiTheme="minorHAnsi" w:cstheme="minorHAnsi"/>
+                <w:sz w:val="12"/>
+              </w:rPr>
+            </w:pPr>
+            <w:r>
+              <w:rPr>
+                <w:rFonts w:asciiTheme="minorHAnsi" w:hAnsiTheme="minorHAnsi" w:cstheme="minorHAnsi"/>
                 <w:sz w:val="12"/>
               </w:rPr>
               <w:t>Approved Value/Crop</w:t>
@@ -1539,13 +1539,13 @@
               <w:spacing w:line="134" w:lineRule="exact"/>
               <w:ind w:left="655"/>
               <w:rPr>
-                <w:rFonts w:ascii="Calibri" w:hAnsi="Calibri" w:cs="Calibri"/>
-                <w:sz w:val="12"/>
-              </w:rPr>
-            </w:pPr>
-            <w:r>
-              <w:rPr>
-                <w:rFonts w:ascii="Calibri" w:hAnsi="Calibri" w:cs="Calibri"/>
+                <w:rFonts w:asciiTheme="minorHAnsi" w:hAnsiTheme="minorHAnsi" w:cstheme="minorHAnsi"/>
+                <w:sz w:val="12"/>
+              </w:rPr>
+            </w:pPr>
+            <w:r>
+              <w:rPr>
+                <w:rFonts w:asciiTheme="minorHAnsi" w:hAnsiTheme="minorHAnsi" w:cstheme="minorHAnsi"/>
                 <w:sz w:val="12"/>
               </w:rPr>
               <w:t>Improvements</w:t>
@@ -1570,20 +1570,20 @@
               <w:spacing w:before="1" w:line="137" w:lineRule="exact"/>
               <w:ind w:left="110"/>
               <w:rPr>
-                <w:rFonts w:ascii="Calibri" w:hAnsi="Calibri" w:cs="Calibri"/>
-                <w:sz w:val="12"/>
-              </w:rPr>
-            </w:pPr>
-            <w:r>
-              <w:rPr>
-                <w:rFonts w:ascii="Calibri" w:hAnsi="Calibri" w:cs="Calibri"/>
+                <w:rFonts w:asciiTheme="minorHAnsi" w:hAnsiTheme="minorHAnsi" w:cstheme="minorHAnsi"/>
+                <w:sz w:val="12"/>
+              </w:rPr>
+            </w:pPr>
+            <w:r>
+              <w:rPr>
+                <w:rFonts w:asciiTheme="minorHAnsi" w:hAnsiTheme="minorHAnsi" w:cstheme="minorHAnsi"/>
                 <w:sz w:val="12"/>
               </w:rPr>
               <w:t>Name</w:t>
             </w:r>
             <w:r>
               <w:rPr>
-                <w:rFonts w:ascii="Calibri" w:hAnsi="Calibri" w:cs="Calibri"/>
+                <w:rFonts w:asciiTheme="minorHAnsi" w:hAnsiTheme="minorHAnsi" w:cstheme="minorHAnsi"/>
                 <w:spacing w:val="-3"/>
                 <w:sz w:val="12"/>
               </w:rPr>
@@ -1591,14 +1591,14 @@
             </w:r>
             <w:r>
               <w:rPr>
-                <w:rFonts w:ascii="Calibri" w:hAnsi="Calibri" w:cs="Calibri"/>
+                <w:rFonts w:asciiTheme="minorHAnsi" w:hAnsiTheme="minorHAnsi" w:cstheme="minorHAnsi"/>
                 <w:sz w:val="12"/>
               </w:rPr>
               <w:t>of</w:t>
             </w:r>
             <w:r>
               <w:rPr>
-                <w:rFonts w:ascii="Calibri" w:hAnsi="Calibri" w:cs="Calibri"/>
+                <w:rFonts w:asciiTheme="minorHAnsi" w:hAnsiTheme="minorHAnsi" w:cstheme="minorHAnsi"/>
                 <w:spacing w:val="-1"/>
                 <w:sz w:val="12"/>
               </w:rPr>
@@ -1606,14 +1606,14 @@
             </w:r>
             <w:r>
               <w:rPr>
-                <w:rFonts w:ascii="Calibri" w:hAnsi="Calibri" w:cs="Calibri"/>
+                <w:rFonts w:asciiTheme="minorHAnsi" w:hAnsiTheme="minorHAnsi" w:cstheme="minorHAnsi"/>
                 <w:sz w:val="12"/>
               </w:rPr>
               <w:t>Spouse</w:t>
             </w:r>
             <w:r>
               <w:rPr>
-                <w:rFonts w:ascii="Calibri" w:hAnsi="Calibri" w:cs="Calibri"/>
+                <w:rFonts w:asciiTheme="minorHAnsi" w:hAnsiTheme="minorHAnsi" w:cstheme="minorHAnsi"/>
                 <w:sz w:val="12"/>
               </w:rPr>
               <w:tab/>
@@ -1626,13 +1626,13 @@
               <w:spacing w:line="114" w:lineRule="exact"/>
               <w:ind w:left="110"/>
               <w:rPr>
-                <w:rFonts w:ascii="Calibri" w:hAnsi="Calibri" w:cs="Calibri"/>
+                <w:rFonts w:asciiTheme="minorHAnsi" w:hAnsiTheme="minorHAnsi" w:cstheme="minorHAnsi"/>
                 <w:sz w:val="10"/>
               </w:rPr>
             </w:pPr>
             <w:r>
               <w:rPr>
-                <w:rFonts w:ascii="Calibri" w:hAnsi="Calibri" w:cs="Calibri"/>
+                <w:rFonts w:asciiTheme="minorHAnsi" w:hAnsiTheme="minorHAnsi" w:cstheme="minorHAnsi"/>
                 <w:sz w:val="10"/>
               </w:rPr>
               <w:t>(Last Name, First Name Middle Initial)</w:t>
@@ -1650,7 +1650,7 @@
           <w:p>
             <w:pPr>
               <w:rPr>
-                <w:rFonts w:ascii="Calibri" w:hAnsi="Calibri" w:cs="Calibri"/>
+                <w:rFonts w:asciiTheme="minorHAnsi" w:hAnsiTheme="minorHAnsi" w:cstheme="minorHAnsi"/>
                 <w:sz w:val="2"/>
                 <w:szCs w:val="2"/>
               </w:rPr>
@@ -1667,13 +1667,13 @@
               <w:spacing w:before="1"/>
               <w:ind w:left="110" w:right="145"/>
               <w:rPr>
-                <w:rFonts w:ascii="Calibri" w:hAnsi="Calibri" w:cs="Calibri"/>
-                <w:sz w:val="12"/>
-              </w:rPr>
-            </w:pPr>
-            <w:r>
-              <w:rPr>
-                <w:rFonts w:ascii="Calibri" w:hAnsi="Calibri" w:cs="Calibri"/>
+                <w:rFonts w:asciiTheme="minorHAnsi" w:hAnsiTheme="minorHAnsi" w:cstheme="minorHAnsi"/>
+                <w:sz w:val="12"/>
+              </w:rPr>
+            </w:pPr>
+            <w:r>
+              <w:rPr>
+                <w:rFonts w:asciiTheme="minorHAnsi" w:hAnsiTheme="minorHAnsi" w:cstheme="minorHAnsi"/>
                 <w:sz w:val="12"/>
               </w:rPr>
               <w:t>Serial No. (5)</w:t>
@@ -1690,14 +1690,14 @@
               <w:spacing w:before="1"/>
               <w:ind w:left="110"/>
               <w:rPr>
-                <w:rFonts w:ascii="Calibri" w:hAnsi="Calibri" w:cs="Calibri"/>
+                <w:rFonts w:asciiTheme="minorHAnsi" w:hAnsiTheme="minorHAnsi" w:cstheme="minorHAnsi"/>
                 <w:sz w:val="12"/>
               </w:rPr>
             </w:pPr>
             <w:proofErr w:type="spellStart"/>
             <w:r>
               <w:rPr>
-                <w:rFonts w:ascii="Calibri" w:hAnsi="Calibri" w:cs="Calibri"/>
+                <w:rFonts w:asciiTheme="minorHAnsi" w:hAnsiTheme="minorHAnsi" w:cstheme="minorHAnsi"/>
                 <w:sz w:val="12"/>
               </w:rPr>
               <w:t>Reg’n</w:t>
@@ -1705,7 +1705,7 @@
             <w:proofErr w:type="spellEnd"/>
             <w:r>
               <w:rPr>
-                <w:rFonts w:ascii="Calibri" w:hAnsi="Calibri" w:cs="Calibri"/>
+                <w:rFonts w:asciiTheme="minorHAnsi" w:hAnsiTheme="minorHAnsi" w:cstheme="minorHAnsi"/>
                 <w:sz w:val="12"/>
               </w:rPr>
               <w:t>. Date (7)</w:t>
@@ -1724,13 +1724,13 @@
               <w:ind w:left="176" w:right="158" w:hanging="2"/>
               <w:jc w:val="center"/>
               <w:rPr>
-                <w:rFonts w:ascii="Calibri" w:hAnsi="Calibri" w:cs="Calibri"/>
-                <w:sz w:val="12"/>
-              </w:rPr>
-            </w:pPr>
-            <w:r>
-              <w:rPr>
-                <w:rFonts w:ascii="Calibri" w:hAnsi="Calibri" w:cs="Calibri"/>
+                <w:rFonts w:asciiTheme="minorHAnsi" w:hAnsiTheme="minorHAnsi" w:cstheme="minorHAnsi"/>
+                <w:sz w:val="12"/>
+              </w:rPr>
+            </w:pPr>
+            <w:r>
+              <w:rPr>
+                <w:rFonts w:asciiTheme="minorHAnsi" w:hAnsiTheme="minorHAnsi" w:cstheme="minorHAnsi"/>
                 <w:sz w:val="12"/>
               </w:rPr>
               <w:t>Area (</w:t>
@@ -1738,7 +1738,7 @@
             <w:proofErr w:type="spellStart"/>
             <w:r>
               <w:rPr>
-                <w:rFonts w:ascii="Calibri" w:hAnsi="Calibri" w:cs="Calibri"/>
+                <w:rFonts w:asciiTheme="minorHAnsi" w:hAnsiTheme="minorHAnsi" w:cstheme="minorHAnsi"/>
                 <w:sz w:val="12"/>
               </w:rPr>
               <w:t>sq.m</w:t>
@@ -1746,7 +1746,7 @@
             <w:proofErr w:type="spellEnd"/>
             <w:r>
               <w:rPr>
-                <w:rFonts w:ascii="Calibri" w:hAnsi="Calibri" w:cs="Calibri"/>
+                <w:rFonts w:asciiTheme="minorHAnsi" w:hAnsiTheme="minorHAnsi" w:cstheme="minorHAnsi"/>
                 <w:sz w:val="12"/>
               </w:rPr>
               <w:t>.) (9)</w:t>
@@ -1764,13 +1764,13 @@
               <w:spacing w:before="1"/>
               <w:ind w:left="166" w:right="107" w:hanging="22"/>
               <w:rPr>
-                <w:rFonts w:ascii="Calibri" w:hAnsi="Calibri" w:cs="Calibri"/>
-                <w:sz w:val="12"/>
-              </w:rPr>
-            </w:pPr>
-            <w:r>
-              <w:rPr>
-                <w:rFonts w:ascii="Calibri" w:hAnsi="Calibri" w:cs="Calibri"/>
+                <w:rFonts w:asciiTheme="minorHAnsi" w:hAnsiTheme="minorHAnsi" w:cstheme="minorHAnsi"/>
+                <w:sz w:val="12"/>
+              </w:rPr>
+            </w:pPr>
+            <w:r>
+              <w:rPr>
+                <w:rFonts w:asciiTheme="minorHAnsi" w:hAnsiTheme="minorHAnsi" w:cstheme="minorHAnsi"/>
                 <w:sz w:val="12"/>
               </w:rPr>
               <w:t>Crop (10)</w:t>
@@ -1789,13 +1789,13 @@
               <w:ind w:left="104" w:right="89"/>
               <w:jc w:val="center"/>
               <w:rPr>
-                <w:rFonts w:ascii="Calibri" w:hAnsi="Calibri" w:cs="Calibri"/>
-                <w:sz w:val="12"/>
-              </w:rPr>
-            </w:pPr>
-            <w:r>
-              <w:rPr>
-                <w:rFonts w:ascii="Calibri" w:hAnsi="Calibri" w:cs="Calibri"/>
+                <w:rFonts w:asciiTheme="minorHAnsi" w:hAnsiTheme="minorHAnsi" w:cstheme="minorHAnsi"/>
+                <w:sz w:val="12"/>
+              </w:rPr>
+            </w:pPr>
+            <w:r>
+              <w:rPr>
+                <w:rFonts w:asciiTheme="minorHAnsi" w:hAnsiTheme="minorHAnsi" w:cstheme="minorHAnsi"/>
                 <w:sz w:val="12"/>
               </w:rPr>
               <w:t>Area (</w:t>
@@ -1803,7 +1803,7 @@
             <w:proofErr w:type="spellStart"/>
             <w:r>
               <w:rPr>
-                <w:rFonts w:ascii="Calibri" w:hAnsi="Calibri" w:cs="Calibri"/>
+                <w:rFonts w:asciiTheme="minorHAnsi" w:hAnsiTheme="minorHAnsi" w:cstheme="minorHAnsi"/>
                 <w:sz w:val="12"/>
               </w:rPr>
               <w:t>sq.m</w:t>
@@ -1811,7 +1811,7 @@
             <w:proofErr w:type="spellEnd"/>
             <w:r>
               <w:rPr>
-                <w:rFonts w:ascii="Calibri" w:hAnsi="Calibri" w:cs="Calibri"/>
+                <w:rFonts w:asciiTheme="minorHAnsi" w:hAnsiTheme="minorHAnsi" w:cstheme="minorHAnsi"/>
                 <w:sz w:val="12"/>
               </w:rPr>
               <w:t>.) (11)</w:t>
@@ -1829,13 +1829,13 @@
               <w:spacing w:before="1"/>
               <w:ind w:left="253" w:right="124" w:hanging="96"/>
               <w:rPr>
-                <w:rFonts w:ascii="Calibri" w:hAnsi="Calibri" w:cs="Calibri"/>
-                <w:sz w:val="12"/>
-              </w:rPr>
-            </w:pPr>
-            <w:r>
-              <w:rPr>
-                <w:rFonts w:ascii="Calibri" w:hAnsi="Calibri" w:cs="Calibri"/>
+                <w:rFonts w:asciiTheme="minorHAnsi" w:hAnsiTheme="minorHAnsi" w:cstheme="minorHAnsi"/>
+                <w:sz w:val="12"/>
+              </w:rPr>
+            </w:pPr>
+            <w:r>
+              <w:rPr>
+                <w:rFonts w:asciiTheme="minorHAnsi" w:hAnsiTheme="minorHAnsi" w:cstheme="minorHAnsi"/>
                 <w:sz w:val="12"/>
               </w:rPr>
               <w:t>Per Ha. (12)</w:t>
@@ -1854,13 +1854,13 @@
               <w:ind w:right="89" w:firstLineChars="100" w:firstLine="120"/>
               <w:jc w:val="both"/>
               <w:rPr>
-                <w:rFonts w:ascii="Calibri" w:hAnsi="Calibri" w:cs="Calibri"/>
-                <w:sz w:val="12"/>
-              </w:rPr>
-            </w:pPr>
-            <w:r>
-              <w:rPr>
-                <w:rFonts w:ascii="Calibri" w:hAnsi="Calibri" w:cs="Calibri"/>
+                <w:rFonts w:asciiTheme="minorHAnsi" w:hAnsiTheme="minorHAnsi" w:cstheme="minorHAnsi"/>
+                <w:sz w:val="12"/>
+              </w:rPr>
+            </w:pPr>
+            <w:r>
+              <w:rPr>
+                <w:rFonts w:asciiTheme="minorHAnsi" w:hAnsiTheme="minorHAnsi" w:cstheme="minorHAnsi"/>
                 <w:sz w:val="12"/>
               </w:rPr>
               <w:t>Aggregate</w:t>
@@ -1872,13 +1872,13 @@
               <w:ind w:left="102" w:right="89"/>
               <w:jc w:val="center"/>
               <w:rPr>
-                <w:rFonts w:ascii="Calibri" w:hAnsi="Calibri" w:cs="Calibri"/>
-                <w:sz w:val="12"/>
-              </w:rPr>
-            </w:pPr>
-            <w:r>
-              <w:rPr>
-                <w:rFonts w:ascii="Calibri" w:hAnsi="Calibri" w:cs="Calibri"/>
+                <w:rFonts w:asciiTheme="minorHAnsi" w:hAnsiTheme="minorHAnsi" w:cstheme="minorHAnsi"/>
+                <w:sz w:val="12"/>
+              </w:rPr>
+            </w:pPr>
+            <w:r>
+              <w:rPr>
+                <w:rFonts w:asciiTheme="minorHAnsi" w:hAnsiTheme="minorHAnsi" w:cstheme="minorHAnsi"/>
                 <w:sz w:val="12"/>
               </w:rPr>
               <w:t>(13)</w:t>
@@ -1896,13 +1896,13 @@
               <w:spacing w:before="1"/>
               <w:ind w:left="166" w:right="-29" w:firstLine="14"/>
               <w:rPr>
-                <w:rFonts w:ascii="Calibri" w:hAnsi="Calibri" w:cs="Calibri"/>
-                <w:sz w:val="12"/>
-              </w:rPr>
-            </w:pPr>
-            <w:r>
-              <w:rPr>
-                <w:rFonts w:ascii="Calibri" w:hAnsi="Calibri" w:cs="Calibri"/>
+                <w:rFonts w:asciiTheme="minorHAnsi" w:hAnsiTheme="minorHAnsi" w:cstheme="minorHAnsi"/>
+                <w:sz w:val="12"/>
+              </w:rPr>
+            </w:pPr>
+            <w:r>
+              <w:rPr>
+                <w:rFonts w:asciiTheme="minorHAnsi" w:hAnsiTheme="minorHAnsi" w:cstheme="minorHAnsi"/>
                 <w:spacing w:val="-1"/>
                 <w:sz w:val="12"/>
               </w:rPr>
@@ -1910,7 +1910,7 @@
             </w:r>
             <w:r>
               <w:rPr>
-                <w:rFonts w:ascii="Calibri" w:hAnsi="Calibri" w:cs="Calibri"/>
+                <w:rFonts w:asciiTheme="minorHAnsi" w:hAnsiTheme="minorHAnsi" w:cstheme="minorHAnsi"/>
                 <w:spacing w:val="-7"/>
                 <w:sz w:val="12"/>
               </w:rPr>
@@ -1918,7 +1918,7 @@
             </w:r>
             <w:r>
               <w:rPr>
-                <w:rFonts w:ascii="Calibri" w:hAnsi="Calibri" w:cs="Calibri"/>
+                <w:rFonts w:asciiTheme="minorHAnsi" w:hAnsiTheme="minorHAnsi" w:cstheme="minorHAnsi"/>
                 <w:sz w:val="12"/>
               </w:rPr>
               <w:t xml:space="preserve"> Ha. (14)</w:t>
@@ -1936,13 +1936,13 @@
               <w:spacing w:before="1"/>
               <w:ind w:left="17"/>
               <w:rPr>
-                <w:rFonts w:ascii="Calibri" w:hAnsi="Calibri" w:cs="Calibri"/>
-                <w:sz w:val="12"/>
-              </w:rPr>
-            </w:pPr>
-            <w:r>
-              <w:rPr>
-                <w:rFonts w:ascii="Calibri" w:hAnsi="Calibri" w:cs="Calibri"/>
+                <w:rFonts w:asciiTheme="minorHAnsi" w:hAnsiTheme="minorHAnsi" w:cstheme="minorHAnsi"/>
+                <w:sz w:val="12"/>
+              </w:rPr>
+            </w:pPr>
+            <w:r>
+              <w:rPr>
+                <w:rFonts w:asciiTheme="minorHAnsi" w:hAnsiTheme="minorHAnsi" w:cstheme="minorHAnsi"/>
                 <w:sz w:val="12"/>
               </w:rPr>
               <w:t xml:space="preserve">    Total</w:t>
@@ -1953,13 +1953,13 @@
               <w:pStyle w:val="TableParagraph"/>
               <w:ind w:left="165"/>
               <w:rPr>
-                <w:rFonts w:ascii="Calibri" w:hAnsi="Calibri" w:cs="Calibri"/>
-                <w:sz w:val="12"/>
-              </w:rPr>
-            </w:pPr>
-            <w:r>
-              <w:rPr>
-                <w:rFonts w:ascii="Calibri" w:hAnsi="Calibri" w:cs="Calibri"/>
+                <w:rFonts w:asciiTheme="minorHAnsi" w:hAnsiTheme="minorHAnsi" w:cstheme="minorHAnsi"/>
+                <w:sz w:val="12"/>
+              </w:rPr>
+            </w:pPr>
+            <w:r>
+              <w:rPr>
+                <w:rFonts w:asciiTheme="minorHAnsi" w:hAnsiTheme="minorHAnsi" w:cstheme="minorHAnsi"/>
                 <w:sz w:val="12"/>
               </w:rPr>
               <w:t>(15)</w:t>
@@ -1977,13 +1977,13 @@
               <w:spacing w:before="1"/>
               <w:ind w:left="210" w:right="149" w:hanging="26"/>
               <w:rPr>
-                <w:rFonts w:ascii="Calibri" w:hAnsi="Calibri" w:cs="Calibri"/>
-                <w:sz w:val="12"/>
-              </w:rPr>
-            </w:pPr>
-            <w:r>
-              <w:rPr>
-                <w:rFonts w:ascii="Calibri" w:hAnsi="Calibri" w:cs="Calibri"/>
+                <w:rFonts w:asciiTheme="minorHAnsi" w:hAnsiTheme="minorHAnsi" w:cstheme="minorHAnsi"/>
+                <w:sz w:val="12"/>
+              </w:rPr>
+            </w:pPr>
+            <w:r>
+              <w:rPr>
+                <w:rFonts w:asciiTheme="minorHAnsi" w:hAnsiTheme="minorHAnsi" w:cstheme="minorHAnsi"/>
                 <w:sz w:val="12"/>
               </w:rPr>
               <w:t>Type (16)</w:t>
@@ -2001,13 +2001,13 @@
               <w:spacing w:before="1"/>
               <w:ind w:left="130" w:right="94" w:firstLine="6"/>
               <w:rPr>
-                <w:rFonts w:ascii="Calibri" w:hAnsi="Calibri" w:cs="Calibri"/>
-                <w:sz w:val="12"/>
-              </w:rPr>
-            </w:pPr>
-            <w:r>
-              <w:rPr>
-                <w:rFonts w:ascii="Calibri" w:hAnsi="Calibri" w:cs="Calibri"/>
+                <w:rFonts w:asciiTheme="minorHAnsi" w:hAnsiTheme="minorHAnsi" w:cstheme="minorHAnsi"/>
+                <w:sz w:val="12"/>
+              </w:rPr>
+            </w:pPr>
+            <w:r>
+              <w:rPr>
+                <w:rFonts w:asciiTheme="minorHAnsi" w:hAnsiTheme="minorHAnsi" w:cstheme="minorHAnsi"/>
                 <w:sz w:val="12"/>
               </w:rPr>
               <w:t>Appraised Value (17)</w:t>
@@ -2025,13 +2025,13 @@
               <w:spacing w:before="1"/>
               <w:ind w:left="212" w:right="123" w:hanging="54"/>
               <w:rPr>
-                <w:rFonts w:ascii="Calibri" w:hAnsi="Calibri" w:cs="Calibri"/>
-                <w:sz w:val="12"/>
-              </w:rPr>
-            </w:pPr>
-            <w:r>
-              <w:rPr>
-                <w:rFonts w:ascii="Calibri" w:hAnsi="Calibri" w:cs="Calibri"/>
+                <w:rFonts w:asciiTheme="minorHAnsi" w:hAnsiTheme="minorHAnsi" w:cstheme="minorHAnsi"/>
+                <w:sz w:val="12"/>
+              </w:rPr>
+            </w:pPr>
+            <w:r>
+              <w:rPr>
+                <w:rFonts w:asciiTheme="minorHAnsi" w:hAnsiTheme="minorHAnsi" w:cstheme="minorHAnsi"/>
                 <w:sz w:val="12"/>
               </w:rPr>
               <w:t>ERUL (18)</w:t>
@@ -2056,20 +2056,20 @@
               <w:spacing w:before="1"/>
               <w:ind w:left="110" w:right="-15"/>
               <w:rPr>
-                <w:rFonts w:ascii="Calibri" w:hAnsi="Calibri" w:cs="Calibri"/>
-                <w:sz w:val="12"/>
-              </w:rPr>
-            </w:pPr>
-            <w:r>
-              <w:rPr>
-                <w:rFonts w:ascii="Calibri" w:hAnsi="Calibri" w:cs="Calibri"/>
+                <w:rFonts w:asciiTheme="minorHAnsi" w:hAnsiTheme="minorHAnsi" w:cstheme="minorHAnsi"/>
+                <w:sz w:val="12"/>
+              </w:rPr>
+            </w:pPr>
+            <w:r>
+              <w:rPr>
+                <w:rFonts w:asciiTheme="minorHAnsi" w:hAnsiTheme="minorHAnsi" w:cstheme="minorHAnsi"/>
                 <w:sz w:val="12"/>
               </w:rPr>
               <w:t>Address of</w:t>
             </w:r>
             <w:r>
               <w:rPr>
-                <w:rFonts w:ascii="Calibri" w:hAnsi="Calibri" w:cs="Calibri"/>
+                <w:rFonts w:asciiTheme="minorHAnsi" w:hAnsiTheme="minorHAnsi" w:cstheme="minorHAnsi"/>
                 <w:spacing w:val="-5"/>
                 <w:sz w:val="12"/>
               </w:rPr>
@@ -2077,14 +2077,14 @@
             </w:r>
             <w:r>
               <w:rPr>
-                <w:rFonts w:ascii="Calibri" w:hAnsi="Calibri" w:cs="Calibri"/>
+                <w:rFonts w:asciiTheme="minorHAnsi" w:hAnsiTheme="minorHAnsi" w:cstheme="minorHAnsi"/>
                 <w:sz w:val="12"/>
               </w:rPr>
               <w:t>Beneficiary (3)</w:t>
             </w:r>
             <w:r>
               <w:rPr>
-                <w:rFonts w:ascii="Calibri" w:hAnsi="Calibri" w:cs="Calibri"/>
+                <w:rFonts w:asciiTheme="minorHAnsi" w:hAnsiTheme="minorHAnsi" w:cstheme="minorHAnsi"/>
                 <w:sz w:val="12"/>
               </w:rPr>
               <w:tab/>
@@ -2103,7 +2103,7 @@
           <w:p>
             <w:pPr>
               <w:rPr>
-                <w:rFonts w:ascii="Calibri" w:hAnsi="Calibri" w:cs="Calibri"/>
+                <w:rFonts w:asciiTheme="minorHAnsi" w:hAnsiTheme="minorHAnsi" w:cstheme="minorHAnsi"/>
                 <w:sz w:val="2"/>
                 <w:szCs w:val="2"/>
               </w:rPr>
@@ -2119,13 +2119,13 @@
               <w:pStyle w:val="TableParagraph"/>
               <w:jc w:val="center"/>
               <w:rPr>
-                <w:rFonts w:ascii="Calibri" w:hAnsi="Calibri" w:cs="Calibri"/>
+                <w:rFonts w:asciiTheme="minorHAnsi" w:hAnsiTheme="minorHAnsi" w:cstheme="minorHAnsi"/>
                 <w:sz w:val="10"/>
               </w:rPr>
             </w:pPr>
             <w:r>
               <w:rPr>
-                <w:rFonts w:ascii="Calibri" w:hAnsi="Calibri" w:cs="Calibri"/>
+                <w:rFonts w:asciiTheme="minorHAnsi" w:hAnsiTheme="minorHAnsi" w:cstheme="minorHAnsi"/>
                 <w:sz w:val="12"/>
                 <w:szCs w:val="12"/>
               </w:rPr>
@@ -2143,13 +2143,13 @@
               <w:spacing w:before="1"/>
               <w:ind w:left="110" w:right="124"/>
               <w:rPr>
-                <w:rFonts w:ascii="Calibri" w:hAnsi="Calibri" w:cs="Calibri"/>
-                <w:sz w:val="12"/>
-              </w:rPr>
-            </w:pPr>
-            <w:r>
-              <w:rPr>
-                <w:rFonts w:ascii="Calibri" w:hAnsi="Calibri" w:cs="Calibri"/>
+                <w:rFonts w:asciiTheme="minorHAnsi" w:hAnsiTheme="minorHAnsi" w:cstheme="minorHAnsi"/>
+                <w:sz w:val="12"/>
+              </w:rPr>
+            </w:pPr>
+            <w:r>
+              <w:rPr>
+                <w:rFonts w:asciiTheme="minorHAnsi" w:hAnsiTheme="minorHAnsi" w:cstheme="minorHAnsi"/>
                 <w:sz w:val="12"/>
               </w:rPr>
               <w:t>Occupancy Date (8)</w:t>
@@ -2167,7 +2167,7 @@
           <w:p>
             <w:pPr>
               <w:rPr>
-                <w:rFonts w:ascii="Calibri" w:hAnsi="Calibri" w:cs="Calibri"/>
+                <w:rFonts w:asciiTheme="minorHAnsi" w:hAnsiTheme="minorHAnsi" w:cstheme="minorHAnsi"/>
                 <w:sz w:val="2"/>
                 <w:szCs w:val="2"/>
               </w:rPr>
@@ -2185,7 +2185,7 @@
           <w:p>
             <w:pPr>
               <w:rPr>
-                <w:rFonts w:ascii="Calibri" w:hAnsi="Calibri" w:cs="Calibri"/>
+                <w:rFonts w:asciiTheme="minorHAnsi" w:hAnsiTheme="minorHAnsi" w:cstheme="minorHAnsi"/>
                 <w:sz w:val="2"/>
                 <w:szCs w:val="2"/>
               </w:rPr>
@@ -2203,7 +2203,7 @@
           <w:p>
             <w:pPr>
               <w:rPr>
-                <w:rFonts w:ascii="Calibri" w:hAnsi="Calibri" w:cs="Calibri"/>
+                <w:rFonts w:asciiTheme="minorHAnsi" w:hAnsiTheme="minorHAnsi" w:cstheme="minorHAnsi"/>
                 <w:sz w:val="2"/>
                 <w:szCs w:val="2"/>
               </w:rPr>
@@ -2221,7 +2221,7 @@
           <w:p>
             <w:pPr>
               <w:rPr>
-                <w:rFonts w:ascii="Calibri" w:hAnsi="Calibri" w:cs="Calibri"/>
+                <w:rFonts w:asciiTheme="minorHAnsi" w:hAnsiTheme="minorHAnsi" w:cstheme="minorHAnsi"/>
                 <w:sz w:val="2"/>
                 <w:szCs w:val="2"/>
               </w:rPr>
@@ -2239,7 +2239,7 @@
           <w:p>
             <w:pPr>
               <w:rPr>
-                <w:rFonts w:ascii="Calibri" w:hAnsi="Calibri" w:cs="Calibri"/>
+                <w:rFonts w:asciiTheme="minorHAnsi" w:hAnsiTheme="minorHAnsi" w:cstheme="minorHAnsi"/>
                 <w:sz w:val="2"/>
                 <w:szCs w:val="2"/>
               </w:rPr>
@@ -2257,7 +2257,7 @@
           <w:p>
             <w:pPr>
               <w:rPr>
-                <w:rFonts w:ascii="Calibri" w:hAnsi="Calibri" w:cs="Calibri"/>
+                <w:rFonts w:asciiTheme="minorHAnsi" w:hAnsiTheme="minorHAnsi" w:cstheme="minorHAnsi"/>
                 <w:sz w:val="2"/>
                 <w:szCs w:val="2"/>
               </w:rPr>
@@ -2275,7 +2275,7 @@
           <w:p>
             <w:pPr>
               <w:rPr>
-                <w:rFonts w:ascii="Calibri" w:hAnsi="Calibri" w:cs="Calibri"/>
+                <w:rFonts w:asciiTheme="minorHAnsi" w:hAnsiTheme="minorHAnsi" w:cstheme="minorHAnsi"/>
                 <w:sz w:val="2"/>
                 <w:szCs w:val="2"/>
               </w:rPr>
@@ -2293,7 +2293,7 @@
           <w:p>
             <w:pPr>
               <w:rPr>
-                <w:rFonts w:ascii="Calibri" w:hAnsi="Calibri" w:cs="Calibri"/>
+                <w:rFonts w:asciiTheme="minorHAnsi" w:hAnsiTheme="minorHAnsi" w:cstheme="minorHAnsi"/>
                 <w:sz w:val="2"/>
                 <w:szCs w:val="2"/>
               </w:rPr>
@@ -2311,7 +2311,7 @@
           <w:p>
             <w:pPr>
               <w:rPr>
-                <w:rFonts w:ascii="Calibri" w:hAnsi="Calibri" w:cs="Calibri"/>
+                <w:rFonts w:asciiTheme="minorHAnsi" w:hAnsiTheme="minorHAnsi" w:cstheme="minorHAnsi"/>
                 <w:sz w:val="2"/>
                 <w:szCs w:val="2"/>
               </w:rPr>
@@ -2329,7 +2329,7 @@
           <w:p>
             <w:pPr>
               <w:rPr>
-                <w:rFonts w:ascii="Calibri" w:hAnsi="Calibri" w:cs="Calibri"/>
+                <w:rFonts w:asciiTheme="minorHAnsi" w:hAnsiTheme="minorHAnsi" w:cstheme="minorHAnsi"/>
                 <w:sz w:val="2"/>
                 <w:szCs w:val="2"/>
               </w:rPr>
@@ -2349,13 +2349,13 @@
             <w:pPr>
               <w:pStyle w:val="TableParagraph"/>
               <w:rPr>
-                <w:rFonts w:ascii="Calibri" w:hAnsi="Calibri" w:cs="Calibri"/>
+                <w:rFonts w:asciiTheme="minorHAnsi" w:hAnsiTheme="minorHAnsi" w:cstheme="minorHAnsi"/>
                 <w:sz w:val="8"/>
               </w:rPr>
             </w:pPr>
             <w:r>
               <w:rPr>
-                <w:rFonts w:ascii="Calibri" w:hAnsi="Calibri" w:cs="Calibri"/>
+                <w:rFonts w:asciiTheme="minorHAnsi" w:hAnsiTheme="minorHAnsi" w:cstheme="minorHAnsi"/>
                 <w:sz w:val="12"/>
                 <w:szCs w:val="12"/>
               </w:rPr>
@@ -2364,7 +2364,7 @@
             <w:proofErr w:type="spellStart"/>
             <w:r>
               <w:rPr>
-                <w:rFonts w:ascii="Calibri" w:hAnsi="Calibri" w:cs="Calibri"/>
+                <w:rFonts w:asciiTheme="minorHAnsi" w:hAnsiTheme="minorHAnsi" w:cstheme="minorHAnsi"/>
                 <w:sz w:val="12"/>
                 <w:szCs w:val="12"/>
               </w:rPr>
@@ -2373,17 +2373,16 @@
             <w:proofErr w:type="spellEnd"/>
             <w:r>
               <w:rPr>
-                <w:rFonts w:ascii="Calibri" w:hAnsi="Calibri" w:cs="Calibri"/>
+                <w:rFonts w:asciiTheme="minorHAnsi" w:hAnsiTheme="minorHAnsi" w:cstheme="minorHAnsi"/>
                 <w:sz w:val="12"/>
                 <w:szCs w:val="12"/>
               </w:rPr>
               <w:t>} ${</w:t>
             </w:r>
             <w:proofErr w:type="spellStart"/>
-            <w:proofErr w:type="gramStart"/>
-            <w:r>
-              <w:rPr>
-                <w:rFonts w:ascii="Calibri" w:hAnsi="Calibri" w:cs="Calibri"/>
+            <w:r>
+              <w:rPr>
+                <w:rFonts w:asciiTheme="minorHAnsi" w:hAnsiTheme="minorHAnsi" w:cstheme="minorHAnsi"/>
                 <w:sz w:val="12"/>
                 <w:szCs w:val="12"/>
               </w:rPr>
@@ -2392,34 +2391,25 @@
             <w:proofErr w:type="spellEnd"/>
             <w:r>
               <w:rPr>
-                <w:rFonts w:ascii="Calibri" w:hAnsi="Calibri" w:cs="Calibri"/>
+                <w:rFonts w:asciiTheme="minorHAnsi" w:hAnsiTheme="minorHAnsi" w:cstheme="minorHAnsi"/>
                 <w:sz w:val="12"/>
                 <w:szCs w:val="12"/>
               </w:rPr>
-              <w:t>}  $</w:t>
-            </w:r>
-            <w:proofErr w:type="gramEnd"/>
-            <w:r>
-              <w:rPr>
-                <w:rFonts w:ascii="Calibri" w:hAnsi="Calibri" w:cs="Calibri"/>
+              <w:t>} ${</w:t>
+            </w:r>
+            <w:proofErr w:type="spellStart"/>
+            <w:r>
+              <w:rPr>
+                <w:rFonts w:asciiTheme="minorHAnsi" w:hAnsiTheme="minorHAnsi" w:cstheme="minorHAnsi"/>
                 <w:sz w:val="12"/>
                 <w:szCs w:val="12"/>
               </w:rPr>
-              <w:t>{</w:t>
-            </w:r>
-            <w:proofErr w:type="spellStart"/>
-            <w:r>
-              <w:rPr>
-                <w:rFonts w:ascii="Calibri" w:hAnsi="Calibri" w:cs="Calibri"/>
-                <w:sz w:val="12"/>
-                <w:szCs w:val="12"/>
-              </w:rPr>
               <w:t>lname</w:t>
             </w:r>
             <w:proofErr w:type="spellEnd"/>
             <w:r>
               <w:rPr>
-                <w:rFonts w:ascii="Calibri" w:hAnsi="Calibri" w:cs="Calibri"/>
+                <w:rFonts w:asciiTheme="minorHAnsi" w:hAnsiTheme="minorHAnsi" w:cstheme="minorHAnsi"/>
                 <w:sz w:val="12"/>
                 <w:szCs w:val="12"/>
               </w:rPr>
@@ -2437,7 +2427,7 @@
               <w:pStyle w:val="TableParagraph"/>
               <w:jc w:val="center"/>
               <w:rPr>
-                <w:rFonts w:ascii="Calibri" w:hAnsi="Calibri" w:cs="Calibri"/>
+                <w:rFonts w:asciiTheme="minorHAnsi" w:hAnsiTheme="minorHAnsi" w:cstheme="minorHAnsi"/>
                 <w:sz w:val="12"/>
                 <w:szCs w:val="12"/>
               </w:rPr>
@@ -2448,44 +2438,83 @@
               <w:pStyle w:val="TableParagraph"/>
               <w:jc w:val="center"/>
               <w:rPr>
-                <w:rFonts w:ascii="Calibri" w:hAnsi="Calibri" w:cs="Calibri"/>
+                <w:rFonts w:asciiTheme="minorHAnsi" w:hAnsiTheme="minorHAnsi" w:cstheme="minorHAnsi"/>
                 <w:sz w:val="8"/>
               </w:rPr>
             </w:pPr>
             <w:r>
               <w:rPr>
-                <w:rFonts w:ascii="Calibri" w:hAnsi="Calibri" w:cs="Calibri"/>
+                <w:rFonts w:asciiTheme="minorHAnsi" w:hAnsiTheme="minorHAnsi" w:cstheme="minorHAnsi"/>
                 <w:sz w:val="12"/>
                 <w:szCs w:val="12"/>
               </w:rPr>
+              <w:t>${lot}</w:t>
+            </w:r>
+          </w:p>
+        </w:tc>
+        <w:tc>
+          <w:tcPr>
+            <w:tcW w:w="853" w:type="dxa"/>
+          </w:tcPr>
+          <w:p>
+            <w:pPr>
+              <w:pStyle w:val="TableParagraph"/>
+              <w:jc w:val="both"/>
+              <w:rPr>
+                <w:rFonts w:asciiTheme="minorHAnsi" w:hAnsiTheme="minorHAnsi" w:cstheme="minorHAnsi"/>
+                <w:sz w:val="8"/>
+              </w:rPr>
+            </w:pPr>
+            <w:r>
+              <w:rPr>
+                <w:rFonts w:asciiTheme="minorHAnsi" w:hAnsiTheme="minorHAnsi" w:cstheme="minorHAnsi"/>
+                <w:sz w:val="12"/>
+                <w:szCs w:val="12"/>
+              </w:rPr>
               <w:t>${</w:t>
             </w:r>
-            <w:r>
-              <w:rPr>
-                <w:rFonts w:ascii="Calibri" w:hAnsi="Calibri"/>
+            <w:proofErr w:type="spellStart"/>
+            <w:r>
+              <w:rPr>
+                <w:rFonts w:asciiTheme="minorHAnsi" w:hAnsiTheme="minorHAnsi" w:cstheme="minorHAnsi"/>
                 <w:sz w:val="12"/>
                 <w:szCs w:val="12"/>
               </w:rPr>
-              <w:t>lot}</w:t>
-            </w:r>
-          </w:p>
-        </w:tc>
-        <w:tc>
-          <w:tcPr>
-            <w:tcW w:w="853" w:type="dxa"/>
-          </w:tcPr>
-          <w:p>
-            <w:pPr>
-              <w:pStyle w:val="TableParagraph"/>
-              <w:jc w:val="both"/>
-              <w:rPr>
-                <w:rFonts w:ascii="Calibri" w:hAnsi="Calibri" w:cs="Calibri"/>
+              <w:t>serialNo</w:t>
+            </w:r>
+            <w:proofErr w:type="spellEnd"/>
+            <w:r>
+              <w:rPr>
+                <w:rFonts w:asciiTheme="minorHAnsi" w:hAnsiTheme="minorHAnsi" w:cstheme="minorHAnsi"/>
+                <w:sz w:val="12"/>
+                <w:szCs w:val="12"/>
+              </w:rPr>
+              <w:t>}</w:t>
+            </w:r>
+          </w:p>
+        </w:tc>
+        <w:tc>
+          <w:tcPr>
+            <w:tcW w:w="781" w:type="dxa"/>
+          </w:tcPr>
+          <w:p>
+            <w:pPr>
+              <w:pStyle w:val="TableParagraph"/>
+              <w:rPr>
+                <w:rFonts w:asciiTheme="minorHAnsi" w:hAnsiTheme="minorHAnsi" w:cstheme="minorHAnsi"/>
                 <w:sz w:val="8"/>
               </w:rPr>
             </w:pPr>
             <w:r>
               <w:rPr>
-                <w:rFonts w:ascii="Calibri" w:hAnsi="Calibri" w:cs="Calibri"/>
+                <w:rFonts w:asciiTheme="minorHAnsi" w:hAnsiTheme="minorHAnsi" w:cstheme="minorHAnsi"/>
+                <w:sz w:val="8"/>
+              </w:rPr>
+              <w:t xml:space="preserve"> </w:t>
+            </w:r>
+            <w:r>
+              <w:rPr>
+                <w:rFonts w:asciiTheme="minorHAnsi" w:hAnsiTheme="minorHAnsi" w:cstheme="minorHAnsi"/>
                 <w:sz w:val="12"/>
                 <w:szCs w:val="12"/>
               </w:rPr>
@@ -2494,63 +2523,16 @@
             <w:proofErr w:type="spellStart"/>
             <w:r>
               <w:rPr>
-                <w:rFonts w:ascii="Calibri" w:hAnsi="Calibri" w:cs="Calibri"/>
+                <w:rFonts w:asciiTheme="minorHAnsi" w:hAnsiTheme="minorHAnsi" w:cstheme="minorHAnsi"/>
                 <w:sz w:val="12"/>
                 <w:szCs w:val="12"/>
               </w:rPr>
-              <w:t>serialNo</w:t>
+              <w:t>registerDate</w:t>
             </w:r>
             <w:proofErr w:type="spellEnd"/>
             <w:r>
               <w:rPr>
-                <w:rFonts w:ascii="Calibri" w:hAnsi="Calibri" w:cs="Calibri"/>
-                <w:sz w:val="12"/>
-                <w:szCs w:val="12"/>
-              </w:rPr>
-              <w:t>}</w:t>
-            </w:r>
-          </w:p>
-        </w:tc>
-        <w:tc>
-          <w:tcPr>
-            <w:tcW w:w="781" w:type="dxa"/>
-          </w:tcPr>
-          <w:p>
-            <w:pPr>
-              <w:pStyle w:val="TableParagraph"/>
-              <w:rPr>
-                <w:rFonts w:ascii="Calibri" w:hAnsi="Calibri" w:cs="Calibri"/>
-                <w:sz w:val="8"/>
-              </w:rPr>
-            </w:pPr>
-            <w:r>
-              <w:rPr>
-                <w:rFonts w:ascii="Calibri" w:hAnsi="Calibri" w:cs="Calibri"/>
-                <w:sz w:val="8"/>
-              </w:rPr>
-              <w:t xml:space="preserve"> </w:t>
-            </w:r>
-            <w:r>
-              <w:rPr>
-                <w:rFonts w:ascii="Calibri" w:hAnsi="Calibri" w:cs="Calibri"/>
-                <w:sz w:val="12"/>
-                <w:szCs w:val="12"/>
-              </w:rPr>
-              <w:t>${</w:t>
-            </w:r>
-            <w:proofErr w:type="spellStart"/>
-            <w:r>
-              <w:rPr>
-                <w:rFonts w:ascii="Calibri" w:hAnsi="Calibri" w:cs="Calibri"/>
-                <w:sz w:val="12"/>
-                <w:szCs w:val="12"/>
-              </w:rPr>
-              <w:t>registerDate</w:t>
-            </w:r>
-            <w:proofErr w:type="spellEnd"/>
-            <w:r>
-              <w:rPr>
-                <w:rFonts w:ascii="Calibri" w:hAnsi="Calibri" w:cs="Calibri"/>
+                <w:rFonts w:asciiTheme="minorHAnsi" w:hAnsiTheme="minorHAnsi" w:cstheme="minorHAnsi"/>
                 <w:sz w:val="12"/>
                 <w:szCs w:val="12"/>
               </w:rPr>
@@ -2567,7 +2549,7 @@
             <w:pPr>
               <w:pStyle w:val="TableParagraph"/>
               <w:rPr>
-                <w:rFonts w:ascii="Calibri" w:hAnsi="Calibri" w:cs="Calibri"/>
+                <w:rFonts w:asciiTheme="minorHAnsi" w:hAnsiTheme="minorHAnsi" w:cstheme="minorHAnsi"/>
                 <w:sz w:val="8"/>
               </w:rPr>
             </w:pPr>
@@ -2576,7 +2558,7 @@
             <w:pPr>
               <w:pStyle w:val="TableParagraph"/>
               <w:rPr>
-                <w:rFonts w:ascii="Calibri" w:hAnsi="Calibri" w:cs="Calibri"/>
+                <w:rFonts w:asciiTheme="minorHAnsi" w:hAnsiTheme="minorHAnsi" w:cstheme="minorHAnsi"/>
                 <w:sz w:val="8"/>
               </w:rPr>
             </w:pPr>
@@ -2586,13 +2568,13 @@
               <w:pStyle w:val="TableParagraph"/>
               <w:jc w:val="center"/>
               <w:rPr>
-                <w:rFonts w:ascii="Calibri" w:hAnsi="Calibri" w:cs="Calibri"/>
+                <w:rFonts w:asciiTheme="minorHAnsi" w:hAnsiTheme="minorHAnsi" w:cstheme="minorHAnsi"/>
                 <w:sz w:val="8"/>
               </w:rPr>
             </w:pPr>
             <w:r>
               <w:rPr>
-                <w:rFonts w:ascii="Calibri" w:hAnsi="Calibri" w:cs="Calibri"/>
+                <w:rFonts w:asciiTheme="minorHAnsi" w:hAnsiTheme="minorHAnsi" w:cstheme="minorHAnsi"/>
                 <w:sz w:val="12"/>
                 <w:szCs w:val="12"/>
               </w:rPr>
@@ -2601,7 +2583,7 @@
             <w:proofErr w:type="spellStart"/>
             <w:r>
               <w:rPr>
-                <w:rFonts w:ascii="Calibri" w:hAnsi="Calibri" w:cs="Calibri"/>
+                <w:rFonts w:asciiTheme="minorHAnsi" w:hAnsiTheme="minorHAnsi" w:cstheme="minorHAnsi"/>
                 <w:sz w:val="12"/>
                 <w:szCs w:val="12"/>
               </w:rPr>
@@ -2610,7 +2592,7 @@
             <w:proofErr w:type="spellEnd"/>
             <w:r>
               <w:rPr>
-                <w:rFonts w:ascii="Calibri" w:hAnsi="Calibri" w:cs="Calibri"/>
+                <w:rFonts w:asciiTheme="minorHAnsi" w:hAnsiTheme="minorHAnsi" w:cstheme="minorHAnsi"/>
                 <w:sz w:val="12"/>
                 <w:szCs w:val="12"/>
               </w:rPr>
@@ -2627,7 +2609,7 @@
             <w:pPr>
               <w:pStyle w:val="TableParagraph"/>
               <w:rPr>
-                <w:rFonts w:ascii="Calibri" w:hAnsi="Calibri" w:cs="Calibri"/>
+                <w:rFonts w:asciiTheme="minorHAnsi" w:hAnsiTheme="minorHAnsi" w:cstheme="minorHAnsi"/>
                 <w:sz w:val="8"/>
               </w:rPr>
             </w:pPr>
@@ -2636,7 +2618,7 @@
             <w:pPr>
               <w:pStyle w:val="TableParagraph"/>
               <w:rPr>
-                <w:rFonts w:ascii="Calibri" w:hAnsi="Calibri" w:cs="Calibri"/>
+                <w:rFonts w:asciiTheme="minorHAnsi" w:hAnsiTheme="minorHAnsi" w:cstheme="minorHAnsi"/>
                 <w:sz w:val="8"/>
               </w:rPr>
             </w:pPr>
@@ -2646,13 +2628,13 @@
               <w:pStyle w:val="TableParagraph"/>
               <w:jc w:val="center"/>
               <w:rPr>
-                <w:rFonts w:ascii="Calibri" w:hAnsi="Calibri" w:cs="Calibri"/>
+                <w:rFonts w:asciiTheme="minorHAnsi" w:hAnsiTheme="minorHAnsi" w:cstheme="minorHAnsi"/>
                 <w:sz w:val="8"/>
               </w:rPr>
             </w:pPr>
             <w:r>
               <w:rPr>
-                <w:rFonts w:ascii="Calibri" w:hAnsi="Calibri" w:cs="Calibri"/>
+                <w:rFonts w:asciiTheme="minorHAnsi" w:hAnsiTheme="minorHAnsi" w:cstheme="minorHAnsi"/>
                 <w:sz w:val="12"/>
                 <w:szCs w:val="12"/>
               </w:rPr>
@@ -2669,7 +2651,7 @@
             <w:pPr>
               <w:pStyle w:val="TableParagraph"/>
               <w:rPr>
-                <w:rFonts w:ascii="Calibri" w:hAnsi="Calibri" w:cs="Calibri"/>
+                <w:rFonts w:asciiTheme="minorHAnsi" w:hAnsiTheme="minorHAnsi" w:cstheme="minorHAnsi"/>
                 <w:sz w:val="8"/>
               </w:rPr>
             </w:pPr>
@@ -2678,7 +2660,7 @@
             <w:pPr>
               <w:pStyle w:val="TableParagraph"/>
               <w:rPr>
-                <w:rFonts w:ascii="Calibri" w:hAnsi="Calibri" w:cs="Calibri"/>
+                <w:rFonts w:asciiTheme="minorHAnsi" w:hAnsiTheme="minorHAnsi" w:cstheme="minorHAnsi"/>
                 <w:sz w:val="8"/>
               </w:rPr>
             </w:pPr>
@@ -2688,13 +2670,13 @@
               <w:pStyle w:val="TableParagraph"/>
               <w:jc w:val="center"/>
               <w:rPr>
-                <w:rFonts w:ascii="Calibri" w:hAnsi="Calibri" w:cs="Calibri"/>
+                <w:rFonts w:asciiTheme="minorHAnsi" w:hAnsiTheme="minorHAnsi" w:cstheme="minorHAnsi"/>
                 <w:sz w:val="8"/>
               </w:rPr>
             </w:pPr>
             <w:r>
               <w:rPr>
-                <w:rFonts w:ascii="Calibri" w:hAnsi="Calibri"/>
+                <w:rFonts w:asciiTheme="minorHAnsi" w:hAnsiTheme="minorHAnsi" w:cstheme="minorHAnsi"/>
                 <w:sz w:val="12"/>
                 <w:szCs w:val="12"/>
               </w:rPr>
@@ -2703,7 +2685,7 @@
             <w:proofErr w:type="spellStart"/>
             <w:r>
               <w:rPr>
-                <w:rFonts w:ascii="Calibri" w:hAnsi="Calibri"/>
+                <w:rFonts w:asciiTheme="minorHAnsi" w:hAnsiTheme="minorHAnsi" w:cstheme="minorHAnsi"/>
                 <w:sz w:val="12"/>
                 <w:szCs w:val="12"/>
               </w:rPr>
@@ -2712,7 +2694,7 @@
             <w:proofErr w:type="spellEnd"/>
             <w:r>
               <w:rPr>
-                <w:rFonts w:ascii="Calibri" w:hAnsi="Calibri"/>
+                <w:rFonts w:asciiTheme="minorHAnsi" w:hAnsiTheme="minorHAnsi" w:cstheme="minorHAnsi"/>
                 <w:sz w:val="12"/>
                 <w:szCs w:val="12"/>
               </w:rPr>
@@ -2728,7 +2710,7 @@
             <w:pPr>
               <w:pStyle w:val="TableParagraph"/>
               <w:rPr>
-                <w:rFonts w:ascii="Calibri" w:hAnsi="Calibri" w:cs="Calibri"/>
+                <w:rFonts w:asciiTheme="minorHAnsi" w:hAnsiTheme="minorHAnsi" w:cstheme="minorHAnsi"/>
                 <w:sz w:val="8"/>
               </w:rPr>
             </w:pPr>
@@ -2742,7 +2724,7 @@
             <w:pPr>
               <w:pStyle w:val="TableParagraph"/>
               <w:rPr>
-                <w:rFonts w:ascii="Calibri" w:hAnsi="Calibri" w:cs="Calibri"/>
+                <w:rFonts w:asciiTheme="minorHAnsi" w:hAnsiTheme="minorHAnsi" w:cstheme="minorHAnsi"/>
                 <w:sz w:val="8"/>
               </w:rPr>
             </w:pPr>
@@ -2756,7 +2738,7 @@
             <w:pPr>
               <w:pStyle w:val="TableParagraph"/>
               <w:rPr>
-                <w:rFonts w:ascii="Calibri" w:hAnsi="Calibri" w:cs="Calibri"/>
+                <w:rFonts w:asciiTheme="minorHAnsi" w:hAnsiTheme="minorHAnsi" w:cstheme="minorHAnsi"/>
                 <w:sz w:val="8"/>
               </w:rPr>
             </w:pPr>
@@ -2770,7 +2752,7 @@
             <w:pPr>
               <w:pStyle w:val="TableParagraph"/>
               <w:rPr>
-                <w:rFonts w:ascii="Calibri" w:hAnsi="Calibri" w:cs="Calibri"/>
+                <w:rFonts w:asciiTheme="minorHAnsi" w:hAnsiTheme="minorHAnsi" w:cstheme="minorHAnsi"/>
                 <w:sz w:val="8"/>
               </w:rPr>
             </w:pPr>
@@ -2784,7 +2766,7 @@
             <w:pPr>
               <w:pStyle w:val="TableParagraph"/>
               <w:rPr>
-                <w:rFonts w:ascii="Calibri" w:hAnsi="Calibri" w:cs="Calibri"/>
+                <w:rFonts w:asciiTheme="minorHAnsi" w:hAnsiTheme="minorHAnsi" w:cstheme="minorHAnsi"/>
                 <w:sz w:val="8"/>
               </w:rPr>
             </w:pPr>
@@ -2798,7 +2780,7 @@
             <w:pPr>
               <w:pStyle w:val="TableParagraph"/>
               <w:rPr>
-                <w:rFonts w:ascii="Calibri" w:hAnsi="Calibri" w:cs="Calibri"/>
+                <w:rFonts w:asciiTheme="minorHAnsi" w:hAnsiTheme="minorHAnsi" w:cstheme="minorHAnsi"/>
                 <w:sz w:val="8"/>
               </w:rPr>
             </w:pPr>
@@ -2812,7 +2794,7 @@
             <w:pPr>
               <w:pStyle w:val="TableParagraph"/>
               <w:rPr>
-                <w:rFonts w:ascii="Calibri" w:hAnsi="Calibri" w:cs="Calibri"/>
+                <w:rFonts w:asciiTheme="minorHAnsi" w:hAnsiTheme="minorHAnsi" w:cstheme="minorHAnsi"/>
                 <w:sz w:val="8"/>
               </w:rPr>
             </w:pPr>
@@ -2831,13 +2813,13 @@
             <w:pPr>
               <w:pStyle w:val="TableParagraph"/>
               <w:rPr>
-                <w:rFonts w:ascii="Calibri" w:hAnsi="Calibri" w:cs="Calibri"/>
+                <w:rFonts w:asciiTheme="minorHAnsi" w:hAnsiTheme="minorHAnsi" w:cstheme="minorHAnsi"/>
                 <w:sz w:val="8"/>
               </w:rPr>
             </w:pPr>
             <w:r>
               <w:rPr>
-                <w:rFonts w:ascii="Calibri" w:hAnsi="Calibri" w:cs="Calibri"/>
+                <w:rFonts w:asciiTheme="minorHAnsi" w:hAnsiTheme="minorHAnsi" w:cstheme="minorHAnsi"/>
                 <w:sz w:val="12"/>
                 <w:szCs w:val="12"/>
               </w:rPr>
@@ -2846,7 +2828,7 @@
             <w:proofErr w:type="spellStart"/>
             <w:r>
               <w:rPr>
-                <w:rFonts w:ascii="Calibri" w:hAnsi="Calibri" w:cs="Calibri"/>
+                <w:rFonts w:asciiTheme="minorHAnsi" w:hAnsiTheme="minorHAnsi" w:cstheme="minorHAnsi"/>
                 <w:sz w:val="12"/>
                 <w:szCs w:val="12"/>
               </w:rPr>
@@ -2855,7 +2837,7 @@
             <w:proofErr w:type="spellEnd"/>
             <w:r>
               <w:rPr>
-                <w:rFonts w:ascii="Calibri" w:hAnsi="Calibri" w:cs="Calibri"/>
+                <w:rFonts w:asciiTheme="minorHAnsi" w:hAnsiTheme="minorHAnsi" w:cstheme="minorHAnsi"/>
                 <w:sz w:val="12"/>
                 <w:szCs w:val="12"/>
               </w:rPr>
@@ -2872,7 +2854,7 @@
             <w:pPr>
               <w:pStyle w:val="TableParagraph"/>
               <w:rPr>
-                <w:rFonts w:ascii="Calibri" w:hAnsi="Calibri" w:cs="Calibri"/>
+                <w:rFonts w:asciiTheme="minorHAnsi" w:hAnsiTheme="minorHAnsi" w:cstheme="minorHAnsi"/>
                 <w:sz w:val="8"/>
               </w:rPr>
             </w:pPr>
@@ -2886,13 +2868,13 @@
             <w:pPr>
               <w:pStyle w:val="TableParagraph"/>
               <w:rPr>
-                <w:rFonts w:ascii="Calibri" w:hAnsi="Calibri" w:cs="Calibri"/>
+                <w:rFonts w:asciiTheme="minorHAnsi" w:hAnsiTheme="minorHAnsi" w:cstheme="minorHAnsi"/>
                 <w:sz w:val="8"/>
               </w:rPr>
             </w:pPr>
             <w:r>
               <w:rPr>
-                <w:rFonts w:ascii="Calibri" w:hAnsi="Calibri" w:cs="Calibri"/>
+                <w:rFonts w:asciiTheme="minorHAnsi" w:hAnsiTheme="minorHAnsi" w:cstheme="minorHAnsi"/>
                 <w:sz w:val="12"/>
                 <w:szCs w:val="12"/>
               </w:rPr>
@@ -2901,7 +2883,7 @@
             <w:proofErr w:type="spellStart"/>
             <w:r>
               <w:rPr>
-                <w:rFonts w:ascii="Calibri" w:hAnsi="Calibri" w:cs="Calibri"/>
+                <w:rFonts w:asciiTheme="minorHAnsi" w:hAnsiTheme="minorHAnsi" w:cstheme="minorHAnsi"/>
                 <w:sz w:val="12"/>
                 <w:szCs w:val="12"/>
               </w:rPr>
@@ -2910,7 +2892,7 @@
             <w:proofErr w:type="spellEnd"/>
             <w:r>
               <w:rPr>
-                <w:rFonts w:ascii="Calibri" w:hAnsi="Calibri" w:cs="Calibri"/>
+                <w:rFonts w:asciiTheme="minorHAnsi" w:hAnsiTheme="minorHAnsi" w:cstheme="minorHAnsi"/>
                 <w:sz w:val="12"/>
                 <w:szCs w:val="12"/>
               </w:rPr>
@@ -2926,7 +2908,7 @@
             <w:pPr>
               <w:pStyle w:val="TableParagraph"/>
               <w:rPr>
-                <w:rFonts w:ascii="Calibri" w:hAnsi="Calibri" w:cs="Calibri"/>
+                <w:rFonts w:asciiTheme="minorHAnsi" w:hAnsiTheme="minorHAnsi" w:cstheme="minorHAnsi"/>
                 <w:sz w:val="8"/>
               </w:rPr>
             </w:pPr>
@@ -2941,7 +2923,7 @@
             <w:pPr>
               <w:pStyle w:val="TableParagraph"/>
               <w:rPr>
-                <w:rFonts w:ascii="Calibri" w:hAnsi="Calibri" w:cs="Calibri"/>
+                <w:rFonts w:asciiTheme="minorHAnsi" w:hAnsiTheme="minorHAnsi" w:cstheme="minorHAnsi"/>
                 <w:sz w:val="8"/>
               </w:rPr>
             </w:pPr>
@@ -2956,7 +2938,7 @@
             <w:pPr>
               <w:pStyle w:val="TableParagraph"/>
               <w:rPr>
-                <w:rFonts w:ascii="Calibri" w:hAnsi="Calibri" w:cs="Calibri"/>
+                <w:rFonts w:asciiTheme="minorHAnsi" w:hAnsiTheme="minorHAnsi" w:cstheme="minorHAnsi"/>
                 <w:sz w:val="8"/>
               </w:rPr>
             </w:pPr>
@@ -2971,7 +2953,7 @@
             <w:pPr>
               <w:pStyle w:val="TableParagraph"/>
               <w:rPr>
-                <w:rFonts w:ascii="Calibri" w:hAnsi="Calibri" w:cs="Calibri"/>
+                <w:rFonts w:asciiTheme="minorHAnsi" w:hAnsiTheme="minorHAnsi" w:cstheme="minorHAnsi"/>
                 <w:sz w:val="8"/>
               </w:rPr>
             </w:pPr>
@@ -2985,7 +2967,7 @@
             <w:pPr>
               <w:pStyle w:val="TableParagraph"/>
               <w:rPr>
-                <w:rFonts w:ascii="Calibri" w:hAnsi="Calibri" w:cs="Calibri"/>
+                <w:rFonts w:asciiTheme="minorHAnsi" w:hAnsiTheme="minorHAnsi" w:cstheme="minorHAnsi"/>
                 <w:sz w:val="8"/>
               </w:rPr>
             </w:pPr>
@@ -2999,7 +2981,7 @@
             <w:pPr>
               <w:pStyle w:val="TableParagraph"/>
               <w:rPr>
-                <w:rFonts w:ascii="Calibri" w:hAnsi="Calibri" w:cs="Calibri"/>
+                <w:rFonts w:asciiTheme="minorHAnsi" w:hAnsiTheme="minorHAnsi" w:cstheme="minorHAnsi"/>
                 <w:sz w:val="8"/>
               </w:rPr>
             </w:pPr>
@@ -3013,7 +2995,7 @@
             <w:pPr>
               <w:pStyle w:val="TableParagraph"/>
               <w:rPr>
-                <w:rFonts w:ascii="Calibri" w:hAnsi="Calibri" w:cs="Calibri"/>
+                <w:rFonts w:asciiTheme="minorHAnsi" w:hAnsiTheme="minorHAnsi" w:cstheme="minorHAnsi"/>
                 <w:sz w:val="8"/>
               </w:rPr>
             </w:pPr>
@@ -3027,7 +3009,7 @@
             <w:pPr>
               <w:pStyle w:val="TableParagraph"/>
               <w:rPr>
-                <w:rFonts w:ascii="Calibri" w:hAnsi="Calibri" w:cs="Calibri"/>
+                <w:rFonts w:asciiTheme="minorHAnsi" w:hAnsiTheme="minorHAnsi" w:cstheme="minorHAnsi"/>
                 <w:sz w:val="8"/>
               </w:rPr>
             </w:pPr>
@@ -3041,7 +3023,7 @@
             <w:pPr>
               <w:pStyle w:val="TableParagraph"/>
               <w:rPr>
-                <w:rFonts w:ascii="Calibri" w:hAnsi="Calibri" w:cs="Calibri"/>
+                <w:rFonts w:asciiTheme="minorHAnsi" w:hAnsiTheme="minorHAnsi" w:cstheme="minorHAnsi"/>
                 <w:sz w:val="8"/>
               </w:rPr>
             </w:pPr>
@@ -3055,7 +3037,7 @@
             <w:pPr>
               <w:pStyle w:val="TableParagraph"/>
               <w:rPr>
-                <w:rFonts w:ascii="Calibri" w:hAnsi="Calibri" w:cs="Calibri"/>
+                <w:rFonts w:asciiTheme="minorHAnsi" w:hAnsiTheme="minorHAnsi" w:cstheme="minorHAnsi"/>
                 <w:sz w:val="8"/>
               </w:rPr>
             </w:pPr>
@@ -3069,7 +3051,7 @@
             <w:pPr>
               <w:pStyle w:val="TableParagraph"/>
               <w:rPr>
-                <w:rFonts w:ascii="Calibri" w:hAnsi="Calibri" w:cs="Calibri"/>
+                <w:rFonts w:asciiTheme="minorHAnsi" w:hAnsiTheme="minorHAnsi" w:cstheme="minorHAnsi"/>
                 <w:sz w:val="8"/>
               </w:rPr>
             </w:pPr>
@@ -3088,13 +3070,13 @@
             <w:pPr>
               <w:pStyle w:val="TableParagraph"/>
               <w:rPr>
-                <w:rFonts w:ascii="Calibri" w:hAnsi="Calibri" w:cs="Calibri"/>
+                <w:rFonts w:asciiTheme="minorHAnsi" w:hAnsiTheme="minorHAnsi" w:cstheme="minorHAnsi"/>
                 <w:sz w:val="8"/>
               </w:rPr>
             </w:pPr>
             <w:r>
               <w:rPr>
-                <w:rFonts w:ascii="Calibri" w:hAnsi="Calibri" w:cs="Calibri"/>
+                <w:rFonts w:asciiTheme="minorHAnsi" w:hAnsiTheme="minorHAnsi" w:cstheme="minorHAnsi"/>
                 <w:sz w:val="12"/>
                 <w:szCs w:val="12"/>
               </w:rPr>
@@ -3111,7 +3093,7 @@
             <w:pPr>
               <w:pStyle w:val="TableParagraph"/>
               <w:rPr>
-                <w:rFonts w:ascii="Calibri" w:hAnsi="Calibri" w:cs="Calibri"/>
+                <w:rFonts w:asciiTheme="minorHAnsi" w:hAnsiTheme="minorHAnsi" w:cstheme="minorHAnsi"/>
                 <w:sz w:val="8"/>
               </w:rPr>
             </w:pPr>
@@ -3126,7 +3108,7 @@
               <w:pStyle w:val="TableParagraph"/>
               <w:jc w:val="center"/>
               <w:rPr>
-                <w:rFonts w:ascii="Calibri" w:hAnsi="Calibri" w:cs="Calibri"/>
+                <w:rFonts w:asciiTheme="minorHAnsi" w:hAnsiTheme="minorHAnsi" w:cstheme="minorHAnsi"/>
                 <w:sz w:val="8"/>
               </w:rPr>
             </w:pPr>
@@ -3140,7 +3122,7 @@
             <w:pPr>
               <w:pStyle w:val="TableParagraph"/>
               <w:rPr>
-                <w:rFonts w:ascii="Calibri" w:hAnsi="Calibri" w:cs="Calibri"/>
+                <w:rFonts w:asciiTheme="minorHAnsi" w:hAnsiTheme="minorHAnsi" w:cstheme="minorHAnsi"/>
                 <w:sz w:val="8"/>
               </w:rPr>
             </w:pPr>
@@ -3155,7 +3137,7 @@
             <w:pPr>
               <w:pStyle w:val="TableParagraph"/>
               <w:rPr>
-                <w:rFonts w:ascii="Calibri" w:hAnsi="Calibri" w:cs="Calibri"/>
+                <w:rFonts w:asciiTheme="minorHAnsi" w:hAnsiTheme="minorHAnsi" w:cstheme="minorHAnsi"/>
                 <w:sz w:val="8"/>
               </w:rPr>
             </w:pPr>
@@ -3170,7 +3152,7 @@
             <w:pPr>
               <w:pStyle w:val="TableParagraph"/>
               <w:rPr>
-                <w:rFonts w:ascii="Calibri" w:hAnsi="Calibri" w:cs="Calibri"/>
+                <w:rFonts w:asciiTheme="minorHAnsi" w:hAnsiTheme="minorHAnsi" w:cstheme="minorHAnsi"/>
                 <w:sz w:val="8"/>
               </w:rPr>
             </w:pPr>
@@ -3185,7 +3167,7 @@
             <w:pPr>
               <w:pStyle w:val="TableParagraph"/>
               <w:rPr>
-                <w:rFonts w:ascii="Calibri" w:hAnsi="Calibri" w:cs="Calibri"/>
+                <w:rFonts w:asciiTheme="minorHAnsi" w:hAnsiTheme="minorHAnsi" w:cstheme="minorHAnsi"/>
                 <w:sz w:val="8"/>
               </w:rPr>
             </w:pPr>
@@ -3199,7 +3181,7 @@
             <w:pPr>
               <w:pStyle w:val="TableParagraph"/>
               <w:rPr>
-                <w:rFonts w:ascii="Calibri" w:hAnsi="Calibri" w:cs="Calibri"/>
+                <w:rFonts w:asciiTheme="minorHAnsi" w:hAnsiTheme="minorHAnsi" w:cstheme="minorHAnsi"/>
                 <w:sz w:val="8"/>
               </w:rPr>
             </w:pPr>
@@ -3213,7 +3195,7 @@
             <w:pPr>
               <w:pStyle w:val="TableParagraph"/>
               <w:rPr>
-                <w:rFonts w:ascii="Calibri" w:hAnsi="Calibri" w:cs="Calibri"/>
+                <w:rFonts w:asciiTheme="minorHAnsi" w:hAnsiTheme="minorHAnsi" w:cstheme="minorHAnsi"/>
                 <w:sz w:val="8"/>
               </w:rPr>
             </w:pPr>
@@ -3227,7 +3209,7 @@
             <w:pPr>
               <w:pStyle w:val="TableParagraph"/>
               <w:rPr>
-                <w:rFonts w:ascii="Calibri" w:hAnsi="Calibri" w:cs="Calibri"/>
+                <w:rFonts w:asciiTheme="minorHAnsi" w:hAnsiTheme="minorHAnsi" w:cstheme="minorHAnsi"/>
                 <w:sz w:val="8"/>
               </w:rPr>
             </w:pPr>
@@ -3241,7 +3223,7 @@
             <w:pPr>
               <w:pStyle w:val="TableParagraph"/>
               <w:rPr>
-                <w:rFonts w:ascii="Calibri" w:hAnsi="Calibri" w:cs="Calibri"/>
+                <w:rFonts w:asciiTheme="minorHAnsi" w:hAnsiTheme="minorHAnsi" w:cstheme="minorHAnsi"/>
                 <w:sz w:val="8"/>
               </w:rPr>
             </w:pPr>
@@ -3255,7 +3237,7 @@
             <w:pPr>
               <w:pStyle w:val="TableParagraph"/>
               <w:rPr>
-                <w:rFonts w:ascii="Calibri" w:hAnsi="Calibri" w:cs="Calibri"/>
+                <w:rFonts w:asciiTheme="minorHAnsi" w:hAnsiTheme="minorHAnsi" w:cstheme="minorHAnsi"/>
                 <w:sz w:val="8"/>
               </w:rPr>
             </w:pPr>
@@ -3269,7 +3251,7 @@
             <w:pPr>
               <w:pStyle w:val="TableParagraph"/>
               <w:rPr>
-                <w:rFonts w:ascii="Calibri" w:hAnsi="Calibri" w:cs="Calibri"/>
+                <w:rFonts w:asciiTheme="minorHAnsi" w:hAnsiTheme="minorHAnsi" w:cstheme="minorHAnsi"/>
                 <w:sz w:val="8"/>
               </w:rPr>
             </w:pPr>
@@ -3283,7 +3265,7 @@
             <w:pPr>
               <w:pStyle w:val="TableParagraph"/>
               <w:rPr>
-                <w:rFonts w:ascii="Calibri" w:hAnsi="Calibri" w:cs="Calibri"/>
+                <w:rFonts w:asciiTheme="minorHAnsi" w:hAnsiTheme="minorHAnsi" w:cstheme="minorHAnsi"/>
                 <w:sz w:val="8"/>
               </w:rPr>
             </w:pPr>
@@ -3302,7 +3284,7 @@
         <w:spacing w:before="3"/>
         <w:ind w:left="122"/>
         <w:rPr>
-          <w:rFonts w:ascii="Calibri" w:hAnsi="Calibri" w:cs="Calibri"/>
+          <w:rFonts w:asciiTheme="minorHAnsi" w:hAnsiTheme="minorHAnsi" w:cstheme="minorHAnsi"/>
         </w:rPr>
       </w:pPr>
     </w:p>
@@ -3317,7 +3299,7 @@
         <w:spacing w:before="3"/>
         <w:ind w:left="122"/>
         <w:rPr>
-          <w:rFonts w:ascii="Calibri" w:hAnsi="Calibri" w:cs="Calibri"/>
+          <w:rFonts w:asciiTheme="minorHAnsi" w:hAnsiTheme="minorHAnsi" w:cstheme="minorHAnsi"/>
         </w:rPr>
       </w:pPr>
     </w:p>
@@ -3332,7 +3314,7 @@
         <w:spacing w:before="3"/>
         <w:ind w:left="122"/>
         <w:rPr>
-          <w:rFonts w:ascii="Calibri" w:hAnsi="Calibri" w:cs="Calibri"/>
+          <w:rFonts w:asciiTheme="minorHAnsi" w:hAnsiTheme="minorHAnsi" w:cstheme="minorHAnsi"/>
         </w:rPr>
       </w:pPr>
     </w:p>
@@ -3340,14 +3322,14 @@
       <w:pPr>
         <w:ind w:firstLineChars="100" w:firstLine="120"/>
         <w:rPr>
-          <w:rFonts w:ascii="Calibri" w:hAnsi="Calibri" w:cs="Calibri"/>
+          <w:rFonts w:asciiTheme="minorHAnsi" w:hAnsiTheme="minorHAnsi" w:cstheme="minorHAnsi"/>
           <w:sz w:val="12"/>
           <w:szCs w:val="12"/>
         </w:rPr>
       </w:pPr>
       <w:r>
         <w:rPr>
-          <w:rFonts w:ascii="Calibri" w:hAnsi="Calibri" w:cs="Calibri"/>
+          <w:rFonts w:asciiTheme="minorHAnsi" w:hAnsiTheme="minorHAnsi" w:cstheme="minorHAnsi"/>
           <w:sz w:val="12"/>
           <w:szCs w:val="12"/>
         </w:rPr>
@@ -3355,23 +3337,23 @@
       </w:r>
       <w:r>
         <w:rPr>
-          <w:rFonts w:ascii="Calibri" w:hAnsi="Calibri" w:cs="Calibri"/>
-          <w:sz w:val="12"/>
-          <w:szCs w:val="12"/>
-        </w:rPr>
-        <w:tab/>
-      </w:r>
-      <w:r>
-        <w:rPr>
-          <w:rFonts w:ascii="Calibri" w:hAnsi="Calibri" w:cs="Calibri"/>
-          <w:sz w:val="12"/>
-          <w:szCs w:val="12"/>
-        </w:rPr>
-        <w:tab/>
-      </w:r>
-      <w:r>
-        <w:rPr>
-          <w:rFonts w:ascii="Calibri" w:hAnsi="Calibri" w:cs="Calibri"/>
+          <w:rFonts w:asciiTheme="minorHAnsi" w:hAnsiTheme="minorHAnsi" w:cstheme="minorHAnsi"/>
+          <w:sz w:val="12"/>
+          <w:szCs w:val="12"/>
+        </w:rPr>
+        <w:tab/>
+      </w:r>
+      <w:r>
+        <w:rPr>
+          <w:rFonts w:asciiTheme="minorHAnsi" w:hAnsiTheme="minorHAnsi" w:cstheme="minorHAnsi"/>
+          <w:sz w:val="12"/>
+          <w:szCs w:val="12"/>
+        </w:rPr>
+        <w:tab/>
+      </w:r>
+      <w:r>
+        <w:rPr>
+          <w:rFonts w:asciiTheme="minorHAnsi" w:hAnsiTheme="minorHAnsi" w:cstheme="minorHAnsi"/>
           <w:sz w:val="12"/>
           <w:szCs w:val="12"/>
         </w:rPr>
@@ -3380,39 +3362,39 @@
       </w:r>
       <w:r>
         <w:rPr>
-          <w:rFonts w:ascii="Calibri" w:hAnsi="Calibri" w:cs="Calibri"/>
-          <w:sz w:val="12"/>
-          <w:szCs w:val="12"/>
-        </w:rPr>
-        <w:tab/>
-      </w:r>
-      <w:r>
-        <w:rPr>
-          <w:rFonts w:ascii="Calibri" w:hAnsi="Calibri" w:cs="Calibri"/>
-          <w:sz w:val="12"/>
-          <w:szCs w:val="12"/>
-        </w:rPr>
-        <w:tab/>
-      </w:r>
-      <w:r>
-        <w:rPr>
-          <w:rFonts w:ascii="Calibri" w:hAnsi="Calibri" w:cs="Calibri"/>
-          <w:sz w:val="12"/>
-          <w:szCs w:val="12"/>
-        </w:rPr>
-        <w:tab/>
-      </w:r>
-      <w:r>
-        <w:rPr>
-          <w:rFonts w:ascii="Calibri" w:hAnsi="Calibri" w:cs="Calibri"/>
-          <w:sz w:val="12"/>
-          <w:szCs w:val="12"/>
-        </w:rPr>
-        <w:tab/>
-      </w:r>
-      <w:r>
-        <w:rPr>
-          <w:rFonts w:ascii="Calibri" w:hAnsi="Calibri" w:cs="Calibri"/>
+          <w:rFonts w:asciiTheme="minorHAnsi" w:hAnsiTheme="minorHAnsi" w:cstheme="minorHAnsi"/>
+          <w:sz w:val="12"/>
+          <w:szCs w:val="12"/>
+        </w:rPr>
+        <w:tab/>
+      </w:r>
+      <w:r>
+        <w:rPr>
+          <w:rFonts w:asciiTheme="minorHAnsi" w:hAnsiTheme="minorHAnsi" w:cstheme="minorHAnsi"/>
+          <w:sz w:val="12"/>
+          <w:szCs w:val="12"/>
+        </w:rPr>
+        <w:tab/>
+      </w:r>
+      <w:r>
+        <w:rPr>
+          <w:rFonts w:asciiTheme="minorHAnsi" w:hAnsiTheme="minorHAnsi" w:cstheme="minorHAnsi"/>
+          <w:sz w:val="12"/>
+          <w:szCs w:val="12"/>
+        </w:rPr>
+        <w:tab/>
+      </w:r>
+      <w:r>
+        <w:rPr>
+          <w:rFonts w:asciiTheme="minorHAnsi" w:hAnsiTheme="minorHAnsi" w:cstheme="minorHAnsi"/>
+          <w:sz w:val="12"/>
+          <w:szCs w:val="12"/>
+        </w:rPr>
+        <w:tab/>
+      </w:r>
+      <w:r>
+        <w:rPr>
+          <w:rFonts w:asciiTheme="minorHAnsi" w:hAnsiTheme="minorHAnsi" w:cstheme="minorHAnsi"/>
           <w:sz w:val="12"/>
           <w:szCs w:val="12"/>
         </w:rPr>
@@ -3421,15 +3403,15 @@
       </w:r>
       <w:r>
         <w:rPr>
-          <w:rFonts w:ascii="Calibri" w:hAnsi="Calibri" w:cs="Calibri"/>
-          <w:sz w:val="12"/>
-          <w:szCs w:val="12"/>
-        </w:rPr>
-        <w:tab/>
-      </w:r>
-      <w:r>
-        <w:rPr>
-          <w:rFonts w:ascii="Calibri" w:hAnsi="Calibri" w:cs="Calibri"/>
+          <w:rFonts w:asciiTheme="minorHAnsi" w:hAnsiTheme="minorHAnsi" w:cstheme="minorHAnsi"/>
+          <w:sz w:val="12"/>
+          <w:szCs w:val="12"/>
+        </w:rPr>
+        <w:tab/>
+      </w:r>
+      <w:r>
+        <w:rPr>
+          <w:rFonts w:asciiTheme="minorHAnsi" w:hAnsiTheme="minorHAnsi" w:cstheme="minorHAnsi"/>
           <w:sz w:val="12"/>
           <w:szCs w:val="12"/>
         </w:rPr>
@@ -3441,13 +3423,14 @@
       <w:pPr>
         <w:ind w:firstLineChars="100" w:firstLine="120"/>
         <w:rPr>
-          <w:rFonts w:ascii="Calibri" w:hAnsi="Calibri" w:cs="Calibri"/>
+          <w:rFonts w:asciiTheme="minorHAnsi" w:hAnsiTheme="minorHAnsi" w:cstheme="minorHAnsi"/>
           <w:sz w:val="12"/>
           <w:szCs w:val="12"/>
         </w:rPr>
       </w:pPr>
       <w:r>
         <w:rPr>
+          <w:rFonts w:asciiTheme="minorHAnsi" w:hAnsiTheme="minorHAnsi" w:cstheme="minorHAnsi"/>
           <w:sz w:val="12"/>
         </w:rPr>
         <w:pict w14:anchorId="169E435C">
@@ -3456,95 +3439,95 @@
       </w:r>
       <w:r>
         <w:rPr>
-          <w:rFonts w:ascii="Calibri" w:hAnsi="Calibri" w:cs="Calibri"/>
-          <w:sz w:val="12"/>
-          <w:szCs w:val="12"/>
-        </w:rPr>
-        <w:tab/>
-      </w:r>
-      <w:r>
-        <w:rPr>
-          <w:rFonts w:ascii="Calibri" w:hAnsi="Calibri" w:cs="Calibri"/>
-          <w:sz w:val="12"/>
-          <w:szCs w:val="12"/>
-        </w:rPr>
-        <w:tab/>
-      </w:r>
-      <w:r>
-        <w:rPr>
-          <w:rFonts w:ascii="Calibri" w:hAnsi="Calibri" w:cs="Calibri"/>
-          <w:sz w:val="12"/>
-          <w:szCs w:val="12"/>
-        </w:rPr>
-        <w:tab/>
-      </w:r>
-      <w:r>
-        <w:rPr>
-          <w:rFonts w:ascii="Calibri" w:hAnsi="Calibri" w:cs="Calibri"/>
-          <w:sz w:val="12"/>
-          <w:szCs w:val="12"/>
-        </w:rPr>
-        <w:tab/>
-      </w:r>
-      <w:r>
-        <w:rPr>
-          <w:rFonts w:ascii="Calibri" w:hAnsi="Calibri" w:cs="Calibri"/>
-          <w:sz w:val="12"/>
-          <w:szCs w:val="12"/>
-        </w:rPr>
-        <w:tab/>
-      </w:r>
-      <w:r>
-        <w:rPr>
-          <w:rFonts w:ascii="Calibri" w:hAnsi="Calibri" w:cs="Calibri"/>
-          <w:sz w:val="12"/>
-          <w:szCs w:val="12"/>
-        </w:rPr>
-        <w:tab/>
-      </w:r>
-      <w:r>
-        <w:rPr>
-          <w:rFonts w:ascii="Calibri" w:hAnsi="Calibri" w:cs="Calibri"/>
-          <w:sz w:val="12"/>
-          <w:szCs w:val="12"/>
-        </w:rPr>
-        <w:tab/>
-      </w:r>
-      <w:r>
-        <w:rPr>
-          <w:rFonts w:ascii="Calibri" w:hAnsi="Calibri" w:cs="Calibri"/>
-          <w:sz w:val="12"/>
-          <w:szCs w:val="12"/>
-        </w:rPr>
-        <w:tab/>
-      </w:r>
-      <w:r>
-        <w:rPr>
-          <w:rFonts w:ascii="Calibri" w:hAnsi="Calibri" w:cs="Calibri"/>
-          <w:sz w:val="12"/>
-          <w:szCs w:val="12"/>
-        </w:rPr>
-        <w:tab/>
-      </w:r>
-      <w:r>
-        <w:rPr>
-          <w:rFonts w:ascii="Calibri" w:hAnsi="Calibri" w:cs="Calibri"/>
-          <w:sz w:val="12"/>
-          <w:szCs w:val="12"/>
-        </w:rPr>
-        <w:tab/>
-      </w:r>
-      <w:r>
-        <w:rPr>
-          <w:rFonts w:ascii="Calibri" w:hAnsi="Calibri" w:cs="Calibri"/>
-          <w:sz w:val="12"/>
-          <w:szCs w:val="12"/>
-        </w:rPr>
-        <w:tab/>
-      </w:r>
-      <w:r>
-        <w:rPr>
-          <w:rFonts w:ascii="Calibri" w:hAnsi="Calibri" w:cs="Calibri"/>
+          <w:rFonts w:asciiTheme="minorHAnsi" w:hAnsiTheme="minorHAnsi" w:cstheme="minorHAnsi"/>
+          <w:sz w:val="12"/>
+          <w:szCs w:val="12"/>
+        </w:rPr>
+        <w:tab/>
+      </w:r>
+      <w:r>
+        <w:rPr>
+          <w:rFonts w:asciiTheme="minorHAnsi" w:hAnsiTheme="minorHAnsi" w:cstheme="minorHAnsi"/>
+          <w:sz w:val="12"/>
+          <w:szCs w:val="12"/>
+        </w:rPr>
+        <w:tab/>
+      </w:r>
+      <w:r>
+        <w:rPr>
+          <w:rFonts w:asciiTheme="minorHAnsi" w:hAnsiTheme="minorHAnsi" w:cstheme="minorHAnsi"/>
+          <w:sz w:val="12"/>
+          <w:szCs w:val="12"/>
+        </w:rPr>
+        <w:tab/>
+      </w:r>
+      <w:r>
+        <w:rPr>
+          <w:rFonts w:asciiTheme="minorHAnsi" w:hAnsiTheme="minorHAnsi" w:cstheme="minorHAnsi"/>
+          <w:sz w:val="12"/>
+          <w:szCs w:val="12"/>
+        </w:rPr>
+        <w:tab/>
+      </w:r>
+      <w:r>
+        <w:rPr>
+          <w:rFonts w:asciiTheme="minorHAnsi" w:hAnsiTheme="minorHAnsi" w:cstheme="minorHAnsi"/>
+          <w:sz w:val="12"/>
+          <w:szCs w:val="12"/>
+        </w:rPr>
+        <w:tab/>
+      </w:r>
+      <w:r>
+        <w:rPr>
+          <w:rFonts w:asciiTheme="minorHAnsi" w:hAnsiTheme="minorHAnsi" w:cstheme="minorHAnsi"/>
+          <w:sz w:val="12"/>
+          <w:szCs w:val="12"/>
+        </w:rPr>
+        <w:tab/>
+      </w:r>
+      <w:r>
+        <w:rPr>
+          <w:rFonts w:asciiTheme="minorHAnsi" w:hAnsiTheme="minorHAnsi" w:cstheme="minorHAnsi"/>
+          <w:sz w:val="12"/>
+          <w:szCs w:val="12"/>
+        </w:rPr>
+        <w:tab/>
+      </w:r>
+      <w:r>
+        <w:rPr>
+          <w:rFonts w:asciiTheme="minorHAnsi" w:hAnsiTheme="minorHAnsi" w:cstheme="minorHAnsi"/>
+          <w:sz w:val="12"/>
+          <w:szCs w:val="12"/>
+        </w:rPr>
+        <w:tab/>
+      </w:r>
+      <w:r>
+        <w:rPr>
+          <w:rFonts w:asciiTheme="minorHAnsi" w:hAnsiTheme="minorHAnsi" w:cstheme="minorHAnsi"/>
+          <w:sz w:val="12"/>
+          <w:szCs w:val="12"/>
+        </w:rPr>
+        <w:tab/>
+      </w:r>
+      <w:r>
+        <w:rPr>
+          <w:rFonts w:asciiTheme="minorHAnsi" w:hAnsiTheme="minorHAnsi" w:cstheme="minorHAnsi"/>
+          <w:sz w:val="12"/>
+          <w:szCs w:val="12"/>
+        </w:rPr>
+        <w:tab/>
+      </w:r>
+      <w:r>
+        <w:rPr>
+          <w:rFonts w:asciiTheme="minorHAnsi" w:hAnsiTheme="minorHAnsi" w:cstheme="minorHAnsi"/>
+          <w:sz w:val="12"/>
+          <w:szCs w:val="12"/>
+        </w:rPr>
+        <w:tab/>
+      </w:r>
+      <w:r>
+        <w:rPr>
+          <w:rFonts w:asciiTheme="minorHAnsi" w:hAnsiTheme="minorHAnsi" w:cstheme="minorHAnsi"/>
           <w:sz w:val="12"/>
           <w:szCs w:val="12"/>
         </w:rPr>
@@ -3555,13 +3538,14 @@
       <w:pPr>
         <w:ind w:firstLineChars="100" w:firstLine="120"/>
         <w:rPr>
-          <w:rFonts w:ascii="Calibri" w:hAnsi="Calibri" w:cs="Calibri"/>
+          <w:rFonts w:asciiTheme="minorHAnsi" w:hAnsiTheme="minorHAnsi" w:cstheme="minorHAnsi"/>
           <w:sz w:val="12"/>
           <w:szCs w:val="12"/>
         </w:rPr>
       </w:pPr>
       <w:r>
         <w:rPr>
+          <w:rFonts w:asciiTheme="minorHAnsi" w:hAnsiTheme="minorHAnsi" w:cstheme="minorHAnsi"/>
           <w:sz w:val="12"/>
         </w:rPr>
         <w:pict w14:anchorId="508AD911">
@@ -3570,6 +3554,7 @@
       </w:r>
       <w:r>
         <w:rPr>
+          <w:rFonts w:asciiTheme="minorHAnsi" w:hAnsiTheme="minorHAnsi" w:cstheme="minorHAnsi"/>
           <w:sz w:val="12"/>
         </w:rPr>
         <w:pict w14:anchorId="79B6474D">
@@ -3581,13 +3566,14 @@
       <w:pPr>
         <w:ind w:firstLineChars="100" w:firstLine="120"/>
         <w:rPr>
-          <w:rFonts w:ascii="Calibri" w:hAnsi="Calibri" w:cs="Calibri"/>
+          <w:rFonts w:asciiTheme="minorHAnsi" w:hAnsiTheme="minorHAnsi" w:cstheme="minorHAnsi"/>
           <w:sz w:val="12"/>
           <w:szCs w:val="12"/>
         </w:rPr>
       </w:pPr>
       <w:r>
         <w:rPr>
+          <w:rFonts w:asciiTheme="minorHAnsi" w:hAnsiTheme="minorHAnsi" w:cstheme="minorHAnsi"/>
           <w:sz w:val="12"/>
         </w:rPr>
         <w:pict w14:anchorId="60DA44EA">
@@ -3596,7 +3582,7 @@
       </w:r>
       <w:r>
         <w:rPr>
-          <w:rFonts w:ascii="Calibri" w:hAnsi="Calibri" w:cs="Calibri"/>
+          <w:rFonts w:asciiTheme="minorHAnsi" w:hAnsiTheme="minorHAnsi" w:cstheme="minorHAnsi"/>
           <w:sz w:val="12"/>
           <w:szCs w:val="12"/>
         </w:rPr>
@@ -3604,55 +3590,55 @@
       </w:r>
       <w:r>
         <w:rPr>
-          <w:rFonts w:ascii="Calibri" w:hAnsi="Calibri" w:cs="Calibri"/>
-          <w:sz w:val="12"/>
-          <w:szCs w:val="12"/>
-        </w:rPr>
-        <w:tab/>
-      </w:r>
-      <w:r>
-        <w:rPr>
-          <w:rFonts w:ascii="Calibri" w:hAnsi="Calibri" w:cs="Calibri"/>
-          <w:sz w:val="12"/>
-          <w:szCs w:val="12"/>
-        </w:rPr>
-        <w:tab/>
-      </w:r>
-      <w:r>
-        <w:rPr>
-          <w:rFonts w:ascii="Calibri" w:hAnsi="Calibri" w:cs="Calibri"/>
-          <w:sz w:val="12"/>
-          <w:szCs w:val="12"/>
-        </w:rPr>
-        <w:tab/>
-      </w:r>
-      <w:r>
-        <w:rPr>
-          <w:rFonts w:ascii="Calibri" w:hAnsi="Calibri" w:cs="Calibri"/>
-          <w:sz w:val="12"/>
-          <w:szCs w:val="12"/>
-        </w:rPr>
-        <w:tab/>
-      </w:r>
-      <w:r>
-        <w:rPr>
-          <w:rFonts w:ascii="Calibri" w:hAnsi="Calibri" w:cs="Calibri"/>
-          <w:sz w:val="12"/>
-          <w:szCs w:val="12"/>
-        </w:rPr>
-        <w:tab/>
-      </w:r>
-      <w:r>
-        <w:rPr>
-          <w:rFonts w:ascii="Calibri" w:hAnsi="Calibri" w:cs="Calibri"/>
-          <w:sz w:val="12"/>
-          <w:szCs w:val="12"/>
-        </w:rPr>
-        <w:tab/>
-      </w:r>
-      <w:r>
-        <w:rPr>
-          <w:rFonts w:ascii="Calibri" w:hAnsi="Calibri" w:cs="Calibri"/>
+          <w:rFonts w:asciiTheme="minorHAnsi" w:hAnsiTheme="minorHAnsi" w:cstheme="minorHAnsi"/>
+          <w:sz w:val="12"/>
+          <w:szCs w:val="12"/>
+        </w:rPr>
+        <w:tab/>
+      </w:r>
+      <w:r>
+        <w:rPr>
+          <w:rFonts w:asciiTheme="minorHAnsi" w:hAnsiTheme="minorHAnsi" w:cstheme="minorHAnsi"/>
+          <w:sz w:val="12"/>
+          <w:szCs w:val="12"/>
+        </w:rPr>
+        <w:tab/>
+      </w:r>
+      <w:r>
+        <w:rPr>
+          <w:rFonts w:asciiTheme="minorHAnsi" w:hAnsiTheme="minorHAnsi" w:cstheme="minorHAnsi"/>
+          <w:sz w:val="12"/>
+          <w:szCs w:val="12"/>
+        </w:rPr>
+        <w:tab/>
+      </w:r>
+      <w:r>
+        <w:rPr>
+          <w:rFonts w:asciiTheme="minorHAnsi" w:hAnsiTheme="minorHAnsi" w:cstheme="minorHAnsi"/>
+          <w:sz w:val="12"/>
+          <w:szCs w:val="12"/>
+        </w:rPr>
+        <w:tab/>
+      </w:r>
+      <w:r>
+        <w:rPr>
+          <w:rFonts w:asciiTheme="minorHAnsi" w:hAnsiTheme="minorHAnsi" w:cstheme="minorHAnsi"/>
+          <w:sz w:val="12"/>
+          <w:szCs w:val="12"/>
+        </w:rPr>
+        <w:tab/>
+      </w:r>
+      <w:r>
+        <w:rPr>
+          <w:rFonts w:asciiTheme="minorHAnsi" w:hAnsiTheme="minorHAnsi" w:cstheme="minorHAnsi"/>
+          <w:sz w:val="12"/>
+          <w:szCs w:val="12"/>
+        </w:rPr>
+        <w:tab/>
+      </w:r>
+      <w:r>
+        <w:rPr>
+          <w:rFonts w:asciiTheme="minorHAnsi" w:hAnsiTheme="minorHAnsi" w:cstheme="minorHAnsi"/>
           <w:sz w:val="12"/>
           <w:szCs w:val="12"/>
         </w:rPr>
@@ -3664,13 +3650,14 @@
       <w:pPr>
         <w:ind w:firstLineChars="100" w:firstLine="120"/>
         <w:rPr>
-          <w:rFonts w:ascii="Calibri" w:hAnsi="Calibri" w:cs="Calibri"/>
+          <w:rFonts w:asciiTheme="minorHAnsi" w:hAnsiTheme="minorHAnsi" w:cstheme="minorHAnsi"/>
           <w:sz w:val="12"/>
           <w:szCs w:val="12"/>
         </w:rPr>
       </w:pPr>
       <w:r>
         <w:rPr>
+          <w:rFonts w:asciiTheme="minorHAnsi" w:hAnsiTheme="minorHAnsi" w:cstheme="minorHAnsi"/>
           <w:sz w:val="12"/>
         </w:rPr>
         <w:pict w14:anchorId="3092AD3C">
@@ -3679,6 +3666,7 @@
       </w:r>
       <w:r>
         <w:rPr>
+          <w:rFonts w:asciiTheme="minorHAnsi" w:hAnsiTheme="minorHAnsi" w:cstheme="minorHAnsi"/>
           <w:sz w:val="12"/>
         </w:rPr>
         <w:pict w14:anchorId="060CA3AD">
@@ -3687,7 +3675,7 @@
       </w:r>
       <w:r>
         <w:rPr>
-          <w:rFonts w:ascii="Calibri" w:hAnsi="Calibri" w:cs="Calibri"/>
+          <w:rFonts w:asciiTheme="minorHAnsi" w:hAnsiTheme="minorHAnsi" w:cstheme="minorHAnsi"/>
           <w:sz w:val="12"/>
           <w:szCs w:val="12"/>
         </w:rPr>
@@ -3695,55 +3683,55 @@
       </w:r>
       <w:r>
         <w:rPr>
-          <w:rFonts w:ascii="Calibri" w:hAnsi="Calibri" w:cs="Calibri"/>
-          <w:sz w:val="12"/>
-          <w:szCs w:val="12"/>
-        </w:rPr>
-        <w:tab/>
-      </w:r>
-      <w:r>
-        <w:rPr>
-          <w:rFonts w:ascii="Calibri" w:hAnsi="Calibri" w:cs="Calibri"/>
-          <w:sz w:val="12"/>
-          <w:szCs w:val="12"/>
-        </w:rPr>
-        <w:tab/>
-      </w:r>
-      <w:r>
-        <w:rPr>
-          <w:rFonts w:ascii="Calibri" w:hAnsi="Calibri" w:cs="Calibri"/>
-          <w:sz w:val="12"/>
-          <w:szCs w:val="12"/>
-        </w:rPr>
-        <w:tab/>
-      </w:r>
-      <w:r>
-        <w:rPr>
-          <w:rFonts w:ascii="Calibri" w:hAnsi="Calibri" w:cs="Calibri"/>
-          <w:sz w:val="12"/>
-          <w:szCs w:val="12"/>
-        </w:rPr>
-        <w:tab/>
-      </w:r>
-      <w:r>
-        <w:rPr>
-          <w:rFonts w:ascii="Calibri" w:hAnsi="Calibri" w:cs="Calibri"/>
-          <w:sz w:val="12"/>
-          <w:szCs w:val="12"/>
-        </w:rPr>
-        <w:tab/>
-      </w:r>
-      <w:r>
-        <w:rPr>
-          <w:rFonts w:ascii="Calibri" w:hAnsi="Calibri" w:cs="Calibri"/>
-          <w:sz w:val="12"/>
-          <w:szCs w:val="12"/>
-        </w:rPr>
-        <w:tab/>
-      </w:r>
-      <w:r>
-        <w:rPr>
-          <w:rFonts w:ascii="Calibri" w:hAnsi="Calibri" w:cs="Calibri"/>
+          <w:rFonts w:asciiTheme="minorHAnsi" w:hAnsiTheme="minorHAnsi" w:cstheme="minorHAnsi"/>
+          <w:sz w:val="12"/>
+          <w:szCs w:val="12"/>
+        </w:rPr>
+        <w:tab/>
+      </w:r>
+      <w:r>
+        <w:rPr>
+          <w:rFonts w:asciiTheme="minorHAnsi" w:hAnsiTheme="minorHAnsi" w:cstheme="minorHAnsi"/>
+          <w:sz w:val="12"/>
+          <w:szCs w:val="12"/>
+        </w:rPr>
+        <w:tab/>
+      </w:r>
+      <w:r>
+        <w:rPr>
+          <w:rFonts w:asciiTheme="minorHAnsi" w:hAnsiTheme="minorHAnsi" w:cstheme="minorHAnsi"/>
+          <w:sz w:val="12"/>
+          <w:szCs w:val="12"/>
+        </w:rPr>
+        <w:tab/>
+      </w:r>
+      <w:r>
+        <w:rPr>
+          <w:rFonts w:asciiTheme="minorHAnsi" w:hAnsiTheme="minorHAnsi" w:cstheme="minorHAnsi"/>
+          <w:sz w:val="12"/>
+          <w:szCs w:val="12"/>
+        </w:rPr>
+        <w:tab/>
+      </w:r>
+      <w:r>
+        <w:rPr>
+          <w:rFonts w:asciiTheme="minorHAnsi" w:hAnsiTheme="minorHAnsi" w:cstheme="minorHAnsi"/>
+          <w:sz w:val="12"/>
+          <w:szCs w:val="12"/>
+        </w:rPr>
+        <w:tab/>
+      </w:r>
+      <w:r>
+        <w:rPr>
+          <w:rFonts w:asciiTheme="minorHAnsi" w:hAnsiTheme="minorHAnsi" w:cstheme="minorHAnsi"/>
+          <w:sz w:val="12"/>
+          <w:szCs w:val="12"/>
+        </w:rPr>
+        <w:tab/>
+      </w:r>
+      <w:r>
+        <w:rPr>
+          <w:rFonts w:asciiTheme="minorHAnsi" w:hAnsiTheme="minorHAnsi" w:cstheme="minorHAnsi"/>
           <w:sz w:val="12"/>
           <w:szCs w:val="12"/>
         </w:rPr>
@@ -3755,13 +3743,14 @@
       <w:pPr>
         <w:ind w:firstLineChars="100" w:firstLine="120"/>
         <w:rPr>
-          <w:rFonts w:ascii="Calibri" w:hAnsi="Calibri" w:cs="Calibri"/>
+          <w:rFonts w:asciiTheme="minorHAnsi" w:hAnsiTheme="minorHAnsi" w:cstheme="minorHAnsi"/>
           <w:sz w:val="12"/>
           <w:szCs w:val="12"/>
         </w:rPr>
       </w:pPr>
       <w:r>
         <w:rPr>
+          <w:rFonts w:asciiTheme="minorHAnsi" w:hAnsiTheme="minorHAnsi" w:cstheme="minorHAnsi"/>
           <w:sz w:val="12"/>
         </w:rPr>
         <w:pict w14:anchorId="2DEFE543">
@@ -3770,6 +3759,7 @@
       </w:r>
       <w:r>
         <w:rPr>
+          <w:rFonts w:asciiTheme="minorHAnsi" w:hAnsiTheme="minorHAnsi" w:cstheme="minorHAnsi"/>
           <w:sz w:val="12"/>
         </w:rPr>
         <w:pict w14:anchorId="673B04C4">
@@ -3778,7 +3768,7 @@
       </w:r>
       <w:r>
         <w:rPr>
-          <w:rFonts w:ascii="Calibri" w:hAnsi="Calibri" w:cs="Calibri"/>
+          <w:rFonts w:asciiTheme="minorHAnsi" w:hAnsiTheme="minorHAnsi" w:cstheme="minorHAnsi"/>
           <w:sz w:val="12"/>
           <w:szCs w:val="12"/>
         </w:rPr>
@@ -3786,63 +3776,63 @@
       </w:r>
       <w:r>
         <w:rPr>
-          <w:rFonts w:ascii="Calibri" w:hAnsi="Calibri" w:cs="Calibri"/>
-          <w:sz w:val="12"/>
-          <w:szCs w:val="12"/>
-        </w:rPr>
-        <w:tab/>
-      </w:r>
-      <w:r>
-        <w:rPr>
-          <w:rFonts w:ascii="Calibri" w:hAnsi="Calibri" w:cs="Calibri"/>
-          <w:sz w:val="12"/>
-          <w:szCs w:val="12"/>
-        </w:rPr>
-        <w:tab/>
-      </w:r>
-      <w:r>
-        <w:rPr>
-          <w:rFonts w:ascii="Calibri" w:hAnsi="Calibri" w:cs="Calibri"/>
-          <w:sz w:val="12"/>
-          <w:szCs w:val="12"/>
-        </w:rPr>
-        <w:tab/>
-      </w:r>
-      <w:r>
-        <w:rPr>
-          <w:rFonts w:ascii="Calibri" w:hAnsi="Calibri" w:cs="Calibri"/>
-          <w:sz w:val="12"/>
-          <w:szCs w:val="12"/>
-        </w:rPr>
-        <w:tab/>
-      </w:r>
-      <w:r>
-        <w:rPr>
-          <w:rFonts w:ascii="Calibri" w:hAnsi="Calibri" w:cs="Calibri"/>
-          <w:sz w:val="12"/>
-          <w:szCs w:val="12"/>
-        </w:rPr>
-        <w:tab/>
-      </w:r>
-      <w:r>
-        <w:rPr>
-          <w:rFonts w:ascii="Calibri" w:hAnsi="Calibri" w:cs="Calibri"/>
-          <w:sz w:val="12"/>
-          <w:szCs w:val="12"/>
-        </w:rPr>
-        <w:tab/>
-      </w:r>
-      <w:r>
-        <w:rPr>
-          <w:rFonts w:ascii="Calibri" w:hAnsi="Calibri" w:cs="Calibri"/>
-          <w:sz w:val="12"/>
-          <w:szCs w:val="12"/>
-        </w:rPr>
-        <w:tab/>
-      </w:r>
-      <w:r>
-        <w:rPr>
-          <w:rFonts w:ascii="Calibri" w:hAnsi="Calibri" w:cs="Calibri"/>
+          <w:rFonts w:asciiTheme="minorHAnsi" w:hAnsiTheme="minorHAnsi" w:cstheme="minorHAnsi"/>
+          <w:sz w:val="12"/>
+          <w:szCs w:val="12"/>
+        </w:rPr>
+        <w:tab/>
+      </w:r>
+      <w:r>
+        <w:rPr>
+          <w:rFonts w:asciiTheme="minorHAnsi" w:hAnsiTheme="minorHAnsi" w:cstheme="minorHAnsi"/>
+          <w:sz w:val="12"/>
+          <w:szCs w:val="12"/>
+        </w:rPr>
+        <w:tab/>
+      </w:r>
+      <w:r>
+        <w:rPr>
+          <w:rFonts w:asciiTheme="minorHAnsi" w:hAnsiTheme="minorHAnsi" w:cstheme="minorHAnsi"/>
+          <w:sz w:val="12"/>
+          <w:szCs w:val="12"/>
+        </w:rPr>
+        <w:tab/>
+      </w:r>
+      <w:r>
+        <w:rPr>
+          <w:rFonts w:asciiTheme="minorHAnsi" w:hAnsiTheme="minorHAnsi" w:cstheme="minorHAnsi"/>
+          <w:sz w:val="12"/>
+          <w:szCs w:val="12"/>
+        </w:rPr>
+        <w:tab/>
+      </w:r>
+      <w:r>
+        <w:rPr>
+          <w:rFonts w:asciiTheme="minorHAnsi" w:hAnsiTheme="minorHAnsi" w:cstheme="minorHAnsi"/>
+          <w:sz w:val="12"/>
+          <w:szCs w:val="12"/>
+        </w:rPr>
+        <w:tab/>
+      </w:r>
+      <w:r>
+        <w:rPr>
+          <w:rFonts w:asciiTheme="minorHAnsi" w:hAnsiTheme="minorHAnsi" w:cstheme="minorHAnsi"/>
+          <w:sz w:val="12"/>
+          <w:szCs w:val="12"/>
+        </w:rPr>
+        <w:tab/>
+      </w:r>
+      <w:r>
+        <w:rPr>
+          <w:rFonts w:asciiTheme="minorHAnsi" w:hAnsiTheme="minorHAnsi" w:cstheme="minorHAnsi"/>
+          <w:sz w:val="12"/>
+          <w:szCs w:val="12"/>
+        </w:rPr>
+        <w:tab/>
+      </w:r>
+      <w:r>
+        <w:rPr>
+          <w:rFonts w:asciiTheme="minorHAnsi" w:hAnsiTheme="minorHAnsi" w:cstheme="minorHAnsi"/>
           <w:sz w:val="12"/>
           <w:szCs w:val="12"/>
         </w:rPr>
@@ -3854,13 +3844,14 @@
       <w:pPr>
         <w:ind w:firstLineChars="100" w:firstLine="120"/>
         <w:rPr>
-          <w:rFonts w:ascii="Calibri" w:hAnsi="Calibri" w:cs="Calibri"/>
+          <w:rFonts w:asciiTheme="minorHAnsi" w:hAnsiTheme="minorHAnsi" w:cstheme="minorHAnsi"/>
           <w:sz w:val="12"/>
           <w:szCs w:val="12"/>
         </w:rPr>
       </w:pPr>
       <w:r>
         <w:rPr>
+          <w:rFonts w:asciiTheme="minorHAnsi" w:hAnsiTheme="minorHAnsi" w:cstheme="minorHAnsi"/>
           <w:sz w:val="12"/>
         </w:rPr>
         <w:pict w14:anchorId="5E32D3B4">
@@ -3869,6 +3860,7 @@
       </w:r>
       <w:r>
         <w:rPr>
+          <w:rFonts w:asciiTheme="minorHAnsi" w:hAnsiTheme="minorHAnsi" w:cstheme="minorHAnsi"/>
           <w:sz w:val="12"/>
         </w:rPr>
         <w:pict w14:anchorId="5EF08DEF">
@@ -3877,71 +3869,71 @@
       </w:r>
       <w:r>
         <w:rPr>
-          <w:rFonts w:ascii="Calibri" w:hAnsi="Calibri" w:cs="Calibri"/>
-          <w:sz w:val="12"/>
-          <w:szCs w:val="12"/>
-        </w:rPr>
-        <w:tab/>
-      </w:r>
-      <w:r>
-        <w:rPr>
-          <w:rFonts w:ascii="Calibri" w:hAnsi="Calibri" w:cs="Calibri"/>
-          <w:sz w:val="12"/>
-          <w:szCs w:val="12"/>
-        </w:rPr>
-        <w:tab/>
-      </w:r>
-      <w:r>
-        <w:rPr>
-          <w:rFonts w:ascii="Calibri" w:hAnsi="Calibri" w:cs="Calibri"/>
-          <w:sz w:val="12"/>
-          <w:szCs w:val="12"/>
-        </w:rPr>
-        <w:tab/>
-      </w:r>
-      <w:r>
-        <w:rPr>
-          <w:rFonts w:ascii="Calibri" w:hAnsi="Calibri" w:cs="Calibri"/>
-          <w:sz w:val="12"/>
-          <w:szCs w:val="12"/>
-        </w:rPr>
-        <w:tab/>
-      </w:r>
-      <w:r>
-        <w:rPr>
-          <w:rFonts w:ascii="Calibri" w:hAnsi="Calibri" w:cs="Calibri"/>
-          <w:sz w:val="12"/>
-          <w:szCs w:val="12"/>
-        </w:rPr>
-        <w:tab/>
-      </w:r>
-      <w:r>
-        <w:rPr>
-          <w:rFonts w:ascii="Calibri" w:hAnsi="Calibri" w:cs="Calibri"/>
-          <w:sz w:val="12"/>
-          <w:szCs w:val="12"/>
-        </w:rPr>
-        <w:tab/>
-      </w:r>
-      <w:r>
-        <w:rPr>
-          <w:rFonts w:ascii="Calibri" w:hAnsi="Calibri" w:cs="Calibri"/>
-          <w:sz w:val="12"/>
-          <w:szCs w:val="12"/>
-        </w:rPr>
-        <w:tab/>
-      </w:r>
-      <w:r>
-        <w:rPr>
-          <w:rFonts w:ascii="Calibri" w:hAnsi="Calibri" w:cs="Calibri"/>
-          <w:sz w:val="12"/>
-          <w:szCs w:val="12"/>
-        </w:rPr>
-        <w:tab/>
-      </w:r>
-      <w:r>
-        <w:rPr>
-          <w:rFonts w:ascii="Calibri" w:hAnsi="Calibri" w:cs="Calibri"/>
+          <w:rFonts w:asciiTheme="minorHAnsi" w:hAnsiTheme="minorHAnsi" w:cstheme="minorHAnsi"/>
+          <w:sz w:val="12"/>
+          <w:szCs w:val="12"/>
+        </w:rPr>
+        <w:tab/>
+      </w:r>
+      <w:r>
+        <w:rPr>
+          <w:rFonts w:asciiTheme="minorHAnsi" w:hAnsiTheme="minorHAnsi" w:cstheme="minorHAnsi"/>
+          <w:sz w:val="12"/>
+          <w:szCs w:val="12"/>
+        </w:rPr>
+        <w:tab/>
+      </w:r>
+      <w:r>
+        <w:rPr>
+          <w:rFonts w:asciiTheme="minorHAnsi" w:hAnsiTheme="minorHAnsi" w:cstheme="minorHAnsi"/>
+          <w:sz w:val="12"/>
+          <w:szCs w:val="12"/>
+        </w:rPr>
+        <w:tab/>
+      </w:r>
+      <w:r>
+        <w:rPr>
+          <w:rFonts w:asciiTheme="minorHAnsi" w:hAnsiTheme="minorHAnsi" w:cstheme="minorHAnsi"/>
+          <w:sz w:val="12"/>
+          <w:szCs w:val="12"/>
+        </w:rPr>
+        <w:tab/>
+      </w:r>
+      <w:r>
+        <w:rPr>
+          <w:rFonts w:asciiTheme="minorHAnsi" w:hAnsiTheme="minorHAnsi" w:cstheme="minorHAnsi"/>
+          <w:sz w:val="12"/>
+          <w:szCs w:val="12"/>
+        </w:rPr>
+        <w:tab/>
+      </w:r>
+      <w:r>
+        <w:rPr>
+          <w:rFonts w:asciiTheme="minorHAnsi" w:hAnsiTheme="minorHAnsi" w:cstheme="minorHAnsi"/>
+          <w:sz w:val="12"/>
+          <w:szCs w:val="12"/>
+        </w:rPr>
+        <w:tab/>
+      </w:r>
+      <w:r>
+        <w:rPr>
+          <w:rFonts w:asciiTheme="minorHAnsi" w:hAnsiTheme="minorHAnsi" w:cstheme="minorHAnsi"/>
+          <w:sz w:val="12"/>
+          <w:szCs w:val="12"/>
+        </w:rPr>
+        <w:tab/>
+      </w:r>
+      <w:r>
+        <w:rPr>
+          <w:rFonts w:asciiTheme="minorHAnsi" w:hAnsiTheme="minorHAnsi" w:cstheme="minorHAnsi"/>
+          <w:sz w:val="12"/>
+          <w:szCs w:val="12"/>
+        </w:rPr>
+        <w:tab/>
+      </w:r>
+      <w:r>
+        <w:rPr>
+          <w:rFonts w:asciiTheme="minorHAnsi" w:hAnsiTheme="minorHAnsi" w:cstheme="minorHAnsi"/>
           <w:sz w:val="12"/>
           <w:szCs w:val="12"/>
         </w:rPr>
@@ -3952,7 +3944,7 @@
       <w:pPr>
         <w:ind w:firstLine="720"/>
         <w:rPr>
-          <w:rFonts w:ascii="Calibri" w:hAnsi="Calibri" w:cs="Calibri"/>
+          <w:rFonts w:asciiTheme="minorHAnsi" w:hAnsiTheme="minorHAnsi" w:cstheme="minorHAnsi"/>
           <w:sz w:val="12"/>
           <w:szCs w:val="12"/>
         </w:rPr>
@@ -3971,7 +3963,7 @@
       </w:pPr>
       <w:r>
         <w:rPr>
-          <w:rFonts w:ascii="Calibri" w:hAnsi="Calibri" w:cs="Calibri"/>
+          <w:rFonts w:asciiTheme="minorHAnsi" w:hAnsiTheme="minorHAnsi" w:cstheme="minorHAnsi"/>
           <w:sz w:val="12"/>
           <w:szCs w:val="12"/>
         </w:rPr>
@@ -3979,63 +3971,63 @@
       </w:r>
       <w:r>
         <w:rPr>
-          <w:rFonts w:ascii="Calibri" w:hAnsi="Calibri" w:cs="Calibri"/>
-          <w:sz w:val="12"/>
-          <w:szCs w:val="12"/>
-        </w:rPr>
-        <w:tab/>
-      </w:r>
-      <w:r>
-        <w:rPr>
-          <w:rFonts w:ascii="Calibri" w:hAnsi="Calibri" w:cs="Calibri"/>
-          <w:sz w:val="12"/>
-          <w:szCs w:val="12"/>
-        </w:rPr>
-        <w:tab/>
-      </w:r>
-      <w:r>
-        <w:rPr>
-          <w:rFonts w:ascii="Calibri" w:hAnsi="Calibri" w:cs="Calibri"/>
-          <w:sz w:val="12"/>
-          <w:szCs w:val="12"/>
-        </w:rPr>
-        <w:tab/>
-      </w:r>
-      <w:r>
-        <w:rPr>
-          <w:rFonts w:ascii="Calibri" w:hAnsi="Calibri" w:cs="Calibri"/>
-          <w:sz w:val="12"/>
-          <w:szCs w:val="12"/>
-        </w:rPr>
-        <w:tab/>
-      </w:r>
-      <w:r>
-        <w:rPr>
-          <w:rFonts w:ascii="Calibri" w:hAnsi="Calibri" w:cs="Calibri"/>
-          <w:sz w:val="12"/>
-          <w:szCs w:val="12"/>
-        </w:rPr>
-        <w:tab/>
-      </w:r>
-      <w:r>
-        <w:rPr>
-          <w:rFonts w:ascii="Calibri" w:hAnsi="Calibri" w:cs="Calibri"/>
-          <w:sz w:val="12"/>
-          <w:szCs w:val="12"/>
-        </w:rPr>
-        <w:tab/>
-      </w:r>
-      <w:r>
-        <w:rPr>
-          <w:rFonts w:ascii="Calibri" w:hAnsi="Calibri" w:cs="Calibri"/>
-          <w:sz w:val="12"/>
-          <w:szCs w:val="12"/>
-        </w:rPr>
-        <w:tab/>
-      </w:r>
-      <w:r>
-        <w:rPr>
-          <w:rFonts w:ascii="Calibri" w:hAnsi="Calibri" w:cs="Calibri"/>
+          <w:rFonts w:asciiTheme="minorHAnsi" w:hAnsiTheme="minorHAnsi" w:cstheme="minorHAnsi"/>
+          <w:sz w:val="12"/>
+          <w:szCs w:val="12"/>
+        </w:rPr>
+        <w:tab/>
+      </w:r>
+      <w:r>
+        <w:rPr>
+          <w:rFonts w:asciiTheme="minorHAnsi" w:hAnsiTheme="minorHAnsi" w:cstheme="minorHAnsi"/>
+          <w:sz w:val="12"/>
+          <w:szCs w:val="12"/>
+        </w:rPr>
+        <w:tab/>
+      </w:r>
+      <w:r>
+        <w:rPr>
+          <w:rFonts w:asciiTheme="minorHAnsi" w:hAnsiTheme="minorHAnsi" w:cstheme="minorHAnsi"/>
+          <w:sz w:val="12"/>
+          <w:szCs w:val="12"/>
+        </w:rPr>
+        <w:tab/>
+      </w:r>
+      <w:r>
+        <w:rPr>
+          <w:rFonts w:asciiTheme="minorHAnsi" w:hAnsiTheme="minorHAnsi" w:cstheme="minorHAnsi"/>
+          <w:sz w:val="12"/>
+          <w:szCs w:val="12"/>
+        </w:rPr>
+        <w:tab/>
+      </w:r>
+      <w:r>
+        <w:rPr>
+          <w:rFonts w:asciiTheme="minorHAnsi" w:hAnsiTheme="minorHAnsi" w:cstheme="minorHAnsi"/>
+          <w:sz w:val="12"/>
+          <w:szCs w:val="12"/>
+        </w:rPr>
+        <w:tab/>
+      </w:r>
+      <w:r>
+        <w:rPr>
+          <w:rFonts w:asciiTheme="minorHAnsi" w:hAnsiTheme="minorHAnsi" w:cstheme="minorHAnsi"/>
+          <w:sz w:val="12"/>
+          <w:szCs w:val="12"/>
+        </w:rPr>
+        <w:tab/>
+      </w:r>
+      <w:r>
+        <w:rPr>
+          <w:rFonts w:asciiTheme="minorHAnsi" w:hAnsiTheme="minorHAnsi" w:cstheme="minorHAnsi"/>
+          <w:sz w:val="12"/>
+          <w:szCs w:val="12"/>
+        </w:rPr>
+        <w:tab/>
+      </w:r>
+      <w:r>
+        <w:rPr>
+          <w:rFonts w:asciiTheme="minorHAnsi" w:hAnsiTheme="minorHAnsi" w:cstheme="minorHAnsi"/>
           <w:sz w:val="12"/>
           <w:szCs w:val="12"/>
         </w:rPr>
@@ -4045,7 +4037,7 @@
       <w:proofErr w:type="spellStart"/>
       <w:r>
         <w:rPr>
-          <w:rFonts w:ascii="Calibri" w:hAnsi="Calibri" w:cs="Calibri"/>
+          <w:rFonts w:asciiTheme="minorHAnsi" w:hAnsiTheme="minorHAnsi" w:cstheme="minorHAnsi"/>
           <w:sz w:val="12"/>
           <w:szCs w:val="12"/>
         </w:rPr>
@@ -4054,11 +4046,11 @@
       <w:proofErr w:type="spellEnd"/>
       <w:r>
         <w:rPr>
-          <w:rFonts w:ascii="Calibri" w:hAnsi="Calibri" w:cs="Calibri"/>
-          <w:sz w:val="12"/>
-          <w:szCs w:val="12"/>
-        </w:rPr>
-        <w:t xml:space="preserve">                                                                                                                                                              </w:t>
+          <w:rFonts w:asciiTheme="minorHAnsi" w:hAnsiTheme="minorHAnsi" w:cstheme="minorHAnsi"/>
+          <w:sz w:val="12"/>
+          <w:szCs w:val="12"/>
+        </w:rPr>
+        <w:t xml:space="preserve">                                                                                                                                                             </w:t>
       </w:r>
     </w:p>
     <w:p>
@@ -4066,6 +4058,7 @@
         <w:pStyle w:val="BodyText"/>
         <w:spacing w:before="4"/>
         <w:rPr>
+          <w:rFonts w:asciiTheme="minorHAnsi" w:hAnsiTheme="minorHAnsi" w:cstheme="minorHAnsi"/>
           <w:sz w:val="16"/>
         </w:rPr>
       </w:pPr>

--- a/public/Form-template/FormNo.47.docx
+++ b/public/Form-template/FormNo.47.docx
@@ -9,12 +9,16 @@
         <w:ind w:left="0"/>
         <w:jc w:val="right"/>
         <w:rPr>
-          <w:rFonts w:asciiTheme="minorHAnsi" w:hAnsiTheme="minorHAnsi" w:cstheme="minorHAnsi"/>
+          <w:rFonts w:ascii="Calibri" w:hAnsi="Calibri" w:cs="Calibri"/>
+          <w:sz w:val="22"/>
+          <w:szCs w:val="22"/>
         </w:rPr>
       </w:pPr>
       <w:r>
         <w:rPr>
-          <w:rFonts w:asciiTheme="minorHAnsi" w:hAnsiTheme="minorHAnsi" w:cstheme="minorHAnsi"/>
+          <w:rFonts w:ascii="Calibri" w:hAnsi="Calibri" w:cs="Calibri"/>
+          <w:sz w:val="22"/>
+          <w:szCs w:val="22"/>
         </w:rPr>
         <w:t>CARPER LAD Form No. 47</w:t>
       </w:r>
@@ -25,12 +29,16 @@
         <w:ind w:right="338"/>
         <w:jc w:val="right"/>
         <w:rPr>
-          <w:rFonts w:asciiTheme="minorHAnsi" w:hAnsiTheme="minorHAnsi" w:cstheme="minorHAnsi"/>
+          <w:rFonts w:ascii="Calibri" w:hAnsi="Calibri" w:cs="Calibri"/>
+          <w:sz w:val="22"/>
+          <w:szCs w:val="22"/>
         </w:rPr>
       </w:pPr>
       <w:r>
         <w:rPr>
-          <w:rFonts w:asciiTheme="minorHAnsi" w:hAnsiTheme="minorHAnsi" w:cstheme="minorHAnsi"/>
+          <w:rFonts w:ascii="Calibri" w:hAnsi="Calibri" w:cs="Calibri"/>
+          <w:sz w:val="22"/>
+          <w:szCs w:val="22"/>
         </w:rPr>
         <w:t>(Revised CARP-LAD Form No. 47)</w:t>
       </w:r>
@@ -38,22 +46,25 @@
     <w:p>
       <w:pPr>
         <w:rPr>
-          <w:rFonts w:asciiTheme="minorHAnsi" w:hAnsiTheme="minorHAnsi" w:cstheme="minorHAnsi"/>
-          <w:sz w:val="12"/>
+          <w:rFonts w:ascii="Calibri" w:hAnsi="Calibri" w:cs="Calibri"/>
         </w:rPr>
       </w:pPr>
     </w:p>
     <w:p>
       <w:pPr>
         <w:pStyle w:val="BodyText"/>
-        <w:ind w:left="4816"/>
-        <w:rPr>
-          <w:rFonts w:asciiTheme="minorHAnsi" w:hAnsiTheme="minorHAnsi" w:cstheme="minorHAnsi"/>
+        <w:ind w:left="7696" w:firstLine="224"/>
+        <w:rPr>
+          <w:rFonts w:ascii="Calibri" w:hAnsi="Calibri" w:cs="Calibri"/>
+          <w:sz w:val="22"/>
+          <w:szCs w:val="22"/>
         </w:rPr>
       </w:pPr>
       <w:r>
         <w:rPr>
-          <w:rFonts w:asciiTheme="minorHAnsi" w:hAnsiTheme="minorHAnsi" w:cstheme="minorHAnsi"/>
+          <w:rFonts w:ascii="Calibri" w:hAnsi="Calibri" w:cs="Calibri"/>
+          <w:sz w:val="22"/>
+          <w:szCs w:val="22"/>
         </w:rPr>
         <w:t>Republic of the Philippines</w:t>
       </w:r>
@@ -61,14 +72,18 @@
     <w:p>
       <w:pPr>
         <w:pStyle w:val="Heading1"/>
-        <w:ind w:right="4131"/>
-        <w:rPr>
-          <w:rFonts w:asciiTheme="minorHAnsi" w:hAnsiTheme="minorHAnsi" w:cstheme="minorHAnsi"/>
+        <w:ind w:left="4320" w:right="4131" w:firstLine="720"/>
+        <w:rPr>
+          <w:rFonts w:ascii="Calibri" w:hAnsi="Calibri" w:cs="Calibri"/>
+          <w:sz w:val="22"/>
+          <w:szCs w:val="22"/>
         </w:rPr>
       </w:pPr>
       <w:r>
         <w:rPr>
-          <w:rFonts w:asciiTheme="minorHAnsi" w:hAnsiTheme="minorHAnsi" w:cstheme="minorHAnsi"/>
+          <w:rFonts w:ascii="Calibri" w:hAnsi="Calibri" w:cs="Calibri"/>
+          <w:sz w:val="22"/>
+          <w:szCs w:val="22"/>
         </w:rPr>
         <w:t>DEPARTMENT OF AGRARIAN REFORM</w:t>
       </w:r>
@@ -82,47 +97,61 @@
           <w:tab w:val="left" w:pos="6543"/>
         </w:tabs>
         <w:ind w:right="4674"/>
-        <w:jc w:val="center"/>
-        <w:rPr>
-          <w:rFonts w:asciiTheme="minorHAnsi" w:hAnsiTheme="minorHAnsi" w:cstheme="minorHAnsi"/>
+        <w:rPr>
+          <w:rFonts w:ascii="Calibri" w:hAnsi="Calibri" w:cs="Calibri"/>
+          <w:sz w:val="22"/>
+          <w:szCs w:val="22"/>
           <w:u w:val="single"/>
         </w:rPr>
       </w:pPr>
       <w:r>
         <w:rPr>
-          <w:rFonts w:asciiTheme="minorHAnsi" w:hAnsiTheme="minorHAnsi" w:cstheme="minorHAnsi"/>
-        </w:rPr>
-        <w:t xml:space="preserve">                                                                                                                                                                </w:t>
-      </w:r>
-      <w:r>
-        <w:rPr>
-          <w:rFonts w:asciiTheme="minorHAnsi" w:hAnsiTheme="minorHAnsi" w:cstheme="minorHAnsi"/>
+          <w:rFonts w:ascii="Calibri" w:hAnsi="Calibri" w:cs="Calibri"/>
+          <w:sz w:val="22"/>
+          <w:szCs w:val="22"/>
+        </w:rPr>
+        <w:tab/>
+        <w:t xml:space="preserve">                                              </w:t>
+      </w:r>
+      <w:r>
+        <w:rPr>
+          <w:rFonts w:ascii="Calibri" w:hAnsi="Calibri" w:cs="Calibri"/>
+          <w:sz w:val="22"/>
+          <w:szCs w:val="22"/>
         </w:rPr>
         <w:t>Region</w:t>
       </w:r>
       <w:r>
         <w:rPr>
-          <w:rFonts w:asciiTheme="minorHAnsi" w:hAnsiTheme="minorHAnsi" w:cstheme="minorHAnsi"/>
+          <w:rFonts w:ascii="Calibri" w:hAnsi="Calibri" w:cs="Calibri"/>
           <w:spacing w:val="-4"/>
+          <w:sz w:val="22"/>
+          <w:szCs w:val="22"/>
         </w:rPr>
         <w:t xml:space="preserve"> </w:t>
       </w:r>
       <w:r>
         <w:rPr>
-          <w:rFonts w:asciiTheme="minorHAnsi" w:hAnsiTheme="minorHAnsi" w:cstheme="minorHAnsi"/>
+          <w:rFonts w:ascii="Calibri" w:hAnsi="Calibri" w:cs="Calibri"/>
+          <w:sz w:val="22"/>
+          <w:szCs w:val="22"/>
         </w:rPr>
         <w:t>No.</w:t>
       </w:r>
       <w:r>
         <w:rPr>
-          <w:rFonts w:asciiTheme="minorHAnsi" w:hAnsiTheme="minorHAnsi" w:cstheme="minorHAnsi"/>
+          <w:rFonts w:ascii="Calibri" w:hAnsi="Calibri" w:cs="Calibri"/>
           <w:spacing w:val="1"/>
+          <w:sz w:val="22"/>
+          <w:szCs w:val="22"/>
         </w:rPr>
         <w:t xml:space="preserve"> </w:t>
       </w:r>
       <w:r>
         <w:rPr>
-          <w:rFonts w:asciiTheme="minorHAnsi" w:hAnsiTheme="minorHAnsi" w:cstheme="minorHAnsi"/>
+          <w:rFonts w:ascii="Calibri" w:hAnsi="Calibri" w:cs="Calibri"/>
+          <w:sz w:val="22"/>
+          <w:szCs w:val="22"/>
         </w:rPr>
         <w:t>08</w:t>
       </w:r>
@@ -136,33 +165,42 @@
           <w:tab w:val="left" w:pos="6543"/>
         </w:tabs>
         <w:ind w:right="4674"/>
-        <w:jc w:val="center"/>
-        <w:rPr>
-          <w:rFonts w:asciiTheme="minorHAnsi" w:hAnsiTheme="minorHAnsi" w:cstheme="minorHAnsi"/>
+        <w:rPr>
+          <w:rFonts w:ascii="Calibri" w:hAnsi="Calibri" w:cs="Calibri"/>
+          <w:sz w:val="22"/>
+          <w:szCs w:val="22"/>
         </w:rPr>
       </w:pPr>
       <w:r>
         <w:rPr>
-          <w:rFonts w:asciiTheme="minorHAnsi" w:hAnsiTheme="minorHAnsi" w:cstheme="minorHAnsi"/>
+          <w:rFonts w:ascii="Calibri" w:hAnsi="Calibri" w:cs="Calibri"/>
+          <w:sz w:val="22"/>
+          <w:szCs w:val="22"/>
         </w:rPr>
         <w:t xml:space="preserve">                                                                                                                                                                 </w:t>
       </w:r>
       <w:r>
         <w:rPr>
-          <w:rFonts w:asciiTheme="minorHAnsi" w:hAnsiTheme="minorHAnsi" w:cstheme="minorHAnsi"/>
+          <w:rFonts w:ascii="Calibri" w:hAnsi="Calibri" w:cs="Calibri"/>
+          <w:sz w:val="22"/>
+          <w:szCs w:val="22"/>
         </w:rPr>
         <w:t>Province</w:t>
       </w:r>
       <w:r>
         <w:rPr>
-          <w:rFonts w:asciiTheme="minorHAnsi" w:hAnsiTheme="minorHAnsi" w:cstheme="minorHAnsi"/>
+          <w:rFonts w:ascii="Calibri" w:hAnsi="Calibri" w:cs="Calibri"/>
           <w:spacing w:val="-5"/>
+          <w:sz w:val="22"/>
+          <w:szCs w:val="22"/>
         </w:rPr>
         <w:t xml:space="preserve"> </w:t>
       </w:r>
       <w:r>
         <w:rPr>
-          <w:rFonts w:asciiTheme="minorHAnsi" w:hAnsiTheme="minorHAnsi" w:cstheme="minorHAnsi"/>
+          <w:rFonts w:ascii="Calibri" w:hAnsi="Calibri" w:cs="Calibri"/>
+          <w:sz w:val="22"/>
+          <w:szCs w:val="22"/>
         </w:rPr>
         <w:t>of Southern Leyte</w:t>
       </w:r>
@@ -176,40 +214,51 @@
           <w:tab w:val="left" w:pos="6543"/>
         </w:tabs>
         <w:ind w:right="4674"/>
-        <w:jc w:val="center"/>
-        <w:rPr>
-          <w:rFonts w:asciiTheme="minorHAnsi" w:hAnsiTheme="minorHAnsi" w:cstheme="minorHAnsi"/>
+        <w:rPr>
+          <w:rFonts w:ascii="Calibri" w:hAnsi="Calibri" w:cs="Calibri"/>
+          <w:sz w:val="22"/>
+          <w:szCs w:val="22"/>
         </w:rPr>
       </w:pPr>
       <w:r>
         <w:rPr>
-          <w:rFonts w:asciiTheme="minorHAnsi" w:hAnsiTheme="minorHAnsi" w:cstheme="minorHAnsi"/>
+          <w:rFonts w:ascii="Calibri" w:hAnsi="Calibri" w:cs="Calibri"/>
+          <w:sz w:val="22"/>
+          <w:szCs w:val="22"/>
         </w:rPr>
         <w:t xml:space="preserve">                                                                                                                                                                    </w:t>
       </w:r>
       <w:r>
         <w:rPr>
-          <w:rFonts w:asciiTheme="minorHAnsi" w:hAnsiTheme="minorHAnsi" w:cstheme="minorHAnsi"/>
+          <w:rFonts w:ascii="Calibri" w:hAnsi="Calibri" w:cs="Calibri"/>
+          <w:sz w:val="22"/>
+          <w:szCs w:val="22"/>
         </w:rPr>
         <w:t>Municipality</w:t>
       </w:r>
       <w:r>
         <w:rPr>
-          <w:rFonts w:asciiTheme="minorHAnsi" w:hAnsiTheme="minorHAnsi" w:cstheme="minorHAnsi"/>
+          <w:rFonts w:ascii="Calibri" w:hAnsi="Calibri" w:cs="Calibri"/>
           <w:spacing w:val="-5"/>
+          <w:sz w:val="22"/>
+          <w:szCs w:val="22"/>
         </w:rPr>
         <w:t xml:space="preserve"> </w:t>
       </w:r>
       <w:r>
         <w:rPr>
-          <w:rFonts w:asciiTheme="minorHAnsi" w:hAnsiTheme="minorHAnsi" w:cstheme="minorHAnsi"/>
+          <w:rFonts w:ascii="Calibri" w:hAnsi="Calibri" w:cs="Calibri"/>
+          <w:sz w:val="22"/>
+          <w:szCs w:val="22"/>
         </w:rPr>
         <w:t xml:space="preserve">of </w:t>
       </w:r>
       <w:proofErr w:type="spellStart"/>
       <w:r>
         <w:rPr>
-          <w:rFonts w:asciiTheme="minorHAnsi" w:hAnsiTheme="minorHAnsi" w:cstheme="minorHAnsi"/>
+          <w:rFonts w:ascii="Calibri" w:hAnsi="Calibri" w:cs="Calibri"/>
+          <w:sz w:val="22"/>
+          <w:szCs w:val="22"/>
         </w:rPr>
         <w:t>Sogod</w:t>
       </w:r>
@@ -219,7 +268,9 @@
       <w:pPr>
         <w:pStyle w:val="BodyText"/>
         <w:rPr>
-          <w:rFonts w:asciiTheme="minorHAnsi" w:hAnsiTheme="minorHAnsi" w:cstheme="minorHAnsi"/>
+          <w:rFonts w:ascii="Calibri" w:hAnsi="Calibri" w:cs="Calibri"/>
+          <w:sz w:val="22"/>
+          <w:szCs w:val="22"/>
         </w:rPr>
       </w:pPr>
     </w:p>
@@ -228,12 +279,16 @@
         <w:pStyle w:val="Heading1"/>
         <w:ind w:right="4135"/>
         <w:rPr>
-          <w:rFonts w:asciiTheme="minorHAnsi" w:hAnsiTheme="minorHAnsi" w:cstheme="minorHAnsi"/>
+          <w:rFonts w:ascii="Calibri" w:hAnsi="Calibri" w:cs="Calibri"/>
+          <w:sz w:val="22"/>
+          <w:szCs w:val="22"/>
         </w:rPr>
       </w:pPr>
       <w:r>
         <w:rPr>
-          <w:rFonts w:asciiTheme="minorHAnsi" w:hAnsiTheme="minorHAnsi" w:cstheme="minorHAnsi"/>
+          <w:rFonts w:ascii="Calibri" w:hAnsi="Calibri" w:cs="Calibri"/>
+          <w:sz w:val="22"/>
+          <w:szCs w:val="22"/>
         </w:rPr>
         <w:t>LAND DISTRIBUTION AND INFORMATION SCHEDULE</w:t>
       </w:r>
@@ -258,20 +313,20 @@
         <w:tblLook w:val="04A0" w:firstRow="1" w:lastRow="0" w:firstColumn="1" w:lastColumn="0" w:noHBand="0" w:noVBand="1"/>
       </w:tblPr>
       <w:tblGrid>
-        <w:gridCol w:w="2068"/>
-        <w:gridCol w:w="706"/>
-        <w:gridCol w:w="853"/>
-        <w:gridCol w:w="781"/>
-        <w:gridCol w:w="720"/>
-        <w:gridCol w:w="608"/>
-        <w:gridCol w:w="654"/>
-        <w:gridCol w:w="718"/>
-        <w:gridCol w:w="720"/>
-        <w:gridCol w:w="524"/>
-        <w:gridCol w:w="558"/>
-        <w:gridCol w:w="630"/>
-        <w:gridCol w:w="808"/>
-        <w:gridCol w:w="632"/>
+        <w:gridCol w:w="3423"/>
+        <w:gridCol w:w="992"/>
+        <w:gridCol w:w="1418"/>
+        <w:gridCol w:w="1417"/>
+        <w:gridCol w:w="709"/>
+        <w:gridCol w:w="851"/>
+        <w:gridCol w:w="992"/>
+        <w:gridCol w:w="992"/>
+        <w:gridCol w:w="1276"/>
+        <w:gridCol w:w="850"/>
+        <w:gridCol w:w="851"/>
+        <w:gridCol w:w="850"/>
+        <w:gridCol w:w="1276"/>
+        <w:gridCol w:w="1134"/>
       </w:tblGrid>
       <w:tr>
         <w:trPr>
@@ -279,7 +334,7 @@
         </w:trPr>
         <w:tc>
           <w:tcPr>
-            <w:tcW w:w="10980" w:type="dxa"/>
+            <w:tcW w:w="17031" w:type="dxa"/>
             <w:gridSpan w:val="14"/>
           </w:tcPr>
           <w:p>
@@ -288,16 +343,14 @@
               <w:spacing w:before="1"/>
               <w:ind w:left="110"/>
               <w:rPr>
-                <w:rFonts w:asciiTheme="minorHAnsi" w:hAnsiTheme="minorHAnsi" w:cstheme="minorHAnsi"/>
+                <w:rFonts w:ascii="Calibri" w:hAnsi="Calibri" w:cs="Calibri"/>
                 <w:b/>
-                <w:sz w:val="12"/>
-              </w:rPr>
-            </w:pPr>
-            <w:r>
-              <w:rPr>
-                <w:rFonts w:asciiTheme="minorHAnsi" w:hAnsiTheme="minorHAnsi" w:cstheme="minorHAnsi"/>
+              </w:rPr>
+            </w:pPr>
+            <w:r>
+              <w:rPr>
+                <w:rFonts w:ascii="Calibri" w:hAnsi="Calibri" w:cs="Calibri"/>
                 <w:b/>
-                <w:sz w:val="12"/>
               </w:rPr>
               <w:t>Original Property Information:</w:t>
             </w:r>
@@ -311,147 +364,148 @@
               </w:tabs>
               <w:ind w:left="209"/>
               <w:rPr>
-                <w:rFonts w:asciiTheme="minorHAnsi" w:hAnsiTheme="minorHAnsi" w:cstheme="minorHAnsi"/>
+                <w:rFonts w:ascii="Calibri" w:hAnsi="Calibri" w:cs="Calibri"/>
                 <w:b/>
-                <w:sz w:val="12"/>
-              </w:rPr>
-            </w:pPr>
-            <w:r>
-              <w:rPr>
-                <w:rFonts w:asciiTheme="minorHAnsi" w:hAnsiTheme="minorHAnsi" w:cstheme="minorHAnsi"/>
-                <w:sz w:val="12"/>
+              </w:rPr>
+            </w:pPr>
+            <w:r>
+              <w:rPr>
+                <w:rFonts w:ascii="Calibri" w:hAnsi="Calibri" w:cs="Calibri"/>
+                <w:noProof/>
+              </w:rPr>
+              <w:pict w14:anchorId="6B05F6A5">
+                <v:shapetype id="_x0000_t32" coordsize="21600,21600" o:spt="32" o:oned="t" path="m,l21600,21600e" filled="f">
+                  <v:path arrowok="t" fillok="f" o:connecttype="none"/>
+                  <o:lock v:ext="edit" shapetype="t"/>
+                </v:shapetype>
+                <v:shape id="_x0000_s1059" type="#_x0000_t32" style="position:absolute;left:0;text-align:left;margin-left:138.8pt;margin-top:13.25pt;width:205.4pt;height:0;z-index:251669504" o:connectortype="straight"/>
+              </w:pict>
+            </w:r>
+            <w:r>
+              <w:rPr>
+                <w:rFonts w:ascii="Calibri" w:hAnsi="Calibri" w:cs="Calibri"/>
               </w:rPr>
               <w:t>Name</w:t>
             </w:r>
             <w:r>
               <w:rPr>
-                <w:rFonts w:asciiTheme="minorHAnsi" w:hAnsiTheme="minorHAnsi" w:cstheme="minorHAnsi"/>
+                <w:rFonts w:ascii="Calibri" w:hAnsi="Calibri" w:cs="Calibri"/>
                 <w:spacing w:val="-5"/>
-                <w:sz w:val="12"/>
               </w:rPr>
               <w:t xml:space="preserve"> </w:t>
             </w:r>
             <w:r>
               <w:rPr>
-                <w:rFonts w:asciiTheme="minorHAnsi" w:hAnsiTheme="minorHAnsi" w:cstheme="minorHAnsi"/>
-                <w:sz w:val="12"/>
+                <w:rFonts w:ascii="Calibri" w:hAnsi="Calibri" w:cs="Calibri"/>
               </w:rPr>
               <w:t>of</w:t>
             </w:r>
             <w:r>
               <w:rPr>
-                <w:rFonts w:asciiTheme="minorHAnsi" w:hAnsiTheme="minorHAnsi" w:cstheme="minorHAnsi"/>
+                <w:rFonts w:ascii="Calibri" w:hAnsi="Calibri" w:cs="Calibri"/>
                 <w:spacing w:val="-2"/>
-                <w:sz w:val="12"/>
               </w:rPr>
               <w:t xml:space="preserve"> </w:t>
             </w:r>
             <w:r>
               <w:rPr>
-                <w:rFonts w:asciiTheme="minorHAnsi" w:hAnsiTheme="minorHAnsi" w:cstheme="minorHAnsi"/>
-                <w:sz w:val="12"/>
+                <w:rFonts w:ascii="Calibri" w:hAnsi="Calibri" w:cs="Calibri"/>
               </w:rPr>
               <w:t>Landowner/Estate:</w:t>
             </w:r>
             <w:r>
               <w:rPr>
-                <w:rFonts w:asciiTheme="minorHAnsi" w:hAnsiTheme="minorHAnsi" w:cstheme="minorHAnsi"/>
-                <w:sz w:val="12"/>
-                <w:u w:val="single"/>
-              </w:rPr>
-              <w:t xml:space="preserve"> ${</w:t>
+                <w:rFonts w:ascii="Calibri" w:hAnsi="Calibri" w:cs="Calibri"/>
+              </w:rPr>
+              <w:t xml:space="preserve">  </w:t>
+            </w:r>
+            <w:r>
+              <w:rPr>
+                <w:rFonts w:ascii="Calibri" w:hAnsi="Calibri" w:cs="Calibri"/>
+              </w:rPr>
+              <w:t>${</w:t>
             </w:r>
             <w:proofErr w:type="spellStart"/>
             <w:r>
               <w:rPr>
-                <w:rFonts w:asciiTheme="minorHAnsi" w:hAnsiTheme="minorHAnsi" w:cstheme="minorHAnsi"/>
-                <w:sz w:val="12"/>
-                <w:u w:val="single"/>
+                <w:rFonts w:ascii="Calibri" w:hAnsi="Calibri" w:cs="Calibri"/>
               </w:rPr>
               <w:t>firstname</w:t>
             </w:r>
             <w:proofErr w:type="spellEnd"/>
             <w:r>
               <w:rPr>
-                <w:rFonts w:asciiTheme="minorHAnsi" w:hAnsiTheme="minorHAnsi" w:cstheme="minorHAnsi"/>
-                <w:sz w:val="12"/>
-                <w:u w:val="single"/>
-              </w:rPr>
-              <w:t>} ${</w:t>
+                <w:rFonts w:ascii="Calibri" w:hAnsi="Calibri" w:cs="Calibri"/>
+              </w:rPr>
+              <w:t>}, ${</w:t>
             </w:r>
             <w:proofErr w:type="spellStart"/>
             <w:r>
               <w:rPr>
-                <w:rFonts w:asciiTheme="minorHAnsi" w:hAnsiTheme="minorHAnsi" w:cstheme="minorHAnsi"/>
-                <w:sz w:val="12"/>
-                <w:u w:val="single"/>
+                <w:rFonts w:ascii="Calibri" w:hAnsi="Calibri" w:cs="Calibri"/>
               </w:rPr>
               <w:t>middlename</w:t>
             </w:r>
             <w:proofErr w:type="spellEnd"/>
             <w:r>
               <w:rPr>
-                <w:rFonts w:asciiTheme="minorHAnsi" w:hAnsiTheme="minorHAnsi" w:cstheme="minorHAnsi"/>
-                <w:sz w:val="12"/>
-                <w:u w:val="single"/>
-              </w:rPr>
-              <w:t>} ${</w:t>
+                <w:rFonts w:ascii="Calibri" w:hAnsi="Calibri" w:cs="Calibri"/>
+              </w:rPr>
+              <w:t>}, ${</w:t>
             </w:r>
             <w:proofErr w:type="spellStart"/>
-            <w:r>
-              <w:rPr>
-                <w:rFonts w:asciiTheme="minorHAnsi" w:hAnsiTheme="minorHAnsi" w:cstheme="minorHAnsi"/>
-                <w:sz w:val="12"/>
-                <w:u w:val="single"/>
+            <w:proofErr w:type="gramStart"/>
+            <w:r>
+              <w:rPr>
+                <w:rFonts w:ascii="Calibri" w:hAnsi="Calibri" w:cs="Calibri"/>
               </w:rPr>
               <w:t>familyname</w:t>
             </w:r>
             <w:proofErr w:type="spellEnd"/>
             <w:r>
               <w:rPr>
-                <w:rFonts w:asciiTheme="minorHAnsi" w:hAnsiTheme="minorHAnsi" w:cstheme="minorHAnsi"/>
-                <w:sz w:val="12"/>
-                <w:u w:val="single"/>
+                <w:rFonts w:ascii="Calibri" w:hAnsi="Calibri" w:cs="Calibri"/>
               </w:rPr>
               <w:t>}</w:t>
             </w:r>
             <w:r>
               <w:rPr>
-                <w:rFonts w:asciiTheme="minorHAnsi" w:hAnsiTheme="minorHAnsi" w:cstheme="minorHAnsi"/>
-                <w:sz w:val="12"/>
-                <w:u w:val="single"/>
-              </w:rPr>
-              <w:tab/>
-            </w:r>
-            <w:r>
-              <w:rPr>
-                <w:rFonts w:asciiTheme="minorHAnsi" w:hAnsiTheme="minorHAnsi" w:cstheme="minorHAnsi"/>
-                <w:sz w:val="12"/>
-              </w:rPr>
-              <w:tab/>
-            </w:r>
-            <w:r>
-              <w:rPr>
-                <w:rFonts w:asciiTheme="minorHAnsi" w:hAnsiTheme="minorHAnsi" w:cstheme="minorHAnsi"/>
+                <w:rFonts w:ascii="Calibri" w:hAnsi="Calibri" w:cs="Calibri"/>
+              </w:rPr>
+              <w:t xml:space="preserve">   </w:t>
+            </w:r>
+            <w:proofErr w:type="gramEnd"/>
+            <w:r>
+              <w:rPr>
+                <w:rFonts w:ascii="Calibri" w:hAnsi="Calibri" w:cs="Calibri"/>
+              </w:rPr>
+              <w:t xml:space="preserve">                     </w:t>
+            </w:r>
+            <w:r>
+              <w:rPr>
+                <w:rFonts w:ascii="Calibri" w:hAnsi="Calibri" w:cs="Calibri"/>
+              </w:rPr>
+              <w:t xml:space="preserve">                        </w:t>
+            </w:r>
+            <w:r>
+              <w:rPr>
+                <w:rFonts w:ascii="Calibri" w:hAnsi="Calibri" w:cs="Calibri"/>
                 <w:b/>
-                <w:sz w:val="12"/>
               </w:rPr>
               <w:t>Collective CLOA</w:t>
             </w:r>
             <w:r>
               <w:rPr>
-                <w:rFonts w:asciiTheme="minorHAnsi" w:hAnsiTheme="minorHAnsi" w:cstheme="minorHAnsi"/>
+                <w:rFonts w:ascii="Calibri" w:hAnsi="Calibri" w:cs="Calibri"/>
                 <w:b/>
                 <w:spacing w:val="-2"/>
-                <w:sz w:val="12"/>
               </w:rPr>
               <w:t xml:space="preserve"> </w:t>
             </w:r>
             <w:r>
               <w:rPr>
-                <w:rFonts w:asciiTheme="minorHAnsi" w:hAnsiTheme="minorHAnsi" w:cstheme="minorHAnsi"/>
+                <w:rFonts w:ascii="Calibri" w:hAnsi="Calibri" w:cs="Calibri"/>
                 <w:b/>
-                <w:sz w:val="12"/>
               </w:rPr>
               <w:t>Information:</w:t>
             </w:r>
@@ -468,36 +522,31 @@
               </w:tabs>
               <w:ind w:left="209"/>
               <w:rPr>
-                <w:rFonts w:asciiTheme="minorHAnsi" w:hAnsiTheme="minorHAnsi" w:cstheme="minorHAnsi"/>
-                <w:sz w:val="12"/>
-              </w:rPr>
-            </w:pPr>
-            <w:r>
-              <w:rPr>
-                <w:rFonts w:asciiTheme="minorHAnsi" w:hAnsiTheme="minorHAnsi" w:cstheme="minorHAnsi"/>
-                <w:sz w:val="12"/>
+                <w:rFonts w:ascii="Calibri" w:hAnsi="Calibri" w:cs="Calibri"/>
+              </w:rPr>
+            </w:pPr>
+            <w:r>
+              <w:rPr>
+                <w:rFonts w:ascii="Calibri" w:hAnsi="Calibri" w:cs="Calibri"/>
               </w:rPr>
               <w:t>OCT/TCT</w:t>
             </w:r>
             <w:r>
               <w:rPr>
-                <w:rFonts w:asciiTheme="minorHAnsi" w:hAnsiTheme="minorHAnsi" w:cstheme="minorHAnsi"/>
+                <w:rFonts w:ascii="Calibri" w:hAnsi="Calibri" w:cs="Calibri"/>
                 <w:spacing w:val="-3"/>
-                <w:sz w:val="12"/>
               </w:rPr>
               <w:t xml:space="preserve"> </w:t>
             </w:r>
             <w:r>
               <w:rPr>
-                <w:rFonts w:asciiTheme="minorHAnsi" w:hAnsiTheme="minorHAnsi" w:cstheme="minorHAnsi"/>
-                <w:sz w:val="12"/>
+                <w:rFonts w:ascii="Calibri" w:hAnsi="Calibri" w:cs="Calibri"/>
               </w:rPr>
               <w:t>No.:</w:t>
             </w:r>
             <w:r>
               <w:rPr>
-                <w:rFonts w:asciiTheme="minorHAnsi" w:hAnsiTheme="minorHAnsi" w:cstheme="minorHAnsi"/>
-                <w:sz w:val="12"/>
+                <w:rFonts w:ascii="Calibri" w:hAnsi="Calibri" w:cs="Calibri"/>
                 <w:u w:val="single"/>
               </w:rPr>
               <w:t xml:space="preserve"> ${</w:t>
@@ -505,8 +554,7 @@
             <w:proofErr w:type="spellStart"/>
             <w:r>
               <w:rPr>
-                <w:rFonts w:asciiTheme="minorHAnsi" w:hAnsiTheme="minorHAnsi" w:cstheme="minorHAnsi"/>
-                <w:sz w:val="12"/>
+                <w:rFonts w:ascii="Calibri" w:hAnsi="Calibri" w:cs="Calibri"/>
                 <w:u w:val="single"/>
               </w:rPr>
               <w:t>octNo</w:t>
@@ -514,46 +562,40 @@
             <w:proofErr w:type="spellEnd"/>
             <w:r>
               <w:rPr>
-                <w:rFonts w:asciiTheme="minorHAnsi" w:hAnsiTheme="minorHAnsi" w:cstheme="minorHAnsi"/>
-                <w:sz w:val="12"/>
+                <w:rFonts w:ascii="Calibri" w:hAnsi="Calibri" w:cs="Calibri"/>
                 <w:u w:val="single"/>
               </w:rPr>
               <w:t>}</w:t>
             </w:r>
             <w:r>
               <w:rPr>
-                <w:rFonts w:asciiTheme="minorHAnsi" w:hAnsiTheme="minorHAnsi" w:cstheme="minorHAnsi"/>
-                <w:sz w:val="12"/>
+                <w:rFonts w:ascii="Calibri" w:hAnsi="Calibri" w:cs="Calibri"/>
                 <w:u w:val="single"/>
               </w:rPr>
               <w:tab/>
             </w:r>
             <w:r>
               <w:rPr>
-                <w:rFonts w:asciiTheme="minorHAnsi" w:hAnsiTheme="minorHAnsi" w:cstheme="minorHAnsi"/>
-                <w:sz w:val="12"/>
+                <w:rFonts w:ascii="Calibri" w:hAnsi="Calibri" w:cs="Calibri"/>
               </w:rPr>
               <w:t>Survey</w:t>
             </w:r>
             <w:r>
               <w:rPr>
-                <w:rFonts w:asciiTheme="minorHAnsi" w:hAnsiTheme="minorHAnsi" w:cstheme="minorHAnsi"/>
+                <w:rFonts w:ascii="Calibri" w:hAnsi="Calibri" w:cs="Calibri"/>
                 <w:spacing w:val="-2"/>
-                <w:sz w:val="12"/>
               </w:rPr>
               <w:t xml:space="preserve"> </w:t>
             </w:r>
             <w:r>
               <w:rPr>
-                <w:rFonts w:asciiTheme="minorHAnsi" w:hAnsiTheme="minorHAnsi" w:cstheme="minorHAnsi"/>
-                <w:sz w:val="12"/>
+                <w:rFonts w:ascii="Calibri" w:hAnsi="Calibri" w:cs="Calibri"/>
               </w:rPr>
               <w:t>No.:</w:t>
             </w:r>
             <w:r>
               <w:rPr>
-                <w:rFonts w:asciiTheme="minorHAnsi" w:hAnsiTheme="minorHAnsi" w:cstheme="minorHAnsi"/>
-                <w:sz w:val="12"/>
+                <w:rFonts w:ascii="Calibri" w:hAnsi="Calibri" w:cs="Calibri"/>
                 <w:u w:val="single"/>
               </w:rPr>
               <w:t xml:space="preserve">  ${</w:t>
@@ -561,8 +603,7 @@
             <w:proofErr w:type="spellStart"/>
             <w:r>
               <w:rPr>
-                <w:rFonts w:asciiTheme="minorHAnsi" w:hAnsiTheme="minorHAnsi" w:cstheme="minorHAnsi"/>
-                <w:sz w:val="12"/>
+                <w:rFonts w:ascii="Calibri" w:hAnsi="Calibri" w:cs="Calibri"/>
                 <w:u w:val="single"/>
               </w:rPr>
               <w:t>surveyNo</w:t>
@@ -570,104 +611,116 @@
             <w:proofErr w:type="spellEnd"/>
             <w:r>
               <w:rPr>
-                <w:rFonts w:asciiTheme="minorHAnsi" w:hAnsiTheme="minorHAnsi" w:cstheme="minorHAnsi"/>
-                <w:sz w:val="12"/>
+                <w:rFonts w:ascii="Calibri" w:hAnsi="Calibri" w:cs="Calibri"/>
                 <w:u w:val="single"/>
               </w:rPr>
               <w:t>}</w:t>
             </w:r>
             <w:r>
               <w:rPr>
-                <w:rFonts w:asciiTheme="minorHAnsi" w:hAnsiTheme="minorHAnsi" w:cstheme="minorHAnsi"/>
-                <w:sz w:val="12"/>
+                <w:rFonts w:ascii="Calibri" w:hAnsi="Calibri" w:cs="Calibri"/>
                 <w:u w:val="single"/>
               </w:rPr>
               <w:tab/>
             </w:r>
             <w:r>
               <w:rPr>
-                <w:rFonts w:asciiTheme="minorHAnsi" w:hAnsiTheme="minorHAnsi" w:cstheme="minorHAnsi"/>
-                <w:sz w:val="12"/>
+                <w:rFonts w:ascii="Calibri" w:hAnsi="Calibri" w:cs="Calibri"/>
               </w:rPr>
               <w:tab/>
+            </w:r>
+            <w:r>
+              <w:rPr>
+                <w:rFonts w:ascii="Calibri" w:hAnsi="Calibri" w:cs="Calibri"/>
+              </w:rPr>
+              <w:t xml:space="preserve">                          </w:t>
+            </w:r>
+            <w:r>
+              <w:rPr>
+                <w:rFonts w:ascii="Calibri" w:hAnsi="Calibri" w:cs="Calibri"/>
+              </w:rPr>
               <w:t>Title</w:t>
             </w:r>
             <w:r>
               <w:rPr>
-                <w:rFonts w:asciiTheme="minorHAnsi" w:hAnsiTheme="minorHAnsi" w:cstheme="minorHAnsi"/>
+                <w:rFonts w:ascii="Calibri" w:hAnsi="Calibri" w:cs="Calibri"/>
                 <w:spacing w:val="-2"/>
-                <w:sz w:val="12"/>
               </w:rPr>
               <w:t xml:space="preserve"> </w:t>
             </w:r>
             <w:r>
               <w:rPr>
-                <w:rFonts w:asciiTheme="minorHAnsi" w:hAnsiTheme="minorHAnsi" w:cstheme="minorHAnsi"/>
-                <w:sz w:val="12"/>
+                <w:rFonts w:ascii="Calibri" w:hAnsi="Calibri" w:cs="Calibri"/>
               </w:rPr>
               <w:t>No.</w:t>
             </w:r>
             <w:r>
               <w:rPr>
-                <w:rFonts w:asciiTheme="minorHAnsi" w:hAnsiTheme="minorHAnsi" w:cstheme="minorHAnsi"/>
-                <w:sz w:val="12"/>
+                <w:rFonts w:ascii="Calibri" w:hAnsi="Calibri" w:cs="Calibri"/>
                 <w:u w:val="single"/>
               </w:rPr>
               <w:t xml:space="preserve"> </w:t>
             </w:r>
             <w:r>
               <w:rPr>
-                <w:rFonts w:asciiTheme="minorHAnsi" w:hAnsiTheme="minorHAnsi" w:cstheme="minorHAnsi"/>
-                <w:sz w:val="12"/>
+                <w:rFonts w:ascii="Calibri" w:hAnsi="Calibri" w:cs="Calibri"/>
                 <w:u w:val="single"/>
               </w:rPr>
               <w:tab/>
             </w:r>
             <w:r>
               <w:rPr>
-                <w:rFonts w:asciiTheme="minorHAnsi" w:hAnsiTheme="minorHAnsi" w:cstheme="minorHAnsi"/>
-                <w:sz w:val="12"/>
+                <w:rFonts w:ascii="Calibri" w:hAnsi="Calibri" w:cs="Calibri"/>
+                <w:u w:val="single"/>
+              </w:rPr>
+              <w:t xml:space="preserve">                              </w:t>
+            </w:r>
+            <w:r>
+              <w:rPr>
+                <w:rFonts w:ascii="Calibri" w:hAnsi="Calibri" w:cs="Calibri"/>
               </w:rPr>
               <w:t>Area</w:t>
             </w:r>
             <w:r>
               <w:rPr>
-                <w:rFonts w:asciiTheme="minorHAnsi" w:hAnsiTheme="minorHAnsi" w:cstheme="minorHAnsi"/>
+                <w:rFonts w:ascii="Calibri" w:hAnsi="Calibri" w:cs="Calibri"/>
                 <w:spacing w:val="-4"/>
-                <w:sz w:val="12"/>
               </w:rPr>
               <w:t xml:space="preserve"> </w:t>
             </w:r>
             <w:r>
               <w:rPr>
-                <w:rFonts w:asciiTheme="minorHAnsi" w:hAnsiTheme="minorHAnsi" w:cstheme="minorHAnsi"/>
-                <w:sz w:val="12"/>
+                <w:rFonts w:ascii="Calibri" w:hAnsi="Calibri" w:cs="Calibri"/>
               </w:rPr>
               <w:t xml:space="preserve">(Ha.) </w:t>
             </w:r>
             <w:r>
               <w:rPr>
-                <w:rFonts w:asciiTheme="minorHAnsi" w:hAnsiTheme="minorHAnsi" w:cstheme="minorHAnsi"/>
+                <w:rFonts w:ascii="Calibri" w:hAnsi="Calibri" w:cs="Calibri"/>
                 <w:spacing w:val="-1"/>
-                <w:sz w:val="12"/>
               </w:rPr>
               <w:t xml:space="preserve"> </w:t>
             </w:r>
             <w:r>
               <w:rPr>
-                <w:rFonts w:asciiTheme="minorHAnsi" w:hAnsiTheme="minorHAnsi" w:cstheme="minorHAnsi"/>
-                <w:sz w:val="12"/>
+                <w:rFonts w:ascii="Calibri" w:hAnsi="Calibri" w:cs="Calibri"/>
                 <w:u w:val="single"/>
               </w:rPr>
               <w:t xml:space="preserve"> </w:t>
             </w:r>
             <w:r>
               <w:rPr>
-                <w:rFonts w:asciiTheme="minorHAnsi" w:hAnsiTheme="minorHAnsi" w:cstheme="minorHAnsi"/>
-                <w:sz w:val="12"/>
+                <w:rFonts w:ascii="Calibri" w:hAnsi="Calibri" w:cs="Calibri"/>
                 <w:u w:val="single"/>
               </w:rPr>
               <w:tab/>
+            </w:r>
+            <w:r>
+              <w:rPr>
+                <w:rFonts w:ascii="Calibri" w:hAnsi="Calibri" w:cs="Calibri"/>
+                <w:u w:val="single"/>
+              </w:rPr>
+              <w:t xml:space="preserve">                       </w:t>
             </w:r>
           </w:p>
           <w:p>
@@ -678,44 +731,38 @@
               </w:tabs>
               <w:ind w:left="209"/>
               <w:rPr>
-                <w:rFonts w:asciiTheme="minorHAnsi" w:hAnsiTheme="minorHAnsi" w:cstheme="minorHAnsi"/>
-                <w:sz w:val="12"/>
-              </w:rPr>
-            </w:pPr>
-            <w:r>
-              <w:rPr>
-                <w:rFonts w:asciiTheme="minorHAnsi" w:hAnsiTheme="minorHAnsi" w:cstheme="minorHAnsi"/>
-                <w:sz w:val="12"/>
+                <w:rFonts w:ascii="Calibri" w:hAnsi="Calibri" w:cs="Calibri"/>
+              </w:rPr>
+            </w:pPr>
+            <w:r>
+              <w:rPr>
+                <w:rFonts w:ascii="Calibri" w:hAnsi="Calibri" w:cs="Calibri"/>
               </w:rPr>
               <w:t>TD</w:t>
             </w:r>
             <w:r>
               <w:rPr>
-                <w:rFonts w:asciiTheme="minorHAnsi" w:hAnsiTheme="minorHAnsi" w:cstheme="minorHAnsi"/>
+                <w:rFonts w:ascii="Calibri" w:hAnsi="Calibri" w:cs="Calibri"/>
                 <w:spacing w:val="-4"/>
-                <w:sz w:val="12"/>
               </w:rPr>
               <w:t xml:space="preserve"> </w:t>
             </w:r>
             <w:r>
               <w:rPr>
-                <w:rFonts w:asciiTheme="minorHAnsi" w:hAnsiTheme="minorHAnsi" w:cstheme="minorHAnsi"/>
-                <w:sz w:val="12"/>
+                <w:rFonts w:ascii="Calibri" w:hAnsi="Calibri" w:cs="Calibri"/>
               </w:rPr>
               <w:t>No.:</w:t>
             </w:r>
             <w:r>
               <w:rPr>
-                <w:rFonts w:asciiTheme="minorHAnsi" w:hAnsiTheme="minorHAnsi" w:cstheme="minorHAnsi"/>
+                <w:rFonts w:ascii="Calibri" w:hAnsi="Calibri" w:cs="Calibri"/>
                 <w:spacing w:val="1"/>
-                <w:sz w:val="12"/>
               </w:rPr>
               <w:t xml:space="preserve"> </w:t>
             </w:r>
             <w:r>
               <w:rPr>
-                <w:rFonts w:asciiTheme="minorHAnsi" w:hAnsiTheme="minorHAnsi" w:cstheme="minorHAnsi"/>
-                <w:sz w:val="12"/>
+                <w:rFonts w:ascii="Calibri" w:hAnsi="Calibri" w:cs="Calibri"/>
                 <w:u w:val="single"/>
               </w:rPr>
               <w:t xml:space="preserve"> ${</w:t>
@@ -723,8 +770,7 @@
             <w:proofErr w:type="spellStart"/>
             <w:r>
               <w:rPr>
-                <w:rFonts w:asciiTheme="minorHAnsi" w:hAnsiTheme="minorHAnsi" w:cstheme="minorHAnsi"/>
-                <w:sz w:val="12"/>
+                <w:rFonts w:ascii="Calibri" w:hAnsi="Calibri" w:cs="Calibri"/>
                 <w:u w:val="single"/>
               </w:rPr>
               <w:t>taxNo</w:t>
@@ -732,16 +778,14 @@
             <w:proofErr w:type="spellEnd"/>
             <w:r>
               <w:rPr>
-                <w:rFonts w:asciiTheme="minorHAnsi" w:hAnsiTheme="minorHAnsi" w:cstheme="minorHAnsi"/>
-                <w:sz w:val="12"/>
+                <w:rFonts w:ascii="Calibri" w:hAnsi="Calibri" w:cs="Calibri"/>
                 <w:u w:val="single"/>
               </w:rPr>
               <w:t>}</w:t>
             </w:r>
             <w:r>
               <w:rPr>
-                <w:rFonts w:asciiTheme="minorHAnsi" w:hAnsiTheme="minorHAnsi" w:cstheme="minorHAnsi"/>
-                <w:sz w:val="12"/>
+                <w:rFonts w:ascii="Calibri" w:hAnsi="Calibri" w:cs="Calibri"/>
                 <w:u w:val="single"/>
               </w:rPr>
               <w:tab/>
@@ -757,109 +801,120 @@
               </w:tabs>
               <w:ind w:left="209"/>
               <w:rPr>
-                <w:rFonts w:asciiTheme="minorHAnsi" w:hAnsiTheme="minorHAnsi" w:cstheme="minorHAnsi"/>
-                <w:sz w:val="12"/>
-              </w:rPr>
-            </w:pPr>
-            <w:r>
-              <w:rPr>
-                <w:rFonts w:asciiTheme="minorHAnsi" w:hAnsiTheme="minorHAnsi" w:cstheme="minorHAnsi"/>
-                <w:sz w:val="12"/>
+                <w:rFonts w:ascii="Calibri" w:hAnsi="Calibri" w:cs="Calibri"/>
+              </w:rPr>
+            </w:pPr>
+            <w:r>
+              <w:rPr>
+                <w:rFonts w:ascii="Calibri" w:hAnsi="Calibri" w:cs="Calibri"/>
               </w:rPr>
               <w:t>Location</w:t>
             </w:r>
             <w:r>
               <w:rPr>
-                <w:rFonts w:asciiTheme="minorHAnsi" w:hAnsiTheme="minorHAnsi" w:cstheme="minorHAnsi"/>
+                <w:rFonts w:ascii="Calibri" w:hAnsi="Calibri" w:cs="Calibri"/>
                 <w:spacing w:val="-2"/>
-                <w:sz w:val="12"/>
               </w:rPr>
               <w:t xml:space="preserve"> </w:t>
             </w:r>
             <w:r>
               <w:rPr>
-                <w:rFonts w:asciiTheme="minorHAnsi" w:hAnsiTheme="minorHAnsi" w:cstheme="minorHAnsi"/>
-                <w:sz w:val="12"/>
+                <w:rFonts w:ascii="Calibri" w:hAnsi="Calibri" w:cs="Calibri"/>
               </w:rPr>
               <w:t>of</w:t>
             </w:r>
             <w:r>
               <w:rPr>
-                <w:rFonts w:asciiTheme="minorHAnsi" w:hAnsiTheme="minorHAnsi" w:cstheme="minorHAnsi"/>
+                <w:rFonts w:ascii="Calibri" w:hAnsi="Calibri" w:cs="Calibri"/>
                 <w:spacing w:val="-2"/>
-                <w:sz w:val="12"/>
               </w:rPr>
               <w:t xml:space="preserve"> </w:t>
             </w:r>
             <w:r>
               <w:rPr>
-                <w:rFonts w:asciiTheme="minorHAnsi" w:hAnsiTheme="minorHAnsi" w:cstheme="minorHAnsi"/>
-                <w:sz w:val="12"/>
+                <w:rFonts w:ascii="Calibri" w:hAnsi="Calibri" w:cs="Calibri"/>
               </w:rPr>
               <w:t>Property:</w:t>
             </w:r>
             <w:r>
               <w:rPr>
-                <w:rFonts w:asciiTheme="minorHAnsi" w:hAnsiTheme="minorHAnsi" w:cstheme="minorHAnsi"/>
-                <w:sz w:val="12"/>
+                <w:rFonts w:ascii="Calibri" w:hAnsi="Calibri" w:cs="Calibri"/>
                 <w:u w:val="single"/>
               </w:rPr>
               <w:t xml:space="preserve"> ${municipality}, ${barangay}</w:t>
             </w:r>
             <w:r>
               <w:rPr>
-                <w:rFonts w:asciiTheme="minorHAnsi" w:hAnsiTheme="minorHAnsi" w:cstheme="minorHAnsi"/>
-                <w:sz w:val="12"/>
+                <w:rFonts w:ascii="Calibri" w:hAnsi="Calibri" w:cs="Calibri"/>
                 <w:u w:val="single"/>
               </w:rPr>
               <w:tab/>
             </w:r>
             <w:r>
               <w:rPr>
-                <w:rFonts w:asciiTheme="minorHAnsi" w:hAnsiTheme="minorHAnsi" w:cstheme="minorHAnsi"/>
-                <w:sz w:val="12"/>
+                <w:rFonts w:ascii="Calibri" w:hAnsi="Calibri" w:cs="Calibri"/>
+                <w:u w:val="single"/>
+              </w:rPr>
+              <w:t xml:space="preserve">                                                 </w:t>
+            </w:r>
+            <w:r>
+              <w:rPr>
+                <w:rFonts w:ascii="Calibri" w:hAnsi="Calibri" w:cs="Calibri"/>
               </w:rPr>
               <w:tab/>
+            </w:r>
+            <w:r>
+              <w:rPr>
+                <w:rFonts w:ascii="Calibri" w:hAnsi="Calibri" w:cs="Calibri"/>
+              </w:rPr>
+              <w:t xml:space="preserve">                                </w:t>
+            </w:r>
+            <w:r>
+              <w:rPr>
+                <w:rFonts w:ascii="Calibri" w:hAnsi="Calibri" w:cs="Calibri"/>
+              </w:rPr>
               <w:t>Date</w:t>
             </w:r>
             <w:r>
               <w:rPr>
-                <w:rFonts w:asciiTheme="minorHAnsi" w:hAnsiTheme="minorHAnsi" w:cstheme="minorHAnsi"/>
+                <w:rFonts w:ascii="Calibri" w:hAnsi="Calibri" w:cs="Calibri"/>
                 <w:spacing w:val="-7"/>
-                <w:sz w:val="12"/>
               </w:rPr>
               <w:t xml:space="preserve"> </w:t>
             </w:r>
             <w:r>
               <w:rPr>
-                <w:rFonts w:asciiTheme="minorHAnsi" w:hAnsiTheme="minorHAnsi" w:cstheme="minorHAnsi"/>
-                <w:sz w:val="12"/>
+                <w:rFonts w:ascii="Calibri" w:hAnsi="Calibri" w:cs="Calibri"/>
               </w:rPr>
               <w:t>Registered</w:t>
             </w:r>
             <w:r>
               <w:rPr>
-                <w:rFonts w:asciiTheme="minorHAnsi" w:hAnsiTheme="minorHAnsi" w:cstheme="minorHAnsi"/>
+                <w:rFonts w:ascii="Calibri" w:hAnsi="Calibri" w:cs="Calibri"/>
                 <w:spacing w:val="1"/>
-                <w:sz w:val="12"/>
               </w:rPr>
               <w:t xml:space="preserve"> </w:t>
             </w:r>
             <w:r>
               <w:rPr>
-                <w:rFonts w:asciiTheme="minorHAnsi" w:hAnsiTheme="minorHAnsi" w:cstheme="minorHAnsi"/>
-                <w:sz w:val="12"/>
+                <w:rFonts w:ascii="Calibri" w:hAnsi="Calibri" w:cs="Calibri"/>
                 <w:u w:val="single"/>
               </w:rPr>
               <w:t xml:space="preserve"> </w:t>
             </w:r>
             <w:r>
               <w:rPr>
-                <w:rFonts w:asciiTheme="minorHAnsi" w:hAnsiTheme="minorHAnsi" w:cstheme="minorHAnsi"/>
-                <w:sz w:val="12"/>
+                <w:rFonts w:ascii="Calibri" w:hAnsi="Calibri" w:cs="Calibri"/>
                 <w:u w:val="single"/>
               </w:rPr>
               <w:tab/>
+            </w:r>
+            <w:r>
+              <w:rPr>
+                <w:rFonts w:ascii="Calibri" w:hAnsi="Calibri" w:cs="Calibri"/>
+                <w:u w:val="single"/>
+              </w:rPr>
+              <w:t xml:space="preserve">                                            </w:t>
             </w:r>
           </w:p>
           <w:p>
@@ -872,51 +927,53 @@
               </w:tabs>
               <w:ind w:left="209"/>
               <w:rPr>
-                <w:rFonts w:asciiTheme="minorHAnsi" w:hAnsiTheme="minorHAnsi" w:cstheme="minorHAnsi"/>
-                <w:sz w:val="12"/>
-              </w:rPr>
-            </w:pPr>
-            <w:r>
-              <w:rPr>
-                <w:rFonts w:asciiTheme="minorHAnsi" w:hAnsiTheme="minorHAnsi" w:cstheme="minorHAnsi"/>
-                <w:sz w:val="12"/>
+                <w:rFonts w:ascii="Calibri" w:hAnsi="Calibri" w:cs="Calibri"/>
+              </w:rPr>
+            </w:pPr>
+            <w:r>
+              <w:rPr>
+                <w:rFonts w:ascii="Calibri" w:hAnsi="Calibri" w:cs="Calibri"/>
+                <w:noProof/>
+              </w:rPr>
+              <w:pict w14:anchorId="25A49534">
+                <v:shape id="_x0000_s1060" type="#_x0000_t32" style="position:absolute;left:0;text-align:left;margin-left:337.15pt;margin-top:12.65pt;width:121pt;height:.05pt;flip:y;z-index:251670528" o:connectortype="straight"/>
+              </w:pict>
+            </w:r>
+            <w:r>
+              <w:rPr>
+                <w:rFonts w:ascii="Calibri" w:hAnsi="Calibri" w:cs="Calibri"/>
               </w:rPr>
               <w:t>Area per</w:t>
             </w:r>
             <w:r>
               <w:rPr>
-                <w:rFonts w:asciiTheme="minorHAnsi" w:hAnsiTheme="minorHAnsi" w:cstheme="minorHAnsi"/>
+                <w:rFonts w:ascii="Calibri" w:hAnsi="Calibri" w:cs="Calibri"/>
                 <w:spacing w:val="-5"/>
-                <w:sz w:val="12"/>
               </w:rPr>
               <w:t xml:space="preserve"> </w:t>
             </w:r>
             <w:r>
               <w:rPr>
-                <w:rFonts w:asciiTheme="minorHAnsi" w:hAnsiTheme="minorHAnsi" w:cstheme="minorHAnsi"/>
-                <w:sz w:val="12"/>
+                <w:rFonts w:ascii="Calibri" w:hAnsi="Calibri" w:cs="Calibri"/>
               </w:rPr>
               <w:t>Title/TD</w:t>
             </w:r>
             <w:r>
               <w:rPr>
-                <w:rFonts w:asciiTheme="minorHAnsi" w:hAnsiTheme="minorHAnsi" w:cstheme="minorHAnsi"/>
+                <w:rFonts w:ascii="Calibri" w:hAnsi="Calibri" w:cs="Calibri"/>
                 <w:spacing w:val="-3"/>
-                <w:sz w:val="12"/>
               </w:rPr>
               <w:t xml:space="preserve"> </w:t>
             </w:r>
             <w:r>
               <w:rPr>
-                <w:rFonts w:asciiTheme="minorHAnsi" w:hAnsiTheme="minorHAnsi" w:cstheme="minorHAnsi"/>
-                <w:sz w:val="12"/>
+                <w:rFonts w:ascii="Calibri" w:hAnsi="Calibri" w:cs="Calibri"/>
               </w:rPr>
               <w:t>(Ha.)</w:t>
             </w:r>
             <w:r>
               <w:rPr>
-                <w:rFonts w:asciiTheme="minorHAnsi" w:hAnsiTheme="minorHAnsi" w:cstheme="minorHAnsi"/>
-                <w:sz w:val="12"/>
+                <w:rFonts w:ascii="Calibri" w:hAnsi="Calibri" w:cs="Calibri"/>
                 <w:u w:val="single"/>
               </w:rPr>
               <w:t xml:space="preserve"> ${</w:t>
@@ -924,8 +981,7 @@
             <w:proofErr w:type="spellStart"/>
             <w:r>
               <w:rPr>
-                <w:rFonts w:asciiTheme="minorHAnsi" w:hAnsiTheme="minorHAnsi" w:cstheme="minorHAnsi"/>
-                <w:sz w:val="12"/>
+                <w:rFonts w:ascii="Calibri" w:hAnsi="Calibri" w:cs="Calibri"/>
                 <w:u w:val="single"/>
               </w:rPr>
               <w:t>surveyArea</w:t>
@@ -933,103 +989,93 @@
             <w:proofErr w:type="spellEnd"/>
             <w:r>
               <w:rPr>
-                <w:rFonts w:asciiTheme="minorHAnsi" w:hAnsiTheme="minorHAnsi" w:cstheme="minorHAnsi"/>
-                <w:sz w:val="12"/>
+                <w:rFonts w:ascii="Calibri" w:hAnsi="Calibri" w:cs="Calibri"/>
                 <w:u w:val="single"/>
               </w:rPr>
               <w:t>}</w:t>
             </w:r>
             <w:r>
               <w:rPr>
-                <w:rFonts w:asciiTheme="minorHAnsi" w:hAnsiTheme="minorHAnsi" w:cstheme="minorHAnsi"/>
-                <w:sz w:val="12"/>
+                <w:rFonts w:ascii="Calibri" w:hAnsi="Calibri" w:cs="Calibri"/>
                 <w:u w:val="single"/>
               </w:rPr>
               <w:tab/>
             </w:r>
             <w:r>
               <w:rPr>
-                <w:rFonts w:asciiTheme="minorHAnsi" w:hAnsiTheme="minorHAnsi" w:cstheme="minorHAnsi"/>
-                <w:sz w:val="12"/>
+                <w:rFonts w:ascii="Calibri" w:hAnsi="Calibri" w:cs="Calibri"/>
               </w:rPr>
               <w:t>Total Area</w:t>
             </w:r>
             <w:r>
               <w:rPr>
-                <w:rFonts w:asciiTheme="minorHAnsi" w:hAnsiTheme="minorHAnsi" w:cstheme="minorHAnsi"/>
+                <w:rFonts w:ascii="Calibri" w:hAnsi="Calibri" w:cs="Calibri"/>
                 <w:spacing w:val="-5"/>
-                <w:sz w:val="12"/>
               </w:rPr>
               <w:t xml:space="preserve"> </w:t>
             </w:r>
             <w:r>
               <w:rPr>
-                <w:rFonts w:asciiTheme="minorHAnsi" w:hAnsiTheme="minorHAnsi" w:cstheme="minorHAnsi"/>
-                <w:sz w:val="12"/>
+                <w:rFonts w:ascii="Calibri" w:hAnsi="Calibri" w:cs="Calibri"/>
               </w:rPr>
               <w:t>Acquired</w:t>
             </w:r>
             <w:r>
               <w:rPr>
-                <w:rFonts w:asciiTheme="minorHAnsi" w:hAnsiTheme="minorHAnsi" w:cstheme="minorHAnsi"/>
+                <w:rFonts w:ascii="Calibri" w:hAnsi="Calibri" w:cs="Calibri"/>
                 <w:spacing w:val="-1"/>
-                <w:sz w:val="12"/>
               </w:rPr>
               <w:t xml:space="preserve"> </w:t>
             </w:r>
             <w:r>
               <w:rPr>
-                <w:rFonts w:asciiTheme="minorHAnsi" w:hAnsiTheme="minorHAnsi" w:cstheme="minorHAnsi"/>
-                <w:sz w:val="12"/>
+                <w:rFonts w:ascii="Calibri" w:hAnsi="Calibri" w:cs="Calibri"/>
               </w:rPr>
               <w:t xml:space="preserve">(Ha.) </w:t>
             </w:r>
             <w:r>
               <w:rPr>
-                <w:rFonts w:asciiTheme="minorHAnsi" w:hAnsiTheme="minorHAnsi" w:cstheme="minorHAnsi"/>
-                <w:sz w:val="12"/>
-                <w:u w:val="single"/>
+                <w:rFonts w:ascii="Calibri" w:hAnsi="Calibri" w:cs="Calibri"/>
               </w:rPr>
               <w:t>${</w:t>
             </w:r>
             <w:proofErr w:type="spellStart"/>
             <w:r>
               <w:rPr>
-                <w:rFonts w:asciiTheme="minorHAnsi" w:hAnsiTheme="minorHAnsi" w:cstheme="minorHAnsi"/>
-                <w:sz w:val="12"/>
-                <w:u w:val="single"/>
+                <w:rFonts w:ascii="Calibri" w:hAnsi="Calibri" w:cs="Calibri"/>
               </w:rPr>
               <w:t>totalcarpArea</w:t>
             </w:r>
             <w:proofErr w:type="spellEnd"/>
             <w:r>
               <w:rPr>
-                <w:rFonts w:asciiTheme="minorHAnsi" w:hAnsiTheme="minorHAnsi" w:cstheme="minorHAnsi"/>
-                <w:sz w:val="12"/>
-                <w:u w:val="single"/>
+                <w:rFonts w:ascii="Calibri" w:hAnsi="Calibri" w:cs="Calibri"/>
               </w:rPr>
               <w:t>}</w:t>
             </w:r>
             <w:r>
               <w:rPr>
-                <w:rFonts w:asciiTheme="minorHAnsi" w:hAnsiTheme="minorHAnsi" w:cstheme="minorHAnsi"/>
-                <w:sz w:val="12"/>
+                <w:rFonts w:ascii="Calibri" w:hAnsi="Calibri" w:cs="Calibri"/>
               </w:rPr>
               <w:tab/>
-              <w:t xml:space="preserve">              </w:t>
-            </w:r>
-            <w:r>
-              <w:rPr>
-                <w:rFonts w:asciiTheme="minorHAnsi" w:hAnsiTheme="minorHAnsi" w:cstheme="minorHAnsi"/>
+              <w:t xml:space="preserve">     </w:t>
+            </w:r>
+            <w:r>
+              <w:rPr>
+                <w:rFonts w:ascii="Calibri" w:hAnsi="Calibri" w:cs="Calibri"/>
+              </w:rPr>
+              <w:t xml:space="preserve">       </w:t>
+            </w:r>
+            <w:r>
+              <w:rPr>
+                <w:rFonts w:ascii="Calibri" w:hAnsi="Calibri" w:cs="Calibri"/>
                 <w:b/>
-                <w:sz w:val="12"/>
               </w:rPr>
               <w:t>Individual Lots Information</w:t>
             </w:r>
             <w:r>
               <w:rPr>
-                <w:rFonts w:asciiTheme="minorHAnsi" w:hAnsiTheme="minorHAnsi" w:cstheme="minorHAnsi"/>
-                <w:sz w:val="12"/>
+                <w:rFonts w:ascii="Calibri" w:hAnsi="Calibri" w:cs="Calibri"/>
               </w:rPr>
               <w:t>:</w:t>
             </w:r>
@@ -1046,156 +1092,161 @@
               </w:tabs>
               <w:ind w:left="110"/>
               <w:rPr>
-                <w:rFonts w:asciiTheme="minorHAnsi" w:hAnsiTheme="minorHAnsi" w:cstheme="minorHAnsi"/>
-                <w:sz w:val="12"/>
-              </w:rPr>
-            </w:pPr>
-            <w:r>
-              <w:rPr>
-                <w:rFonts w:asciiTheme="minorHAnsi" w:hAnsiTheme="minorHAnsi" w:cstheme="minorHAnsi"/>
+                <w:rFonts w:ascii="Calibri" w:hAnsi="Calibri" w:cs="Calibri"/>
+                <w:u w:val="single"/>
+              </w:rPr>
+            </w:pPr>
+            <w:r>
+              <w:rPr>
+                <w:rFonts w:ascii="Calibri" w:hAnsi="Calibri" w:cs="Calibri"/>
                 <w:b/>
-                <w:sz w:val="12"/>
               </w:rPr>
               <w:t>RP</w:t>
             </w:r>
             <w:r>
               <w:rPr>
-                <w:rFonts w:asciiTheme="minorHAnsi" w:hAnsiTheme="minorHAnsi" w:cstheme="minorHAnsi"/>
+                <w:rFonts w:ascii="Calibri" w:hAnsi="Calibri" w:cs="Calibri"/>
                 <w:b/>
                 <w:spacing w:val="-2"/>
-                <w:sz w:val="12"/>
               </w:rPr>
               <w:t xml:space="preserve"> </w:t>
             </w:r>
             <w:r>
               <w:rPr>
-                <w:rFonts w:asciiTheme="minorHAnsi" w:hAnsiTheme="minorHAnsi" w:cstheme="minorHAnsi"/>
+                <w:rFonts w:ascii="Calibri" w:hAnsi="Calibri" w:cs="Calibri"/>
                 <w:b/>
-                <w:sz w:val="12"/>
               </w:rPr>
               <w:t>Title</w:t>
             </w:r>
             <w:r>
               <w:rPr>
-                <w:rFonts w:asciiTheme="minorHAnsi" w:hAnsiTheme="minorHAnsi" w:cstheme="minorHAnsi"/>
+                <w:rFonts w:ascii="Calibri" w:hAnsi="Calibri" w:cs="Calibri"/>
                 <w:b/>
                 <w:spacing w:val="-2"/>
-                <w:sz w:val="12"/>
               </w:rPr>
               <w:t xml:space="preserve"> </w:t>
             </w:r>
             <w:r>
               <w:rPr>
-                <w:rFonts w:asciiTheme="minorHAnsi" w:hAnsiTheme="minorHAnsi" w:cstheme="minorHAnsi"/>
+                <w:rFonts w:ascii="Calibri" w:hAnsi="Calibri" w:cs="Calibri"/>
                 <w:b/>
-                <w:sz w:val="12"/>
               </w:rPr>
               <w:t>No.</w:t>
             </w:r>
             <w:r>
               <w:rPr>
-                <w:rFonts w:asciiTheme="minorHAnsi" w:hAnsiTheme="minorHAnsi" w:cstheme="minorHAnsi"/>
+                <w:rFonts w:ascii="Calibri" w:hAnsi="Calibri" w:cs="Calibri"/>
                 <w:b/>
-                <w:sz w:val="12"/>
                 <w:u w:val="single"/>
               </w:rPr>
               <w:t xml:space="preserve"> </w:t>
             </w:r>
             <w:r>
               <w:rPr>
-                <w:rFonts w:asciiTheme="minorHAnsi" w:hAnsiTheme="minorHAnsi" w:cstheme="minorHAnsi"/>
+                <w:rFonts w:ascii="Calibri" w:hAnsi="Calibri" w:cs="Calibri"/>
                 <w:b/>
-                <w:sz w:val="12"/>
                 <w:u w:val="single"/>
               </w:rPr>
               <w:tab/>
             </w:r>
             <w:r>
               <w:rPr>
-                <w:rFonts w:asciiTheme="minorHAnsi" w:hAnsiTheme="minorHAnsi" w:cstheme="minorHAnsi"/>
+                <w:rFonts w:ascii="Calibri" w:hAnsi="Calibri" w:cs="Calibri"/>
                 <w:b/>
-                <w:sz w:val="12"/>
+                <w:u w:val="single"/>
+              </w:rPr>
+              <w:t xml:space="preserve">                                       </w:t>
+            </w:r>
+            <w:r>
+              <w:rPr>
+                <w:rFonts w:ascii="Calibri" w:hAnsi="Calibri" w:cs="Calibri"/>
+                <w:b/>
               </w:rPr>
               <w:tab/>
               <w:t>Date</w:t>
             </w:r>
             <w:r>
               <w:rPr>
-                <w:rFonts w:asciiTheme="minorHAnsi" w:hAnsiTheme="minorHAnsi" w:cstheme="minorHAnsi"/>
+                <w:rFonts w:ascii="Calibri" w:hAnsi="Calibri" w:cs="Calibri"/>
                 <w:b/>
                 <w:spacing w:val="-4"/>
-                <w:sz w:val="12"/>
               </w:rPr>
               <w:t xml:space="preserve"> </w:t>
             </w:r>
             <w:r>
               <w:rPr>
-                <w:rFonts w:asciiTheme="minorHAnsi" w:hAnsiTheme="minorHAnsi" w:cstheme="minorHAnsi"/>
+                <w:rFonts w:ascii="Calibri" w:hAnsi="Calibri" w:cs="Calibri"/>
                 <w:b/>
-                <w:sz w:val="12"/>
               </w:rPr>
               <w:t>Registered</w:t>
             </w:r>
             <w:r>
               <w:rPr>
-                <w:rFonts w:asciiTheme="minorHAnsi" w:hAnsiTheme="minorHAnsi" w:cstheme="minorHAnsi"/>
+                <w:rFonts w:ascii="Calibri" w:hAnsi="Calibri" w:cs="Calibri"/>
                 <w:b/>
-                <w:sz w:val="12"/>
                 <w:u w:val="single"/>
               </w:rPr>
               <w:t xml:space="preserve"> </w:t>
             </w:r>
             <w:r>
               <w:rPr>
-                <w:rFonts w:asciiTheme="minorHAnsi" w:hAnsiTheme="minorHAnsi" w:cstheme="minorHAnsi"/>
+                <w:rFonts w:ascii="Calibri" w:hAnsi="Calibri" w:cs="Calibri"/>
                 <w:b/>
-                <w:sz w:val="12"/>
                 <w:u w:val="single"/>
               </w:rPr>
               <w:tab/>
             </w:r>
             <w:r>
               <w:rPr>
-                <w:rFonts w:asciiTheme="minorHAnsi" w:hAnsiTheme="minorHAnsi" w:cstheme="minorHAnsi"/>
+                <w:rFonts w:ascii="Calibri" w:hAnsi="Calibri" w:cs="Calibri"/>
                 <w:b/>
-                <w:sz w:val="12"/>
+                <w:u w:val="single"/>
+              </w:rPr>
+              <w:t xml:space="preserve">        </w:t>
+            </w:r>
+            <w:r>
+              <w:rPr>
+                <w:rFonts w:ascii="Calibri" w:hAnsi="Calibri" w:cs="Calibri"/>
+                <w:b/>
               </w:rPr>
               <w:tab/>
             </w:r>
             <w:r>
               <w:rPr>
-                <w:rFonts w:asciiTheme="minorHAnsi" w:hAnsiTheme="minorHAnsi" w:cstheme="minorHAnsi"/>
-                <w:sz w:val="12"/>
+                <w:rFonts w:ascii="Calibri" w:hAnsi="Calibri" w:cs="Calibri"/>
+                <w:b/>
+              </w:rPr>
+              <w:t xml:space="preserve">                 </w:t>
+            </w:r>
+            <w:r>
+              <w:rPr>
+                <w:rFonts w:ascii="Calibri" w:hAnsi="Calibri" w:cs="Calibri"/>
               </w:rPr>
               <w:t>Subdivision Survey</w:t>
             </w:r>
             <w:r>
               <w:rPr>
-                <w:rFonts w:asciiTheme="minorHAnsi" w:hAnsiTheme="minorHAnsi" w:cstheme="minorHAnsi"/>
+                <w:rFonts w:ascii="Calibri" w:hAnsi="Calibri" w:cs="Calibri"/>
                 <w:spacing w:val="-9"/>
-                <w:sz w:val="12"/>
               </w:rPr>
               <w:t xml:space="preserve"> </w:t>
             </w:r>
             <w:r>
               <w:rPr>
-                <w:rFonts w:asciiTheme="minorHAnsi" w:hAnsiTheme="minorHAnsi" w:cstheme="minorHAnsi"/>
-                <w:sz w:val="12"/>
+                <w:rFonts w:ascii="Calibri" w:hAnsi="Calibri" w:cs="Calibri"/>
               </w:rPr>
               <w:t>No.</w:t>
             </w:r>
             <w:r>
               <w:rPr>
-                <w:rFonts w:asciiTheme="minorHAnsi" w:hAnsiTheme="minorHAnsi" w:cstheme="minorHAnsi"/>
+                <w:rFonts w:ascii="Calibri" w:hAnsi="Calibri" w:cs="Calibri"/>
                 <w:spacing w:val="1"/>
-                <w:sz w:val="12"/>
               </w:rPr>
               <w:t xml:space="preserve"> </w:t>
             </w:r>
             <w:r>
               <w:rPr>
-                <w:rFonts w:asciiTheme="minorHAnsi" w:hAnsiTheme="minorHAnsi" w:cstheme="minorHAnsi"/>
-                <w:sz w:val="12"/>
+                <w:rFonts w:ascii="Calibri" w:hAnsi="Calibri" w:cs="Calibri"/>
                 <w:u w:val="single"/>
               </w:rPr>
               <w:t xml:space="preserve"> ${</w:t>
@@ -1203,8 +1254,7 @@
             <w:proofErr w:type="spellStart"/>
             <w:r>
               <w:rPr>
-                <w:rFonts w:asciiTheme="minorHAnsi" w:hAnsiTheme="minorHAnsi" w:cstheme="minorHAnsi"/>
-                <w:sz w:val="12"/>
+                <w:rFonts w:ascii="Calibri" w:hAnsi="Calibri" w:cs="Calibri"/>
                 <w:u w:val="single"/>
               </w:rPr>
               <w:t>aspNo</w:t>
@@ -1212,20 +1262,41 @@
             <w:proofErr w:type="spellEnd"/>
             <w:r>
               <w:rPr>
-                <w:rFonts w:asciiTheme="minorHAnsi" w:hAnsiTheme="minorHAnsi" w:cstheme="minorHAnsi"/>
-                <w:sz w:val="12"/>
+                <w:rFonts w:ascii="Calibri" w:hAnsi="Calibri" w:cs="Calibri"/>
                 <w:u w:val="single"/>
               </w:rPr>
               <w:t>}</w:t>
             </w:r>
             <w:r>
               <w:rPr>
-                <w:rFonts w:asciiTheme="minorHAnsi" w:hAnsiTheme="minorHAnsi" w:cstheme="minorHAnsi"/>
-                <w:sz w:val="12"/>
+                <w:rFonts w:ascii="Calibri" w:hAnsi="Calibri" w:cs="Calibri"/>
                 <w:u w:val="single"/>
               </w:rPr>
               <w:tab/>
             </w:r>
+            <w:r>
+              <w:rPr>
+                <w:rFonts w:ascii="Calibri" w:hAnsi="Calibri" w:cs="Calibri"/>
+                <w:u w:val="single"/>
+              </w:rPr>
+              <w:t xml:space="preserve">                      </w:t>
+            </w:r>
+          </w:p>
+          <w:p>
+            <w:pPr>
+              <w:pStyle w:val="TableParagraph"/>
+              <w:tabs>
+                <w:tab w:val="left" w:pos="1904"/>
+                <w:tab w:val="left" w:pos="2247"/>
+                <w:tab w:val="left" w:pos="4416"/>
+                <w:tab w:val="left" w:pos="4995"/>
+                <w:tab w:val="left" w:pos="7758"/>
+              </w:tabs>
+              <w:ind w:left="110"/>
+              <w:rPr>
+                <w:rFonts w:ascii="Calibri" w:hAnsi="Calibri" w:cs="Calibri"/>
+              </w:rPr>
+            </w:pPr>
           </w:p>
         </w:tc>
       </w:tr>
@@ -1235,7 +1306,7 @@
         </w:trPr>
         <w:tc>
           <w:tcPr>
-            <w:tcW w:w="6390" w:type="dxa"/>
+            <w:tcW w:w="9802" w:type="dxa"/>
             <w:gridSpan w:val="7"/>
           </w:tcPr>
           <w:p>
@@ -1244,23 +1315,29 @@
               <w:spacing w:before="1"/>
               <w:ind w:left="110"/>
               <w:rPr>
-                <w:rFonts w:asciiTheme="minorHAnsi" w:hAnsiTheme="minorHAnsi" w:cstheme="minorHAnsi"/>
+                <w:rFonts w:ascii="Calibri" w:hAnsi="Calibri" w:cs="Calibri"/>
                 <w:i/>
-                <w:sz w:val="12"/>
-              </w:rPr>
-            </w:pPr>
-            <w:r>
-              <w:rPr>
-                <w:rFonts w:asciiTheme="minorHAnsi" w:hAnsiTheme="minorHAnsi" w:cstheme="minorHAnsi"/>
-                <w:sz w:val="12"/>
+                <w:iCs/>
+              </w:rPr>
+            </w:pPr>
+            <w:r>
+              <w:rPr>
+                <w:rFonts w:ascii="Calibri" w:hAnsi="Calibri" w:cs="Calibri"/>
+              </w:rPr>
+              <w:t xml:space="preserve"> </w:t>
+            </w:r>
+            <w:r>
+              <w:rPr>
+                <w:rFonts w:ascii="Calibri" w:hAnsi="Calibri" w:cs="Calibri"/>
+                <w:i/>
+                <w:iCs/>
               </w:rPr>
               <w:t>(</w:t>
             </w:r>
             <w:r>
               <w:rPr>
-                <w:rFonts w:asciiTheme="minorHAnsi" w:hAnsiTheme="minorHAnsi" w:cstheme="minorHAnsi"/>
                 <w:i/>
-                <w:sz w:val="12"/>
+                <w:iCs/>
               </w:rPr>
               <w:t>To be filled-up by DAR)</w:t>
             </w:r>
@@ -1268,7 +1345,7 @@
         </w:tc>
         <w:tc>
           <w:tcPr>
-            <w:tcW w:w="4590" w:type="dxa"/>
+            <w:tcW w:w="7229" w:type="dxa"/>
             <w:gridSpan w:val="7"/>
           </w:tcPr>
           <w:p>
@@ -1277,16 +1354,14 @@
               <w:spacing w:before="1"/>
               <w:ind w:left="110"/>
               <w:rPr>
-                <w:rFonts w:asciiTheme="minorHAnsi" w:hAnsiTheme="minorHAnsi" w:cstheme="minorHAnsi"/>
+                <w:rFonts w:ascii="Calibri" w:hAnsi="Calibri" w:cs="Calibri"/>
                 <w:i/>
-                <w:sz w:val="12"/>
-              </w:rPr>
-            </w:pPr>
-            <w:r>
-              <w:rPr>
-                <w:rFonts w:asciiTheme="minorHAnsi" w:hAnsiTheme="minorHAnsi" w:cstheme="minorHAnsi"/>
+              </w:rPr>
+            </w:pPr>
+            <w:r>
+              <w:rPr>
+                <w:rFonts w:ascii="Calibri" w:hAnsi="Calibri" w:cs="Calibri"/>
                 <w:i/>
-                <w:sz w:val="12"/>
               </w:rPr>
               <w:t>(To be filled-up by LBP)</w:t>
             </w:r>
@@ -1295,26 +1370,22 @@
             <w:pPr>
               <w:pStyle w:val="TableParagraph"/>
               <w:rPr>
-                <w:rFonts w:asciiTheme="minorHAnsi" w:hAnsiTheme="minorHAnsi" w:cstheme="minorHAnsi"/>
+                <w:rFonts w:ascii="Calibri" w:hAnsi="Calibri" w:cs="Calibri"/>
                 <w:b/>
-                <w:sz w:val="12"/>
-              </w:rPr>
-            </w:pPr>
-          </w:p>
-          <w:p>
-            <w:pPr>
-              <w:pStyle w:val="TableParagraph"/>
-              <w:spacing w:line="112" w:lineRule="exact"/>
+              </w:rPr>
+            </w:pPr>
+          </w:p>
+          <w:p>
+            <w:pPr>
+              <w:pStyle w:val="TableParagraph"/>
               <w:ind w:left="110"/>
               <w:rPr>
-                <w:rFonts w:asciiTheme="minorHAnsi" w:hAnsiTheme="minorHAnsi" w:cstheme="minorHAnsi"/>
-                <w:sz w:val="12"/>
-              </w:rPr>
-            </w:pPr>
-            <w:r>
-              <w:rPr>
-                <w:rFonts w:asciiTheme="minorHAnsi" w:hAnsiTheme="minorHAnsi" w:cstheme="minorHAnsi"/>
-                <w:sz w:val="12"/>
+                <w:rFonts w:ascii="Calibri" w:hAnsi="Calibri" w:cs="Calibri"/>
+              </w:rPr>
+            </w:pPr>
+            <w:r>
+              <w:rPr>
+                <w:rFonts w:ascii="Calibri" w:hAnsi="Calibri" w:cs="Calibri"/>
               </w:rPr>
               <w:t>LBP Claim No.</w:t>
             </w:r>
@@ -1327,22 +1398,19 @@
         </w:trPr>
         <w:tc>
           <w:tcPr>
-            <w:tcW w:w="2068" w:type="dxa"/>
-          </w:tcPr>
-          <w:p>
-            <w:pPr>
-              <w:pStyle w:val="TableParagraph"/>
-              <w:spacing w:line="134" w:lineRule="exact"/>
+            <w:tcW w:w="3423" w:type="dxa"/>
+          </w:tcPr>
+          <w:p>
+            <w:pPr>
+              <w:pStyle w:val="TableParagraph"/>
               <w:ind w:left="110"/>
               <w:rPr>
-                <w:rFonts w:asciiTheme="minorHAnsi" w:hAnsiTheme="minorHAnsi" w:cstheme="minorHAnsi"/>
-                <w:sz w:val="12"/>
-              </w:rPr>
-            </w:pPr>
-            <w:r>
-              <w:rPr>
-                <w:rFonts w:asciiTheme="minorHAnsi" w:hAnsiTheme="minorHAnsi" w:cstheme="minorHAnsi"/>
-                <w:sz w:val="12"/>
+                <w:rFonts w:ascii="Calibri" w:hAnsi="Calibri" w:cs="Calibri"/>
+              </w:rPr>
+            </w:pPr>
+            <w:r>
+              <w:rPr>
+                <w:rFonts w:ascii="Calibri" w:hAnsi="Calibri" w:cs="Calibri"/>
               </w:rPr>
               <w:t>Name of Beneficiary (1)</w:t>
             </w:r>
@@ -1352,30 +1420,14 @@
               <w:pStyle w:val="TableParagraph"/>
               <w:ind w:left="110"/>
               <w:rPr>
-                <w:rFonts w:asciiTheme="minorHAnsi" w:hAnsiTheme="minorHAnsi" w:cstheme="minorHAnsi"/>
-                <w:sz w:val="12"/>
-              </w:rPr>
-            </w:pPr>
-            <w:r>
-              <w:rPr>
-                <w:rFonts w:asciiTheme="minorHAnsi" w:hAnsiTheme="minorHAnsi" w:cstheme="minorHAnsi"/>
-                <w:sz w:val="12"/>
-              </w:rPr>
-              <w:t>(</w:t>
-            </w:r>
-            <w:r>
-              <w:rPr>
-                <w:rFonts w:asciiTheme="minorHAnsi" w:hAnsiTheme="minorHAnsi" w:cstheme="minorHAnsi"/>
-                <w:sz w:val="10"/>
-              </w:rPr>
-              <w:t>Last Name, First Name Middle Initial</w:t>
-            </w:r>
-            <w:r>
-              <w:rPr>
-                <w:rFonts w:asciiTheme="minorHAnsi" w:hAnsiTheme="minorHAnsi" w:cstheme="minorHAnsi"/>
-                <w:sz w:val="12"/>
-              </w:rPr>
-              <w:t>)</w:t>
+                <w:rFonts w:ascii="Calibri" w:hAnsi="Calibri" w:cs="Calibri"/>
+              </w:rPr>
+            </w:pPr>
+            <w:r>
+              <w:rPr>
+                <w:rFonts w:ascii="Calibri" w:hAnsi="Calibri" w:cs="Calibri"/>
+              </w:rPr>
+              <w:t>(Last Name, First Name Middle Initial)</w:t>
             </w:r>
           </w:p>
           <w:p>
@@ -1383,15 +1435,14 @@
               <w:pStyle w:val="TableParagraph"/>
               <w:ind w:left="110"/>
               <w:rPr>
-                <w:rFonts w:asciiTheme="minorHAnsi" w:hAnsiTheme="minorHAnsi" w:cstheme="minorHAnsi"/>
-                <w:sz w:val="12"/>
-              </w:rPr>
-            </w:pPr>
-          </w:p>
-        </w:tc>
-        <w:tc>
-          <w:tcPr>
-            <w:tcW w:w="706" w:type="dxa"/>
+                <w:rFonts w:ascii="Calibri" w:hAnsi="Calibri" w:cs="Calibri"/>
+              </w:rPr>
+            </w:pPr>
+          </w:p>
+        </w:tc>
+        <w:tc>
+          <w:tcPr>
+            <w:tcW w:w="992" w:type="dxa"/>
             <w:vMerge w:val="restart"/>
           </w:tcPr>
           <w:p>
@@ -1400,14 +1451,12 @@
               <w:ind w:left="133" w:right="118" w:firstLine="10"/>
               <w:jc w:val="both"/>
               <w:rPr>
-                <w:rFonts w:asciiTheme="minorHAnsi" w:hAnsiTheme="minorHAnsi" w:cstheme="minorHAnsi"/>
-                <w:sz w:val="12"/>
-              </w:rPr>
-            </w:pPr>
-            <w:r>
-              <w:rPr>
-                <w:rFonts w:asciiTheme="minorHAnsi" w:hAnsiTheme="minorHAnsi" w:cstheme="minorHAnsi"/>
-                <w:sz w:val="12"/>
+                <w:rFonts w:ascii="Calibri" w:hAnsi="Calibri" w:cs="Calibri"/>
+              </w:rPr>
+            </w:pPr>
+            <w:r>
+              <w:rPr>
+                <w:rFonts w:ascii="Calibri" w:hAnsi="Calibri" w:cs="Calibri"/>
               </w:rPr>
               <w:t>Lot No. (4)</w:t>
             </w:r>
@@ -1416,9 +1465,8 @@
             <w:pPr>
               <w:pStyle w:val="TableParagraph"/>
               <w:rPr>
-                <w:rFonts w:asciiTheme="minorHAnsi" w:hAnsiTheme="minorHAnsi" w:cstheme="minorHAnsi"/>
+                <w:rFonts w:ascii="Calibri" w:hAnsi="Calibri" w:cs="Calibri"/>
                 <w:b/>
-                <w:sz w:val="12"/>
               </w:rPr>
             </w:pPr>
           </w:p>
@@ -1427,31 +1475,27 @@
               <w:pStyle w:val="TableParagraph"/>
               <w:ind w:right="-29"/>
               <w:rPr>
-                <w:rFonts w:asciiTheme="minorHAnsi" w:hAnsiTheme="minorHAnsi" w:cstheme="minorHAnsi"/>
-                <w:sz w:val="12"/>
-              </w:rPr>
-            </w:pPr>
-          </w:p>
-        </w:tc>
-        <w:tc>
-          <w:tcPr>
-            <w:tcW w:w="2354" w:type="dxa"/>
+                <w:rFonts w:ascii="Calibri" w:hAnsi="Calibri" w:cs="Calibri"/>
+              </w:rPr>
+            </w:pPr>
+          </w:p>
+        </w:tc>
+        <w:tc>
+          <w:tcPr>
+            <w:tcW w:w="3544" w:type="dxa"/>
             <w:gridSpan w:val="3"/>
           </w:tcPr>
           <w:p>
             <w:pPr>
               <w:pStyle w:val="TableParagraph"/>
-              <w:spacing w:line="134" w:lineRule="exact"/>
               <w:ind w:left="828"/>
               <w:rPr>
-                <w:rFonts w:asciiTheme="minorHAnsi" w:hAnsiTheme="minorHAnsi" w:cstheme="minorHAnsi"/>
-                <w:sz w:val="12"/>
-              </w:rPr>
-            </w:pPr>
-            <w:r>
-              <w:rPr>
-                <w:rFonts w:asciiTheme="minorHAnsi" w:hAnsiTheme="minorHAnsi" w:cstheme="minorHAnsi"/>
-                <w:sz w:val="12"/>
+                <w:rFonts w:ascii="Calibri" w:hAnsi="Calibri" w:cs="Calibri"/>
+              </w:rPr>
+            </w:pPr>
+            <w:r>
+              <w:rPr>
+                <w:rFonts w:ascii="Calibri" w:hAnsi="Calibri" w:cs="Calibri"/>
               </w:rPr>
               <w:t>CLOA Information</w:t>
             </w:r>
@@ -1459,23 +1503,20 @@
         </w:tc>
         <w:tc>
           <w:tcPr>
-            <w:tcW w:w="1262" w:type="dxa"/>
+            <w:tcW w:w="1843" w:type="dxa"/>
             <w:gridSpan w:val="2"/>
           </w:tcPr>
           <w:p>
             <w:pPr>
               <w:pStyle w:val="TableParagraph"/>
-              <w:spacing w:line="134" w:lineRule="exact"/>
               <w:ind w:left="376"/>
               <w:rPr>
-                <w:rFonts w:asciiTheme="minorHAnsi" w:hAnsiTheme="minorHAnsi" w:cstheme="minorHAnsi"/>
-                <w:sz w:val="12"/>
-              </w:rPr>
-            </w:pPr>
-            <w:r>
-              <w:rPr>
-                <w:rFonts w:asciiTheme="minorHAnsi" w:hAnsiTheme="minorHAnsi" w:cstheme="minorHAnsi"/>
-                <w:sz w:val="12"/>
+                <w:rFonts w:ascii="Calibri" w:hAnsi="Calibri" w:cs="Calibri"/>
+              </w:rPr>
+            </w:pPr>
+            <w:r>
+              <w:rPr>
+                <w:rFonts w:ascii="Calibri" w:hAnsi="Calibri" w:cs="Calibri"/>
               </w:rPr>
               <w:t>Land Use</w:t>
             </w:r>
@@ -1483,23 +1524,29 @@
         </w:tc>
         <w:tc>
           <w:tcPr>
-            <w:tcW w:w="1438" w:type="dxa"/>
+            <w:tcW w:w="2268" w:type="dxa"/>
             <w:gridSpan w:val="2"/>
           </w:tcPr>
           <w:p>
             <w:pPr>
               <w:pStyle w:val="TableParagraph"/>
-              <w:spacing w:line="134" w:lineRule="exact"/>
               <w:ind w:left="351"/>
               <w:rPr>
-                <w:rFonts w:asciiTheme="minorHAnsi" w:hAnsiTheme="minorHAnsi" w:cstheme="minorHAnsi"/>
-                <w:sz w:val="12"/>
-              </w:rPr>
-            </w:pPr>
-            <w:r>
-              <w:rPr>
-                <w:rFonts w:asciiTheme="minorHAnsi" w:hAnsiTheme="minorHAnsi" w:cstheme="minorHAnsi"/>
-                <w:sz w:val="12"/>
+                <w:rFonts w:ascii="Calibri" w:hAnsi="Calibri" w:cs="Calibri"/>
+              </w:rPr>
+            </w:pPr>
+          </w:p>
+          <w:p>
+            <w:pPr>
+              <w:pStyle w:val="TableParagraph"/>
+              <w:ind w:left="351"/>
+              <w:rPr>
+                <w:rFonts w:ascii="Calibri" w:hAnsi="Calibri" w:cs="Calibri"/>
+              </w:rPr>
+            </w:pPr>
+            <w:r>
+              <w:rPr>
+                <w:rFonts w:ascii="Calibri" w:hAnsi="Calibri" w:cs="Calibri"/>
               </w:rPr>
               <w:t>AGP/Crop (P)</w:t>
             </w:r>
@@ -1507,7 +1554,7 @@
         </w:tc>
         <w:tc>
           <w:tcPr>
-            <w:tcW w:w="1082" w:type="dxa"/>
+            <w:tcW w:w="1701" w:type="dxa"/>
             <w:gridSpan w:val="2"/>
           </w:tcPr>
           <w:p>
@@ -1515,14 +1562,12 @@
               <w:pStyle w:val="TableParagraph"/>
               <w:ind w:left="243" w:firstLine="42"/>
               <w:rPr>
-                <w:rFonts w:asciiTheme="minorHAnsi" w:hAnsiTheme="minorHAnsi" w:cstheme="minorHAnsi"/>
-                <w:sz w:val="12"/>
-              </w:rPr>
-            </w:pPr>
-            <w:r>
-              <w:rPr>
-                <w:rFonts w:asciiTheme="minorHAnsi" w:hAnsiTheme="minorHAnsi" w:cstheme="minorHAnsi"/>
-                <w:sz w:val="12"/>
+                <w:rFonts w:ascii="Calibri" w:hAnsi="Calibri" w:cs="Calibri"/>
+              </w:rPr>
+            </w:pPr>
+            <w:r>
+              <w:rPr>
+                <w:rFonts w:ascii="Calibri" w:hAnsi="Calibri" w:cs="Calibri"/>
               </w:rPr>
               <w:t>Approved Value/Crop</w:t>
             </w:r>
@@ -1530,23 +1575,20 @@
         </w:tc>
         <w:tc>
           <w:tcPr>
-            <w:tcW w:w="2070" w:type="dxa"/>
+            <w:tcW w:w="3260" w:type="dxa"/>
             <w:gridSpan w:val="3"/>
           </w:tcPr>
           <w:p>
             <w:pPr>
               <w:pStyle w:val="TableParagraph"/>
-              <w:spacing w:line="134" w:lineRule="exact"/>
               <w:ind w:left="655"/>
               <w:rPr>
-                <w:rFonts w:asciiTheme="minorHAnsi" w:hAnsiTheme="minorHAnsi" w:cstheme="minorHAnsi"/>
-                <w:sz w:val="12"/>
-              </w:rPr>
-            </w:pPr>
-            <w:r>
-              <w:rPr>
-                <w:rFonts w:asciiTheme="minorHAnsi" w:hAnsiTheme="minorHAnsi" w:cstheme="minorHAnsi"/>
-                <w:sz w:val="12"/>
+                <w:rFonts w:ascii="Calibri" w:hAnsi="Calibri" w:cs="Calibri"/>
+              </w:rPr>
+            </w:pPr>
+            <w:r>
+              <w:rPr>
+                <w:rFonts w:ascii="Calibri" w:hAnsi="Calibri" w:cs="Calibri"/>
               </w:rPr>
               <w:t>Improvements</w:t>
             </w:r>
@@ -1559,7 +1601,7 @@
         </w:trPr>
         <w:tc>
           <w:tcPr>
-            <w:tcW w:w="2068" w:type="dxa"/>
+            <w:tcW w:w="3423" w:type="dxa"/>
           </w:tcPr>
           <w:p>
             <w:pPr>
@@ -1567,54 +1609,47 @@
               <w:tabs>
                 <w:tab w:val="left" w:pos="1334"/>
               </w:tabs>
-              <w:spacing w:before="1" w:line="137" w:lineRule="exact"/>
+              <w:spacing w:before="1"/>
               <w:ind w:left="110"/>
               <w:rPr>
-                <w:rFonts w:asciiTheme="minorHAnsi" w:hAnsiTheme="minorHAnsi" w:cstheme="minorHAnsi"/>
-                <w:sz w:val="12"/>
-              </w:rPr>
-            </w:pPr>
-            <w:r>
-              <w:rPr>
-                <w:rFonts w:asciiTheme="minorHAnsi" w:hAnsiTheme="minorHAnsi" w:cstheme="minorHAnsi"/>
-                <w:sz w:val="12"/>
+                <w:rFonts w:ascii="Calibri" w:hAnsi="Calibri" w:cs="Calibri"/>
+              </w:rPr>
+            </w:pPr>
+            <w:r>
+              <w:rPr>
+                <w:rFonts w:ascii="Calibri" w:hAnsi="Calibri" w:cs="Calibri"/>
               </w:rPr>
               <w:t>Name</w:t>
             </w:r>
             <w:r>
               <w:rPr>
-                <w:rFonts w:asciiTheme="minorHAnsi" w:hAnsiTheme="minorHAnsi" w:cstheme="minorHAnsi"/>
+                <w:rFonts w:ascii="Calibri" w:hAnsi="Calibri" w:cs="Calibri"/>
                 <w:spacing w:val="-3"/>
-                <w:sz w:val="12"/>
               </w:rPr>
               <w:t xml:space="preserve"> </w:t>
             </w:r>
             <w:r>
               <w:rPr>
-                <w:rFonts w:asciiTheme="minorHAnsi" w:hAnsiTheme="minorHAnsi" w:cstheme="minorHAnsi"/>
-                <w:sz w:val="12"/>
+                <w:rFonts w:ascii="Calibri" w:hAnsi="Calibri" w:cs="Calibri"/>
               </w:rPr>
               <w:t>of</w:t>
             </w:r>
             <w:r>
               <w:rPr>
-                <w:rFonts w:asciiTheme="minorHAnsi" w:hAnsiTheme="minorHAnsi" w:cstheme="minorHAnsi"/>
+                <w:rFonts w:ascii="Calibri" w:hAnsi="Calibri" w:cs="Calibri"/>
                 <w:spacing w:val="-1"/>
-                <w:sz w:val="12"/>
               </w:rPr>
               <w:t xml:space="preserve"> </w:t>
             </w:r>
             <w:r>
               <w:rPr>
-                <w:rFonts w:asciiTheme="minorHAnsi" w:hAnsiTheme="minorHAnsi" w:cstheme="minorHAnsi"/>
-                <w:sz w:val="12"/>
+                <w:rFonts w:ascii="Calibri" w:hAnsi="Calibri" w:cs="Calibri"/>
               </w:rPr>
               <w:t>Spouse</w:t>
             </w:r>
             <w:r>
               <w:rPr>
-                <w:rFonts w:asciiTheme="minorHAnsi" w:hAnsiTheme="minorHAnsi" w:cstheme="minorHAnsi"/>
-                <w:sz w:val="12"/>
+                <w:rFonts w:ascii="Calibri" w:hAnsi="Calibri" w:cs="Calibri"/>
               </w:rPr>
               <w:tab/>
               <w:t>(2)</w:t>
@@ -1623,17 +1658,14 @@
           <w:p>
             <w:pPr>
               <w:pStyle w:val="TableParagraph"/>
-              <w:spacing w:line="114" w:lineRule="exact"/>
               <w:ind w:left="110"/>
               <w:rPr>
-                <w:rFonts w:asciiTheme="minorHAnsi" w:hAnsiTheme="minorHAnsi" w:cstheme="minorHAnsi"/>
-                <w:sz w:val="10"/>
-              </w:rPr>
-            </w:pPr>
-            <w:r>
-              <w:rPr>
-                <w:rFonts w:asciiTheme="minorHAnsi" w:hAnsiTheme="minorHAnsi" w:cstheme="minorHAnsi"/>
-                <w:sz w:val="10"/>
+                <w:rFonts w:ascii="Calibri" w:hAnsi="Calibri" w:cs="Calibri"/>
+              </w:rPr>
+            </w:pPr>
+            <w:r>
+              <w:rPr>
+                <w:rFonts w:ascii="Calibri" w:hAnsi="Calibri" w:cs="Calibri"/>
               </w:rPr>
               <w:t>(Last Name, First Name Middle Initial)</w:t>
             </w:r>
@@ -1641,7 +1673,7 @@
         </w:tc>
         <w:tc>
           <w:tcPr>
-            <w:tcW w:w="706" w:type="dxa"/>
+            <w:tcW w:w="992" w:type="dxa"/>
             <w:vMerge/>
             <w:tcBorders>
               <w:top w:val="nil"/>
@@ -1650,16 +1682,14 @@
           <w:p>
             <w:pPr>
               <w:rPr>
-                <w:rFonts w:asciiTheme="minorHAnsi" w:hAnsiTheme="minorHAnsi" w:cstheme="minorHAnsi"/>
-                <w:sz w:val="2"/>
-                <w:szCs w:val="2"/>
-              </w:rPr>
-            </w:pPr>
-          </w:p>
-        </w:tc>
-        <w:tc>
-          <w:tcPr>
-            <w:tcW w:w="853" w:type="dxa"/>
+                <w:rFonts w:ascii="Calibri" w:hAnsi="Calibri" w:cs="Calibri"/>
+              </w:rPr>
+            </w:pPr>
+          </w:p>
+        </w:tc>
+        <w:tc>
+          <w:tcPr>
+            <w:tcW w:w="1418" w:type="dxa"/>
           </w:tcPr>
           <w:p>
             <w:pPr>
@@ -1667,14 +1697,12 @@
               <w:spacing w:before="1"/>
               <w:ind w:left="110" w:right="145"/>
               <w:rPr>
-                <w:rFonts w:asciiTheme="minorHAnsi" w:hAnsiTheme="minorHAnsi" w:cstheme="minorHAnsi"/>
-                <w:sz w:val="12"/>
-              </w:rPr>
-            </w:pPr>
-            <w:r>
-              <w:rPr>
-                <w:rFonts w:asciiTheme="minorHAnsi" w:hAnsiTheme="minorHAnsi" w:cstheme="minorHAnsi"/>
-                <w:sz w:val="12"/>
+                <w:rFonts w:ascii="Calibri" w:hAnsi="Calibri" w:cs="Calibri"/>
+              </w:rPr>
+            </w:pPr>
+            <w:r>
+              <w:rPr>
+                <w:rFonts w:ascii="Calibri" w:hAnsi="Calibri" w:cs="Calibri"/>
               </w:rPr>
               <w:t>Serial No. (5)</w:t>
             </w:r>
@@ -1682,7 +1710,7 @@
         </w:tc>
         <w:tc>
           <w:tcPr>
-            <w:tcW w:w="781" w:type="dxa"/>
+            <w:tcW w:w="1417" w:type="dxa"/>
           </w:tcPr>
           <w:p>
             <w:pPr>
@@ -1690,23 +1718,20 @@
               <w:spacing w:before="1"/>
               <w:ind w:left="110"/>
               <w:rPr>
-                <w:rFonts w:asciiTheme="minorHAnsi" w:hAnsiTheme="minorHAnsi" w:cstheme="minorHAnsi"/>
-                <w:sz w:val="12"/>
+                <w:rFonts w:ascii="Calibri" w:hAnsi="Calibri" w:cs="Calibri"/>
               </w:rPr>
             </w:pPr>
             <w:proofErr w:type="spellStart"/>
             <w:r>
               <w:rPr>
-                <w:rFonts w:asciiTheme="minorHAnsi" w:hAnsiTheme="minorHAnsi" w:cstheme="minorHAnsi"/>
-                <w:sz w:val="12"/>
+                <w:rFonts w:ascii="Calibri" w:hAnsi="Calibri" w:cs="Calibri"/>
               </w:rPr>
               <w:t>Reg’n</w:t>
             </w:r>
             <w:proofErr w:type="spellEnd"/>
             <w:r>
               <w:rPr>
-                <w:rFonts w:asciiTheme="minorHAnsi" w:hAnsiTheme="minorHAnsi" w:cstheme="minorHAnsi"/>
-                <w:sz w:val="12"/>
+                <w:rFonts w:ascii="Calibri" w:hAnsi="Calibri" w:cs="Calibri"/>
               </w:rPr>
               <w:t>. Date (7)</w:t>
             </w:r>
@@ -1714,7 +1739,7 @@
         </w:tc>
         <w:tc>
           <w:tcPr>
-            <w:tcW w:w="720" w:type="dxa"/>
+            <w:tcW w:w="709" w:type="dxa"/>
             <w:vMerge w:val="restart"/>
           </w:tcPr>
           <w:p>
@@ -1724,38 +1749,41 @@
               <w:ind w:left="176" w:right="158" w:hanging="2"/>
               <w:jc w:val="center"/>
               <w:rPr>
-                <w:rFonts w:asciiTheme="minorHAnsi" w:hAnsiTheme="minorHAnsi" w:cstheme="minorHAnsi"/>
-                <w:sz w:val="12"/>
-              </w:rPr>
-            </w:pPr>
-            <w:r>
-              <w:rPr>
-                <w:rFonts w:asciiTheme="minorHAnsi" w:hAnsiTheme="minorHAnsi" w:cstheme="minorHAnsi"/>
-                <w:sz w:val="12"/>
+                <w:rFonts w:ascii="Calibri" w:hAnsi="Calibri" w:cs="Calibri"/>
+              </w:rPr>
+            </w:pPr>
+            <w:r>
+              <w:rPr>
+                <w:rFonts w:ascii="Calibri" w:hAnsi="Calibri" w:cs="Calibri"/>
               </w:rPr>
               <w:t>Area (</w:t>
             </w:r>
             <w:proofErr w:type="spellStart"/>
             <w:r>
               <w:rPr>
-                <w:rFonts w:asciiTheme="minorHAnsi" w:hAnsiTheme="minorHAnsi" w:cstheme="minorHAnsi"/>
-                <w:sz w:val="12"/>
+                <w:rFonts w:ascii="Calibri" w:hAnsi="Calibri" w:cs="Calibri"/>
               </w:rPr>
               <w:t>sq.m</w:t>
             </w:r>
             <w:proofErr w:type="spellEnd"/>
             <w:r>
               <w:rPr>
-                <w:rFonts w:asciiTheme="minorHAnsi" w:hAnsiTheme="minorHAnsi" w:cstheme="minorHAnsi"/>
-                <w:sz w:val="12"/>
-              </w:rPr>
-              <w:t>.) (9)</w:t>
-            </w:r>
-          </w:p>
-        </w:tc>
-        <w:tc>
-          <w:tcPr>
-            <w:tcW w:w="608" w:type="dxa"/>
+                <w:rFonts w:ascii="Calibri" w:hAnsi="Calibri" w:cs="Calibri"/>
+              </w:rPr>
+              <w:t xml:space="preserve">.) </w:t>
+            </w:r>
+            <w:r>
+              <w:rPr>
+                <w:rFonts w:ascii="Calibri" w:hAnsi="Calibri" w:cs="Calibri"/>
+              </w:rPr>
+              <w:lastRenderedPageBreak/>
+              <w:t>(9)</w:t>
+            </w:r>
+          </w:p>
+        </w:tc>
+        <w:tc>
+          <w:tcPr>
+            <w:tcW w:w="851" w:type="dxa"/>
             <w:vMerge w:val="restart"/>
           </w:tcPr>
           <w:p>
@@ -1764,22 +1792,21 @@
               <w:spacing w:before="1"/>
               <w:ind w:left="166" w:right="107" w:hanging="22"/>
               <w:rPr>
-                <w:rFonts w:asciiTheme="minorHAnsi" w:hAnsiTheme="minorHAnsi" w:cstheme="minorHAnsi"/>
-                <w:sz w:val="12"/>
-              </w:rPr>
-            </w:pPr>
-            <w:r>
-              <w:rPr>
-                <w:rFonts w:asciiTheme="minorHAnsi" w:hAnsiTheme="minorHAnsi" w:cstheme="minorHAnsi"/>
-                <w:sz w:val="12"/>
-              </w:rPr>
+                <w:rFonts w:ascii="Calibri" w:hAnsi="Calibri" w:cs="Calibri"/>
+              </w:rPr>
+            </w:pPr>
+            <w:r>
+              <w:rPr>
+                <w:rFonts w:ascii="Calibri" w:hAnsi="Calibri" w:cs="Calibri"/>
+              </w:rPr>
+              <w:lastRenderedPageBreak/>
               <w:t>Crop (10)</w:t>
             </w:r>
           </w:p>
         </w:tc>
         <w:tc>
           <w:tcPr>
-            <w:tcW w:w="654" w:type="dxa"/>
+            <w:tcW w:w="992" w:type="dxa"/>
             <w:vMerge w:val="restart"/>
           </w:tcPr>
           <w:p>
@@ -1789,30 +1816,26 @@
               <w:ind w:left="104" w:right="89"/>
               <w:jc w:val="center"/>
               <w:rPr>
-                <w:rFonts w:asciiTheme="minorHAnsi" w:hAnsiTheme="minorHAnsi" w:cstheme="minorHAnsi"/>
-                <w:sz w:val="12"/>
-              </w:rPr>
-            </w:pPr>
-            <w:r>
-              <w:rPr>
-                <w:rFonts w:asciiTheme="minorHAnsi" w:hAnsiTheme="minorHAnsi" w:cstheme="minorHAnsi"/>
-                <w:sz w:val="12"/>
+                <w:rFonts w:ascii="Calibri" w:hAnsi="Calibri" w:cs="Calibri"/>
+              </w:rPr>
+            </w:pPr>
+            <w:r>
+              <w:rPr>
+                <w:rFonts w:ascii="Calibri" w:hAnsi="Calibri" w:cs="Calibri"/>
               </w:rPr>
               <w:t>Area (</w:t>
             </w:r>
             <w:proofErr w:type="spellStart"/>
             <w:r>
               <w:rPr>
-                <w:rFonts w:asciiTheme="minorHAnsi" w:hAnsiTheme="minorHAnsi" w:cstheme="minorHAnsi"/>
-                <w:sz w:val="12"/>
+                <w:rFonts w:ascii="Calibri" w:hAnsi="Calibri" w:cs="Calibri"/>
               </w:rPr>
               <w:t>sq.m</w:t>
             </w:r>
             <w:proofErr w:type="spellEnd"/>
             <w:r>
               <w:rPr>
-                <w:rFonts w:asciiTheme="minorHAnsi" w:hAnsiTheme="minorHAnsi" w:cstheme="minorHAnsi"/>
-                <w:sz w:val="12"/>
+                <w:rFonts w:ascii="Calibri" w:hAnsi="Calibri" w:cs="Calibri"/>
               </w:rPr>
               <w:t>.) (11)</w:t>
             </w:r>
@@ -1820,7 +1843,7 @@
         </w:tc>
         <w:tc>
           <w:tcPr>
-            <w:tcW w:w="718" w:type="dxa"/>
+            <w:tcW w:w="992" w:type="dxa"/>
             <w:vMerge w:val="restart"/>
           </w:tcPr>
           <w:p>
@@ -1829,14 +1852,12 @@
               <w:spacing w:before="1"/>
               <w:ind w:left="253" w:right="124" w:hanging="96"/>
               <w:rPr>
-                <w:rFonts w:asciiTheme="minorHAnsi" w:hAnsiTheme="minorHAnsi" w:cstheme="minorHAnsi"/>
-                <w:sz w:val="12"/>
-              </w:rPr>
-            </w:pPr>
-            <w:r>
-              <w:rPr>
-                <w:rFonts w:asciiTheme="minorHAnsi" w:hAnsiTheme="minorHAnsi" w:cstheme="minorHAnsi"/>
-                <w:sz w:val="12"/>
+                <w:rFonts w:ascii="Calibri" w:hAnsi="Calibri" w:cs="Calibri"/>
+              </w:rPr>
+            </w:pPr>
+            <w:r>
+              <w:rPr>
+                <w:rFonts w:ascii="Calibri" w:hAnsi="Calibri" w:cs="Calibri"/>
               </w:rPr>
               <w:t>Per Ha. (12)</w:t>
             </w:r>
@@ -1844,24 +1865,22 @@
         </w:tc>
         <w:tc>
           <w:tcPr>
-            <w:tcW w:w="720" w:type="dxa"/>
+            <w:tcW w:w="1276" w:type="dxa"/>
             <w:vMerge w:val="restart"/>
           </w:tcPr>
           <w:p>
             <w:pPr>
               <w:pStyle w:val="TableParagraph"/>
               <w:spacing w:before="1"/>
-              <w:ind w:right="89" w:firstLineChars="100" w:firstLine="120"/>
+              <w:ind w:right="89" w:firstLineChars="100" w:firstLine="220"/>
               <w:jc w:val="both"/>
               <w:rPr>
-                <w:rFonts w:asciiTheme="minorHAnsi" w:hAnsiTheme="minorHAnsi" w:cstheme="minorHAnsi"/>
-                <w:sz w:val="12"/>
-              </w:rPr>
-            </w:pPr>
-            <w:r>
-              <w:rPr>
-                <w:rFonts w:asciiTheme="minorHAnsi" w:hAnsiTheme="minorHAnsi" w:cstheme="minorHAnsi"/>
-                <w:sz w:val="12"/>
+                <w:rFonts w:ascii="Calibri" w:hAnsi="Calibri" w:cs="Calibri"/>
+              </w:rPr>
+            </w:pPr>
+            <w:r>
+              <w:rPr>
+                <w:rFonts w:ascii="Calibri" w:hAnsi="Calibri" w:cs="Calibri"/>
               </w:rPr>
               <w:t>Aggregate</w:t>
             </w:r>
@@ -1872,14 +1891,12 @@
               <w:ind w:left="102" w:right="89"/>
               <w:jc w:val="center"/>
               <w:rPr>
-                <w:rFonts w:asciiTheme="minorHAnsi" w:hAnsiTheme="minorHAnsi" w:cstheme="minorHAnsi"/>
-                <w:sz w:val="12"/>
-              </w:rPr>
-            </w:pPr>
-            <w:r>
-              <w:rPr>
-                <w:rFonts w:asciiTheme="minorHAnsi" w:hAnsiTheme="minorHAnsi" w:cstheme="minorHAnsi"/>
-                <w:sz w:val="12"/>
+                <w:rFonts w:ascii="Calibri" w:hAnsi="Calibri" w:cs="Calibri"/>
+              </w:rPr>
+            </w:pPr>
+            <w:r>
+              <w:rPr>
+                <w:rFonts w:ascii="Calibri" w:hAnsi="Calibri" w:cs="Calibri"/>
               </w:rPr>
               <w:t>(13)</w:t>
             </w:r>
@@ -1887,7 +1904,7 @@
         </w:tc>
         <w:tc>
           <w:tcPr>
-            <w:tcW w:w="524" w:type="dxa"/>
+            <w:tcW w:w="850" w:type="dxa"/>
             <w:vMerge w:val="restart"/>
           </w:tcPr>
           <w:p>
@@ -1896,30 +1913,26 @@
               <w:spacing w:before="1"/>
               <w:ind w:left="166" w:right="-29" w:firstLine="14"/>
               <w:rPr>
-                <w:rFonts w:asciiTheme="minorHAnsi" w:hAnsiTheme="minorHAnsi" w:cstheme="minorHAnsi"/>
-                <w:sz w:val="12"/>
-              </w:rPr>
-            </w:pPr>
-            <w:r>
-              <w:rPr>
-                <w:rFonts w:asciiTheme="minorHAnsi" w:hAnsiTheme="minorHAnsi" w:cstheme="minorHAnsi"/>
+                <w:rFonts w:ascii="Calibri" w:hAnsi="Calibri" w:cs="Calibri"/>
+              </w:rPr>
+            </w:pPr>
+            <w:r>
+              <w:rPr>
+                <w:rFonts w:ascii="Calibri" w:hAnsi="Calibri" w:cs="Calibri"/>
                 <w:spacing w:val="-1"/>
-                <w:sz w:val="12"/>
               </w:rPr>
               <w:t>P</w:t>
             </w:r>
             <w:r>
               <w:rPr>
-                <w:rFonts w:asciiTheme="minorHAnsi" w:hAnsiTheme="minorHAnsi" w:cstheme="minorHAnsi"/>
+                <w:rFonts w:ascii="Calibri" w:hAnsi="Calibri" w:cs="Calibri"/>
                 <w:spacing w:val="-7"/>
-                <w:sz w:val="12"/>
               </w:rPr>
               <w:t>er</w:t>
             </w:r>
             <w:r>
               <w:rPr>
-                <w:rFonts w:asciiTheme="minorHAnsi" w:hAnsiTheme="minorHAnsi" w:cstheme="minorHAnsi"/>
-                <w:sz w:val="12"/>
+                <w:rFonts w:ascii="Calibri" w:hAnsi="Calibri" w:cs="Calibri"/>
               </w:rPr>
               <w:t xml:space="preserve"> Ha. (14)</w:t>
             </w:r>
@@ -1927,7 +1940,7 @@
         </w:tc>
         <w:tc>
           <w:tcPr>
-            <w:tcW w:w="558" w:type="dxa"/>
+            <w:tcW w:w="851" w:type="dxa"/>
             <w:vMerge w:val="restart"/>
           </w:tcPr>
           <w:p>
@@ -1936,14 +1949,12 @@
               <w:spacing w:before="1"/>
               <w:ind w:left="17"/>
               <w:rPr>
-                <w:rFonts w:asciiTheme="minorHAnsi" w:hAnsiTheme="minorHAnsi" w:cstheme="minorHAnsi"/>
-                <w:sz w:val="12"/>
-              </w:rPr>
-            </w:pPr>
-            <w:r>
-              <w:rPr>
-                <w:rFonts w:asciiTheme="minorHAnsi" w:hAnsiTheme="minorHAnsi" w:cstheme="minorHAnsi"/>
-                <w:sz w:val="12"/>
+                <w:rFonts w:ascii="Calibri" w:hAnsi="Calibri" w:cs="Calibri"/>
+              </w:rPr>
+            </w:pPr>
+            <w:r>
+              <w:rPr>
+                <w:rFonts w:ascii="Calibri" w:hAnsi="Calibri" w:cs="Calibri"/>
               </w:rPr>
               <w:t xml:space="preserve">    Total</w:t>
             </w:r>
@@ -1953,14 +1964,12 @@
               <w:pStyle w:val="TableParagraph"/>
               <w:ind w:left="165"/>
               <w:rPr>
-                <w:rFonts w:asciiTheme="minorHAnsi" w:hAnsiTheme="minorHAnsi" w:cstheme="minorHAnsi"/>
-                <w:sz w:val="12"/>
-              </w:rPr>
-            </w:pPr>
-            <w:r>
-              <w:rPr>
-                <w:rFonts w:asciiTheme="minorHAnsi" w:hAnsiTheme="minorHAnsi" w:cstheme="minorHAnsi"/>
-                <w:sz w:val="12"/>
+                <w:rFonts w:ascii="Calibri" w:hAnsi="Calibri" w:cs="Calibri"/>
+              </w:rPr>
+            </w:pPr>
+            <w:r>
+              <w:rPr>
+                <w:rFonts w:ascii="Calibri" w:hAnsi="Calibri" w:cs="Calibri"/>
               </w:rPr>
               <w:t>(15)</w:t>
             </w:r>
@@ -1968,7 +1977,7 @@
         </w:tc>
         <w:tc>
           <w:tcPr>
-            <w:tcW w:w="630" w:type="dxa"/>
+            <w:tcW w:w="850" w:type="dxa"/>
             <w:vMerge w:val="restart"/>
           </w:tcPr>
           <w:p>
@@ -1977,14 +1986,12 @@
               <w:spacing w:before="1"/>
               <w:ind w:left="210" w:right="149" w:hanging="26"/>
               <w:rPr>
-                <w:rFonts w:asciiTheme="minorHAnsi" w:hAnsiTheme="minorHAnsi" w:cstheme="minorHAnsi"/>
-                <w:sz w:val="12"/>
-              </w:rPr>
-            </w:pPr>
-            <w:r>
-              <w:rPr>
-                <w:rFonts w:asciiTheme="minorHAnsi" w:hAnsiTheme="minorHAnsi" w:cstheme="minorHAnsi"/>
-                <w:sz w:val="12"/>
+                <w:rFonts w:ascii="Calibri" w:hAnsi="Calibri" w:cs="Calibri"/>
+              </w:rPr>
+            </w:pPr>
+            <w:r>
+              <w:rPr>
+                <w:rFonts w:ascii="Calibri" w:hAnsi="Calibri" w:cs="Calibri"/>
               </w:rPr>
               <w:t>Type (16)</w:t>
             </w:r>
@@ -1992,7 +1999,7 @@
         </w:tc>
         <w:tc>
           <w:tcPr>
-            <w:tcW w:w="808" w:type="dxa"/>
+            <w:tcW w:w="1276" w:type="dxa"/>
             <w:vMerge w:val="restart"/>
           </w:tcPr>
           <w:p>
@@ -2001,14 +2008,12 @@
               <w:spacing w:before="1"/>
               <w:ind w:left="130" w:right="94" w:firstLine="6"/>
               <w:rPr>
-                <w:rFonts w:asciiTheme="minorHAnsi" w:hAnsiTheme="minorHAnsi" w:cstheme="minorHAnsi"/>
-                <w:sz w:val="12"/>
-              </w:rPr>
-            </w:pPr>
-            <w:r>
-              <w:rPr>
-                <w:rFonts w:asciiTheme="minorHAnsi" w:hAnsiTheme="minorHAnsi" w:cstheme="minorHAnsi"/>
-                <w:sz w:val="12"/>
+                <w:rFonts w:ascii="Calibri" w:hAnsi="Calibri" w:cs="Calibri"/>
+              </w:rPr>
+            </w:pPr>
+            <w:r>
+              <w:rPr>
+                <w:rFonts w:ascii="Calibri" w:hAnsi="Calibri" w:cs="Calibri"/>
               </w:rPr>
               <w:t>Appraised Value (17)</w:t>
             </w:r>
@@ -2016,7 +2021,7 @@
         </w:tc>
         <w:tc>
           <w:tcPr>
-            <w:tcW w:w="632" w:type="dxa"/>
+            <w:tcW w:w="1134" w:type="dxa"/>
             <w:vMerge w:val="restart"/>
           </w:tcPr>
           <w:p>
@@ -2025,14 +2030,12 @@
               <w:spacing w:before="1"/>
               <w:ind w:left="212" w:right="123" w:hanging="54"/>
               <w:rPr>
-                <w:rFonts w:asciiTheme="minorHAnsi" w:hAnsiTheme="minorHAnsi" w:cstheme="minorHAnsi"/>
-                <w:sz w:val="12"/>
-              </w:rPr>
-            </w:pPr>
-            <w:r>
-              <w:rPr>
-                <w:rFonts w:asciiTheme="minorHAnsi" w:hAnsiTheme="minorHAnsi" w:cstheme="minorHAnsi"/>
-                <w:sz w:val="12"/>
+                <w:rFonts w:ascii="Calibri" w:hAnsi="Calibri" w:cs="Calibri"/>
+              </w:rPr>
+            </w:pPr>
+            <w:r>
+              <w:rPr>
+                <w:rFonts w:ascii="Calibri" w:hAnsi="Calibri" w:cs="Calibri"/>
               </w:rPr>
               <w:t>ERUL (18)</w:t>
             </w:r>
@@ -2045,7 +2048,7 @@
         </w:trPr>
         <w:tc>
           <w:tcPr>
-            <w:tcW w:w="2068" w:type="dxa"/>
+            <w:tcW w:w="3423" w:type="dxa"/>
           </w:tcPr>
           <w:p>
             <w:pPr>
@@ -2056,36 +2059,31 @@
               <w:spacing w:before="1"/>
               <w:ind w:left="110" w:right="-15"/>
               <w:rPr>
-                <w:rFonts w:asciiTheme="minorHAnsi" w:hAnsiTheme="minorHAnsi" w:cstheme="minorHAnsi"/>
-                <w:sz w:val="12"/>
-              </w:rPr>
-            </w:pPr>
-            <w:r>
-              <w:rPr>
-                <w:rFonts w:asciiTheme="minorHAnsi" w:hAnsiTheme="minorHAnsi" w:cstheme="minorHAnsi"/>
-                <w:sz w:val="12"/>
+                <w:rFonts w:ascii="Calibri" w:hAnsi="Calibri" w:cs="Calibri"/>
+              </w:rPr>
+            </w:pPr>
+            <w:r>
+              <w:rPr>
+                <w:rFonts w:ascii="Calibri" w:hAnsi="Calibri" w:cs="Calibri"/>
               </w:rPr>
               <w:t>Address of</w:t>
             </w:r>
             <w:r>
               <w:rPr>
-                <w:rFonts w:asciiTheme="minorHAnsi" w:hAnsiTheme="minorHAnsi" w:cstheme="minorHAnsi"/>
+                <w:rFonts w:ascii="Calibri" w:hAnsi="Calibri" w:cs="Calibri"/>
                 <w:spacing w:val="-5"/>
-                <w:sz w:val="12"/>
               </w:rPr>
               <w:t xml:space="preserve"> </w:t>
             </w:r>
             <w:r>
               <w:rPr>
-                <w:rFonts w:asciiTheme="minorHAnsi" w:hAnsiTheme="minorHAnsi" w:cstheme="minorHAnsi"/>
-                <w:sz w:val="12"/>
+                <w:rFonts w:ascii="Calibri" w:hAnsi="Calibri" w:cs="Calibri"/>
               </w:rPr>
               <w:t>Beneficiary (3)</w:t>
             </w:r>
             <w:r>
               <w:rPr>
-                <w:rFonts w:asciiTheme="minorHAnsi" w:hAnsiTheme="minorHAnsi" w:cstheme="minorHAnsi"/>
-                <w:sz w:val="12"/>
+                <w:rFonts w:ascii="Calibri" w:hAnsi="Calibri" w:cs="Calibri"/>
               </w:rPr>
               <w:tab/>
               <w:t xml:space="preserve"> </w:t>
@@ -2094,7 +2092,7 @@
         </w:tc>
         <w:tc>
           <w:tcPr>
-            <w:tcW w:w="706" w:type="dxa"/>
+            <w:tcW w:w="992" w:type="dxa"/>
             <w:vMerge/>
             <w:tcBorders>
               <w:top w:val="nil"/>
@@ -2103,31 +2101,26 @@
           <w:p>
             <w:pPr>
               <w:rPr>
-                <w:rFonts w:asciiTheme="minorHAnsi" w:hAnsiTheme="minorHAnsi" w:cstheme="minorHAnsi"/>
-                <w:sz w:val="2"/>
-                <w:szCs w:val="2"/>
-              </w:rPr>
-            </w:pPr>
-          </w:p>
-        </w:tc>
-        <w:tc>
-          <w:tcPr>
-            <w:tcW w:w="853" w:type="dxa"/>
+                <w:rFonts w:ascii="Calibri" w:hAnsi="Calibri" w:cs="Calibri"/>
+              </w:rPr>
+            </w:pPr>
+          </w:p>
+        </w:tc>
+        <w:tc>
+          <w:tcPr>
+            <w:tcW w:w="1418" w:type="dxa"/>
           </w:tcPr>
           <w:p>
             <w:pPr>
               <w:pStyle w:val="TableParagraph"/>
               <w:jc w:val="center"/>
               <w:rPr>
-                <w:rFonts w:asciiTheme="minorHAnsi" w:hAnsiTheme="minorHAnsi" w:cstheme="minorHAnsi"/>
-                <w:sz w:val="10"/>
-              </w:rPr>
-            </w:pPr>
-            <w:r>
-              <w:rPr>
-                <w:rFonts w:asciiTheme="minorHAnsi" w:hAnsiTheme="minorHAnsi" w:cstheme="minorHAnsi"/>
-                <w:sz w:val="12"/>
-                <w:szCs w:val="12"/>
+                <w:rFonts w:ascii="Calibri" w:hAnsi="Calibri" w:cs="Calibri"/>
+              </w:rPr>
+            </w:pPr>
+            <w:r>
+              <w:rPr>
+                <w:rFonts w:ascii="Calibri" w:hAnsi="Calibri" w:cs="Calibri"/>
               </w:rPr>
               <w:t>Title (6)</w:t>
             </w:r>
@@ -2135,7 +2128,7 @@
         </w:tc>
         <w:tc>
           <w:tcPr>
-            <w:tcW w:w="781" w:type="dxa"/>
+            <w:tcW w:w="1417" w:type="dxa"/>
           </w:tcPr>
           <w:p>
             <w:pPr>
@@ -2143,22 +2136,27 @@
               <w:spacing w:before="1"/>
               <w:ind w:left="110" w:right="124"/>
               <w:rPr>
-                <w:rFonts w:asciiTheme="minorHAnsi" w:hAnsiTheme="minorHAnsi" w:cstheme="minorHAnsi"/>
-                <w:sz w:val="12"/>
-              </w:rPr>
-            </w:pPr>
-            <w:r>
-              <w:rPr>
-                <w:rFonts w:asciiTheme="minorHAnsi" w:hAnsiTheme="minorHAnsi" w:cstheme="minorHAnsi"/>
-                <w:sz w:val="12"/>
-              </w:rPr>
-              <w:t>Occupancy Date (8)</w:t>
-            </w:r>
-          </w:p>
-        </w:tc>
-        <w:tc>
-          <w:tcPr>
-            <w:tcW w:w="720" w:type="dxa"/>
+                <w:rFonts w:ascii="Calibri" w:hAnsi="Calibri" w:cs="Calibri"/>
+              </w:rPr>
+            </w:pPr>
+            <w:r>
+              <w:rPr>
+                <w:rFonts w:ascii="Calibri" w:hAnsi="Calibri" w:cs="Calibri"/>
+              </w:rPr>
+              <w:t xml:space="preserve">Occupancy </w:t>
+            </w:r>
+            <w:r>
+              <w:rPr>
+                <w:rFonts w:ascii="Calibri" w:hAnsi="Calibri" w:cs="Calibri"/>
+              </w:rPr>
+              <w:lastRenderedPageBreak/>
+              <w:t>Date (8)</w:t>
+            </w:r>
+          </w:p>
+        </w:tc>
+        <w:tc>
+          <w:tcPr>
+            <w:tcW w:w="709" w:type="dxa"/>
             <w:vMerge/>
             <w:tcBorders>
               <w:top w:val="nil"/>
@@ -2167,16 +2165,14 @@
           <w:p>
             <w:pPr>
               <w:rPr>
-                <w:rFonts w:asciiTheme="minorHAnsi" w:hAnsiTheme="minorHAnsi" w:cstheme="minorHAnsi"/>
-                <w:sz w:val="2"/>
-                <w:szCs w:val="2"/>
-              </w:rPr>
-            </w:pPr>
-          </w:p>
-        </w:tc>
-        <w:tc>
-          <w:tcPr>
-            <w:tcW w:w="608" w:type="dxa"/>
+                <w:rFonts w:ascii="Calibri" w:hAnsi="Calibri" w:cs="Calibri"/>
+              </w:rPr>
+            </w:pPr>
+          </w:p>
+        </w:tc>
+        <w:tc>
+          <w:tcPr>
+            <w:tcW w:w="851" w:type="dxa"/>
             <w:vMerge/>
             <w:tcBorders>
               <w:top w:val="nil"/>
@@ -2185,16 +2181,14 @@
           <w:p>
             <w:pPr>
               <w:rPr>
-                <w:rFonts w:asciiTheme="minorHAnsi" w:hAnsiTheme="minorHAnsi" w:cstheme="minorHAnsi"/>
-                <w:sz w:val="2"/>
-                <w:szCs w:val="2"/>
-              </w:rPr>
-            </w:pPr>
-          </w:p>
-        </w:tc>
-        <w:tc>
-          <w:tcPr>
-            <w:tcW w:w="654" w:type="dxa"/>
+                <w:rFonts w:ascii="Calibri" w:hAnsi="Calibri" w:cs="Calibri"/>
+              </w:rPr>
+            </w:pPr>
+          </w:p>
+        </w:tc>
+        <w:tc>
+          <w:tcPr>
+            <w:tcW w:w="992" w:type="dxa"/>
             <w:vMerge/>
             <w:tcBorders>
               <w:top w:val="nil"/>
@@ -2203,16 +2197,14 @@
           <w:p>
             <w:pPr>
               <w:rPr>
-                <w:rFonts w:asciiTheme="minorHAnsi" w:hAnsiTheme="minorHAnsi" w:cstheme="minorHAnsi"/>
-                <w:sz w:val="2"/>
-                <w:szCs w:val="2"/>
-              </w:rPr>
-            </w:pPr>
-          </w:p>
-        </w:tc>
-        <w:tc>
-          <w:tcPr>
-            <w:tcW w:w="718" w:type="dxa"/>
+                <w:rFonts w:ascii="Calibri" w:hAnsi="Calibri" w:cs="Calibri"/>
+              </w:rPr>
+            </w:pPr>
+          </w:p>
+        </w:tc>
+        <w:tc>
+          <w:tcPr>
+            <w:tcW w:w="992" w:type="dxa"/>
             <w:vMerge/>
             <w:tcBorders>
               <w:top w:val="nil"/>
@@ -2221,16 +2213,14 @@
           <w:p>
             <w:pPr>
               <w:rPr>
-                <w:rFonts w:asciiTheme="minorHAnsi" w:hAnsiTheme="minorHAnsi" w:cstheme="minorHAnsi"/>
-                <w:sz w:val="2"/>
-                <w:szCs w:val="2"/>
-              </w:rPr>
-            </w:pPr>
-          </w:p>
-        </w:tc>
-        <w:tc>
-          <w:tcPr>
-            <w:tcW w:w="720" w:type="dxa"/>
+                <w:rFonts w:ascii="Calibri" w:hAnsi="Calibri" w:cs="Calibri"/>
+              </w:rPr>
+            </w:pPr>
+          </w:p>
+        </w:tc>
+        <w:tc>
+          <w:tcPr>
+            <w:tcW w:w="1276" w:type="dxa"/>
             <w:vMerge/>
             <w:tcBorders>
               <w:top w:val="nil"/>
@@ -2239,16 +2229,14 @@
           <w:p>
             <w:pPr>
               <w:rPr>
-                <w:rFonts w:asciiTheme="minorHAnsi" w:hAnsiTheme="minorHAnsi" w:cstheme="minorHAnsi"/>
-                <w:sz w:val="2"/>
-                <w:szCs w:val="2"/>
-              </w:rPr>
-            </w:pPr>
-          </w:p>
-        </w:tc>
-        <w:tc>
-          <w:tcPr>
-            <w:tcW w:w="524" w:type="dxa"/>
+                <w:rFonts w:ascii="Calibri" w:hAnsi="Calibri" w:cs="Calibri"/>
+              </w:rPr>
+            </w:pPr>
+          </w:p>
+        </w:tc>
+        <w:tc>
+          <w:tcPr>
+            <w:tcW w:w="850" w:type="dxa"/>
             <w:vMerge/>
             <w:tcBorders>
               <w:top w:val="nil"/>
@@ -2257,16 +2245,14 @@
           <w:p>
             <w:pPr>
               <w:rPr>
-                <w:rFonts w:asciiTheme="minorHAnsi" w:hAnsiTheme="minorHAnsi" w:cstheme="minorHAnsi"/>
-                <w:sz w:val="2"/>
-                <w:szCs w:val="2"/>
-              </w:rPr>
-            </w:pPr>
-          </w:p>
-        </w:tc>
-        <w:tc>
-          <w:tcPr>
-            <w:tcW w:w="558" w:type="dxa"/>
+                <w:rFonts w:ascii="Calibri" w:hAnsi="Calibri" w:cs="Calibri"/>
+              </w:rPr>
+            </w:pPr>
+          </w:p>
+        </w:tc>
+        <w:tc>
+          <w:tcPr>
+            <w:tcW w:w="851" w:type="dxa"/>
             <w:vMerge/>
             <w:tcBorders>
               <w:top w:val="nil"/>
@@ -2275,16 +2261,14 @@
           <w:p>
             <w:pPr>
               <w:rPr>
-                <w:rFonts w:asciiTheme="minorHAnsi" w:hAnsiTheme="minorHAnsi" w:cstheme="minorHAnsi"/>
-                <w:sz w:val="2"/>
-                <w:szCs w:val="2"/>
-              </w:rPr>
-            </w:pPr>
-          </w:p>
-        </w:tc>
-        <w:tc>
-          <w:tcPr>
-            <w:tcW w:w="630" w:type="dxa"/>
+                <w:rFonts w:ascii="Calibri" w:hAnsi="Calibri" w:cs="Calibri"/>
+              </w:rPr>
+            </w:pPr>
+          </w:p>
+        </w:tc>
+        <w:tc>
+          <w:tcPr>
+            <w:tcW w:w="850" w:type="dxa"/>
             <w:vMerge/>
             <w:tcBorders>
               <w:top w:val="nil"/>
@@ -2293,16 +2277,14 @@
           <w:p>
             <w:pPr>
               <w:rPr>
-                <w:rFonts w:asciiTheme="minorHAnsi" w:hAnsiTheme="minorHAnsi" w:cstheme="minorHAnsi"/>
-                <w:sz w:val="2"/>
-                <w:szCs w:val="2"/>
-              </w:rPr>
-            </w:pPr>
-          </w:p>
-        </w:tc>
-        <w:tc>
-          <w:tcPr>
-            <w:tcW w:w="808" w:type="dxa"/>
+                <w:rFonts w:ascii="Calibri" w:hAnsi="Calibri" w:cs="Calibri"/>
+              </w:rPr>
+            </w:pPr>
+          </w:p>
+        </w:tc>
+        <w:tc>
+          <w:tcPr>
+            <w:tcW w:w="1276" w:type="dxa"/>
             <w:vMerge/>
             <w:tcBorders>
               <w:top w:val="nil"/>
@@ -2311,16 +2293,14 @@
           <w:p>
             <w:pPr>
               <w:rPr>
-                <w:rFonts w:asciiTheme="minorHAnsi" w:hAnsiTheme="minorHAnsi" w:cstheme="minorHAnsi"/>
-                <w:sz w:val="2"/>
-                <w:szCs w:val="2"/>
-              </w:rPr>
-            </w:pPr>
-          </w:p>
-        </w:tc>
-        <w:tc>
-          <w:tcPr>
-            <w:tcW w:w="632" w:type="dxa"/>
+                <w:rFonts w:ascii="Calibri" w:hAnsi="Calibri" w:cs="Calibri"/>
+              </w:rPr>
+            </w:pPr>
+          </w:p>
+        </w:tc>
+        <w:tc>
+          <w:tcPr>
+            <w:tcW w:w="1134" w:type="dxa"/>
             <w:vMerge/>
             <w:tcBorders>
               <w:top w:val="nil"/>
@@ -2329,9 +2309,7 @@
           <w:p>
             <w:pPr>
               <w:rPr>
-                <w:rFonts w:asciiTheme="minorHAnsi" w:hAnsiTheme="minorHAnsi" w:cstheme="minorHAnsi"/>
-                <w:sz w:val="2"/>
-                <w:szCs w:val="2"/>
+                <w:rFonts w:ascii="Calibri" w:hAnsi="Calibri" w:cs="Calibri"/>
               </w:rPr>
             </w:pPr>
           </w:p>
@@ -2343,75 +2321,60 @@
         </w:trPr>
         <w:tc>
           <w:tcPr>
-            <w:tcW w:w="2068" w:type="dxa"/>
-          </w:tcPr>
-          <w:p>
-            <w:pPr>
-              <w:pStyle w:val="TableParagraph"/>
-              <w:rPr>
-                <w:rFonts w:asciiTheme="minorHAnsi" w:hAnsiTheme="minorHAnsi" w:cstheme="minorHAnsi"/>
-                <w:sz w:val="8"/>
-              </w:rPr>
-            </w:pPr>
-            <w:r>
-              <w:rPr>
-                <w:rFonts w:asciiTheme="minorHAnsi" w:hAnsiTheme="minorHAnsi" w:cstheme="minorHAnsi"/>
-                <w:sz w:val="12"/>
-                <w:szCs w:val="12"/>
+            <w:tcW w:w="3423" w:type="dxa"/>
+          </w:tcPr>
+          <w:p>
+            <w:pPr>
+              <w:pStyle w:val="TableParagraph"/>
+              <w:rPr>
+                <w:rFonts w:ascii="Calibri" w:hAnsi="Calibri" w:cs="Calibri"/>
+              </w:rPr>
+            </w:pPr>
+            <w:r>
+              <w:rPr>
+                <w:rFonts w:ascii="Calibri" w:hAnsi="Calibri" w:cs="Calibri"/>
               </w:rPr>
               <w:t>${</w:t>
             </w:r>
             <w:proofErr w:type="spellStart"/>
             <w:r>
               <w:rPr>
-                <w:rFonts w:asciiTheme="minorHAnsi" w:hAnsiTheme="minorHAnsi" w:cstheme="minorHAnsi"/>
-                <w:sz w:val="12"/>
-                <w:szCs w:val="12"/>
+                <w:rFonts w:ascii="Calibri" w:hAnsi="Calibri" w:cs="Calibri"/>
               </w:rPr>
               <w:t>fname</w:t>
             </w:r>
             <w:proofErr w:type="spellEnd"/>
             <w:r>
               <w:rPr>
-                <w:rFonts w:asciiTheme="minorHAnsi" w:hAnsiTheme="minorHAnsi" w:cstheme="minorHAnsi"/>
-                <w:sz w:val="12"/>
-                <w:szCs w:val="12"/>
+                <w:rFonts w:ascii="Calibri" w:hAnsi="Calibri" w:cs="Calibri"/>
               </w:rPr>
               <w:t>} ${</w:t>
             </w:r>
             <w:proofErr w:type="spellStart"/>
             <w:r>
               <w:rPr>
-                <w:rFonts w:asciiTheme="minorHAnsi" w:hAnsiTheme="minorHAnsi" w:cstheme="minorHAnsi"/>
-                <w:sz w:val="12"/>
-                <w:szCs w:val="12"/>
+                <w:rFonts w:ascii="Calibri" w:hAnsi="Calibri" w:cs="Calibri"/>
               </w:rPr>
               <w:t>mname</w:t>
             </w:r>
             <w:proofErr w:type="spellEnd"/>
             <w:r>
               <w:rPr>
-                <w:rFonts w:asciiTheme="minorHAnsi" w:hAnsiTheme="minorHAnsi" w:cstheme="minorHAnsi"/>
-                <w:sz w:val="12"/>
-                <w:szCs w:val="12"/>
+                <w:rFonts w:ascii="Calibri" w:hAnsi="Calibri" w:cs="Calibri"/>
               </w:rPr>
               <w:t>} ${</w:t>
             </w:r>
             <w:proofErr w:type="spellStart"/>
             <w:r>
               <w:rPr>
-                <w:rFonts w:asciiTheme="minorHAnsi" w:hAnsiTheme="minorHAnsi" w:cstheme="minorHAnsi"/>
-                <w:sz w:val="12"/>
-                <w:szCs w:val="12"/>
+                <w:rFonts w:ascii="Calibri" w:hAnsi="Calibri" w:cs="Calibri"/>
               </w:rPr>
               <w:t>lname</w:t>
             </w:r>
             <w:proofErr w:type="spellEnd"/>
             <w:r>
               <w:rPr>
-                <w:rFonts w:asciiTheme="minorHAnsi" w:hAnsiTheme="minorHAnsi" w:cstheme="minorHAnsi"/>
-                <w:sz w:val="12"/>
-                <w:szCs w:val="12"/>
+                <w:rFonts w:ascii="Calibri" w:hAnsi="Calibri" w:cs="Calibri"/>
               </w:rPr>
               <w:t>}</w:t>
             </w:r>
@@ -2419,34 +2382,19 @@
         </w:tc>
         <w:tc>
           <w:tcPr>
-            <w:tcW w:w="706" w:type="dxa"/>
+            <w:tcW w:w="992" w:type="dxa"/>
             <w:vMerge w:val="restart"/>
           </w:tcPr>
           <w:p>
             <w:pPr>
               <w:pStyle w:val="TableParagraph"/>
-              <w:jc w:val="center"/>
-              <w:rPr>
-                <w:rFonts w:asciiTheme="minorHAnsi" w:hAnsiTheme="minorHAnsi" w:cstheme="minorHAnsi"/>
-                <w:sz w:val="12"/>
-                <w:szCs w:val="12"/>
-              </w:rPr>
-            </w:pPr>
-          </w:p>
-          <w:p>
-            <w:pPr>
-              <w:pStyle w:val="TableParagraph"/>
-              <w:jc w:val="center"/>
-              <w:rPr>
-                <w:rFonts w:asciiTheme="minorHAnsi" w:hAnsiTheme="minorHAnsi" w:cstheme="minorHAnsi"/>
-                <w:sz w:val="8"/>
-              </w:rPr>
-            </w:pPr>
-            <w:r>
-              <w:rPr>
-                <w:rFonts w:asciiTheme="minorHAnsi" w:hAnsiTheme="minorHAnsi" w:cstheme="minorHAnsi"/>
-                <w:sz w:val="12"/>
-                <w:szCs w:val="12"/>
+              <w:rPr>
+                <w:rFonts w:ascii="Calibri" w:hAnsi="Calibri" w:cs="Calibri"/>
+              </w:rPr>
+            </w:pPr>
+            <w:r>
+              <w:rPr>
+                <w:rFonts w:ascii="Calibri" w:hAnsi="Calibri" w:cs="Calibri"/>
               </w:rPr>
               <w:t>${lot}</w:t>
             </w:r>
@@ -2454,40 +2402,33 @@
         </w:tc>
         <w:tc>
           <w:tcPr>
-            <w:tcW w:w="853" w:type="dxa"/>
+            <w:tcW w:w="1418" w:type="dxa"/>
           </w:tcPr>
           <w:p>
             <w:pPr>
               <w:pStyle w:val="TableParagraph"/>
               <w:jc w:val="both"/>
               <w:rPr>
-                <w:rFonts w:asciiTheme="minorHAnsi" w:hAnsiTheme="minorHAnsi" w:cstheme="minorHAnsi"/>
-                <w:sz w:val="8"/>
-              </w:rPr>
-            </w:pPr>
-            <w:r>
-              <w:rPr>
-                <w:rFonts w:asciiTheme="minorHAnsi" w:hAnsiTheme="minorHAnsi" w:cstheme="minorHAnsi"/>
-                <w:sz w:val="12"/>
-                <w:szCs w:val="12"/>
+                <w:rFonts w:ascii="Calibri" w:hAnsi="Calibri" w:cs="Calibri"/>
+              </w:rPr>
+            </w:pPr>
+            <w:r>
+              <w:rPr>
+                <w:rFonts w:ascii="Calibri" w:hAnsi="Calibri" w:cs="Calibri"/>
               </w:rPr>
               <w:t>${</w:t>
             </w:r>
             <w:proofErr w:type="spellStart"/>
             <w:r>
               <w:rPr>
-                <w:rFonts w:asciiTheme="minorHAnsi" w:hAnsiTheme="minorHAnsi" w:cstheme="minorHAnsi"/>
-                <w:sz w:val="12"/>
-                <w:szCs w:val="12"/>
+                <w:rFonts w:ascii="Calibri" w:hAnsi="Calibri" w:cs="Calibri"/>
               </w:rPr>
               <w:t>serialNo</w:t>
             </w:r>
             <w:proofErr w:type="spellEnd"/>
             <w:r>
               <w:rPr>
-                <w:rFonts w:asciiTheme="minorHAnsi" w:hAnsiTheme="minorHAnsi" w:cstheme="minorHAnsi"/>
-                <w:sz w:val="12"/>
-                <w:szCs w:val="12"/>
+                <w:rFonts w:ascii="Calibri" w:hAnsi="Calibri" w:cs="Calibri"/>
               </w:rPr>
               <w:t>}</w:t>
             </w:r>
@@ -2495,46 +2436,32 @@
         </w:tc>
         <w:tc>
           <w:tcPr>
-            <w:tcW w:w="781" w:type="dxa"/>
-          </w:tcPr>
-          <w:p>
-            <w:pPr>
-              <w:pStyle w:val="TableParagraph"/>
-              <w:rPr>
-                <w:rFonts w:asciiTheme="minorHAnsi" w:hAnsiTheme="minorHAnsi" w:cstheme="minorHAnsi"/>
-                <w:sz w:val="8"/>
-              </w:rPr>
-            </w:pPr>
-            <w:r>
-              <w:rPr>
-                <w:rFonts w:asciiTheme="minorHAnsi" w:hAnsiTheme="minorHAnsi" w:cstheme="minorHAnsi"/>
-                <w:sz w:val="8"/>
-              </w:rPr>
-              <w:t xml:space="preserve"> </w:t>
-            </w:r>
-            <w:r>
-              <w:rPr>
-                <w:rFonts w:asciiTheme="minorHAnsi" w:hAnsiTheme="minorHAnsi" w:cstheme="minorHAnsi"/>
-                <w:sz w:val="12"/>
-                <w:szCs w:val="12"/>
+            <w:tcW w:w="1417" w:type="dxa"/>
+          </w:tcPr>
+          <w:p>
+            <w:pPr>
+              <w:pStyle w:val="TableParagraph"/>
+              <w:rPr>
+                <w:rFonts w:ascii="Calibri" w:hAnsi="Calibri" w:cs="Calibri"/>
+              </w:rPr>
+            </w:pPr>
+            <w:r>
+              <w:rPr>
+                <w:rFonts w:ascii="Calibri" w:hAnsi="Calibri" w:cs="Calibri"/>
               </w:rPr>
               <w:t>${</w:t>
             </w:r>
             <w:proofErr w:type="spellStart"/>
             <w:r>
               <w:rPr>
-                <w:rFonts w:asciiTheme="minorHAnsi" w:hAnsiTheme="minorHAnsi" w:cstheme="minorHAnsi"/>
-                <w:sz w:val="12"/>
-                <w:szCs w:val="12"/>
+                <w:rFonts w:ascii="Calibri" w:hAnsi="Calibri" w:cs="Calibri"/>
               </w:rPr>
               <w:t>registerDate</w:t>
             </w:r>
             <w:proofErr w:type="spellEnd"/>
             <w:r>
               <w:rPr>
-                <w:rFonts w:asciiTheme="minorHAnsi" w:hAnsiTheme="minorHAnsi" w:cstheme="minorHAnsi"/>
-                <w:sz w:val="12"/>
-                <w:szCs w:val="12"/>
+                <w:rFonts w:ascii="Calibri" w:hAnsi="Calibri" w:cs="Calibri"/>
               </w:rPr>
               <w:t>}</w:t>
             </w:r>
@@ -2542,59 +2469,41 @@
         </w:tc>
         <w:tc>
           <w:tcPr>
-            <w:tcW w:w="720" w:type="dxa"/>
+            <w:tcW w:w="709" w:type="dxa"/>
             <w:vMerge w:val="restart"/>
           </w:tcPr>
           <w:p>
             <w:pPr>
               <w:pStyle w:val="TableParagraph"/>
               <w:rPr>
-                <w:rFonts w:asciiTheme="minorHAnsi" w:hAnsiTheme="minorHAnsi" w:cstheme="minorHAnsi"/>
-                <w:sz w:val="8"/>
-              </w:rPr>
-            </w:pPr>
-          </w:p>
-          <w:p>
-            <w:pPr>
-              <w:pStyle w:val="TableParagraph"/>
-              <w:rPr>
-                <w:rFonts w:asciiTheme="minorHAnsi" w:hAnsiTheme="minorHAnsi" w:cstheme="minorHAnsi"/>
-                <w:sz w:val="8"/>
-              </w:rPr>
-            </w:pPr>
-          </w:p>
-          <w:p>
-            <w:pPr>
-              <w:pStyle w:val="TableParagraph"/>
-              <w:jc w:val="center"/>
-              <w:rPr>
-                <w:rFonts w:asciiTheme="minorHAnsi" w:hAnsiTheme="minorHAnsi" w:cstheme="minorHAnsi"/>
-                <w:sz w:val="8"/>
-              </w:rPr>
-            </w:pPr>
-            <w:r>
-              <w:rPr>
-                <w:rFonts w:asciiTheme="minorHAnsi" w:hAnsiTheme="minorHAnsi" w:cstheme="minorHAnsi"/>
-                <w:sz w:val="12"/>
-                <w:szCs w:val="12"/>
+                <w:rFonts w:ascii="Calibri" w:hAnsi="Calibri" w:cs="Calibri"/>
+              </w:rPr>
+            </w:pPr>
+          </w:p>
+          <w:p>
+            <w:pPr>
+              <w:pStyle w:val="TableParagraph"/>
+              <w:rPr>
+                <w:rFonts w:ascii="Calibri" w:hAnsi="Calibri" w:cs="Calibri"/>
+              </w:rPr>
+            </w:pPr>
+            <w:r>
+              <w:rPr>
+                <w:rFonts w:ascii="Calibri" w:hAnsi="Calibri" w:cs="Calibri"/>
               </w:rPr>
               <w:t>${</w:t>
             </w:r>
             <w:proofErr w:type="spellStart"/>
             <w:r>
               <w:rPr>
-                <w:rFonts w:asciiTheme="minorHAnsi" w:hAnsiTheme="minorHAnsi" w:cstheme="minorHAnsi"/>
-                <w:sz w:val="12"/>
-                <w:szCs w:val="12"/>
+                <w:rFonts w:ascii="Calibri" w:hAnsi="Calibri" w:cs="Calibri"/>
               </w:rPr>
               <w:t>lotArea</w:t>
             </w:r>
             <w:proofErr w:type="spellEnd"/>
             <w:r>
               <w:rPr>
-                <w:rFonts w:asciiTheme="minorHAnsi" w:hAnsiTheme="minorHAnsi" w:cstheme="minorHAnsi"/>
-                <w:sz w:val="12"/>
-                <w:szCs w:val="12"/>
+                <w:rFonts w:ascii="Calibri" w:hAnsi="Calibri" w:cs="Calibri"/>
               </w:rPr>
               <w:t>}</w:t>
             </w:r>
@@ -2602,41 +2511,27 @@
         </w:tc>
         <w:tc>
           <w:tcPr>
-            <w:tcW w:w="608" w:type="dxa"/>
+            <w:tcW w:w="851" w:type="dxa"/>
             <w:vMerge w:val="restart"/>
           </w:tcPr>
           <w:p>
             <w:pPr>
               <w:pStyle w:val="TableParagraph"/>
               <w:rPr>
-                <w:rFonts w:asciiTheme="minorHAnsi" w:hAnsiTheme="minorHAnsi" w:cstheme="minorHAnsi"/>
-                <w:sz w:val="8"/>
-              </w:rPr>
-            </w:pPr>
-          </w:p>
-          <w:p>
-            <w:pPr>
-              <w:pStyle w:val="TableParagraph"/>
-              <w:rPr>
-                <w:rFonts w:asciiTheme="minorHAnsi" w:hAnsiTheme="minorHAnsi" w:cstheme="minorHAnsi"/>
-                <w:sz w:val="8"/>
-              </w:rPr>
-            </w:pPr>
-          </w:p>
-          <w:p>
-            <w:pPr>
-              <w:pStyle w:val="TableParagraph"/>
-              <w:jc w:val="center"/>
-              <w:rPr>
-                <w:rFonts w:asciiTheme="minorHAnsi" w:hAnsiTheme="minorHAnsi" w:cstheme="minorHAnsi"/>
-                <w:sz w:val="8"/>
-              </w:rPr>
-            </w:pPr>
-            <w:r>
-              <w:rPr>
-                <w:rFonts w:asciiTheme="minorHAnsi" w:hAnsiTheme="minorHAnsi" w:cstheme="minorHAnsi"/>
-                <w:sz w:val="12"/>
-                <w:szCs w:val="12"/>
+                <w:rFonts w:ascii="Calibri" w:hAnsi="Calibri" w:cs="Calibri"/>
+              </w:rPr>
+            </w:pPr>
+          </w:p>
+          <w:p>
+            <w:pPr>
+              <w:pStyle w:val="TableParagraph"/>
+              <w:rPr>
+                <w:rFonts w:ascii="Calibri" w:hAnsi="Calibri" w:cs="Calibri"/>
+              </w:rPr>
+            </w:pPr>
+            <w:r>
+              <w:rPr>
+                <w:rFonts w:ascii="Calibri" w:hAnsi="Calibri" w:cs="Calibri"/>
               </w:rPr>
               <w:t>${crop}</w:t>
             </w:r>
@@ -2644,59 +2539,41 @@
         </w:tc>
         <w:tc>
           <w:tcPr>
-            <w:tcW w:w="654" w:type="dxa"/>
+            <w:tcW w:w="992" w:type="dxa"/>
             <w:vMerge w:val="restart"/>
           </w:tcPr>
           <w:p>
             <w:pPr>
               <w:pStyle w:val="TableParagraph"/>
               <w:rPr>
-                <w:rFonts w:asciiTheme="minorHAnsi" w:hAnsiTheme="minorHAnsi" w:cstheme="minorHAnsi"/>
-                <w:sz w:val="8"/>
-              </w:rPr>
-            </w:pPr>
-          </w:p>
-          <w:p>
-            <w:pPr>
-              <w:pStyle w:val="TableParagraph"/>
-              <w:rPr>
-                <w:rFonts w:asciiTheme="minorHAnsi" w:hAnsiTheme="minorHAnsi" w:cstheme="minorHAnsi"/>
-                <w:sz w:val="8"/>
-              </w:rPr>
-            </w:pPr>
-          </w:p>
-          <w:p>
-            <w:pPr>
-              <w:pStyle w:val="TableParagraph"/>
-              <w:jc w:val="center"/>
-              <w:rPr>
-                <w:rFonts w:asciiTheme="minorHAnsi" w:hAnsiTheme="minorHAnsi" w:cstheme="minorHAnsi"/>
-                <w:sz w:val="8"/>
-              </w:rPr>
-            </w:pPr>
-            <w:r>
-              <w:rPr>
-                <w:rFonts w:asciiTheme="minorHAnsi" w:hAnsiTheme="minorHAnsi" w:cstheme="minorHAnsi"/>
-                <w:sz w:val="12"/>
-                <w:szCs w:val="12"/>
+                <w:rFonts w:ascii="Calibri" w:hAnsi="Calibri" w:cs="Calibri"/>
+              </w:rPr>
+            </w:pPr>
+          </w:p>
+          <w:p>
+            <w:pPr>
+              <w:pStyle w:val="TableParagraph"/>
+              <w:rPr>
+                <w:rFonts w:ascii="Calibri" w:hAnsi="Calibri" w:cs="Calibri"/>
+              </w:rPr>
+            </w:pPr>
+            <w:r>
+              <w:rPr>
+                <w:rFonts w:ascii="Calibri" w:hAnsi="Calibri" w:cs="Calibri"/>
               </w:rPr>
               <w:t>${</w:t>
             </w:r>
             <w:proofErr w:type="spellStart"/>
             <w:r>
               <w:rPr>
-                <w:rFonts w:asciiTheme="minorHAnsi" w:hAnsiTheme="minorHAnsi" w:cstheme="minorHAnsi"/>
-                <w:sz w:val="12"/>
-                <w:szCs w:val="12"/>
+                <w:rFonts w:ascii="Calibri" w:hAnsi="Calibri" w:cs="Calibri"/>
               </w:rPr>
               <w:t>lotArea</w:t>
             </w:r>
             <w:proofErr w:type="spellEnd"/>
             <w:r>
               <w:rPr>
-                <w:rFonts w:asciiTheme="minorHAnsi" w:hAnsiTheme="minorHAnsi" w:cstheme="minorHAnsi"/>
-                <w:sz w:val="12"/>
-                <w:szCs w:val="12"/>
+                <w:rFonts w:ascii="Calibri" w:hAnsi="Calibri" w:cs="Calibri"/>
               </w:rPr>
               <w:t>}</w:t>
             </w:r>
@@ -2704,98 +2581,91 @@
         </w:tc>
         <w:tc>
           <w:tcPr>
-            <w:tcW w:w="718" w:type="dxa"/>
-          </w:tcPr>
-          <w:p>
-            <w:pPr>
-              <w:pStyle w:val="TableParagraph"/>
-              <w:rPr>
-                <w:rFonts w:asciiTheme="minorHAnsi" w:hAnsiTheme="minorHAnsi" w:cstheme="minorHAnsi"/>
-                <w:sz w:val="8"/>
-              </w:rPr>
-            </w:pPr>
-          </w:p>
-        </w:tc>
-        <w:tc>
-          <w:tcPr>
-            <w:tcW w:w="720" w:type="dxa"/>
-          </w:tcPr>
-          <w:p>
-            <w:pPr>
-              <w:pStyle w:val="TableParagraph"/>
-              <w:rPr>
-                <w:rFonts w:asciiTheme="minorHAnsi" w:hAnsiTheme="minorHAnsi" w:cstheme="minorHAnsi"/>
-                <w:sz w:val="8"/>
-              </w:rPr>
-            </w:pPr>
-          </w:p>
-        </w:tc>
-        <w:tc>
-          <w:tcPr>
-            <w:tcW w:w="524" w:type="dxa"/>
-          </w:tcPr>
-          <w:p>
-            <w:pPr>
-              <w:pStyle w:val="TableParagraph"/>
-              <w:rPr>
-                <w:rFonts w:asciiTheme="minorHAnsi" w:hAnsiTheme="minorHAnsi" w:cstheme="minorHAnsi"/>
-                <w:sz w:val="8"/>
-              </w:rPr>
-            </w:pPr>
-          </w:p>
-        </w:tc>
-        <w:tc>
-          <w:tcPr>
-            <w:tcW w:w="558" w:type="dxa"/>
-          </w:tcPr>
-          <w:p>
-            <w:pPr>
-              <w:pStyle w:val="TableParagraph"/>
-              <w:rPr>
-                <w:rFonts w:asciiTheme="minorHAnsi" w:hAnsiTheme="minorHAnsi" w:cstheme="minorHAnsi"/>
-                <w:sz w:val="8"/>
-              </w:rPr>
-            </w:pPr>
-          </w:p>
-        </w:tc>
-        <w:tc>
-          <w:tcPr>
-            <w:tcW w:w="630" w:type="dxa"/>
-          </w:tcPr>
-          <w:p>
-            <w:pPr>
-              <w:pStyle w:val="TableParagraph"/>
-              <w:rPr>
-                <w:rFonts w:asciiTheme="minorHAnsi" w:hAnsiTheme="minorHAnsi" w:cstheme="minorHAnsi"/>
-                <w:sz w:val="8"/>
-              </w:rPr>
-            </w:pPr>
-          </w:p>
-        </w:tc>
-        <w:tc>
-          <w:tcPr>
-            <w:tcW w:w="808" w:type="dxa"/>
-          </w:tcPr>
-          <w:p>
-            <w:pPr>
-              <w:pStyle w:val="TableParagraph"/>
-              <w:rPr>
-                <w:rFonts w:asciiTheme="minorHAnsi" w:hAnsiTheme="minorHAnsi" w:cstheme="minorHAnsi"/>
-                <w:sz w:val="8"/>
-              </w:rPr>
-            </w:pPr>
-          </w:p>
-        </w:tc>
-        <w:tc>
-          <w:tcPr>
-            <w:tcW w:w="632" w:type="dxa"/>
-          </w:tcPr>
-          <w:p>
-            <w:pPr>
-              <w:pStyle w:val="TableParagraph"/>
-              <w:rPr>
-                <w:rFonts w:asciiTheme="minorHAnsi" w:hAnsiTheme="minorHAnsi" w:cstheme="minorHAnsi"/>
-                <w:sz w:val="8"/>
+            <w:tcW w:w="992" w:type="dxa"/>
+          </w:tcPr>
+          <w:p>
+            <w:pPr>
+              <w:pStyle w:val="TableParagraph"/>
+              <w:rPr>
+                <w:rFonts w:ascii="Calibri" w:hAnsi="Calibri" w:cs="Calibri"/>
+              </w:rPr>
+            </w:pPr>
+          </w:p>
+        </w:tc>
+        <w:tc>
+          <w:tcPr>
+            <w:tcW w:w="1276" w:type="dxa"/>
+          </w:tcPr>
+          <w:p>
+            <w:pPr>
+              <w:pStyle w:val="TableParagraph"/>
+              <w:rPr>
+                <w:rFonts w:ascii="Calibri" w:hAnsi="Calibri" w:cs="Calibri"/>
+              </w:rPr>
+            </w:pPr>
+          </w:p>
+        </w:tc>
+        <w:tc>
+          <w:tcPr>
+            <w:tcW w:w="850" w:type="dxa"/>
+          </w:tcPr>
+          <w:p>
+            <w:pPr>
+              <w:pStyle w:val="TableParagraph"/>
+              <w:rPr>
+                <w:rFonts w:ascii="Calibri" w:hAnsi="Calibri" w:cs="Calibri"/>
+              </w:rPr>
+            </w:pPr>
+          </w:p>
+        </w:tc>
+        <w:tc>
+          <w:tcPr>
+            <w:tcW w:w="851" w:type="dxa"/>
+          </w:tcPr>
+          <w:p>
+            <w:pPr>
+              <w:pStyle w:val="TableParagraph"/>
+              <w:rPr>
+                <w:rFonts w:ascii="Calibri" w:hAnsi="Calibri" w:cs="Calibri"/>
+              </w:rPr>
+            </w:pPr>
+          </w:p>
+        </w:tc>
+        <w:tc>
+          <w:tcPr>
+            <w:tcW w:w="850" w:type="dxa"/>
+          </w:tcPr>
+          <w:p>
+            <w:pPr>
+              <w:pStyle w:val="TableParagraph"/>
+              <w:rPr>
+                <w:rFonts w:ascii="Calibri" w:hAnsi="Calibri" w:cs="Calibri"/>
+              </w:rPr>
+            </w:pPr>
+          </w:p>
+        </w:tc>
+        <w:tc>
+          <w:tcPr>
+            <w:tcW w:w="1276" w:type="dxa"/>
+          </w:tcPr>
+          <w:p>
+            <w:pPr>
+              <w:pStyle w:val="TableParagraph"/>
+              <w:rPr>
+                <w:rFonts w:ascii="Calibri" w:hAnsi="Calibri" w:cs="Calibri"/>
+              </w:rPr>
+            </w:pPr>
+          </w:p>
+        </w:tc>
+        <w:tc>
+          <w:tcPr>
+            <w:tcW w:w="1134" w:type="dxa"/>
+          </w:tcPr>
+          <w:p>
+            <w:pPr>
+              <w:pStyle w:val="TableParagraph"/>
+              <w:rPr>
+                <w:rFonts w:ascii="Calibri" w:hAnsi="Calibri" w:cs="Calibri"/>
               </w:rPr>
             </w:pPr>
           </w:p>
@@ -2807,39 +2677,32 @@
         </w:trPr>
         <w:tc>
           <w:tcPr>
-            <w:tcW w:w="2068" w:type="dxa"/>
-          </w:tcPr>
-          <w:p>
-            <w:pPr>
-              <w:pStyle w:val="TableParagraph"/>
-              <w:rPr>
-                <w:rFonts w:asciiTheme="minorHAnsi" w:hAnsiTheme="minorHAnsi" w:cstheme="minorHAnsi"/>
-                <w:sz w:val="8"/>
-              </w:rPr>
-            </w:pPr>
-            <w:r>
-              <w:rPr>
-                <w:rFonts w:asciiTheme="minorHAnsi" w:hAnsiTheme="minorHAnsi" w:cstheme="minorHAnsi"/>
-                <w:sz w:val="12"/>
-                <w:szCs w:val="12"/>
+            <w:tcW w:w="3423" w:type="dxa"/>
+          </w:tcPr>
+          <w:p>
+            <w:pPr>
+              <w:pStyle w:val="TableParagraph"/>
+              <w:rPr>
+                <w:rFonts w:ascii="Calibri" w:hAnsi="Calibri" w:cs="Calibri"/>
+              </w:rPr>
+            </w:pPr>
+            <w:r>
+              <w:rPr>
+                <w:rFonts w:ascii="Calibri" w:hAnsi="Calibri" w:cs="Calibri"/>
               </w:rPr>
               <w:t>${</w:t>
             </w:r>
             <w:proofErr w:type="spellStart"/>
             <w:r>
               <w:rPr>
-                <w:rFonts w:asciiTheme="minorHAnsi" w:hAnsiTheme="minorHAnsi" w:cstheme="minorHAnsi"/>
-                <w:sz w:val="12"/>
-                <w:szCs w:val="12"/>
+                <w:rFonts w:ascii="Calibri" w:hAnsi="Calibri" w:cs="Calibri"/>
               </w:rPr>
               <w:t>spousename</w:t>
             </w:r>
             <w:proofErr w:type="spellEnd"/>
             <w:r>
               <w:rPr>
-                <w:rFonts w:asciiTheme="minorHAnsi" w:hAnsiTheme="minorHAnsi" w:cstheme="minorHAnsi"/>
-                <w:sz w:val="12"/>
-                <w:szCs w:val="12"/>
+                <w:rFonts w:ascii="Calibri" w:hAnsi="Calibri" w:cs="Calibri"/>
               </w:rPr>
               <w:t>}</w:t>
             </w:r>
@@ -2847,54 +2710,58 @@
         </w:tc>
         <w:tc>
           <w:tcPr>
-            <w:tcW w:w="706" w:type="dxa"/>
+            <w:tcW w:w="992" w:type="dxa"/>
             <w:vMerge/>
           </w:tcPr>
           <w:p>
             <w:pPr>
               <w:pStyle w:val="TableParagraph"/>
               <w:rPr>
-                <w:rFonts w:asciiTheme="minorHAnsi" w:hAnsiTheme="minorHAnsi" w:cstheme="minorHAnsi"/>
-                <w:sz w:val="8"/>
-              </w:rPr>
-            </w:pPr>
-          </w:p>
-        </w:tc>
-        <w:tc>
-          <w:tcPr>
-            <w:tcW w:w="853" w:type="dxa"/>
-          </w:tcPr>
-          <w:p>
-            <w:pPr>
-              <w:pStyle w:val="TableParagraph"/>
-              <w:rPr>
-                <w:rFonts w:asciiTheme="minorHAnsi" w:hAnsiTheme="minorHAnsi" w:cstheme="minorHAnsi"/>
-                <w:sz w:val="8"/>
-              </w:rPr>
-            </w:pPr>
-            <w:r>
-              <w:rPr>
-                <w:rFonts w:asciiTheme="minorHAnsi" w:hAnsiTheme="minorHAnsi" w:cstheme="minorHAnsi"/>
-                <w:sz w:val="12"/>
-                <w:szCs w:val="12"/>
+                <w:rFonts w:ascii="Calibri" w:hAnsi="Calibri" w:cs="Calibri"/>
+              </w:rPr>
+            </w:pPr>
+          </w:p>
+        </w:tc>
+        <w:tc>
+          <w:tcPr>
+            <w:tcW w:w="1418" w:type="dxa"/>
+          </w:tcPr>
+          <w:p>
+            <w:pPr>
+              <w:pStyle w:val="TableParagraph"/>
+              <w:rPr>
+                <w:rFonts w:ascii="Calibri" w:hAnsi="Calibri" w:cs="Calibri"/>
+              </w:rPr>
+            </w:pPr>
+            <w:r>
+              <w:rPr>
+                <w:rFonts w:ascii="Calibri" w:hAnsi="Calibri" w:cs="Calibri"/>
               </w:rPr>
               <w:t>${</w:t>
             </w:r>
             <w:proofErr w:type="spellStart"/>
             <w:r>
               <w:rPr>
-                <w:rFonts w:asciiTheme="minorHAnsi" w:hAnsiTheme="minorHAnsi" w:cstheme="minorHAnsi"/>
-                <w:sz w:val="12"/>
-                <w:szCs w:val="12"/>
-              </w:rPr>
-              <w:t>awardtitleNo</w:t>
+                <w:rFonts w:ascii="Calibri" w:hAnsi="Calibri" w:cs="Calibri"/>
+              </w:rPr>
+              <w:t>awardtitl</w:t>
+            </w:r>
+            <w:r>
+              <w:rPr>
+                <w:rFonts w:ascii="Calibri" w:hAnsi="Calibri" w:cs="Calibri"/>
+              </w:rPr>
+              <w:t>e</w:t>
+            </w:r>
+            <w:r>
+              <w:rPr>
+                <w:rFonts w:ascii="Calibri" w:hAnsi="Calibri" w:cs="Calibri"/>
+              </w:rPr>
+              <w:t>No</w:t>
             </w:r>
             <w:proofErr w:type="spellEnd"/>
             <w:r>
               <w:rPr>
-                <w:rFonts w:asciiTheme="minorHAnsi" w:hAnsiTheme="minorHAnsi" w:cstheme="minorHAnsi"/>
-                <w:sz w:val="12"/>
-                <w:szCs w:val="12"/>
+                <w:rFonts w:ascii="Calibri" w:hAnsi="Calibri" w:cs="Calibri"/>
               </w:rPr>
               <w:t>}</w:t>
             </w:r>
@@ -2902,157 +2769,146 @@
         </w:tc>
         <w:tc>
           <w:tcPr>
-            <w:tcW w:w="781" w:type="dxa"/>
-          </w:tcPr>
-          <w:p>
-            <w:pPr>
-              <w:pStyle w:val="TableParagraph"/>
-              <w:rPr>
-                <w:rFonts w:asciiTheme="minorHAnsi" w:hAnsiTheme="minorHAnsi" w:cstheme="minorHAnsi"/>
-                <w:sz w:val="8"/>
-              </w:rPr>
-            </w:pPr>
-          </w:p>
-        </w:tc>
-        <w:tc>
-          <w:tcPr>
-            <w:tcW w:w="720" w:type="dxa"/>
+            <w:tcW w:w="1417" w:type="dxa"/>
+          </w:tcPr>
+          <w:p>
+            <w:pPr>
+              <w:pStyle w:val="TableParagraph"/>
+              <w:rPr>
+                <w:rFonts w:ascii="Calibri" w:hAnsi="Calibri" w:cs="Calibri"/>
+              </w:rPr>
+            </w:pPr>
+          </w:p>
+        </w:tc>
+        <w:tc>
+          <w:tcPr>
+            <w:tcW w:w="709" w:type="dxa"/>
             <w:vMerge/>
           </w:tcPr>
           <w:p>
             <w:pPr>
               <w:pStyle w:val="TableParagraph"/>
               <w:rPr>
-                <w:rFonts w:asciiTheme="minorHAnsi" w:hAnsiTheme="minorHAnsi" w:cstheme="minorHAnsi"/>
-                <w:sz w:val="8"/>
-              </w:rPr>
-            </w:pPr>
-          </w:p>
-        </w:tc>
-        <w:tc>
-          <w:tcPr>
-            <w:tcW w:w="608" w:type="dxa"/>
+                <w:rFonts w:ascii="Calibri" w:hAnsi="Calibri" w:cs="Calibri"/>
+              </w:rPr>
+            </w:pPr>
+          </w:p>
+        </w:tc>
+        <w:tc>
+          <w:tcPr>
+            <w:tcW w:w="851" w:type="dxa"/>
             <w:vMerge/>
           </w:tcPr>
           <w:p>
             <w:pPr>
               <w:pStyle w:val="TableParagraph"/>
               <w:rPr>
-                <w:rFonts w:asciiTheme="minorHAnsi" w:hAnsiTheme="minorHAnsi" w:cstheme="minorHAnsi"/>
-                <w:sz w:val="8"/>
-              </w:rPr>
-            </w:pPr>
-          </w:p>
-        </w:tc>
-        <w:tc>
-          <w:tcPr>
-            <w:tcW w:w="654" w:type="dxa"/>
+                <w:rFonts w:ascii="Calibri" w:hAnsi="Calibri" w:cs="Calibri"/>
+              </w:rPr>
+            </w:pPr>
+          </w:p>
+        </w:tc>
+        <w:tc>
+          <w:tcPr>
+            <w:tcW w:w="992" w:type="dxa"/>
             <w:vMerge/>
           </w:tcPr>
           <w:p>
             <w:pPr>
               <w:pStyle w:val="TableParagraph"/>
               <w:rPr>
-                <w:rFonts w:asciiTheme="minorHAnsi" w:hAnsiTheme="minorHAnsi" w:cstheme="minorHAnsi"/>
-                <w:sz w:val="8"/>
-              </w:rPr>
-            </w:pPr>
-          </w:p>
-        </w:tc>
-        <w:tc>
-          <w:tcPr>
-            <w:tcW w:w="718" w:type="dxa"/>
-          </w:tcPr>
-          <w:p>
-            <w:pPr>
-              <w:pStyle w:val="TableParagraph"/>
-              <w:rPr>
-                <w:rFonts w:asciiTheme="minorHAnsi" w:hAnsiTheme="minorHAnsi" w:cstheme="minorHAnsi"/>
-                <w:sz w:val="8"/>
-              </w:rPr>
-            </w:pPr>
-          </w:p>
-        </w:tc>
-        <w:tc>
-          <w:tcPr>
-            <w:tcW w:w="720" w:type="dxa"/>
-          </w:tcPr>
-          <w:p>
-            <w:pPr>
-              <w:pStyle w:val="TableParagraph"/>
-              <w:rPr>
-                <w:rFonts w:asciiTheme="minorHAnsi" w:hAnsiTheme="minorHAnsi" w:cstheme="minorHAnsi"/>
-                <w:sz w:val="8"/>
-              </w:rPr>
-            </w:pPr>
-          </w:p>
-        </w:tc>
-        <w:tc>
-          <w:tcPr>
-            <w:tcW w:w="524" w:type="dxa"/>
-          </w:tcPr>
-          <w:p>
-            <w:pPr>
-              <w:pStyle w:val="TableParagraph"/>
-              <w:rPr>
-                <w:rFonts w:asciiTheme="minorHAnsi" w:hAnsiTheme="minorHAnsi" w:cstheme="minorHAnsi"/>
-                <w:sz w:val="8"/>
-              </w:rPr>
-            </w:pPr>
-          </w:p>
-        </w:tc>
-        <w:tc>
-          <w:tcPr>
-            <w:tcW w:w="558" w:type="dxa"/>
-          </w:tcPr>
-          <w:p>
-            <w:pPr>
-              <w:pStyle w:val="TableParagraph"/>
-              <w:rPr>
-                <w:rFonts w:asciiTheme="minorHAnsi" w:hAnsiTheme="minorHAnsi" w:cstheme="minorHAnsi"/>
-                <w:sz w:val="8"/>
-              </w:rPr>
-            </w:pPr>
-          </w:p>
-        </w:tc>
-        <w:tc>
-          <w:tcPr>
-            <w:tcW w:w="630" w:type="dxa"/>
-          </w:tcPr>
-          <w:p>
-            <w:pPr>
-              <w:pStyle w:val="TableParagraph"/>
-              <w:rPr>
-                <w:rFonts w:asciiTheme="minorHAnsi" w:hAnsiTheme="minorHAnsi" w:cstheme="minorHAnsi"/>
-                <w:sz w:val="8"/>
-              </w:rPr>
-            </w:pPr>
-          </w:p>
-        </w:tc>
-        <w:tc>
-          <w:tcPr>
-            <w:tcW w:w="808" w:type="dxa"/>
-          </w:tcPr>
-          <w:p>
-            <w:pPr>
-              <w:pStyle w:val="TableParagraph"/>
-              <w:rPr>
-                <w:rFonts w:asciiTheme="minorHAnsi" w:hAnsiTheme="minorHAnsi" w:cstheme="minorHAnsi"/>
-                <w:sz w:val="8"/>
-              </w:rPr>
-            </w:pPr>
-          </w:p>
-        </w:tc>
-        <w:tc>
-          <w:tcPr>
-            <w:tcW w:w="632" w:type="dxa"/>
-          </w:tcPr>
-          <w:p>
-            <w:pPr>
-              <w:pStyle w:val="TableParagraph"/>
-              <w:rPr>
-                <w:rFonts w:asciiTheme="minorHAnsi" w:hAnsiTheme="minorHAnsi" w:cstheme="minorHAnsi"/>
-                <w:sz w:val="8"/>
+                <w:rFonts w:ascii="Calibri" w:hAnsi="Calibri" w:cs="Calibri"/>
+              </w:rPr>
+            </w:pPr>
+          </w:p>
+        </w:tc>
+        <w:tc>
+          <w:tcPr>
+            <w:tcW w:w="992" w:type="dxa"/>
+          </w:tcPr>
+          <w:p>
+            <w:pPr>
+              <w:pStyle w:val="TableParagraph"/>
+              <w:rPr>
+                <w:rFonts w:ascii="Calibri" w:hAnsi="Calibri" w:cs="Calibri"/>
+              </w:rPr>
+            </w:pPr>
+          </w:p>
+        </w:tc>
+        <w:tc>
+          <w:tcPr>
+            <w:tcW w:w="1276" w:type="dxa"/>
+          </w:tcPr>
+          <w:p>
+            <w:pPr>
+              <w:pStyle w:val="TableParagraph"/>
+              <w:rPr>
+                <w:rFonts w:ascii="Calibri" w:hAnsi="Calibri" w:cs="Calibri"/>
+              </w:rPr>
+            </w:pPr>
+          </w:p>
+        </w:tc>
+        <w:tc>
+          <w:tcPr>
+            <w:tcW w:w="850" w:type="dxa"/>
+          </w:tcPr>
+          <w:p>
+            <w:pPr>
+              <w:pStyle w:val="TableParagraph"/>
+              <w:rPr>
+                <w:rFonts w:ascii="Calibri" w:hAnsi="Calibri" w:cs="Calibri"/>
+              </w:rPr>
+            </w:pPr>
+          </w:p>
+        </w:tc>
+        <w:tc>
+          <w:tcPr>
+            <w:tcW w:w="851" w:type="dxa"/>
+          </w:tcPr>
+          <w:p>
+            <w:pPr>
+              <w:pStyle w:val="TableParagraph"/>
+              <w:rPr>
+                <w:rFonts w:ascii="Calibri" w:hAnsi="Calibri" w:cs="Calibri"/>
+              </w:rPr>
+            </w:pPr>
+          </w:p>
+        </w:tc>
+        <w:tc>
+          <w:tcPr>
+            <w:tcW w:w="850" w:type="dxa"/>
+          </w:tcPr>
+          <w:p>
+            <w:pPr>
+              <w:pStyle w:val="TableParagraph"/>
+              <w:rPr>
+                <w:rFonts w:ascii="Calibri" w:hAnsi="Calibri" w:cs="Calibri"/>
+              </w:rPr>
+            </w:pPr>
+          </w:p>
+        </w:tc>
+        <w:tc>
+          <w:tcPr>
+            <w:tcW w:w="1276" w:type="dxa"/>
+          </w:tcPr>
+          <w:p>
+            <w:pPr>
+              <w:pStyle w:val="TableParagraph"/>
+              <w:rPr>
+                <w:rFonts w:ascii="Calibri" w:hAnsi="Calibri" w:cs="Calibri"/>
+              </w:rPr>
+            </w:pPr>
+          </w:p>
+        </w:tc>
+        <w:tc>
+          <w:tcPr>
+            <w:tcW w:w="1134" w:type="dxa"/>
+          </w:tcPr>
+          <w:p>
+            <w:pPr>
+              <w:pStyle w:val="TableParagraph"/>
+              <w:rPr>
+                <w:rFonts w:ascii="Calibri" w:hAnsi="Calibri" w:cs="Calibri"/>
               </w:rPr>
             </w:pPr>
           </w:p>
@@ -3064,21 +2920,18 @@
         </w:trPr>
         <w:tc>
           <w:tcPr>
-            <w:tcW w:w="2068" w:type="dxa"/>
-          </w:tcPr>
-          <w:p>
-            <w:pPr>
-              <w:pStyle w:val="TableParagraph"/>
-              <w:rPr>
-                <w:rFonts w:asciiTheme="minorHAnsi" w:hAnsiTheme="minorHAnsi" w:cstheme="minorHAnsi"/>
-                <w:sz w:val="8"/>
-              </w:rPr>
-            </w:pPr>
-            <w:r>
-              <w:rPr>
-                <w:rFonts w:asciiTheme="minorHAnsi" w:hAnsiTheme="minorHAnsi" w:cstheme="minorHAnsi"/>
-                <w:sz w:val="12"/>
-                <w:szCs w:val="12"/>
+            <w:tcW w:w="3423" w:type="dxa"/>
+          </w:tcPr>
+          <w:p>
+            <w:pPr>
+              <w:pStyle w:val="TableParagraph"/>
+              <w:rPr>
+                <w:rFonts w:ascii="Calibri" w:hAnsi="Calibri" w:cs="Calibri"/>
+              </w:rPr>
+            </w:pPr>
+            <w:r>
+              <w:rPr>
+                <w:rFonts w:ascii="Calibri" w:hAnsi="Calibri" w:cs="Calibri"/>
               </w:rPr>
               <w:t>${address}</w:t>
             </w:r>
@@ -3086,187 +2939,174 @@
         </w:tc>
         <w:tc>
           <w:tcPr>
-            <w:tcW w:w="706" w:type="dxa"/>
+            <w:tcW w:w="992" w:type="dxa"/>
             <w:vMerge/>
           </w:tcPr>
           <w:p>
             <w:pPr>
               <w:pStyle w:val="TableParagraph"/>
               <w:rPr>
-                <w:rFonts w:asciiTheme="minorHAnsi" w:hAnsiTheme="minorHAnsi" w:cstheme="minorHAnsi"/>
-                <w:sz w:val="8"/>
-              </w:rPr>
-            </w:pPr>
-          </w:p>
-        </w:tc>
-        <w:tc>
-          <w:tcPr>
-            <w:tcW w:w="853" w:type="dxa"/>
+                <w:rFonts w:ascii="Calibri" w:hAnsi="Calibri" w:cs="Calibri"/>
+              </w:rPr>
+            </w:pPr>
+          </w:p>
+        </w:tc>
+        <w:tc>
+          <w:tcPr>
+            <w:tcW w:w="1418" w:type="dxa"/>
           </w:tcPr>
           <w:p>
             <w:pPr>
               <w:pStyle w:val="TableParagraph"/>
               <w:jc w:val="center"/>
               <w:rPr>
-                <w:rFonts w:asciiTheme="minorHAnsi" w:hAnsiTheme="minorHAnsi" w:cstheme="minorHAnsi"/>
-                <w:sz w:val="8"/>
-              </w:rPr>
-            </w:pPr>
-          </w:p>
-        </w:tc>
-        <w:tc>
-          <w:tcPr>
-            <w:tcW w:w="781" w:type="dxa"/>
-          </w:tcPr>
-          <w:p>
-            <w:pPr>
-              <w:pStyle w:val="TableParagraph"/>
-              <w:rPr>
-                <w:rFonts w:asciiTheme="minorHAnsi" w:hAnsiTheme="minorHAnsi" w:cstheme="minorHAnsi"/>
-                <w:sz w:val="8"/>
-              </w:rPr>
-            </w:pPr>
-          </w:p>
-        </w:tc>
-        <w:tc>
-          <w:tcPr>
-            <w:tcW w:w="720" w:type="dxa"/>
+                <w:rFonts w:ascii="Calibri" w:hAnsi="Calibri" w:cs="Calibri"/>
+              </w:rPr>
+            </w:pPr>
+          </w:p>
+        </w:tc>
+        <w:tc>
+          <w:tcPr>
+            <w:tcW w:w="1417" w:type="dxa"/>
+          </w:tcPr>
+          <w:p>
+            <w:pPr>
+              <w:pStyle w:val="TableParagraph"/>
+              <w:rPr>
+                <w:rFonts w:ascii="Calibri" w:hAnsi="Calibri" w:cs="Calibri"/>
+              </w:rPr>
+            </w:pPr>
+          </w:p>
+        </w:tc>
+        <w:tc>
+          <w:tcPr>
+            <w:tcW w:w="709" w:type="dxa"/>
             <w:vMerge/>
           </w:tcPr>
           <w:p>
             <w:pPr>
               <w:pStyle w:val="TableParagraph"/>
               <w:rPr>
-                <w:rFonts w:asciiTheme="minorHAnsi" w:hAnsiTheme="minorHAnsi" w:cstheme="minorHAnsi"/>
-                <w:sz w:val="8"/>
-              </w:rPr>
-            </w:pPr>
-          </w:p>
-        </w:tc>
-        <w:tc>
-          <w:tcPr>
-            <w:tcW w:w="608" w:type="dxa"/>
+                <w:rFonts w:ascii="Calibri" w:hAnsi="Calibri" w:cs="Calibri"/>
+              </w:rPr>
+            </w:pPr>
+          </w:p>
+        </w:tc>
+        <w:tc>
+          <w:tcPr>
+            <w:tcW w:w="851" w:type="dxa"/>
             <w:vMerge/>
           </w:tcPr>
           <w:p>
             <w:pPr>
               <w:pStyle w:val="TableParagraph"/>
               <w:rPr>
-                <w:rFonts w:asciiTheme="minorHAnsi" w:hAnsiTheme="minorHAnsi" w:cstheme="minorHAnsi"/>
-                <w:sz w:val="8"/>
-              </w:rPr>
-            </w:pPr>
-          </w:p>
-        </w:tc>
-        <w:tc>
-          <w:tcPr>
-            <w:tcW w:w="654" w:type="dxa"/>
+                <w:rFonts w:ascii="Calibri" w:hAnsi="Calibri" w:cs="Calibri"/>
+              </w:rPr>
+            </w:pPr>
+          </w:p>
+        </w:tc>
+        <w:tc>
+          <w:tcPr>
+            <w:tcW w:w="992" w:type="dxa"/>
             <w:vMerge/>
           </w:tcPr>
           <w:p>
             <w:pPr>
               <w:pStyle w:val="TableParagraph"/>
               <w:rPr>
-                <w:rFonts w:asciiTheme="minorHAnsi" w:hAnsiTheme="minorHAnsi" w:cstheme="minorHAnsi"/>
-                <w:sz w:val="8"/>
-              </w:rPr>
-            </w:pPr>
-          </w:p>
-        </w:tc>
-        <w:tc>
-          <w:tcPr>
-            <w:tcW w:w="718" w:type="dxa"/>
-          </w:tcPr>
-          <w:p>
-            <w:pPr>
-              <w:pStyle w:val="TableParagraph"/>
-              <w:rPr>
-                <w:rFonts w:asciiTheme="minorHAnsi" w:hAnsiTheme="minorHAnsi" w:cstheme="minorHAnsi"/>
-                <w:sz w:val="8"/>
-              </w:rPr>
-            </w:pPr>
-          </w:p>
-        </w:tc>
-        <w:tc>
-          <w:tcPr>
-            <w:tcW w:w="720" w:type="dxa"/>
-          </w:tcPr>
-          <w:p>
-            <w:pPr>
-              <w:pStyle w:val="TableParagraph"/>
-              <w:rPr>
-                <w:rFonts w:asciiTheme="minorHAnsi" w:hAnsiTheme="minorHAnsi" w:cstheme="minorHAnsi"/>
-                <w:sz w:val="8"/>
-              </w:rPr>
-            </w:pPr>
-          </w:p>
-        </w:tc>
-        <w:tc>
-          <w:tcPr>
-            <w:tcW w:w="524" w:type="dxa"/>
-          </w:tcPr>
-          <w:p>
-            <w:pPr>
-              <w:pStyle w:val="TableParagraph"/>
-              <w:rPr>
-                <w:rFonts w:asciiTheme="minorHAnsi" w:hAnsiTheme="minorHAnsi" w:cstheme="minorHAnsi"/>
-                <w:sz w:val="8"/>
-              </w:rPr>
-            </w:pPr>
-          </w:p>
-        </w:tc>
-        <w:tc>
-          <w:tcPr>
-            <w:tcW w:w="558" w:type="dxa"/>
-          </w:tcPr>
-          <w:p>
-            <w:pPr>
-              <w:pStyle w:val="TableParagraph"/>
-              <w:rPr>
-                <w:rFonts w:asciiTheme="minorHAnsi" w:hAnsiTheme="minorHAnsi" w:cstheme="minorHAnsi"/>
-                <w:sz w:val="8"/>
-              </w:rPr>
-            </w:pPr>
-          </w:p>
-        </w:tc>
-        <w:tc>
-          <w:tcPr>
-            <w:tcW w:w="630" w:type="dxa"/>
-          </w:tcPr>
-          <w:p>
-            <w:pPr>
-              <w:pStyle w:val="TableParagraph"/>
-              <w:rPr>
-                <w:rFonts w:asciiTheme="minorHAnsi" w:hAnsiTheme="minorHAnsi" w:cstheme="minorHAnsi"/>
-                <w:sz w:val="8"/>
-              </w:rPr>
-            </w:pPr>
-          </w:p>
-        </w:tc>
-        <w:tc>
-          <w:tcPr>
-            <w:tcW w:w="808" w:type="dxa"/>
-          </w:tcPr>
-          <w:p>
-            <w:pPr>
-              <w:pStyle w:val="TableParagraph"/>
-              <w:rPr>
-                <w:rFonts w:asciiTheme="minorHAnsi" w:hAnsiTheme="minorHAnsi" w:cstheme="minorHAnsi"/>
-                <w:sz w:val="8"/>
-              </w:rPr>
-            </w:pPr>
-          </w:p>
-        </w:tc>
-        <w:tc>
-          <w:tcPr>
-            <w:tcW w:w="632" w:type="dxa"/>
-          </w:tcPr>
-          <w:p>
-            <w:pPr>
-              <w:pStyle w:val="TableParagraph"/>
-              <w:rPr>
-                <w:rFonts w:asciiTheme="minorHAnsi" w:hAnsiTheme="minorHAnsi" w:cstheme="minorHAnsi"/>
-                <w:sz w:val="8"/>
+                <w:rFonts w:ascii="Calibri" w:hAnsi="Calibri" w:cs="Calibri"/>
+              </w:rPr>
+            </w:pPr>
+          </w:p>
+        </w:tc>
+        <w:tc>
+          <w:tcPr>
+            <w:tcW w:w="992" w:type="dxa"/>
+          </w:tcPr>
+          <w:p>
+            <w:pPr>
+              <w:pStyle w:val="TableParagraph"/>
+              <w:rPr>
+                <w:rFonts w:ascii="Calibri" w:hAnsi="Calibri" w:cs="Calibri"/>
+              </w:rPr>
+            </w:pPr>
+          </w:p>
+        </w:tc>
+        <w:tc>
+          <w:tcPr>
+            <w:tcW w:w="1276" w:type="dxa"/>
+          </w:tcPr>
+          <w:p>
+            <w:pPr>
+              <w:pStyle w:val="TableParagraph"/>
+              <w:rPr>
+                <w:rFonts w:ascii="Calibri" w:hAnsi="Calibri" w:cs="Calibri"/>
+              </w:rPr>
+            </w:pPr>
+          </w:p>
+        </w:tc>
+        <w:tc>
+          <w:tcPr>
+            <w:tcW w:w="850" w:type="dxa"/>
+          </w:tcPr>
+          <w:p>
+            <w:pPr>
+              <w:pStyle w:val="TableParagraph"/>
+              <w:rPr>
+                <w:rFonts w:ascii="Calibri" w:hAnsi="Calibri" w:cs="Calibri"/>
+              </w:rPr>
+            </w:pPr>
+          </w:p>
+        </w:tc>
+        <w:tc>
+          <w:tcPr>
+            <w:tcW w:w="851" w:type="dxa"/>
+          </w:tcPr>
+          <w:p>
+            <w:pPr>
+              <w:pStyle w:val="TableParagraph"/>
+              <w:rPr>
+                <w:rFonts w:ascii="Calibri" w:hAnsi="Calibri" w:cs="Calibri"/>
+              </w:rPr>
+            </w:pPr>
+          </w:p>
+        </w:tc>
+        <w:tc>
+          <w:tcPr>
+            <w:tcW w:w="850" w:type="dxa"/>
+          </w:tcPr>
+          <w:p>
+            <w:pPr>
+              <w:pStyle w:val="TableParagraph"/>
+              <w:rPr>
+                <w:rFonts w:ascii="Calibri" w:hAnsi="Calibri" w:cs="Calibri"/>
+              </w:rPr>
+            </w:pPr>
+          </w:p>
+        </w:tc>
+        <w:tc>
+          <w:tcPr>
+            <w:tcW w:w="1276" w:type="dxa"/>
+          </w:tcPr>
+          <w:p>
+            <w:pPr>
+              <w:pStyle w:val="TableParagraph"/>
+              <w:rPr>
+                <w:rFonts w:ascii="Calibri" w:hAnsi="Calibri" w:cs="Calibri"/>
+              </w:rPr>
+            </w:pPr>
+          </w:p>
+        </w:tc>
+        <w:tc>
+          <w:tcPr>
+            <w:tcW w:w="1134" w:type="dxa"/>
+          </w:tcPr>
+          <w:p>
+            <w:pPr>
+              <w:pStyle w:val="TableParagraph"/>
+              <w:rPr>
+                <w:rFonts w:ascii="Calibri" w:hAnsi="Calibri" w:cs="Calibri"/>
               </w:rPr>
             </w:pPr>
           </w:p>
@@ -3275,667 +3115,617 @@
     </w:tbl>
     <w:p>
       <w:pPr>
-        <w:pStyle w:val="BodyText"/>
-        <w:tabs>
-          <w:tab w:val="left" w:pos="2335"/>
-          <w:tab w:val="left" w:pos="6029"/>
-          <w:tab w:val="left" w:pos="8041"/>
-        </w:tabs>
-        <w:spacing w:before="3"/>
-        <w:ind w:left="122"/>
-        <w:rPr>
-          <w:rFonts w:asciiTheme="minorHAnsi" w:hAnsiTheme="minorHAnsi" w:cstheme="minorHAnsi"/>
+        <w:rPr>
+          <w:rFonts w:ascii="Calibri" w:hAnsi="Calibri" w:cs="Calibri"/>
+        </w:rPr>
+      </w:pPr>
+      <w:r>
+        <w:rPr>
+          <w:rFonts w:ascii="Calibri" w:hAnsi="Calibri" w:cs="Calibri"/>
+        </w:rPr>
+        <w:t xml:space="preserve">  </w:t>
+      </w:r>
+      <w:r>
+        <w:rPr>
+          <w:rFonts w:ascii="Calibri" w:hAnsi="Calibri" w:cs="Calibri"/>
+        </w:rPr>
+        <w:t>Certified Correct (by DAR):</w:t>
+      </w:r>
+      <w:r>
+        <w:rPr>
+          <w:rFonts w:ascii="Calibri" w:hAnsi="Calibri" w:cs="Calibri"/>
+        </w:rPr>
+        <w:tab/>
+      </w:r>
+      <w:r>
+        <w:rPr>
+          <w:rFonts w:ascii="Calibri" w:hAnsi="Calibri" w:cs="Calibri"/>
+        </w:rPr>
+        <w:tab/>
+      </w:r>
+      <w:r>
+        <w:rPr>
+          <w:rFonts w:ascii="Calibri" w:hAnsi="Calibri" w:cs="Calibri"/>
+        </w:rPr>
+        <w:tab/>
+        <w:t>REMARKS:</w:t>
+      </w:r>
+      <w:r>
+        <w:rPr>
+          <w:rFonts w:ascii="Calibri" w:hAnsi="Calibri" w:cs="Calibri"/>
+        </w:rPr>
+        <w:tab/>
+      </w:r>
+      <w:r>
+        <w:rPr>
+          <w:rFonts w:ascii="Calibri" w:hAnsi="Calibri" w:cs="Calibri"/>
+        </w:rPr>
+        <w:tab/>
+      </w:r>
+      <w:r>
+        <w:rPr>
+          <w:rFonts w:ascii="Calibri" w:hAnsi="Calibri" w:cs="Calibri"/>
+        </w:rPr>
+        <w:tab/>
+      </w:r>
+      <w:r>
+        <w:rPr>
+          <w:rFonts w:ascii="Calibri" w:hAnsi="Calibri" w:cs="Calibri"/>
+        </w:rPr>
+        <w:tab/>
+      </w:r>
+      <w:r>
+        <w:rPr>
+          <w:rFonts w:ascii="Calibri" w:hAnsi="Calibri" w:cs="Calibri"/>
+        </w:rPr>
+        <w:tab/>
+        <w:t>Certified Correct (by LBP):</w:t>
+      </w:r>
+      <w:r>
+        <w:rPr>
+          <w:rFonts w:ascii="Calibri" w:hAnsi="Calibri" w:cs="Calibri"/>
+        </w:rPr>
+        <w:tab/>
+      </w:r>
+      <w:r>
+        <w:rPr>
+          <w:rFonts w:ascii="Calibri" w:hAnsi="Calibri" w:cs="Calibri"/>
+        </w:rPr>
+        <w:tab/>
+      </w:r>
+      <w:r>
+        <w:rPr>
+          <w:rFonts w:ascii="Calibri" w:hAnsi="Calibri" w:cs="Calibri"/>
+        </w:rPr>
+        <w:tab/>
+      </w:r>
+      <w:r>
+        <w:rPr>
+          <w:rFonts w:ascii="Calibri" w:hAnsi="Calibri" w:cs="Calibri"/>
+        </w:rPr>
+        <w:t>REMARKS:</w:t>
+      </w:r>
+    </w:p>
+    <w:p>
+      <w:pPr>
+        <w:ind w:firstLineChars="100" w:firstLine="220"/>
+        <w:rPr>
+          <w:rFonts w:ascii="Calibri" w:hAnsi="Calibri" w:cs="Calibri"/>
+        </w:rPr>
+      </w:pPr>
+      <w:r>
+        <w:rPr>
+          <w:rFonts w:ascii="Calibri" w:hAnsi="Calibri" w:cs="Calibri"/>
+          <w:noProof/>
+        </w:rPr>
+        <w:pict w14:anchorId="693FF1F0">
+          <v:shape id="_x0000_s1049" type="#_x0000_t32" style="position:absolute;left:0;text-align:left;margin-left:646.1pt;margin-top:13.7pt;width:213pt;height:.05pt;flip:y;z-index:251659264" o:connectortype="straight"/>
+        </w:pict>
+      </w:r>
+      <w:r>
+        <w:rPr>
+          <w:rFonts w:ascii="Calibri" w:hAnsi="Calibri" w:cs="Calibri"/>
+          <w:noProof/>
+        </w:rPr>
+        <w:pict w14:anchorId="693FF1F0">
+          <v:shape id="_x0000_s1048" type="#_x0000_t32" style="position:absolute;left:0;text-align:left;margin-left:217.85pt;margin-top:11.45pt;width:186pt;height:0;flip:y;z-index:251658240" o:connectortype="straight"/>
+        </w:pict>
+      </w:r>
+      <w:r>
+        <w:rPr>
+          <w:rFonts w:ascii="Calibri" w:hAnsi="Calibri" w:cs="Calibri"/>
+        </w:rPr>
+        <w:tab/>
+      </w:r>
+      <w:r>
+        <w:rPr>
+          <w:rFonts w:ascii="Calibri" w:hAnsi="Calibri" w:cs="Calibri"/>
+        </w:rPr>
+        <w:tab/>
+      </w:r>
+      <w:r>
+        <w:rPr>
+          <w:rFonts w:ascii="Calibri" w:hAnsi="Calibri" w:cs="Calibri"/>
+        </w:rPr>
+        <w:tab/>
+      </w:r>
+      <w:r>
+        <w:rPr>
+          <w:rFonts w:ascii="Calibri" w:hAnsi="Calibri" w:cs="Calibri"/>
+        </w:rPr>
+        <w:tab/>
+      </w:r>
+      <w:r>
+        <w:rPr>
+          <w:rFonts w:ascii="Calibri" w:hAnsi="Calibri" w:cs="Calibri"/>
+        </w:rPr>
+        <w:tab/>
+      </w:r>
+      <w:r>
+        <w:rPr>
+          <w:rFonts w:ascii="Calibri" w:hAnsi="Calibri" w:cs="Calibri"/>
+        </w:rPr>
+        <w:tab/>
+      </w:r>
+      <w:r>
+        <w:rPr>
+          <w:rFonts w:ascii="Calibri" w:hAnsi="Calibri" w:cs="Calibri"/>
+        </w:rPr>
+        <w:tab/>
+      </w:r>
+      <w:r>
+        <w:rPr>
+          <w:rFonts w:ascii="Calibri" w:hAnsi="Calibri" w:cs="Calibri"/>
+        </w:rPr>
+        <w:tab/>
+      </w:r>
+      <w:r>
+        <w:rPr>
+          <w:rFonts w:ascii="Calibri" w:hAnsi="Calibri" w:cs="Calibri"/>
+        </w:rPr>
+        <w:tab/>
+      </w:r>
+      <w:r>
+        <w:rPr>
+          <w:rFonts w:ascii="Calibri" w:hAnsi="Calibri" w:cs="Calibri"/>
+        </w:rPr>
+        <w:tab/>
+      </w:r>
+      <w:r>
+        <w:rPr>
+          <w:rFonts w:ascii="Calibri" w:hAnsi="Calibri" w:cs="Calibri"/>
+        </w:rPr>
+        <w:tab/>
+      </w:r>
+      <w:r>
+        <w:rPr>
+          <w:rFonts w:ascii="Calibri" w:hAnsi="Calibri" w:cs="Calibri"/>
+        </w:rPr>
+        <w:tab/>
+      </w:r>
+      <w:r>
+        <w:rPr>
+          <w:rFonts w:ascii="Calibri" w:hAnsi="Calibri" w:cs="Calibri"/>
+        </w:rPr>
+        <w:tab/>
+      </w:r>
+    </w:p>
+    <w:p>
+      <w:pPr>
+        <w:ind w:firstLineChars="100" w:firstLine="220"/>
+        <w:rPr>
+          <w:rFonts w:ascii="Calibri" w:hAnsi="Calibri" w:cs="Calibri"/>
         </w:rPr>
       </w:pPr>
     </w:p>
     <w:p>
       <w:pPr>
-        <w:pStyle w:val="BodyText"/>
-        <w:tabs>
-          <w:tab w:val="left" w:pos="2335"/>
-          <w:tab w:val="left" w:pos="6029"/>
-          <w:tab w:val="left" w:pos="8041"/>
-        </w:tabs>
-        <w:spacing w:before="3"/>
-        <w:ind w:left="122"/>
-        <w:rPr>
-          <w:rFonts w:asciiTheme="minorHAnsi" w:hAnsiTheme="minorHAnsi" w:cstheme="minorHAnsi"/>
+        <w:rPr>
+          <w:rFonts w:ascii="Calibri" w:hAnsi="Calibri" w:cs="Calibri"/>
+        </w:rPr>
+      </w:pPr>
+      <w:r>
+        <w:rPr>
+          <w:rFonts w:ascii="Calibri" w:hAnsi="Calibri" w:cs="Calibri"/>
+        </w:rPr>
+        <w:t xml:space="preserve">  </w:t>
+      </w:r>
+    </w:p>
+    <w:p>
+      <w:pPr>
+        <w:rPr>
+          <w:rFonts w:ascii="Calibri" w:hAnsi="Calibri" w:cs="Calibri"/>
+        </w:rPr>
+      </w:pPr>
+      <w:r>
+        <w:rPr>
+          <w:rFonts w:ascii="Calibri" w:hAnsi="Calibri" w:cs="Calibri"/>
+          <w:noProof/>
+        </w:rPr>
+        <w:pict w14:anchorId="693FF1F0">
+          <v:shape id="_x0000_s1054" type="#_x0000_t32" style="position:absolute;margin-left:646.1pt;margin-top:3.9pt;width:213pt;height:0;flip:y;z-index:251664384" o:connectortype="straight"/>
+        </w:pict>
+      </w:r>
+      <w:r>
+        <w:rPr>
+          <w:rFonts w:ascii="Calibri" w:hAnsi="Calibri" w:cs="Calibri"/>
+          <w:noProof/>
+        </w:rPr>
+        <w:pict w14:anchorId="693FF1F0">
+          <v:shape id="_x0000_s1050" type="#_x0000_t32" style="position:absolute;margin-left:217.85pt;margin-top:9.45pt;width:186pt;height:0;flip:y;z-index:251660288" o:connectortype="straight"/>
+        </w:pict>
+      </w:r>
+    </w:p>
+    <w:p>
+      <w:pPr>
+        <w:rPr>
+          <w:rFonts w:ascii="Calibri" w:hAnsi="Calibri" w:cs="Calibri"/>
+        </w:rPr>
+      </w:pPr>
+      <w:r>
+        <w:rPr>
+          <w:rFonts w:ascii="Calibri" w:hAnsi="Calibri" w:cs="Calibri"/>
+          <w:noProof/>
+        </w:rPr>
+        <w:pict w14:anchorId="693FF1F0">
+          <v:shape id="_x0000_s1055" type="#_x0000_t32" style="position:absolute;margin-left:646.1pt;margin-top:12.2pt;width:213pt;height:.05pt;flip:y;z-index:251665408" o:connectortype="straight"/>
+        </w:pict>
+      </w:r>
+      <w:r>
+        <w:rPr>
+          <w:rFonts w:ascii="Calibri" w:hAnsi="Calibri" w:cs="Calibri"/>
+        </w:rPr>
+        <w:t xml:space="preserve">  </w:t>
+      </w:r>
+    </w:p>
+    <w:p>
+      <w:pPr>
+        <w:rPr>
+          <w:rFonts w:ascii="Calibri" w:hAnsi="Calibri" w:cs="Calibri"/>
+        </w:rPr>
+      </w:pPr>
+      <w:r>
+        <w:rPr>
+          <w:rFonts w:ascii="Calibri" w:hAnsi="Calibri" w:cs="Calibri"/>
+          <w:noProof/>
+        </w:rPr>
+        <w:pict w14:anchorId="693FF1F0">
+          <v:shape id="_x0000_s1052" type="#_x0000_t32" style="position:absolute;margin-left:8.6pt;margin-top:.55pt;width:186pt;height:0;flip:y;z-index:251662336" o:connectortype="straight"/>
+        </w:pict>
+      </w:r>
+      <w:r>
+        <w:rPr>
+          <w:rFonts w:ascii="Calibri" w:hAnsi="Calibri" w:cs="Calibri"/>
+          <w:noProof/>
+        </w:rPr>
+        <w:pict w14:anchorId="693FF1F0">
+          <v:shape id="_x0000_s1051" type="#_x0000_t32" style="position:absolute;margin-left:217.85pt;margin-top:1.3pt;width:186pt;height:0;flip:y;z-index:251661312" o:connectortype="straight"/>
+        </w:pict>
+      </w:r>
+    </w:p>
+    <w:p>
+      <w:pPr>
+        <w:rPr>
+          <w:rFonts w:ascii="Calibri" w:hAnsi="Calibri" w:cs="Calibri"/>
         </w:rPr>
       </w:pPr>
     </w:p>
     <w:p>
       <w:pPr>
-        <w:pStyle w:val="BodyText"/>
-        <w:tabs>
-          <w:tab w:val="left" w:pos="2335"/>
-          <w:tab w:val="left" w:pos="6029"/>
-          <w:tab w:val="left" w:pos="8041"/>
-        </w:tabs>
-        <w:spacing w:before="3"/>
-        <w:ind w:left="122"/>
-        <w:rPr>
-          <w:rFonts w:asciiTheme="minorHAnsi" w:hAnsiTheme="minorHAnsi" w:cstheme="minorHAnsi"/>
+        <w:rPr>
+          <w:rFonts w:ascii="Calibri" w:hAnsi="Calibri" w:cs="Calibri"/>
         </w:rPr>
       </w:pPr>
+      <w:r>
+        <w:rPr>
+          <w:rFonts w:ascii="Calibri" w:hAnsi="Calibri" w:cs="Calibri"/>
+          <w:noProof/>
+        </w:rPr>
+        <w:pict w14:anchorId="693FF1F0">
+          <v:shape id="_x0000_s1056" type="#_x0000_t32" style="position:absolute;margin-left:644.4pt;margin-top:9.65pt;width:217.85pt;height:0;z-index:251666432" o:connectortype="straight"/>
+        </w:pict>
+      </w:r>
+      <w:r>
+        <w:rPr>
+          <w:rFonts w:ascii="Calibri" w:hAnsi="Calibri" w:cs="Calibri"/>
+          <w:noProof/>
+        </w:rPr>
+        <w:pict w14:anchorId="693FF1F0">
+          <v:shape id="_x0000_s1053" type="#_x0000_t32" style="position:absolute;margin-left:219.35pt;margin-top:13.45pt;width:186pt;height:0;flip:y;z-index:251663360" o:connectortype="straight"/>
+        </w:pict>
+      </w:r>
+      <w:r>
+        <w:rPr>
+          <w:rFonts w:ascii="Calibri" w:hAnsi="Calibri" w:cs="Calibri"/>
+        </w:rPr>
+        <w:t xml:space="preserve">  </w:t>
+      </w:r>
+      <w:r>
+        <w:rPr>
+          <w:rFonts w:ascii="Calibri" w:hAnsi="Calibri" w:cs="Calibri"/>
+        </w:rPr>
+        <w:t>Printed Name and Signature</w:t>
+      </w:r>
+      <w:r>
+        <w:rPr>
+          <w:rFonts w:ascii="Calibri" w:hAnsi="Calibri" w:cs="Calibri"/>
+        </w:rPr>
+        <w:tab/>
+      </w:r>
+      <w:r>
+        <w:rPr>
+          <w:rFonts w:ascii="Calibri" w:hAnsi="Calibri" w:cs="Calibri"/>
+        </w:rPr>
+        <w:tab/>
+      </w:r>
+      <w:r>
+        <w:rPr>
+          <w:rFonts w:ascii="Calibri" w:hAnsi="Calibri" w:cs="Calibri"/>
+        </w:rPr>
+        <w:tab/>
+      </w:r>
+      <w:r>
+        <w:rPr>
+          <w:rFonts w:ascii="Calibri" w:hAnsi="Calibri" w:cs="Calibri"/>
+        </w:rPr>
+        <w:tab/>
+      </w:r>
+      <w:r>
+        <w:rPr>
+          <w:rFonts w:ascii="Calibri" w:hAnsi="Calibri" w:cs="Calibri"/>
+        </w:rPr>
+        <w:tab/>
+      </w:r>
+      <w:r>
+        <w:rPr>
+          <w:rFonts w:ascii="Calibri" w:hAnsi="Calibri" w:cs="Calibri"/>
+        </w:rPr>
+        <w:tab/>
+      </w:r>
+      <w:r>
+        <w:rPr>
+          <w:rFonts w:ascii="Calibri" w:hAnsi="Calibri" w:cs="Calibri"/>
+        </w:rPr>
+        <w:tab/>
+      </w:r>
+      <w:r>
+        <w:rPr>
+          <w:rFonts w:ascii="Calibri" w:hAnsi="Calibri" w:cs="Calibri"/>
+        </w:rPr>
+        <w:tab/>
+      </w:r>
+      <w:r>
+        <w:rPr>
+          <w:rFonts w:ascii="Calibri" w:hAnsi="Calibri" w:cs="Calibri"/>
+        </w:rPr>
+        <w:tab/>
+      </w:r>
+      <w:r>
+        <w:rPr>
+          <w:rFonts w:ascii="Calibri" w:hAnsi="Calibri" w:cs="Calibri"/>
+        </w:rPr>
+        <w:t>Printed Name and Signature</w:t>
+      </w:r>
     </w:p>
     <w:p>
       <w:pPr>
-        <w:ind w:firstLineChars="100" w:firstLine="120"/>
-        <w:rPr>
-          <w:rFonts w:asciiTheme="minorHAnsi" w:hAnsiTheme="minorHAnsi" w:cstheme="minorHAnsi"/>
-          <w:sz w:val="12"/>
-          <w:szCs w:val="12"/>
+        <w:rPr>
+          <w:rFonts w:ascii="Calibri" w:hAnsi="Calibri" w:cs="Calibri"/>
         </w:rPr>
       </w:pPr>
       <w:r>
         <w:rPr>
-          <w:rFonts w:asciiTheme="minorHAnsi" w:hAnsiTheme="minorHAnsi" w:cstheme="minorHAnsi"/>
-          <w:sz w:val="12"/>
-          <w:szCs w:val="12"/>
-        </w:rPr>
-        <w:t>Certified Correct (by DAR):</w:t>
-      </w:r>
-      <w:r>
-        <w:rPr>
-          <w:rFonts w:asciiTheme="minorHAnsi" w:hAnsiTheme="minorHAnsi" w:cstheme="minorHAnsi"/>
-          <w:sz w:val="12"/>
-          <w:szCs w:val="12"/>
-        </w:rPr>
-        <w:tab/>
-      </w:r>
-      <w:r>
-        <w:rPr>
-          <w:rFonts w:asciiTheme="minorHAnsi" w:hAnsiTheme="minorHAnsi" w:cstheme="minorHAnsi"/>
-          <w:sz w:val="12"/>
-          <w:szCs w:val="12"/>
-        </w:rPr>
-        <w:tab/>
-      </w:r>
-      <w:r>
-        <w:rPr>
-          <w:rFonts w:asciiTheme="minorHAnsi" w:hAnsiTheme="minorHAnsi" w:cstheme="minorHAnsi"/>
-          <w:sz w:val="12"/>
-          <w:szCs w:val="12"/>
-        </w:rPr>
-        <w:tab/>
-        <w:t>REMARKS:</w:t>
-      </w:r>
-      <w:r>
-        <w:rPr>
-          <w:rFonts w:asciiTheme="minorHAnsi" w:hAnsiTheme="minorHAnsi" w:cstheme="minorHAnsi"/>
-          <w:sz w:val="12"/>
-          <w:szCs w:val="12"/>
-        </w:rPr>
-        <w:tab/>
-      </w:r>
-      <w:r>
-        <w:rPr>
-          <w:rFonts w:asciiTheme="minorHAnsi" w:hAnsiTheme="minorHAnsi" w:cstheme="minorHAnsi"/>
-          <w:sz w:val="12"/>
-          <w:szCs w:val="12"/>
-        </w:rPr>
-        <w:tab/>
-      </w:r>
-      <w:r>
-        <w:rPr>
-          <w:rFonts w:asciiTheme="minorHAnsi" w:hAnsiTheme="minorHAnsi" w:cstheme="minorHAnsi"/>
-          <w:sz w:val="12"/>
-          <w:szCs w:val="12"/>
-        </w:rPr>
-        <w:tab/>
-      </w:r>
-      <w:r>
-        <w:rPr>
-          <w:rFonts w:asciiTheme="minorHAnsi" w:hAnsiTheme="minorHAnsi" w:cstheme="minorHAnsi"/>
-          <w:sz w:val="12"/>
-          <w:szCs w:val="12"/>
-        </w:rPr>
-        <w:tab/>
-      </w:r>
-      <w:r>
-        <w:rPr>
-          <w:rFonts w:asciiTheme="minorHAnsi" w:hAnsiTheme="minorHAnsi" w:cstheme="minorHAnsi"/>
-          <w:sz w:val="12"/>
-          <w:szCs w:val="12"/>
-        </w:rPr>
-        <w:tab/>
-        <w:t>Certified Correct (by LBP):</w:t>
-      </w:r>
-      <w:r>
-        <w:rPr>
-          <w:rFonts w:asciiTheme="minorHAnsi" w:hAnsiTheme="minorHAnsi" w:cstheme="minorHAnsi"/>
-          <w:sz w:val="12"/>
-          <w:szCs w:val="12"/>
-        </w:rPr>
-        <w:tab/>
-      </w:r>
-      <w:r>
-        <w:rPr>
-          <w:rFonts w:asciiTheme="minorHAnsi" w:hAnsiTheme="minorHAnsi" w:cstheme="minorHAnsi"/>
-          <w:sz w:val="12"/>
-          <w:szCs w:val="12"/>
-        </w:rPr>
-        <w:tab/>
-        <w:t>REMARKS:</w:t>
+          <w:rFonts w:ascii="Calibri" w:hAnsi="Calibri" w:cs="Calibri"/>
+        </w:rPr>
+        <w:t xml:space="preserve">  </w:t>
+      </w:r>
+      <w:r>
+        <w:rPr>
+          <w:rFonts w:ascii="Calibri" w:hAnsi="Calibri" w:cs="Calibri"/>
+        </w:rPr>
+        <w:t>Provincial Agrarian Reform Officer II</w:t>
+      </w:r>
+      <w:r>
+        <w:rPr>
+          <w:rFonts w:ascii="Calibri" w:hAnsi="Calibri" w:cs="Calibri"/>
+        </w:rPr>
+        <w:tab/>
+      </w:r>
+      <w:r>
+        <w:rPr>
+          <w:rFonts w:ascii="Calibri" w:hAnsi="Calibri" w:cs="Calibri"/>
+        </w:rPr>
+        <w:tab/>
+      </w:r>
+      <w:r>
+        <w:rPr>
+          <w:rFonts w:ascii="Calibri" w:hAnsi="Calibri" w:cs="Calibri"/>
+        </w:rPr>
+        <w:tab/>
+      </w:r>
+      <w:r>
+        <w:rPr>
+          <w:rFonts w:ascii="Calibri" w:hAnsi="Calibri" w:cs="Calibri"/>
+        </w:rPr>
+        <w:tab/>
+      </w:r>
+      <w:r>
+        <w:rPr>
+          <w:rFonts w:ascii="Calibri" w:hAnsi="Calibri" w:cs="Calibri"/>
+        </w:rPr>
+        <w:tab/>
+      </w:r>
+      <w:r>
+        <w:rPr>
+          <w:rFonts w:ascii="Calibri" w:hAnsi="Calibri" w:cs="Calibri"/>
+        </w:rPr>
+        <w:tab/>
+      </w:r>
+      <w:r>
+        <w:rPr>
+          <w:rFonts w:ascii="Calibri" w:hAnsi="Calibri" w:cs="Calibri"/>
+        </w:rPr>
+        <w:tab/>
+      </w:r>
+      <w:r>
+        <w:rPr>
+          <w:rFonts w:ascii="Calibri" w:hAnsi="Calibri" w:cs="Calibri"/>
+        </w:rPr>
+        <w:tab/>
+      </w:r>
+      <w:r>
+        <w:rPr>
+          <w:rFonts w:ascii="Calibri" w:hAnsi="Calibri" w:cs="Calibri"/>
+        </w:rPr>
+        <w:t>LBP-AOC Head</w:t>
       </w:r>
     </w:p>
     <w:p>
       <w:pPr>
-        <w:ind w:firstLineChars="100" w:firstLine="120"/>
-        <w:rPr>
-          <w:rFonts w:asciiTheme="minorHAnsi" w:hAnsiTheme="minorHAnsi" w:cstheme="minorHAnsi"/>
-          <w:sz w:val="12"/>
-          <w:szCs w:val="12"/>
+        <w:rPr>
+          <w:rFonts w:ascii="Calibri" w:hAnsi="Calibri" w:cs="Calibri"/>
         </w:rPr>
       </w:pPr>
       <w:r>
         <w:rPr>
-          <w:rFonts w:asciiTheme="minorHAnsi" w:hAnsiTheme="minorHAnsi" w:cstheme="minorHAnsi"/>
-          <w:sz w:val="12"/>
-        </w:rPr>
-        <w:pict w14:anchorId="169E435C">
-          <v:line id="_x0000_s1044" style="position:absolute;left:0;text-align:left;z-index:251665408;mso-width-relative:page;mso-height-relative:page" from="431.2pt,5.1pt" to="525.85pt,5.55pt" filled="t" strokeweight=".25pt"/>
-        </w:pict>
-      </w:r>
-      <w:r>
-        <w:rPr>
-          <w:rFonts w:asciiTheme="minorHAnsi" w:hAnsiTheme="minorHAnsi" w:cstheme="minorHAnsi"/>
-          <w:sz w:val="12"/>
-          <w:szCs w:val="12"/>
-        </w:rPr>
-        <w:tab/>
-      </w:r>
-      <w:r>
-        <w:rPr>
-          <w:rFonts w:asciiTheme="minorHAnsi" w:hAnsiTheme="minorHAnsi" w:cstheme="minorHAnsi"/>
-          <w:sz w:val="12"/>
-          <w:szCs w:val="12"/>
-        </w:rPr>
-        <w:tab/>
-      </w:r>
-      <w:r>
-        <w:rPr>
-          <w:rFonts w:asciiTheme="minorHAnsi" w:hAnsiTheme="minorHAnsi" w:cstheme="minorHAnsi"/>
-          <w:sz w:val="12"/>
-          <w:szCs w:val="12"/>
-        </w:rPr>
-        <w:tab/>
-      </w:r>
-      <w:r>
-        <w:rPr>
-          <w:rFonts w:asciiTheme="minorHAnsi" w:hAnsiTheme="minorHAnsi" w:cstheme="minorHAnsi"/>
-          <w:sz w:val="12"/>
-          <w:szCs w:val="12"/>
-        </w:rPr>
-        <w:tab/>
-      </w:r>
-      <w:r>
-        <w:rPr>
-          <w:rFonts w:asciiTheme="minorHAnsi" w:hAnsiTheme="minorHAnsi" w:cstheme="minorHAnsi"/>
-          <w:sz w:val="12"/>
-          <w:szCs w:val="12"/>
-        </w:rPr>
-        <w:tab/>
-      </w:r>
-      <w:r>
-        <w:rPr>
-          <w:rFonts w:asciiTheme="minorHAnsi" w:hAnsiTheme="minorHAnsi" w:cstheme="minorHAnsi"/>
-          <w:sz w:val="12"/>
-          <w:szCs w:val="12"/>
-        </w:rPr>
-        <w:tab/>
-      </w:r>
-      <w:r>
-        <w:rPr>
-          <w:rFonts w:asciiTheme="minorHAnsi" w:hAnsiTheme="minorHAnsi" w:cstheme="minorHAnsi"/>
-          <w:sz w:val="12"/>
-          <w:szCs w:val="12"/>
-        </w:rPr>
-        <w:tab/>
-      </w:r>
-      <w:r>
-        <w:rPr>
-          <w:rFonts w:asciiTheme="minorHAnsi" w:hAnsiTheme="minorHAnsi" w:cstheme="minorHAnsi"/>
-          <w:sz w:val="12"/>
-          <w:szCs w:val="12"/>
-        </w:rPr>
-        <w:tab/>
-      </w:r>
-      <w:r>
-        <w:rPr>
-          <w:rFonts w:asciiTheme="minorHAnsi" w:hAnsiTheme="minorHAnsi" w:cstheme="minorHAnsi"/>
-          <w:sz w:val="12"/>
-          <w:szCs w:val="12"/>
-        </w:rPr>
-        <w:tab/>
-      </w:r>
-      <w:r>
-        <w:rPr>
-          <w:rFonts w:asciiTheme="minorHAnsi" w:hAnsiTheme="minorHAnsi" w:cstheme="minorHAnsi"/>
-          <w:sz w:val="12"/>
-          <w:szCs w:val="12"/>
-        </w:rPr>
-        <w:tab/>
-      </w:r>
-      <w:r>
-        <w:rPr>
-          <w:rFonts w:asciiTheme="minorHAnsi" w:hAnsiTheme="minorHAnsi" w:cstheme="minorHAnsi"/>
-          <w:sz w:val="12"/>
-          <w:szCs w:val="12"/>
-        </w:rPr>
-        <w:tab/>
-      </w:r>
-      <w:r>
-        <w:rPr>
-          <w:rFonts w:asciiTheme="minorHAnsi" w:hAnsiTheme="minorHAnsi" w:cstheme="minorHAnsi"/>
-          <w:sz w:val="12"/>
-          <w:szCs w:val="12"/>
-        </w:rPr>
-        <w:tab/>
+          <w:rFonts w:ascii="Calibri" w:hAnsi="Calibri" w:cs="Calibri"/>
+        </w:rPr>
+        <w:t xml:space="preserve">  </w:t>
+      </w:r>
+      <w:r>
+        <w:rPr>
+          <w:rFonts w:ascii="Calibri" w:hAnsi="Calibri" w:cs="Calibri"/>
+        </w:rPr>
+        <w:t>Province: Southern Leyte</w:t>
+      </w:r>
+      <w:r>
+        <w:rPr>
+          <w:rFonts w:ascii="Calibri" w:hAnsi="Calibri" w:cs="Calibri"/>
+        </w:rPr>
+        <w:tab/>
+      </w:r>
+      <w:r>
+        <w:rPr>
+          <w:rFonts w:ascii="Calibri" w:hAnsi="Calibri" w:cs="Calibri"/>
+        </w:rPr>
+        <w:tab/>
+      </w:r>
+      <w:r>
+        <w:rPr>
+          <w:rFonts w:ascii="Calibri" w:hAnsi="Calibri" w:cs="Calibri"/>
+        </w:rPr>
+        <w:tab/>
+      </w:r>
+      <w:r>
+        <w:rPr>
+          <w:rFonts w:ascii="Calibri" w:hAnsi="Calibri" w:cs="Calibri"/>
+        </w:rPr>
+        <w:tab/>
+      </w:r>
+      <w:r>
+        <w:rPr>
+          <w:rFonts w:ascii="Calibri" w:hAnsi="Calibri" w:cs="Calibri"/>
+        </w:rPr>
+        <w:tab/>
+      </w:r>
+      <w:r>
+        <w:rPr>
+          <w:rFonts w:ascii="Calibri" w:hAnsi="Calibri" w:cs="Calibri"/>
+        </w:rPr>
+        <w:tab/>
+      </w:r>
+      <w:r>
+        <w:rPr>
+          <w:rFonts w:ascii="Calibri" w:hAnsi="Calibri" w:cs="Calibri"/>
+        </w:rPr>
+        <w:tab/>
+      </w:r>
+      <w:r>
+        <w:rPr>
+          <w:rFonts w:ascii="Calibri" w:hAnsi="Calibri" w:cs="Calibri"/>
+        </w:rPr>
+        <w:tab/>
+      </w:r>
+      <w:r>
+        <w:rPr>
+          <w:rFonts w:ascii="Calibri" w:hAnsi="Calibri" w:cs="Calibri"/>
+        </w:rPr>
+        <w:tab/>
+      </w:r>
+      <w:r>
+        <w:rPr>
+          <w:rFonts w:ascii="Calibri" w:hAnsi="Calibri" w:cs="Calibri"/>
+        </w:rPr>
+        <w:t>Region 08</w:t>
       </w:r>
     </w:p>
     <w:p>
       <w:pPr>
-        <w:ind w:firstLineChars="100" w:firstLine="120"/>
-        <w:rPr>
-          <w:rFonts w:asciiTheme="minorHAnsi" w:hAnsiTheme="minorHAnsi" w:cstheme="minorHAnsi"/>
-          <w:sz w:val="12"/>
-          <w:szCs w:val="12"/>
+        <w:ind w:firstLineChars="100" w:firstLine="220"/>
+        <w:rPr>
+          <w:rFonts w:ascii="Calibri" w:hAnsi="Calibri" w:cs="Calibri"/>
         </w:rPr>
       </w:pPr>
       <w:r>
         <w:rPr>
-          <w:rFonts w:asciiTheme="minorHAnsi" w:hAnsiTheme="minorHAnsi" w:cstheme="minorHAnsi"/>
-          <w:sz w:val="12"/>
-        </w:rPr>
-        <w:pict w14:anchorId="508AD911">
-          <v:line id="_x0000_s1038" style="position:absolute;left:0;text-align:left;z-index:251659264;mso-width-relative:page;mso-height-relative:page" from="144.05pt,.85pt" to="238.7pt,1.3pt" filled="t" strokeweight=".25pt"/>
+          <w:rFonts w:ascii="Calibri" w:hAnsi="Calibri" w:cs="Calibri"/>
+          <w:noProof/>
+        </w:rPr>
+        <w:pict w14:anchorId="6AD13502">
+          <v:shape id="_x0000_s1058" type="#_x0000_t32" style="position:absolute;left:0;text-align:left;margin-left:5.1pt;margin-top:13.2pt;width:107.5pt;height:0;flip:y;z-index:251668480" o:connectortype="straight"/>
         </w:pict>
       </w:r>
       <w:r>
         <w:rPr>
-          <w:rFonts w:asciiTheme="minorHAnsi" w:hAnsiTheme="minorHAnsi" w:cstheme="minorHAnsi"/>
-          <w:sz w:val="12"/>
-        </w:rPr>
-        <w:pict w14:anchorId="79B6474D">
-          <v:line id="_x0000_s1045" style="position:absolute;left:0;text-align:left;z-index:251666432;mso-width-relative:page;mso-height-relative:page" from="431.2pt,5.85pt" to="525.85pt,6.3pt" filled="t" strokeweight=".25pt"/>
-        </w:pict>
-      </w:r>
-    </w:p>
-    <w:p>
-      <w:pPr>
-        <w:ind w:firstLineChars="100" w:firstLine="120"/>
-        <w:rPr>
-          <w:rFonts w:asciiTheme="minorHAnsi" w:hAnsiTheme="minorHAnsi" w:cstheme="minorHAnsi"/>
-          <w:sz w:val="12"/>
-          <w:szCs w:val="12"/>
-        </w:rPr>
-      </w:pPr>
-      <w:r>
-        <w:rPr>
-          <w:rFonts w:asciiTheme="minorHAnsi" w:hAnsiTheme="minorHAnsi" w:cstheme="minorHAnsi"/>
-          <w:sz w:val="12"/>
-        </w:rPr>
-        <w:pict w14:anchorId="60DA44EA">
-          <v:line id="_x0000_s1039" style="position:absolute;left:0;text-align:left;z-index:251660288;mso-width-relative:page;mso-height-relative:page" from="144.35pt,.8pt" to="239pt,1.25pt" filled="t" strokeweight=".25pt"/>
-        </w:pict>
-      </w:r>
-      <w:r>
-        <w:rPr>
-          <w:rFonts w:asciiTheme="minorHAnsi" w:hAnsiTheme="minorHAnsi" w:cstheme="minorHAnsi"/>
-          <w:sz w:val="12"/>
-          <w:szCs w:val="12"/>
-        </w:rPr>
-        <w:t>Printed Name and Signature</w:t>
-      </w:r>
-      <w:r>
-        <w:rPr>
-          <w:rFonts w:asciiTheme="minorHAnsi" w:hAnsiTheme="minorHAnsi" w:cstheme="minorHAnsi"/>
-          <w:sz w:val="12"/>
-          <w:szCs w:val="12"/>
-        </w:rPr>
-        <w:tab/>
-      </w:r>
-      <w:r>
-        <w:rPr>
-          <w:rFonts w:asciiTheme="minorHAnsi" w:hAnsiTheme="minorHAnsi" w:cstheme="minorHAnsi"/>
-          <w:sz w:val="12"/>
-          <w:szCs w:val="12"/>
-        </w:rPr>
-        <w:tab/>
-      </w:r>
-      <w:r>
-        <w:rPr>
-          <w:rFonts w:asciiTheme="minorHAnsi" w:hAnsiTheme="minorHAnsi" w:cstheme="minorHAnsi"/>
-          <w:sz w:val="12"/>
-          <w:szCs w:val="12"/>
-        </w:rPr>
-        <w:tab/>
-      </w:r>
-      <w:r>
-        <w:rPr>
-          <w:rFonts w:asciiTheme="minorHAnsi" w:hAnsiTheme="minorHAnsi" w:cstheme="minorHAnsi"/>
-          <w:sz w:val="12"/>
-          <w:szCs w:val="12"/>
-        </w:rPr>
-        <w:tab/>
-      </w:r>
-      <w:r>
-        <w:rPr>
-          <w:rFonts w:asciiTheme="minorHAnsi" w:hAnsiTheme="minorHAnsi" w:cstheme="minorHAnsi"/>
-          <w:sz w:val="12"/>
-          <w:szCs w:val="12"/>
-        </w:rPr>
-        <w:tab/>
-      </w:r>
-      <w:r>
-        <w:rPr>
-          <w:rFonts w:asciiTheme="minorHAnsi" w:hAnsiTheme="minorHAnsi" w:cstheme="minorHAnsi"/>
-          <w:sz w:val="12"/>
-          <w:szCs w:val="12"/>
-        </w:rPr>
-        <w:tab/>
-      </w:r>
-      <w:r>
-        <w:rPr>
-          <w:rFonts w:asciiTheme="minorHAnsi" w:hAnsiTheme="minorHAnsi" w:cstheme="minorHAnsi"/>
-          <w:sz w:val="12"/>
-          <w:szCs w:val="12"/>
-        </w:rPr>
-        <w:tab/>
-        <w:t>Printed Name and Signature</w:t>
-      </w:r>
-    </w:p>
-    <w:p>
-      <w:pPr>
-        <w:ind w:firstLineChars="100" w:firstLine="120"/>
-        <w:rPr>
-          <w:rFonts w:asciiTheme="minorHAnsi" w:hAnsiTheme="minorHAnsi" w:cstheme="minorHAnsi"/>
-          <w:sz w:val="12"/>
-          <w:szCs w:val="12"/>
-        </w:rPr>
-      </w:pPr>
-      <w:r>
-        <w:rPr>
-          <w:rFonts w:asciiTheme="minorHAnsi" w:hAnsiTheme="minorHAnsi" w:cstheme="minorHAnsi"/>
-          <w:sz w:val="12"/>
-        </w:rPr>
-        <w:pict w14:anchorId="3092AD3C">
-          <v:line id="_x0000_s1040" style="position:absolute;left:0;text-align:left;z-index:251661312;mso-width-relative:page;mso-height-relative:page" from="144.3pt,1.05pt" to="238.95pt,1.5pt" filled="t" strokeweight=".25pt"/>
-        </w:pict>
-      </w:r>
-      <w:r>
-        <w:rPr>
-          <w:rFonts w:asciiTheme="minorHAnsi" w:hAnsiTheme="minorHAnsi" w:cstheme="minorHAnsi"/>
-          <w:sz w:val="12"/>
-        </w:rPr>
-        <w:pict w14:anchorId="060CA3AD">
-          <v:line id="_x0000_s1046" style="position:absolute;left:0;text-align:left;z-index:251667456;mso-width-relative:page;mso-height-relative:page" from="430.75pt,.05pt" to="525.4pt,.5pt" filled="t" strokeweight=".25pt"/>
-        </w:pict>
-      </w:r>
-      <w:r>
-        <w:rPr>
-          <w:rFonts w:asciiTheme="minorHAnsi" w:hAnsiTheme="minorHAnsi" w:cstheme="minorHAnsi"/>
-          <w:sz w:val="12"/>
-          <w:szCs w:val="12"/>
-        </w:rPr>
-        <w:t>Provincial Agrarian Reform Officer II</w:t>
-      </w:r>
-      <w:r>
-        <w:rPr>
-          <w:rFonts w:asciiTheme="minorHAnsi" w:hAnsiTheme="minorHAnsi" w:cstheme="minorHAnsi"/>
-          <w:sz w:val="12"/>
-          <w:szCs w:val="12"/>
-        </w:rPr>
-        <w:tab/>
-      </w:r>
-      <w:r>
-        <w:rPr>
-          <w:rFonts w:asciiTheme="minorHAnsi" w:hAnsiTheme="minorHAnsi" w:cstheme="minorHAnsi"/>
-          <w:sz w:val="12"/>
-          <w:szCs w:val="12"/>
-        </w:rPr>
-        <w:tab/>
-      </w:r>
-      <w:r>
-        <w:rPr>
-          <w:rFonts w:asciiTheme="minorHAnsi" w:hAnsiTheme="minorHAnsi" w:cstheme="minorHAnsi"/>
-          <w:sz w:val="12"/>
-          <w:szCs w:val="12"/>
-        </w:rPr>
-        <w:tab/>
-      </w:r>
-      <w:r>
-        <w:rPr>
-          <w:rFonts w:asciiTheme="minorHAnsi" w:hAnsiTheme="minorHAnsi" w:cstheme="minorHAnsi"/>
-          <w:sz w:val="12"/>
-          <w:szCs w:val="12"/>
-        </w:rPr>
-        <w:tab/>
-      </w:r>
-      <w:r>
-        <w:rPr>
-          <w:rFonts w:asciiTheme="minorHAnsi" w:hAnsiTheme="minorHAnsi" w:cstheme="minorHAnsi"/>
-          <w:sz w:val="12"/>
-          <w:szCs w:val="12"/>
-        </w:rPr>
-        <w:tab/>
-      </w:r>
-      <w:r>
-        <w:rPr>
-          <w:rFonts w:asciiTheme="minorHAnsi" w:hAnsiTheme="minorHAnsi" w:cstheme="minorHAnsi"/>
-          <w:sz w:val="12"/>
-          <w:szCs w:val="12"/>
-        </w:rPr>
-        <w:tab/>
-      </w:r>
-      <w:r>
-        <w:rPr>
-          <w:rFonts w:asciiTheme="minorHAnsi" w:hAnsiTheme="minorHAnsi" w:cstheme="minorHAnsi"/>
-          <w:sz w:val="12"/>
-          <w:szCs w:val="12"/>
-        </w:rPr>
-        <w:tab/>
-        <w:t>LBP-AOC Head</w:t>
-      </w:r>
-    </w:p>
-    <w:p>
-      <w:pPr>
-        <w:ind w:firstLineChars="100" w:firstLine="120"/>
-        <w:rPr>
-          <w:rFonts w:asciiTheme="minorHAnsi" w:hAnsiTheme="minorHAnsi" w:cstheme="minorHAnsi"/>
-          <w:sz w:val="12"/>
-          <w:szCs w:val="12"/>
-        </w:rPr>
-      </w:pPr>
-      <w:r>
-        <w:rPr>
-          <w:rFonts w:asciiTheme="minorHAnsi" w:hAnsiTheme="minorHAnsi" w:cstheme="minorHAnsi"/>
-          <w:sz w:val="12"/>
-        </w:rPr>
-        <w:pict w14:anchorId="2DEFE543">
-          <v:line id="_x0000_s1041" style="position:absolute;left:0;text-align:left;z-index:251662336;mso-width-relative:page;mso-height-relative:page" from="144.8pt,1.15pt" to="239.45pt,1.6pt" filled="t" strokeweight=".25pt"/>
-        </w:pict>
-      </w:r>
-      <w:r>
-        <w:rPr>
-          <w:rFonts w:asciiTheme="minorHAnsi" w:hAnsiTheme="minorHAnsi" w:cstheme="minorHAnsi"/>
-          <w:sz w:val="12"/>
-        </w:rPr>
-        <w:pict w14:anchorId="673B04C4">
-          <v:line id="_x0000_s1047" style="position:absolute;left:0;text-align:left;z-index:251668480;mso-width-relative:page;mso-height-relative:page" from="430.7pt,.25pt" to="525.35pt,.7pt" filled="t" strokeweight=".25pt"/>
-        </w:pict>
-      </w:r>
-      <w:r>
-        <w:rPr>
-          <w:rFonts w:asciiTheme="minorHAnsi" w:hAnsiTheme="minorHAnsi" w:cstheme="minorHAnsi"/>
-          <w:sz w:val="12"/>
-          <w:szCs w:val="12"/>
-        </w:rPr>
-        <w:t>Province: Southern Leyte</w:t>
-      </w:r>
-      <w:r>
-        <w:rPr>
-          <w:rFonts w:asciiTheme="minorHAnsi" w:hAnsiTheme="minorHAnsi" w:cstheme="minorHAnsi"/>
-          <w:sz w:val="12"/>
-          <w:szCs w:val="12"/>
-        </w:rPr>
-        <w:tab/>
-      </w:r>
-      <w:r>
-        <w:rPr>
-          <w:rFonts w:asciiTheme="minorHAnsi" w:hAnsiTheme="minorHAnsi" w:cstheme="minorHAnsi"/>
-          <w:sz w:val="12"/>
-          <w:szCs w:val="12"/>
-        </w:rPr>
-        <w:tab/>
-      </w:r>
-      <w:r>
-        <w:rPr>
-          <w:rFonts w:asciiTheme="minorHAnsi" w:hAnsiTheme="minorHAnsi" w:cstheme="minorHAnsi"/>
-          <w:sz w:val="12"/>
-          <w:szCs w:val="12"/>
-        </w:rPr>
-        <w:tab/>
-      </w:r>
-      <w:r>
-        <w:rPr>
-          <w:rFonts w:asciiTheme="minorHAnsi" w:hAnsiTheme="minorHAnsi" w:cstheme="minorHAnsi"/>
-          <w:sz w:val="12"/>
-          <w:szCs w:val="12"/>
-        </w:rPr>
-        <w:tab/>
-      </w:r>
-      <w:r>
-        <w:rPr>
-          <w:rFonts w:asciiTheme="minorHAnsi" w:hAnsiTheme="minorHAnsi" w:cstheme="minorHAnsi"/>
-          <w:sz w:val="12"/>
-          <w:szCs w:val="12"/>
-        </w:rPr>
-        <w:tab/>
-      </w:r>
-      <w:r>
-        <w:rPr>
-          <w:rFonts w:asciiTheme="minorHAnsi" w:hAnsiTheme="minorHAnsi" w:cstheme="minorHAnsi"/>
-          <w:sz w:val="12"/>
-          <w:szCs w:val="12"/>
-        </w:rPr>
-        <w:tab/>
-      </w:r>
-      <w:r>
-        <w:rPr>
-          <w:rFonts w:asciiTheme="minorHAnsi" w:hAnsiTheme="minorHAnsi" w:cstheme="minorHAnsi"/>
-          <w:sz w:val="12"/>
-          <w:szCs w:val="12"/>
-        </w:rPr>
-        <w:tab/>
-      </w:r>
-      <w:r>
-        <w:rPr>
-          <w:rFonts w:asciiTheme="minorHAnsi" w:hAnsiTheme="minorHAnsi" w:cstheme="minorHAnsi"/>
-          <w:sz w:val="12"/>
-          <w:szCs w:val="12"/>
-        </w:rPr>
-        <w:tab/>
-        <w:t>Region 08</w:t>
-      </w:r>
-    </w:p>
-    <w:p>
-      <w:pPr>
-        <w:ind w:firstLineChars="100" w:firstLine="120"/>
-        <w:rPr>
-          <w:rFonts w:asciiTheme="minorHAnsi" w:hAnsiTheme="minorHAnsi" w:cstheme="minorHAnsi"/>
-          <w:sz w:val="12"/>
-          <w:szCs w:val="12"/>
-        </w:rPr>
-      </w:pPr>
-      <w:r>
-        <w:rPr>
-          <w:rFonts w:asciiTheme="minorHAnsi" w:hAnsiTheme="minorHAnsi" w:cstheme="minorHAnsi"/>
-          <w:sz w:val="12"/>
-        </w:rPr>
-        <w:pict w14:anchorId="5E32D3B4">
-          <v:line id="_x0000_s1043" style="position:absolute;left:0;text-align:left;z-index:251664384;mso-width-relative:page;mso-height-relative:page" from="324.2pt,6.3pt" to="391.25pt,6.75pt" strokeweight=".25pt"/>
-        </w:pict>
-      </w:r>
-      <w:r>
-        <w:rPr>
-          <w:rFonts w:asciiTheme="minorHAnsi" w:hAnsiTheme="minorHAnsi" w:cstheme="minorHAnsi"/>
-          <w:sz w:val="12"/>
-        </w:rPr>
-        <w:pict w14:anchorId="5EF08DEF">
-          <v:line id="_x0000_s1042" style="position:absolute;left:0;text-align:left;z-index:251663360;mso-width-relative:page;mso-height-relative:page" from="4.2pt,6.95pt" to="71.25pt,7.4pt" strokeweight=".25pt"/>
-        </w:pict>
-      </w:r>
-      <w:r>
-        <w:rPr>
-          <w:rFonts w:asciiTheme="minorHAnsi" w:hAnsiTheme="minorHAnsi" w:cstheme="minorHAnsi"/>
-          <w:sz w:val="12"/>
-          <w:szCs w:val="12"/>
-        </w:rPr>
-        <w:tab/>
-      </w:r>
-      <w:r>
-        <w:rPr>
-          <w:rFonts w:asciiTheme="minorHAnsi" w:hAnsiTheme="minorHAnsi" w:cstheme="minorHAnsi"/>
-          <w:sz w:val="12"/>
-          <w:szCs w:val="12"/>
-        </w:rPr>
-        <w:tab/>
-      </w:r>
-      <w:r>
-        <w:rPr>
-          <w:rFonts w:asciiTheme="minorHAnsi" w:hAnsiTheme="minorHAnsi" w:cstheme="minorHAnsi"/>
-          <w:sz w:val="12"/>
-          <w:szCs w:val="12"/>
-        </w:rPr>
-        <w:tab/>
-      </w:r>
-      <w:r>
-        <w:rPr>
-          <w:rFonts w:asciiTheme="minorHAnsi" w:hAnsiTheme="minorHAnsi" w:cstheme="minorHAnsi"/>
-          <w:sz w:val="12"/>
-          <w:szCs w:val="12"/>
-        </w:rPr>
-        <w:tab/>
-      </w:r>
-      <w:r>
-        <w:rPr>
-          <w:rFonts w:asciiTheme="minorHAnsi" w:hAnsiTheme="minorHAnsi" w:cstheme="minorHAnsi"/>
-          <w:sz w:val="12"/>
-          <w:szCs w:val="12"/>
-        </w:rPr>
-        <w:tab/>
-      </w:r>
-      <w:r>
-        <w:rPr>
-          <w:rFonts w:asciiTheme="minorHAnsi" w:hAnsiTheme="minorHAnsi" w:cstheme="minorHAnsi"/>
-          <w:sz w:val="12"/>
-          <w:szCs w:val="12"/>
-        </w:rPr>
-        <w:tab/>
-      </w:r>
-      <w:r>
-        <w:rPr>
-          <w:rFonts w:asciiTheme="minorHAnsi" w:hAnsiTheme="minorHAnsi" w:cstheme="minorHAnsi"/>
-          <w:sz w:val="12"/>
-          <w:szCs w:val="12"/>
-        </w:rPr>
-        <w:tab/>
-      </w:r>
-      <w:r>
-        <w:rPr>
-          <w:rFonts w:asciiTheme="minorHAnsi" w:hAnsiTheme="minorHAnsi" w:cstheme="minorHAnsi"/>
-          <w:sz w:val="12"/>
-          <w:szCs w:val="12"/>
-        </w:rPr>
-        <w:tab/>
-      </w:r>
-      <w:r>
-        <w:rPr>
-          <w:rFonts w:asciiTheme="minorHAnsi" w:hAnsiTheme="minorHAnsi" w:cstheme="minorHAnsi"/>
-          <w:sz w:val="12"/>
-          <w:szCs w:val="12"/>
+          <w:rFonts w:ascii="Calibri" w:hAnsi="Calibri" w:cs="Calibri"/>
+        </w:rPr>
+        <w:tab/>
+      </w:r>
+      <w:r>
+        <w:rPr>
+          <w:rFonts w:ascii="Calibri" w:hAnsi="Calibri" w:cs="Calibri"/>
+        </w:rPr>
+        <w:tab/>
+      </w:r>
+      <w:r>
+        <w:rPr>
+          <w:rFonts w:ascii="Calibri" w:hAnsi="Calibri" w:cs="Calibri"/>
+        </w:rPr>
+        <w:tab/>
+      </w:r>
+      <w:r>
+        <w:rPr>
+          <w:rFonts w:ascii="Calibri" w:hAnsi="Calibri" w:cs="Calibri"/>
+        </w:rPr>
+        <w:tab/>
+      </w:r>
+      <w:r>
+        <w:rPr>
+          <w:rFonts w:ascii="Calibri" w:hAnsi="Calibri" w:cs="Calibri"/>
+        </w:rPr>
+        <w:tab/>
+      </w:r>
+      <w:r>
+        <w:rPr>
+          <w:rFonts w:ascii="Calibri" w:hAnsi="Calibri" w:cs="Calibri"/>
+        </w:rPr>
+        <w:tab/>
+      </w:r>
+      <w:r>
+        <w:rPr>
+          <w:rFonts w:ascii="Calibri" w:hAnsi="Calibri" w:cs="Calibri"/>
+        </w:rPr>
+        <w:tab/>
+      </w:r>
+      <w:r>
+        <w:rPr>
+          <w:rFonts w:ascii="Calibri" w:hAnsi="Calibri" w:cs="Calibri"/>
+        </w:rPr>
+        <w:tab/>
+      </w:r>
+      <w:r>
+        <w:rPr>
+          <w:rFonts w:ascii="Calibri" w:hAnsi="Calibri" w:cs="Calibri"/>
         </w:rPr>
         <w:tab/>
       </w:r>
@@ -3944,9 +3734,7 @@
       <w:pPr>
         <w:ind w:firstLine="720"/>
         <w:rPr>
-          <w:rFonts w:asciiTheme="minorHAnsi" w:hAnsiTheme="minorHAnsi" w:cstheme="minorHAnsi"/>
-          <w:sz w:val="12"/>
-          <w:szCs w:val="12"/>
+          <w:rFonts w:ascii="Calibri" w:hAnsi="Calibri" w:cs="Calibri"/>
         </w:rPr>
         <w:sectPr>
           <w:headerReference w:type="even" r:id="rId8"/>
@@ -3956,99 +3744,105 @@
           <w:headerReference w:type="first" r:id="rId12"/>
           <w:footerReference w:type="first" r:id="rId13"/>
           <w:type w:val="continuous"/>
-          <w:pgSz w:w="12960" w:h="8640" w:orient="landscape"/>
-          <w:pgMar w:top="1000" w:right="780" w:bottom="280" w:left="960" w:header="720" w:footer="720" w:gutter="0"/>
+          <w:pgSz w:w="20160" w:h="12240" w:orient="landscape" w:code="5"/>
+          <w:pgMar w:top="1418" w:right="1304" w:bottom="2722" w:left="1418" w:header="720" w:footer="720" w:gutter="0"/>
           <w:cols w:space="720"/>
+          <w:docGrid w:linePitch="299"/>
         </w:sectPr>
       </w:pPr>
       <w:r>
         <w:rPr>
-          <w:rFonts w:asciiTheme="minorHAnsi" w:hAnsiTheme="minorHAnsi" w:cstheme="minorHAnsi"/>
-          <w:sz w:val="12"/>
-          <w:szCs w:val="12"/>
+          <w:rFonts w:ascii="Calibri" w:hAnsi="Calibri" w:cs="Calibri"/>
+          <w:noProof/>
+        </w:rPr>
+        <w:pict w14:anchorId="6A2F6575">
+          <v:shape id="_x0000_s1057" type="#_x0000_t32" style="position:absolute;left:0;text-align:left;margin-left:433.6pt;margin-top:.25pt;width:105.5pt;height:0;z-index:251667456" o:connectortype="straight"/>
+        </w:pict>
+      </w:r>
+      <w:r>
+        <w:rPr>
+          <w:rFonts w:ascii="Calibri" w:hAnsi="Calibri" w:cs="Calibri"/>
         </w:rPr>
         <w:t>Date</w:t>
       </w:r>
       <w:r>
         <w:rPr>
-          <w:rFonts w:asciiTheme="minorHAnsi" w:hAnsiTheme="minorHAnsi" w:cstheme="minorHAnsi"/>
-          <w:sz w:val="12"/>
-          <w:szCs w:val="12"/>
-        </w:rPr>
-        <w:tab/>
-      </w:r>
-      <w:r>
-        <w:rPr>
-          <w:rFonts w:asciiTheme="minorHAnsi" w:hAnsiTheme="minorHAnsi" w:cstheme="minorHAnsi"/>
-          <w:sz w:val="12"/>
-          <w:szCs w:val="12"/>
-        </w:rPr>
-        <w:tab/>
-      </w:r>
-      <w:r>
-        <w:rPr>
-          <w:rFonts w:asciiTheme="minorHAnsi" w:hAnsiTheme="minorHAnsi" w:cstheme="minorHAnsi"/>
-          <w:sz w:val="12"/>
-          <w:szCs w:val="12"/>
-        </w:rPr>
-        <w:tab/>
-      </w:r>
-      <w:r>
-        <w:rPr>
-          <w:rFonts w:asciiTheme="minorHAnsi" w:hAnsiTheme="minorHAnsi" w:cstheme="minorHAnsi"/>
-          <w:sz w:val="12"/>
-          <w:szCs w:val="12"/>
-        </w:rPr>
-        <w:tab/>
-      </w:r>
-      <w:r>
-        <w:rPr>
-          <w:rFonts w:asciiTheme="minorHAnsi" w:hAnsiTheme="minorHAnsi" w:cstheme="minorHAnsi"/>
-          <w:sz w:val="12"/>
-          <w:szCs w:val="12"/>
-        </w:rPr>
-        <w:tab/>
-      </w:r>
-      <w:r>
-        <w:rPr>
-          <w:rFonts w:asciiTheme="minorHAnsi" w:hAnsiTheme="minorHAnsi" w:cstheme="minorHAnsi"/>
-          <w:sz w:val="12"/>
-          <w:szCs w:val="12"/>
-        </w:rPr>
-        <w:tab/>
-      </w:r>
-      <w:r>
-        <w:rPr>
-          <w:rFonts w:asciiTheme="minorHAnsi" w:hAnsiTheme="minorHAnsi" w:cstheme="minorHAnsi"/>
-          <w:sz w:val="12"/>
-          <w:szCs w:val="12"/>
-        </w:rPr>
-        <w:tab/>
-      </w:r>
-      <w:r>
-        <w:rPr>
-          <w:rFonts w:asciiTheme="minorHAnsi" w:hAnsiTheme="minorHAnsi" w:cstheme="minorHAnsi"/>
-          <w:sz w:val="12"/>
-          <w:szCs w:val="12"/>
+          <w:rFonts w:ascii="Calibri" w:hAnsi="Calibri" w:cs="Calibri"/>
+        </w:rPr>
+        <w:tab/>
+      </w:r>
+      <w:r>
+        <w:rPr>
+          <w:rFonts w:ascii="Calibri" w:hAnsi="Calibri" w:cs="Calibri"/>
+        </w:rPr>
+        <w:tab/>
+      </w:r>
+      <w:r>
+        <w:rPr>
+          <w:rFonts w:ascii="Calibri" w:hAnsi="Calibri" w:cs="Calibri"/>
+        </w:rPr>
+        <w:tab/>
+      </w:r>
+      <w:r>
+        <w:rPr>
+          <w:rFonts w:ascii="Calibri" w:hAnsi="Calibri" w:cs="Calibri"/>
+        </w:rPr>
+        <w:tab/>
+      </w:r>
+      <w:r>
+        <w:rPr>
+          <w:rFonts w:ascii="Calibri" w:hAnsi="Calibri" w:cs="Calibri"/>
+        </w:rPr>
+        <w:tab/>
+      </w:r>
+      <w:r>
+        <w:rPr>
+          <w:rFonts w:ascii="Calibri" w:hAnsi="Calibri" w:cs="Calibri"/>
+        </w:rPr>
+        <w:tab/>
+      </w:r>
+      <w:r>
+        <w:rPr>
+          <w:rFonts w:ascii="Calibri" w:hAnsi="Calibri" w:cs="Calibri"/>
+        </w:rPr>
+        <w:tab/>
+      </w:r>
+      <w:r>
+        <w:rPr>
+          <w:rFonts w:ascii="Calibri" w:hAnsi="Calibri" w:cs="Calibri"/>
         </w:rPr>
         <w:tab/>
         <w:t xml:space="preserve">                  </w:t>
       </w:r>
+      <w:r>
+        <w:rPr>
+          <w:rFonts w:ascii="Calibri" w:hAnsi="Calibri" w:cs="Calibri"/>
+        </w:rPr>
+        <w:tab/>
+      </w:r>
+      <w:r>
+        <w:rPr>
+          <w:rFonts w:ascii="Calibri" w:hAnsi="Calibri" w:cs="Calibri"/>
+        </w:rPr>
+        <w:tab/>
+      </w:r>
+      <w:r>
+        <w:rPr>
+          <w:rFonts w:ascii="Calibri" w:hAnsi="Calibri" w:cs="Calibri"/>
+        </w:rPr>
+        <w:tab/>
+      </w:r>
       <w:proofErr w:type="spellStart"/>
       <w:r>
         <w:rPr>
-          <w:rFonts w:asciiTheme="minorHAnsi" w:hAnsiTheme="minorHAnsi" w:cstheme="minorHAnsi"/>
-          <w:sz w:val="12"/>
-          <w:szCs w:val="12"/>
+          <w:rFonts w:ascii="Calibri" w:hAnsi="Calibri" w:cs="Calibri"/>
         </w:rPr>
         <w:t>Date</w:t>
       </w:r>
       <w:proofErr w:type="spellEnd"/>
       <w:r>
         <w:rPr>
-          <w:rFonts w:asciiTheme="minorHAnsi" w:hAnsiTheme="minorHAnsi" w:cstheme="minorHAnsi"/>
-          <w:sz w:val="12"/>
-          <w:szCs w:val="12"/>
+          <w:rFonts w:ascii="Calibri" w:hAnsi="Calibri" w:cs="Calibri"/>
         </w:rPr>
         <w:t xml:space="preserve">                                                                                                                                                             </w:t>
       </w:r>
@@ -4058,8 +3852,9 @@
         <w:pStyle w:val="BodyText"/>
         <w:spacing w:before="4"/>
         <w:rPr>
-          <w:rFonts w:asciiTheme="minorHAnsi" w:hAnsiTheme="minorHAnsi" w:cstheme="minorHAnsi"/>
-          <w:sz w:val="16"/>
+          <w:rFonts w:ascii="Calibri" w:hAnsi="Calibri" w:cs="Calibri"/>
+          <w:sz w:val="22"/>
+          <w:szCs w:val="22"/>
         </w:rPr>
       </w:pPr>
     </w:p>
@@ -4971,6 +4766,10 @@
 </file>
 
 <file path=customXml/item1.xml><?xml version="1.0" encoding="utf-8"?>
+<b:Sources xmlns:b="http://schemas.openxmlformats.org/officeDocument/2006/bibliography" xmlns="http://schemas.openxmlformats.org/officeDocument/2006/bibliography" SelectedStyle="\APASixthEditionOfficeOnline.xsl" StyleName="APA" Version="6"/>
+</file>
+
+<file path=customXml/item2.xml><?xml version="1.0" encoding="utf-8"?>
 <s:customData xmlns="http://www.wps.cn/officeDocument/2013/wpsCustomData" xmlns:s="http://www.wps.cn/officeDocument/2013/wpsCustomData">
   <customSectProps>
     <customSectPr/>
@@ -4992,22 +4791,18 @@
 </s:customData>
 </file>
 
-<file path=customXml/item2.xml><?xml version="1.0" encoding="utf-8"?>
-<b:Sources xmlns:b="http://schemas.openxmlformats.org/officeDocument/2006/bibliography" xmlns="http://schemas.openxmlformats.org/officeDocument/2006/bibliography" SelectedStyle="\APASixthEditionOfficeOnline.xsl" StyleName="APA" Version="6"/>
+<file path=customXml/itemProps1.xml><?xml version="1.0" encoding="utf-8"?>
+<ds:datastoreItem xmlns:ds="http://schemas.openxmlformats.org/officeDocument/2006/customXml" ds:itemID="{C882D3DB-B5D3-4B78-AB77-B55B061FBFD0}">
+  <ds:schemaRefs>
+    <ds:schemaRef ds:uri="http://schemas.openxmlformats.org/officeDocument/2006/bibliography"/>
+  </ds:schemaRefs>
+</ds:datastoreItem>
 </file>
 
-<file path=customXml/itemProps1.xml><?xml version="1.0" encoding="utf-8"?>
+<file path=customXml/itemProps2.xml><?xml version="1.0" encoding="utf-8"?>
 <ds:datastoreItem xmlns:ds="http://schemas.openxmlformats.org/officeDocument/2006/customXml" ds:itemID="{B1977F7D-205B-4081-913C-38D41E755F92}">
   <ds:schemaRefs>
     <ds:schemaRef ds:uri="http://www.wps.cn/officeDocument/2013/wpsCustomData"/>
   </ds:schemaRefs>
 </ds:datastoreItem>
-</file>
-
-<file path=customXml/itemProps2.xml><?xml version="1.0" encoding="utf-8"?>
-<ds:datastoreItem xmlns:ds="http://schemas.openxmlformats.org/officeDocument/2006/customXml" ds:itemID="{C882D3DB-B5D3-4B78-AB77-B55B061FBFD0}">
-  <ds:schemaRefs>
-    <ds:schemaRef ds:uri="http://schemas.openxmlformats.org/officeDocument/2006/bibliography"/>
-  </ds:schemaRefs>
-</ds:datastoreItem>
 </file>
--- a/public/Form-template/FormNo.47.docx
+++ b/public/Form-template/FormNo.47.docx
@@ -315,8 +315,8 @@
       <w:tblGrid>
         <w:gridCol w:w="3423"/>
         <w:gridCol w:w="992"/>
-        <w:gridCol w:w="1418"/>
-        <w:gridCol w:w="1417"/>
+        <w:gridCol w:w="993"/>
+        <w:gridCol w:w="1842"/>
         <w:gridCol w:w="709"/>
         <w:gridCol w:w="851"/>
         <w:gridCol w:w="992"/>
@@ -330,756 +330,911 @@
       </w:tblGrid>
       <w:tr>
         <w:trPr>
-          <w:trHeight w:val="1242"/>
+          <w:trHeight w:val="2064"/>
         </w:trPr>
         <w:tc>
           <w:tcPr>
             <w:tcW w:w="17031" w:type="dxa"/>
             <w:gridSpan w:val="14"/>
           </w:tcPr>
-          <w:p>
-            <w:pPr>
-              <w:pStyle w:val="TableParagraph"/>
-              <w:spacing w:before="1"/>
-              <w:ind w:left="110"/>
-              <w:rPr>
-                <w:rFonts w:ascii="Calibri" w:hAnsi="Calibri" w:cs="Calibri"/>
-                <w:b/>
-              </w:rPr>
-            </w:pPr>
-            <w:r>
-              <w:rPr>
-                <w:rFonts w:ascii="Calibri" w:hAnsi="Calibri" w:cs="Calibri"/>
-                <w:b/>
-              </w:rPr>
-              <w:t>Original Property Information:</w:t>
-            </w:r>
-          </w:p>
-          <w:p>
-            <w:pPr>
-              <w:pStyle w:val="TableParagraph"/>
-              <w:tabs>
-                <w:tab w:val="left" w:pos="4417"/>
-                <w:tab w:val="left" w:pos="4795"/>
-              </w:tabs>
-              <w:ind w:left="209"/>
-              <w:rPr>
-                <w:rFonts w:ascii="Calibri" w:hAnsi="Calibri" w:cs="Calibri"/>
-                <w:b/>
-              </w:rPr>
-            </w:pPr>
-            <w:r>
-              <w:rPr>
-                <w:rFonts w:ascii="Calibri" w:hAnsi="Calibri" w:cs="Calibri"/>
-                <w:noProof/>
-              </w:rPr>
-              <w:pict w14:anchorId="6B05F6A5">
-                <v:shapetype id="_x0000_t32" coordsize="21600,21600" o:spt="32" o:oned="t" path="m,l21600,21600e" filled="f">
-                  <v:path arrowok="t" fillok="f" o:connecttype="none"/>
-                  <o:lock v:ext="edit" shapetype="t"/>
-                </v:shapetype>
-                <v:shape id="_x0000_s1059" type="#_x0000_t32" style="position:absolute;left:0;text-align:left;margin-left:138.8pt;margin-top:13.25pt;width:205.4pt;height:0;z-index:251669504" o:connectortype="straight"/>
-              </w:pict>
-            </w:r>
-            <w:r>
-              <w:rPr>
-                <w:rFonts w:ascii="Calibri" w:hAnsi="Calibri" w:cs="Calibri"/>
-              </w:rPr>
-              <w:t>Name</w:t>
-            </w:r>
-            <w:r>
-              <w:rPr>
-                <w:rFonts w:ascii="Calibri" w:hAnsi="Calibri" w:cs="Calibri"/>
-                <w:spacing w:val="-5"/>
-              </w:rPr>
-              <w:t xml:space="preserve"> </w:t>
-            </w:r>
-            <w:r>
-              <w:rPr>
-                <w:rFonts w:ascii="Calibri" w:hAnsi="Calibri" w:cs="Calibri"/>
-              </w:rPr>
-              <w:t>of</w:t>
-            </w:r>
-            <w:r>
-              <w:rPr>
-                <w:rFonts w:ascii="Calibri" w:hAnsi="Calibri" w:cs="Calibri"/>
-                <w:spacing w:val="-2"/>
-              </w:rPr>
-              <w:t xml:space="preserve"> </w:t>
-            </w:r>
-            <w:r>
-              <w:rPr>
-                <w:rFonts w:ascii="Calibri" w:hAnsi="Calibri" w:cs="Calibri"/>
-              </w:rPr>
-              <w:t>Landowner/Estate:</w:t>
-            </w:r>
-            <w:r>
-              <w:rPr>
-                <w:rFonts w:ascii="Calibri" w:hAnsi="Calibri" w:cs="Calibri"/>
-              </w:rPr>
-              <w:t xml:space="preserve">  </w:t>
-            </w:r>
-            <w:r>
-              <w:rPr>
-                <w:rFonts w:ascii="Calibri" w:hAnsi="Calibri" w:cs="Calibri"/>
-              </w:rPr>
-              <w:t>${</w:t>
-            </w:r>
-            <w:proofErr w:type="spellStart"/>
-            <w:r>
-              <w:rPr>
-                <w:rFonts w:ascii="Calibri" w:hAnsi="Calibri" w:cs="Calibri"/>
-              </w:rPr>
-              <w:t>firstname</w:t>
-            </w:r>
-            <w:proofErr w:type="spellEnd"/>
-            <w:r>
-              <w:rPr>
-                <w:rFonts w:ascii="Calibri" w:hAnsi="Calibri" w:cs="Calibri"/>
-              </w:rPr>
-              <w:t>}, ${</w:t>
-            </w:r>
-            <w:proofErr w:type="spellStart"/>
-            <w:r>
-              <w:rPr>
-                <w:rFonts w:ascii="Calibri" w:hAnsi="Calibri" w:cs="Calibri"/>
-              </w:rPr>
-              <w:t>middlename</w:t>
-            </w:r>
-            <w:proofErr w:type="spellEnd"/>
-            <w:r>
-              <w:rPr>
-                <w:rFonts w:ascii="Calibri" w:hAnsi="Calibri" w:cs="Calibri"/>
-              </w:rPr>
-              <w:t>}, ${</w:t>
-            </w:r>
-            <w:proofErr w:type="spellStart"/>
-            <w:proofErr w:type="gramStart"/>
-            <w:r>
-              <w:rPr>
-                <w:rFonts w:ascii="Calibri" w:hAnsi="Calibri" w:cs="Calibri"/>
-              </w:rPr>
-              <w:t>familyname</w:t>
-            </w:r>
-            <w:proofErr w:type="spellEnd"/>
-            <w:r>
-              <w:rPr>
-                <w:rFonts w:ascii="Calibri" w:hAnsi="Calibri" w:cs="Calibri"/>
-              </w:rPr>
-              <w:t>}</w:t>
-            </w:r>
-            <w:r>
-              <w:rPr>
-                <w:rFonts w:ascii="Calibri" w:hAnsi="Calibri" w:cs="Calibri"/>
-              </w:rPr>
-              <w:t xml:space="preserve">   </w:t>
-            </w:r>
-            <w:proofErr w:type="gramEnd"/>
-            <w:r>
-              <w:rPr>
-                <w:rFonts w:ascii="Calibri" w:hAnsi="Calibri" w:cs="Calibri"/>
-              </w:rPr>
-              <w:t xml:space="preserve">                     </w:t>
-            </w:r>
-            <w:r>
-              <w:rPr>
-                <w:rFonts w:ascii="Calibri" w:hAnsi="Calibri" w:cs="Calibri"/>
-              </w:rPr>
-              <w:t xml:space="preserve">                        </w:t>
-            </w:r>
-            <w:r>
-              <w:rPr>
-                <w:rFonts w:ascii="Calibri" w:hAnsi="Calibri" w:cs="Calibri"/>
-                <w:b/>
-              </w:rPr>
-              <w:t>Collective CLOA</w:t>
-            </w:r>
-            <w:r>
-              <w:rPr>
-                <w:rFonts w:ascii="Calibri" w:hAnsi="Calibri" w:cs="Calibri"/>
-                <w:b/>
-                <w:spacing w:val="-2"/>
-              </w:rPr>
-              <w:t xml:space="preserve"> </w:t>
-            </w:r>
-            <w:r>
-              <w:rPr>
-                <w:rFonts w:ascii="Calibri" w:hAnsi="Calibri" w:cs="Calibri"/>
-                <w:b/>
-              </w:rPr>
-              <w:t>Information:</w:t>
-            </w:r>
-          </w:p>
-          <w:p>
-            <w:pPr>
-              <w:pStyle w:val="TableParagraph"/>
-              <w:tabs>
-                <w:tab w:val="left" w:pos="2238"/>
-                <w:tab w:val="left" w:pos="4228"/>
-                <w:tab w:val="left" w:pos="4770"/>
-                <w:tab w:val="left" w:pos="6139"/>
-                <w:tab w:val="left" w:pos="7858"/>
-              </w:tabs>
-              <w:ind w:left="209"/>
-              <w:rPr>
-                <w:rFonts w:ascii="Calibri" w:hAnsi="Calibri" w:cs="Calibri"/>
-              </w:rPr>
-            </w:pPr>
-            <w:r>
-              <w:rPr>
-                <w:rFonts w:ascii="Calibri" w:hAnsi="Calibri" w:cs="Calibri"/>
-              </w:rPr>
-              <w:t>OCT/TCT</w:t>
-            </w:r>
-            <w:r>
-              <w:rPr>
-                <w:rFonts w:ascii="Calibri" w:hAnsi="Calibri" w:cs="Calibri"/>
-                <w:spacing w:val="-3"/>
-              </w:rPr>
-              <w:t xml:space="preserve"> </w:t>
-            </w:r>
-            <w:r>
-              <w:rPr>
-                <w:rFonts w:ascii="Calibri" w:hAnsi="Calibri" w:cs="Calibri"/>
-              </w:rPr>
-              <w:t>No.:</w:t>
-            </w:r>
-            <w:r>
-              <w:rPr>
-                <w:rFonts w:ascii="Calibri" w:hAnsi="Calibri" w:cs="Calibri"/>
-                <w:u w:val="single"/>
-              </w:rPr>
-              <w:t xml:space="preserve"> ${</w:t>
-            </w:r>
-            <w:proofErr w:type="spellStart"/>
-            <w:r>
-              <w:rPr>
-                <w:rFonts w:ascii="Calibri" w:hAnsi="Calibri" w:cs="Calibri"/>
-                <w:u w:val="single"/>
-              </w:rPr>
-              <w:t>octNo</w:t>
-            </w:r>
-            <w:proofErr w:type="spellEnd"/>
-            <w:r>
-              <w:rPr>
-                <w:rFonts w:ascii="Calibri" w:hAnsi="Calibri" w:cs="Calibri"/>
-                <w:u w:val="single"/>
-              </w:rPr>
-              <w:t>}</w:t>
-            </w:r>
-            <w:r>
-              <w:rPr>
-                <w:rFonts w:ascii="Calibri" w:hAnsi="Calibri" w:cs="Calibri"/>
-                <w:u w:val="single"/>
-              </w:rPr>
-              <w:tab/>
-            </w:r>
-            <w:r>
-              <w:rPr>
-                <w:rFonts w:ascii="Calibri" w:hAnsi="Calibri" w:cs="Calibri"/>
-              </w:rPr>
-              <w:t>Survey</w:t>
-            </w:r>
-            <w:r>
-              <w:rPr>
-                <w:rFonts w:ascii="Calibri" w:hAnsi="Calibri" w:cs="Calibri"/>
-                <w:spacing w:val="-2"/>
-              </w:rPr>
-              <w:t xml:space="preserve"> </w:t>
-            </w:r>
-            <w:r>
-              <w:rPr>
-                <w:rFonts w:ascii="Calibri" w:hAnsi="Calibri" w:cs="Calibri"/>
-              </w:rPr>
-              <w:t>No.:</w:t>
-            </w:r>
-            <w:r>
-              <w:rPr>
-                <w:rFonts w:ascii="Calibri" w:hAnsi="Calibri" w:cs="Calibri"/>
-                <w:u w:val="single"/>
-              </w:rPr>
-              <w:t xml:space="preserve">  ${</w:t>
-            </w:r>
-            <w:proofErr w:type="spellStart"/>
-            <w:r>
-              <w:rPr>
-                <w:rFonts w:ascii="Calibri" w:hAnsi="Calibri" w:cs="Calibri"/>
-                <w:u w:val="single"/>
-              </w:rPr>
-              <w:t>surveyNo</w:t>
-            </w:r>
-            <w:proofErr w:type="spellEnd"/>
-            <w:r>
-              <w:rPr>
-                <w:rFonts w:ascii="Calibri" w:hAnsi="Calibri" w:cs="Calibri"/>
-                <w:u w:val="single"/>
-              </w:rPr>
-              <w:t>}</w:t>
-            </w:r>
-            <w:r>
-              <w:rPr>
-                <w:rFonts w:ascii="Calibri" w:hAnsi="Calibri" w:cs="Calibri"/>
-                <w:u w:val="single"/>
-              </w:rPr>
-              <w:tab/>
-            </w:r>
-            <w:r>
-              <w:rPr>
-                <w:rFonts w:ascii="Calibri" w:hAnsi="Calibri" w:cs="Calibri"/>
-              </w:rPr>
-              <w:tab/>
-            </w:r>
-            <w:r>
-              <w:rPr>
-                <w:rFonts w:ascii="Calibri" w:hAnsi="Calibri" w:cs="Calibri"/>
-              </w:rPr>
-              <w:t xml:space="preserve">                          </w:t>
-            </w:r>
-            <w:r>
-              <w:rPr>
-                <w:rFonts w:ascii="Calibri" w:hAnsi="Calibri" w:cs="Calibri"/>
-              </w:rPr>
-              <w:t>Title</w:t>
-            </w:r>
-            <w:r>
-              <w:rPr>
-                <w:rFonts w:ascii="Calibri" w:hAnsi="Calibri" w:cs="Calibri"/>
-                <w:spacing w:val="-2"/>
-              </w:rPr>
-              <w:t xml:space="preserve"> </w:t>
-            </w:r>
-            <w:r>
-              <w:rPr>
-                <w:rFonts w:ascii="Calibri" w:hAnsi="Calibri" w:cs="Calibri"/>
-              </w:rPr>
-              <w:t>No.</w:t>
-            </w:r>
-            <w:r>
-              <w:rPr>
-                <w:rFonts w:ascii="Calibri" w:hAnsi="Calibri" w:cs="Calibri"/>
-                <w:u w:val="single"/>
-              </w:rPr>
-              <w:t xml:space="preserve"> </w:t>
-            </w:r>
-            <w:r>
-              <w:rPr>
-                <w:rFonts w:ascii="Calibri" w:hAnsi="Calibri" w:cs="Calibri"/>
-                <w:u w:val="single"/>
-              </w:rPr>
-              <w:tab/>
-            </w:r>
-            <w:r>
-              <w:rPr>
-                <w:rFonts w:ascii="Calibri" w:hAnsi="Calibri" w:cs="Calibri"/>
-                <w:u w:val="single"/>
-              </w:rPr>
-              <w:t xml:space="preserve">                              </w:t>
-            </w:r>
-            <w:r>
-              <w:rPr>
-                <w:rFonts w:ascii="Calibri" w:hAnsi="Calibri" w:cs="Calibri"/>
-              </w:rPr>
-              <w:t>Area</w:t>
-            </w:r>
-            <w:r>
-              <w:rPr>
-                <w:rFonts w:ascii="Calibri" w:hAnsi="Calibri" w:cs="Calibri"/>
-                <w:spacing w:val="-4"/>
-              </w:rPr>
-              <w:t xml:space="preserve"> </w:t>
-            </w:r>
-            <w:r>
-              <w:rPr>
-                <w:rFonts w:ascii="Calibri" w:hAnsi="Calibri" w:cs="Calibri"/>
-              </w:rPr>
-              <w:t xml:space="preserve">(Ha.) </w:t>
-            </w:r>
-            <w:r>
-              <w:rPr>
-                <w:rFonts w:ascii="Calibri" w:hAnsi="Calibri" w:cs="Calibri"/>
-                <w:spacing w:val="-1"/>
-              </w:rPr>
-              <w:t xml:space="preserve"> </w:t>
-            </w:r>
-            <w:r>
-              <w:rPr>
-                <w:rFonts w:ascii="Calibri" w:hAnsi="Calibri" w:cs="Calibri"/>
-                <w:u w:val="single"/>
-              </w:rPr>
-              <w:t xml:space="preserve"> </w:t>
-            </w:r>
-            <w:r>
-              <w:rPr>
-                <w:rFonts w:ascii="Calibri" w:hAnsi="Calibri" w:cs="Calibri"/>
-                <w:u w:val="single"/>
-              </w:rPr>
-              <w:tab/>
-            </w:r>
-            <w:r>
-              <w:rPr>
-                <w:rFonts w:ascii="Calibri" w:hAnsi="Calibri" w:cs="Calibri"/>
-                <w:u w:val="single"/>
-              </w:rPr>
-              <w:t xml:space="preserve">                       </w:t>
-            </w:r>
-          </w:p>
-          <w:p>
-            <w:pPr>
-              <w:pStyle w:val="TableParagraph"/>
-              <w:tabs>
-                <w:tab w:val="left" w:pos="2278"/>
-              </w:tabs>
-              <w:ind w:left="209"/>
-              <w:rPr>
-                <w:rFonts w:ascii="Calibri" w:hAnsi="Calibri" w:cs="Calibri"/>
-              </w:rPr>
-            </w:pPr>
-            <w:r>
-              <w:rPr>
-                <w:rFonts w:ascii="Calibri" w:hAnsi="Calibri" w:cs="Calibri"/>
-              </w:rPr>
-              <w:t>TD</w:t>
-            </w:r>
-            <w:r>
-              <w:rPr>
-                <w:rFonts w:ascii="Calibri" w:hAnsi="Calibri" w:cs="Calibri"/>
-                <w:spacing w:val="-4"/>
-              </w:rPr>
-              <w:t xml:space="preserve"> </w:t>
-            </w:r>
-            <w:r>
-              <w:rPr>
-                <w:rFonts w:ascii="Calibri" w:hAnsi="Calibri" w:cs="Calibri"/>
-              </w:rPr>
-              <w:t>No.:</w:t>
-            </w:r>
-            <w:r>
-              <w:rPr>
-                <w:rFonts w:ascii="Calibri" w:hAnsi="Calibri" w:cs="Calibri"/>
-                <w:spacing w:val="1"/>
-              </w:rPr>
-              <w:t xml:space="preserve"> </w:t>
-            </w:r>
-            <w:r>
-              <w:rPr>
-                <w:rFonts w:ascii="Calibri" w:hAnsi="Calibri" w:cs="Calibri"/>
-                <w:u w:val="single"/>
-              </w:rPr>
-              <w:t xml:space="preserve"> ${</w:t>
-            </w:r>
-            <w:proofErr w:type="spellStart"/>
-            <w:r>
-              <w:rPr>
-                <w:rFonts w:ascii="Calibri" w:hAnsi="Calibri" w:cs="Calibri"/>
-                <w:u w:val="single"/>
-              </w:rPr>
-              <w:t>taxNo</w:t>
-            </w:r>
-            <w:proofErr w:type="spellEnd"/>
-            <w:r>
-              <w:rPr>
-                <w:rFonts w:ascii="Calibri" w:hAnsi="Calibri" w:cs="Calibri"/>
-                <w:u w:val="single"/>
-              </w:rPr>
-              <w:t>}</w:t>
-            </w:r>
-            <w:r>
-              <w:rPr>
-                <w:rFonts w:ascii="Calibri" w:hAnsi="Calibri" w:cs="Calibri"/>
-                <w:u w:val="single"/>
-              </w:rPr>
-              <w:tab/>
-            </w:r>
-          </w:p>
-          <w:p>
-            <w:pPr>
-              <w:pStyle w:val="TableParagraph"/>
-              <w:tabs>
-                <w:tab w:val="left" w:pos="4436"/>
-                <w:tab w:val="left" w:pos="4977"/>
-                <w:tab w:val="left" w:pos="7300"/>
-              </w:tabs>
-              <w:ind w:left="209"/>
-              <w:rPr>
-                <w:rFonts w:ascii="Calibri" w:hAnsi="Calibri" w:cs="Calibri"/>
-              </w:rPr>
-            </w:pPr>
-            <w:r>
-              <w:rPr>
-                <w:rFonts w:ascii="Calibri" w:hAnsi="Calibri" w:cs="Calibri"/>
-              </w:rPr>
-              <w:t>Location</w:t>
-            </w:r>
-            <w:r>
-              <w:rPr>
-                <w:rFonts w:ascii="Calibri" w:hAnsi="Calibri" w:cs="Calibri"/>
-                <w:spacing w:val="-2"/>
-              </w:rPr>
-              <w:t xml:space="preserve"> </w:t>
-            </w:r>
-            <w:r>
-              <w:rPr>
-                <w:rFonts w:ascii="Calibri" w:hAnsi="Calibri" w:cs="Calibri"/>
-              </w:rPr>
-              <w:t>of</w:t>
-            </w:r>
-            <w:r>
-              <w:rPr>
-                <w:rFonts w:ascii="Calibri" w:hAnsi="Calibri" w:cs="Calibri"/>
-                <w:spacing w:val="-2"/>
-              </w:rPr>
-              <w:t xml:space="preserve"> </w:t>
-            </w:r>
-            <w:r>
-              <w:rPr>
-                <w:rFonts w:ascii="Calibri" w:hAnsi="Calibri" w:cs="Calibri"/>
-              </w:rPr>
-              <w:t>Property:</w:t>
-            </w:r>
-            <w:r>
-              <w:rPr>
-                <w:rFonts w:ascii="Calibri" w:hAnsi="Calibri" w:cs="Calibri"/>
-                <w:u w:val="single"/>
-              </w:rPr>
-              <w:t xml:space="preserve"> ${municipality}, ${barangay}</w:t>
-            </w:r>
-            <w:r>
-              <w:rPr>
-                <w:rFonts w:ascii="Calibri" w:hAnsi="Calibri" w:cs="Calibri"/>
-                <w:u w:val="single"/>
-              </w:rPr>
-              <w:tab/>
-            </w:r>
-            <w:r>
-              <w:rPr>
-                <w:rFonts w:ascii="Calibri" w:hAnsi="Calibri" w:cs="Calibri"/>
-                <w:u w:val="single"/>
-              </w:rPr>
-              <w:t xml:space="preserve">                                                 </w:t>
-            </w:r>
-            <w:r>
-              <w:rPr>
-                <w:rFonts w:ascii="Calibri" w:hAnsi="Calibri" w:cs="Calibri"/>
-              </w:rPr>
-              <w:tab/>
-            </w:r>
-            <w:r>
-              <w:rPr>
-                <w:rFonts w:ascii="Calibri" w:hAnsi="Calibri" w:cs="Calibri"/>
-              </w:rPr>
-              <w:t xml:space="preserve">                                </w:t>
-            </w:r>
-            <w:r>
-              <w:rPr>
-                <w:rFonts w:ascii="Calibri" w:hAnsi="Calibri" w:cs="Calibri"/>
-              </w:rPr>
-              <w:t>Date</w:t>
-            </w:r>
-            <w:r>
-              <w:rPr>
-                <w:rFonts w:ascii="Calibri" w:hAnsi="Calibri" w:cs="Calibri"/>
-                <w:spacing w:val="-7"/>
-              </w:rPr>
-              <w:t xml:space="preserve"> </w:t>
-            </w:r>
-            <w:r>
-              <w:rPr>
-                <w:rFonts w:ascii="Calibri" w:hAnsi="Calibri" w:cs="Calibri"/>
-              </w:rPr>
-              <w:t>Registered</w:t>
-            </w:r>
-            <w:r>
-              <w:rPr>
-                <w:rFonts w:ascii="Calibri" w:hAnsi="Calibri" w:cs="Calibri"/>
-                <w:spacing w:val="1"/>
-              </w:rPr>
-              <w:t xml:space="preserve"> </w:t>
-            </w:r>
-            <w:r>
-              <w:rPr>
-                <w:rFonts w:ascii="Calibri" w:hAnsi="Calibri" w:cs="Calibri"/>
-                <w:u w:val="single"/>
-              </w:rPr>
-              <w:t xml:space="preserve"> </w:t>
-            </w:r>
-            <w:r>
-              <w:rPr>
-                <w:rFonts w:ascii="Calibri" w:hAnsi="Calibri" w:cs="Calibri"/>
-                <w:u w:val="single"/>
-              </w:rPr>
-              <w:tab/>
-            </w:r>
-            <w:r>
-              <w:rPr>
-                <w:rFonts w:ascii="Calibri" w:hAnsi="Calibri" w:cs="Calibri"/>
-                <w:u w:val="single"/>
-              </w:rPr>
-              <w:t xml:space="preserve">                                            </w:t>
-            </w:r>
-          </w:p>
-          <w:p>
-            <w:pPr>
-              <w:pStyle w:val="TableParagraph"/>
-              <w:tabs>
-                <w:tab w:val="left" w:pos="2184"/>
-                <w:tab w:val="left" w:pos="4401"/>
-                <w:tab w:val="left" w:pos="4815"/>
-              </w:tabs>
-              <w:ind w:left="209"/>
-              <w:rPr>
-                <w:rFonts w:ascii="Calibri" w:hAnsi="Calibri" w:cs="Calibri"/>
-              </w:rPr>
-            </w:pPr>
-            <w:r>
-              <w:rPr>
-                <w:rFonts w:ascii="Calibri" w:hAnsi="Calibri" w:cs="Calibri"/>
-                <w:noProof/>
-              </w:rPr>
-              <w:pict w14:anchorId="25A49534">
-                <v:shape id="_x0000_s1060" type="#_x0000_t32" style="position:absolute;left:0;text-align:left;margin-left:337.15pt;margin-top:12.65pt;width:121pt;height:.05pt;flip:y;z-index:251670528" o:connectortype="straight"/>
-              </w:pict>
-            </w:r>
-            <w:r>
-              <w:rPr>
-                <w:rFonts w:ascii="Calibri" w:hAnsi="Calibri" w:cs="Calibri"/>
-              </w:rPr>
-              <w:t>Area per</w:t>
-            </w:r>
-            <w:r>
-              <w:rPr>
-                <w:rFonts w:ascii="Calibri" w:hAnsi="Calibri" w:cs="Calibri"/>
-                <w:spacing w:val="-5"/>
-              </w:rPr>
-              <w:t xml:space="preserve"> </w:t>
-            </w:r>
-            <w:r>
-              <w:rPr>
-                <w:rFonts w:ascii="Calibri" w:hAnsi="Calibri" w:cs="Calibri"/>
-              </w:rPr>
-              <w:t>Title/TD</w:t>
-            </w:r>
-            <w:r>
-              <w:rPr>
-                <w:rFonts w:ascii="Calibri" w:hAnsi="Calibri" w:cs="Calibri"/>
-                <w:spacing w:val="-3"/>
-              </w:rPr>
-              <w:t xml:space="preserve"> </w:t>
-            </w:r>
-            <w:r>
-              <w:rPr>
-                <w:rFonts w:ascii="Calibri" w:hAnsi="Calibri" w:cs="Calibri"/>
-              </w:rPr>
-              <w:t>(Ha.)</w:t>
-            </w:r>
-            <w:r>
-              <w:rPr>
-                <w:rFonts w:ascii="Calibri" w:hAnsi="Calibri" w:cs="Calibri"/>
-                <w:u w:val="single"/>
-              </w:rPr>
-              <w:t xml:space="preserve"> ${</w:t>
-            </w:r>
-            <w:proofErr w:type="spellStart"/>
-            <w:r>
-              <w:rPr>
-                <w:rFonts w:ascii="Calibri" w:hAnsi="Calibri" w:cs="Calibri"/>
-                <w:u w:val="single"/>
-              </w:rPr>
-              <w:t>surveyArea</w:t>
-            </w:r>
-            <w:proofErr w:type="spellEnd"/>
-            <w:r>
-              <w:rPr>
-                <w:rFonts w:ascii="Calibri" w:hAnsi="Calibri" w:cs="Calibri"/>
-                <w:u w:val="single"/>
-              </w:rPr>
-              <w:t>}</w:t>
-            </w:r>
-            <w:r>
-              <w:rPr>
-                <w:rFonts w:ascii="Calibri" w:hAnsi="Calibri" w:cs="Calibri"/>
-                <w:u w:val="single"/>
-              </w:rPr>
-              <w:tab/>
-            </w:r>
-            <w:r>
-              <w:rPr>
-                <w:rFonts w:ascii="Calibri" w:hAnsi="Calibri" w:cs="Calibri"/>
-              </w:rPr>
-              <w:t>Total Area</w:t>
-            </w:r>
-            <w:r>
-              <w:rPr>
-                <w:rFonts w:ascii="Calibri" w:hAnsi="Calibri" w:cs="Calibri"/>
-                <w:spacing w:val="-5"/>
-              </w:rPr>
-              <w:t xml:space="preserve"> </w:t>
-            </w:r>
-            <w:r>
-              <w:rPr>
-                <w:rFonts w:ascii="Calibri" w:hAnsi="Calibri" w:cs="Calibri"/>
-              </w:rPr>
-              <w:t>Acquired</w:t>
-            </w:r>
-            <w:r>
-              <w:rPr>
-                <w:rFonts w:ascii="Calibri" w:hAnsi="Calibri" w:cs="Calibri"/>
-                <w:spacing w:val="-1"/>
-              </w:rPr>
-              <w:t xml:space="preserve"> </w:t>
-            </w:r>
-            <w:r>
-              <w:rPr>
-                <w:rFonts w:ascii="Calibri" w:hAnsi="Calibri" w:cs="Calibri"/>
-              </w:rPr>
-              <w:t xml:space="preserve">(Ha.) </w:t>
-            </w:r>
-            <w:r>
-              <w:rPr>
-                <w:rFonts w:ascii="Calibri" w:hAnsi="Calibri" w:cs="Calibri"/>
-              </w:rPr>
-              <w:t>${</w:t>
-            </w:r>
-            <w:proofErr w:type="spellStart"/>
-            <w:r>
-              <w:rPr>
-                <w:rFonts w:ascii="Calibri" w:hAnsi="Calibri" w:cs="Calibri"/>
-              </w:rPr>
-              <w:t>totalcarpArea</w:t>
-            </w:r>
-            <w:proofErr w:type="spellEnd"/>
-            <w:r>
-              <w:rPr>
-                <w:rFonts w:ascii="Calibri" w:hAnsi="Calibri" w:cs="Calibri"/>
-              </w:rPr>
-              <w:t>}</w:t>
-            </w:r>
-            <w:r>
-              <w:rPr>
-                <w:rFonts w:ascii="Calibri" w:hAnsi="Calibri" w:cs="Calibri"/>
-              </w:rPr>
-              <w:tab/>
-              <w:t xml:space="preserve">     </w:t>
-            </w:r>
-            <w:r>
-              <w:rPr>
-                <w:rFonts w:ascii="Calibri" w:hAnsi="Calibri" w:cs="Calibri"/>
-              </w:rPr>
-              <w:t xml:space="preserve">       </w:t>
-            </w:r>
-            <w:r>
-              <w:rPr>
-                <w:rFonts w:ascii="Calibri" w:hAnsi="Calibri" w:cs="Calibri"/>
-                <w:b/>
-              </w:rPr>
-              <w:t>Individual Lots Information</w:t>
-            </w:r>
-            <w:r>
-              <w:rPr>
-                <w:rFonts w:ascii="Calibri" w:hAnsi="Calibri" w:cs="Calibri"/>
-              </w:rPr>
-              <w:t>:</w:t>
-            </w:r>
-          </w:p>
+          <w:tbl>
+            <w:tblPr>
+              <w:tblStyle w:val="TableGrid"/>
+              <w:tblW w:w="17006" w:type="dxa"/>
+              <w:tblInd w:w="110" w:type="dxa"/>
+              <w:tblBorders>
+                <w:top w:val="none" w:sz="0" w:space="0" w:color="auto"/>
+                <w:left w:val="none" w:sz="0" w:space="0" w:color="auto"/>
+                <w:bottom w:val="none" w:sz="0" w:space="0" w:color="auto"/>
+                <w:right w:val="none" w:sz="0" w:space="0" w:color="auto"/>
+                <w:insideH w:val="none" w:sz="0" w:space="0" w:color="auto"/>
+                <w:insideV w:val="none" w:sz="0" w:space="0" w:color="auto"/>
+              </w:tblBorders>
+              <w:tblLayout w:type="fixed"/>
+              <w:tblLook w:val="04A0" w:firstRow="1" w:lastRow="0" w:firstColumn="1" w:lastColumn="0" w:noHBand="0" w:noVBand="1"/>
+            </w:tblPr>
+            <w:tblGrid>
+              <w:gridCol w:w="4251"/>
+              <w:gridCol w:w="4252"/>
+              <w:gridCol w:w="4251"/>
+              <w:gridCol w:w="4252"/>
+            </w:tblGrid>
+            <w:tr>
+              <w:tc>
+                <w:tcPr>
+                  <w:tcW w:w="8503" w:type="dxa"/>
+                  <w:gridSpan w:val="2"/>
+                </w:tcPr>
+                <w:p>
+                  <w:pPr>
+                    <w:pStyle w:val="TableParagraph"/>
+                    <w:tabs>
+                      <w:tab w:val="left" w:pos="1904"/>
+                      <w:tab w:val="left" w:pos="2247"/>
+                      <w:tab w:val="left" w:pos="4416"/>
+                      <w:tab w:val="left" w:pos="4995"/>
+                      <w:tab w:val="left" w:pos="7758"/>
+                    </w:tabs>
+                    <w:rPr>
+                      <w:rFonts w:ascii="Calibri" w:hAnsi="Calibri" w:cs="Calibri"/>
+                      <w:b/>
+                      <w:bCs/>
+                    </w:rPr>
+                  </w:pPr>
+                  <w:r>
+                    <w:rPr>
+                      <w:rFonts w:ascii="Calibri" w:hAnsi="Calibri" w:cs="Calibri"/>
+                      <w:b/>
+                      <w:bCs/>
+                    </w:rPr>
+                    <w:t>Original Property Information:</w:t>
+                  </w:r>
+                </w:p>
+              </w:tc>
+              <w:tc>
+                <w:tcPr>
+                  <w:tcW w:w="8503" w:type="dxa"/>
+                  <w:gridSpan w:val="2"/>
+                  <w:vMerge w:val="restart"/>
+                </w:tcPr>
+                <w:p>
+                  <w:pPr>
+                    <w:pStyle w:val="TableParagraph"/>
+                    <w:tabs>
+                      <w:tab w:val="left" w:pos="1904"/>
+                      <w:tab w:val="left" w:pos="2247"/>
+                      <w:tab w:val="left" w:pos="4416"/>
+                      <w:tab w:val="left" w:pos="4995"/>
+                      <w:tab w:val="left" w:pos="7758"/>
+                    </w:tabs>
+                    <w:rPr>
+                      <w:rFonts w:ascii="Calibri" w:hAnsi="Calibri" w:cs="Calibri"/>
+                      <w:b/>
+                      <w:bCs/>
+                    </w:rPr>
+                  </w:pPr>
+                </w:p>
+                <w:p>
+                  <w:pPr>
+                    <w:pStyle w:val="TableParagraph"/>
+                    <w:tabs>
+                      <w:tab w:val="left" w:pos="1904"/>
+                      <w:tab w:val="left" w:pos="2247"/>
+                      <w:tab w:val="left" w:pos="4416"/>
+                      <w:tab w:val="left" w:pos="4995"/>
+                      <w:tab w:val="left" w:pos="7758"/>
+                    </w:tabs>
+                    <w:rPr>
+                      <w:rFonts w:ascii="Calibri" w:hAnsi="Calibri" w:cs="Calibri"/>
+                      <w:b/>
+                      <w:bCs/>
+                    </w:rPr>
+                  </w:pPr>
+                  <w:r>
+                    <w:rPr>
+                      <w:rFonts w:ascii="Calibri" w:hAnsi="Calibri" w:cs="Calibri"/>
+                      <w:b/>
+                      <w:bCs/>
+                    </w:rPr>
+                    <w:t>Collective CLOA Information:</w:t>
+                  </w:r>
+                </w:p>
+              </w:tc>
+            </w:tr>
+            <w:tr>
+              <w:tc>
+                <w:tcPr>
+                  <w:tcW w:w="8503" w:type="dxa"/>
+                  <w:gridSpan w:val="2"/>
+                </w:tcPr>
+                <w:p>
+                  <w:pPr>
+                    <w:pStyle w:val="TableParagraph"/>
+                    <w:tabs>
+                      <w:tab w:val="left" w:pos="1904"/>
+                      <w:tab w:val="left" w:pos="2247"/>
+                      <w:tab w:val="left" w:pos="4416"/>
+                      <w:tab w:val="left" w:pos="4995"/>
+                      <w:tab w:val="left" w:pos="7758"/>
+                    </w:tabs>
+                    <w:rPr>
+                      <w:rFonts w:ascii="Calibri" w:hAnsi="Calibri" w:cs="Calibri"/>
+                    </w:rPr>
+                  </w:pPr>
+                  <w:r>
+                    <w:rPr>
+                      <w:rFonts w:ascii="Calibri" w:hAnsi="Calibri" w:cs="Calibri"/>
+                      <w:noProof/>
+                    </w:rPr>
+                    <w:pict w14:anchorId="264A4CCB">
+                      <v:shapetype id="_x0000_t32" coordsize="21600,21600" o:spt="32" o:oned="t" path="m,l21600,21600e" filled="f">
+                        <v:path arrowok="t" fillok="f" o:connecttype="none"/>
+                        <o:lock v:ext="edit" shapetype="t"/>
+                      </v:shapetype>
+                      <v:shape id="_x0000_s1061" type="#_x0000_t32" style="position:absolute;margin-left:139.25pt;margin-top:13.1pt;width:202pt;height:0;z-index:251669504;mso-position-horizontal-relative:text;mso-position-vertical-relative:text" o:connectortype="straight"/>
+                    </w:pict>
+                  </w:r>
+                  <w:r>
+                    <w:rPr>
+                      <w:rFonts w:ascii="Calibri" w:hAnsi="Calibri" w:cs="Calibri"/>
+                    </w:rPr>
+                    <w:t xml:space="preserve">    Name of Landowner/Estate:   </w:t>
+                  </w:r>
+                  <w:r>
+                    <w:rPr>
+                      <w:rFonts w:ascii="Calibri" w:hAnsi="Calibri" w:cs="Calibri"/>
+                      <w:b/>
+                      <w:bCs/>
+                    </w:rPr>
+                    <w:t>${</w:t>
+                  </w:r>
+                  <w:proofErr w:type="spellStart"/>
+                  <w:r>
+                    <w:rPr>
+                      <w:rFonts w:ascii="Calibri" w:hAnsi="Calibri" w:cs="Calibri"/>
+                      <w:b/>
+                      <w:bCs/>
+                    </w:rPr>
+                    <w:t>firstname</w:t>
+                  </w:r>
+                  <w:proofErr w:type="spellEnd"/>
+                  <w:r>
+                    <w:rPr>
+                      <w:rFonts w:ascii="Calibri" w:hAnsi="Calibri" w:cs="Calibri"/>
+                      <w:b/>
+                      <w:bCs/>
+                    </w:rPr>
+                    <w:t>}</w:t>
+                  </w:r>
+                  <w:r>
+                    <w:rPr>
+                      <w:rFonts w:ascii="Calibri" w:hAnsi="Calibri" w:cs="Calibri"/>
+                      <w:b/>
+                      <w:bCs/>
+                    </w:rPr>
+                    <w:t xml:space="preserve"> ${</w:t>
+                  </w:r>
+                  <w:proofErr w:type="spellStart"/>
+                  <w:r>
+                    <w:rPr>
+                      <w:rFonts w:ascii="Calibri" w:hAnsi="Calibri" w:cs="Calibri"/>
+                      <w:b/>
+                      <w:bCs/>
+                    </w:rPr>
+                    <w:t>middlename</w:t>
+                  </w:r>
+                  <w:proofErr w:type="spellEnd"/>
+                  <w:r>
+                    <w:rPr>
+                      <w:rFonts w:ascii="Calibri" w:hAnsi="Calibri" w:cs="Calibri"/>
+                      <w:b/>
+                      <w:bCs/>
+                    </w:rPr>
+                    <w:t>} ${</w:t>
+                  </w:r>
+                  <w:proofErr w:type="spellStart"/>
+                  <w:r>
+                    <w:rPr>
+                      <w:rFonts w:ascii="Calibri" w:hAnsi="Calibri" w:cs="Calibri"/>
+                      <w:b/>
+                      <w:bCs/>
+                    </w:rPr>
+                    <w:t>familyname</w:t>
+                  </w:r>
+                  <w:proofErr w:type="spellEnd"/>
+                  <w:r>
+                    <w:rPr>
+                      <w:rFonts w:ascii="Calibri" w:hAnsi="Calibri" w:cs="Calibri"/>
+                      <w:b/>
+                      <w:bCs/>
+                    </w:rPr>
+                    <w:t>}</w:t>
+                  </w:r>
+                </w:p>
+              </w:tc>
+              <w:tc>
+                <w:tcPr>
+                  <w:tcW w:w="8503" w:type="dxa"/>
+                  <w:gridSpan w:val="2"/>
+                  <w:vMerge/>
+                </w:tcPr>
+                <w:p>
+                  <w:pPr>
+                    <w:pStyle w:val="TableParagraph"/>
+                    <w:tabs>
+                      <w:tab w:val="left" w:pos="1904"/>
+                      <w:tab w:val="left" w:pos="2247"/>
+                      <w:tab w:val="left" w:pos="4416"/>
+                      <w:tab w:val="left" w:pos="4995"/>
+                      <w:tab w:val="left" w:pos="7758"/>
+                    </w:tabs>
+                    <w:rPr>
+                      <w:rFonts w:ascii="Calibri" w:hAnsi="Calibri" w:cs="Calibri"/>
+                    </w:rPr>
+                  </w:pPr>
+                </w:p>
+              </w:tc>
+            </w:tr>
+            <w:tr>
+              <w:tc>
+                <w:tcPr>
+                  <w:tcW w:w="4251" w:type="dxa"/>
+                </w:tcPr>
+                <w:p>
+                  <w:pPr>
+                    <w:pStyle w:val="TableParagraph"/>
+                    <w:tabs>
+                      <w:tab w:val="left" w:pos="1904"/>
+                      <w:tab w:val="left" w:pos="2247"/>
+                      <w:tab w:val="left" w:pos="4416"/>
+                      <w:tab w:val="left" w:pos="4995"/>
+                      <w:tab w:val="left" w:pos="7758"/>
+                    </w:tabs>
+                    <w:rPr>
+                      <w:rFonts w:ascii="Calibri" w:hAnsi="Calibri" w:cs="Calibri"/>
+                    </w:rPr>
+                  </w:pPr>
+                  <w:r>
+                    <w:rPr>
+                      <w:rFonts w:ascii="Calibri" w:hAnsi="Calibri" w:cs="Calibri"/>
+                      <w:noProof/>
+                    </w:rPr>
+                    <w:pict w14:anchorId="5BF96492">
+                      <v:shape id="_x0000_s1062" type="#_x0000_t32" style="position:absolute;margin-left:71.5pt;margin-top:13.45pt;width:116.5pt;height:0;z-index:251670528;mso-position-horizontal-relative:text;mso-position-vertical-relative:text" o:connectortype="straight"/>
+                    </w:pict>
+                  </w:r>
+                  <w:r>
+                    <w:rPr>
+                      <w:rFonts w:ascii="Calibri" w:hAnsi="Calibri" w:cs="Calibri"/>
+                    </w:rPr>
+                    <w:t xml:space="preserve">    OCT/TCT No.: </w:t>
+                  </w:r>
+                  <w:r>
+                    <w:rPr>
+                      <w:rFonts w:ascii="Calibri" w:hAnsi="Calibri" w:cs="Calibri"/>
+                    </w:rPr>
+                    <w:t xml:space="preserve">  </w:t>
+                  </w:r>
+                  <w:r>
+                    <w:rPr>
+                      <w:rFonts w:ascii="Calibri" w:hAnsi="Calibri" w:cs="Calibri"/>
+                      <w:b/>
+                      <w:bCs/>
+                    </w:rPr>
+                    <w:t>${</w:t>
+                  </w:r>
+                  <w:proofErr w:type="spellStart"/>
+                  <w:proofErr w:type="gramStart"/>
+                  <w:r>
+                    <w:rPr>
+                      <w:rFonts w:ascii="Calibri" w:hAnsi="Calibri" w:cs="Calibri"/>
+                      <w:b/>
+                      <w:bCs/>
+                    </w:rPr>
+                    <w:t>octNo</w:t>
+                  </w:r>
+                  <w:proofErr w:type="spellEnd"/>
+                  <w:r>
+                    <w:rPr>
+                      <w:rFonts w:ascii="Calibri" w:hAnsi="Calibri" w:cs="Calibri"/>
+                      <w:b/>
+                      <w:bCs/>
+                    </w:rPr>
+                    <w:t>}</w:t>
+                  </w:r>
+                  <w:r>
+                    <w:rPr>
+                      <w:rFonts w:ascii="Calibri" w:hAnsi="Calibri" w:cs="Calibri"/>
+                    </w:rPr>
+                    <w:t xml:space="preserve">   </w:t>
+                  </w:r>
+                  <w:proofErr w:type="gramEnd"/>
+                  <w:r>
+                    <w:rPr>
+                      <w:rFonts w:ascii="Calibri" w:hAnsi="Calibri" w:cs="Calibri"/>
+                    </w:rPr>
+                    <w:t xml:space="preserve">                                     </w:t>
+                  </w:r>
+                </w:p>
+              </w:tc>
+              <w:tc>
+                <w:tcPr>
+                  <w:tcW w:w="4252" w:type="dxa"/>
+                </w:tcPr>
+                <w:p>
+                  <w:pPr>
+                    <w:pStyle w:val="TableParagraph"/>
+                    <w:tabs>
+                      <w:tab w:val="left" w:pos="1904"/>
+                      <w:tab w:val="left" w:pos="2247"/>
+                      <w:tab w:val="left" w:pos="4416"/>
+                      <w:tab w:val="left" w:pos="4995"/>
+                      <w:tab w:val="left" w:pos="7758"/>
+                    </w:tabs>
+                    <w:rPr>
+                      <w:rFonts w:ascii="Calibri" w:hAnsi="Calibri" w:cs="Calibri"/>
+                    </w:rPr>
+                  </w:pPr>
+                  <w:r>
+                    <w:rPr>
+                      <w:rFonts w:ascii="Calibri" w:hAnsi="Calibri" w:cs="Calibri"/>
+                      <w:noProof/>
+                    </w:rPr>
+                    <w:pict w14:anchorId="5BF96492">
+                      <v:shape id="_x0000_s1063" type="#_x0000_t32" style="position:absolute;margin-left:51.75pt;margin-top:13.15pt;width:116.5pt;height:0;z-index:251671552;mso-position-horizontal-relative:text;mso-position-vertical-relative:text" o:connectortype="straight"/>
+                    </w:pict>
+                  </w:r>
+                  <w:r>
+                    <w:rPr>
+                      <w:rFonts w:ascii="Calibri" w:hAnsi="Calibri" w:cs="Calibri"/>
+                    </w:rPr>
+                    <w:t xml:space="preserve">Survey No.: </w:t>
+                  </w:r>
+                  <w:r>
+                    <w:rPr>
+                      <w:rFonts w:ascii="Calibri" w:hAnsi="Calibri" w:cs="Calibri"/>
+                    </w:rPr>
+                    <w:t xml:space="preserve">  </w:t>
+                  </w:r>
+                  <w:r>
+                    <w:rPr>
+                      <w:rFonts w:ascii="Calibri" w:hAnsi="Calibri" w:cs="Calibri"/>
+                      <w:b/>
+                      <w:bCs/>
+                    </w:rPr>
+                    <w:t>${</w:t>
+                  </w:r>
+                  <w:proofErr w:type="spellStart"/>
+                  <w:r>
+                    <w:rPr>
+                      <w:rFonts w:ascii="Calibri" w:hAnsi="Calibri" w:cs="Calibri"/>
+                      <w:b/>
+                      <w:bCs/>
+                    </w:rPr>
+                    <w:t>surveyNo</w:t>
+                  </w:r>
+                  <w:proofErr w:type="spellEnd"/>
+                  <w:r>
+                    <w:rPr>
+                      <w:rFonts w:ascii="Calibri" w:hAnsi="Calibri" w:cs="Calibri"/>
+                      <w:b/>
+                      <w:bCs/>
+                    </w:rPr>
+                    <w:t>}</w:t>
+                  </w:r>
+                </w:p>
+              </w:tc>
+              <w:tc>
+                <w:tcPr>
+                  <w:tcW w:w="4251" w:type="dxa"/>
+                </w:tcPr>
+                <w:p>
+                  <w:pPr>
+                    <w:pStyle w:val="TableParagraph"/>
+                    <w:tabs>
+                      <w:tab w:val="left" w:pos="1904"/>
+                      <w:tab w:val="left" w:pos="2247"/>
+                      <w:tab w:val="left" w:pos="4416"/>
+                      <w:tab w:val="left" w:pos="4995"/>
+                      <w:tab w:val="left" w:pos="7758"/>
+                    </w:tabs>
+                    <w:rPr>
+                      <w:rFonts w:ascii="Calibri" w:hAnsi="Calibri" w:cs="Calibri"/>
+                    </w:rPr>
+                  </w:pPr>
+                  <w:r>
+                    <w:rPr>
+                      <w:rFonts w:ascii="Calibri" w:hAnsi="Calibri" w:cs="Calibri"/>
+                      <w:noProof/>
+                    </w:rPr>
+                    <w:pict w14:anchorId="5BF96492">
+                      <v:shape id="_x0000_s1070" type="#_x0000_t32" style="position:absolute;margin-left:39.9pt;margin-top:13.15pt;width:95pt;height:0;z-index:251678720;mso-position-horizontal-relative:text;mso-position-vertical-relative:text" o:connectortype="straight"/>
+                    </w:pict>
+                  </w:r>
+                  <w:r>
+                    <w:rPr>
+                      <w:rFonts w:ascii="Calibri" w:hAnsi="Calibri" w:cs="Calibri"/>
+                    </w:rPr>
+                    <w:t>Title No.</w:t>
+                  </w:r>
+                </w:p>
+              </w:tc>
+              <w:tc>
+                <w:tcPr>
+                  <w:tcW w:w="4252" w:type="dxa"/>
+                </w:tcPr>
+                <w:p>
+                  <w:pPr>
+                    <w:pStyle w:val="TableParagraph"/>
+                    <w:tabs>
+                      <w:tab w:val="left" w:pos="1904"/>
+                      <w:tab w:val="left" w:pos="2247"/>
+                      <w:tab w:val="left" w:pos="4416"/>
+                      <w:tab w:val="left" w:pos="4995"/>
+                      <w:tab w:val="left" w:pos="7758"/>
+                    </w:tabs>
+                    <w:rPr>
+                      <w:rFonts w:ascii="Calibri" w:hAnsi="Calibri" w:cs="Calibri"/>
+                    </w:rPr>
+                  </w:pPr>
+                  <w:r>
+                    <w:rPr>
+                      <w:rFonts w:ascii="Calibri" w:hAnsi="Calibri" w:cs="Calibri"/>
+                      <w:noProof/>
+                    </w:rPr>
+                    <w:pict w14:anchorId="5BF96492">
+                      <v:shape id="_x0000_s1071" type="#_x0000_t32" style="position:absolute;margin-left:47.7pt;margin-top:13.45pt;width:95pt;height:0;z-index:251679744;mso-position-horizontal-relative:text;mso-position-vertical-relative:text" o:connectortype="straight"/>
+                    </w:pict>
+                  </w:r>
+                  <w:r>
+                    <w:rPr>
+                      <w:rFonts w:ascii="Calibri" w:hAnsi="Calibri" w:cs="Calibri"/>
+                    </w:rPr>
+                    <w:t>Area (Ha.)</w:t>
+                  </w:r>
+                </w:p>
+              </w:tc>
+            </w:tr>
+            <w:tr>
+              <w:tc>
+                <w:tcPr>
+                  <w:tcW w:w="8503" w:type="dxa"/>
+                  <w:gridSpan w:val="2"/>
+                </w:tcPr>
+                <w:p>
+                  <w:pPr>
+                    <w:pStyle w:val="TableParagraph"/>
+                    <w:tabs>
+                      <w:tab w:val="left" w:pos="1904"/>
+                      <w:tab w:val="left" w:pos="2247"/>
+                      <w:tab w:val="left" w:pos="4416"/>
+                      <w:tab w:val="left" w:pos="4995"/>
+                      <w:tab w:val="left" w:pos="7758"/>
+                    </w:tabs>
+                    <w:rPr>
+                      <w:rFonts w:ascii="Calibri" w:hAnsi="Calibri" w:cs="Calibri"/>
+                    </w:rPr>
+                  </w:pPr>
+                  <w:r>
+                    <w:rPr>
+                      <w:rFonts w:ascii="Calibri" w:hAnsi="Calibri" w:cs="Calibri"/>
+                    </w:rPr>
+                    <w:t xml:space="preserve">    TD No.: </w:t>
+                  </w:r>
+                  <w:r>
+                    <w:rPr>
+                      <w:rFonts w:ascii="Calibri" w:hAnsi="Calibri" w:cs="Calibri"/>
+                    </w:rPr>
+                    <w:t xml:space="preserve">  </w:t>
+                  </w:r>
+                  <w:r>
+                    <w:rPr>
+                      <w:rFonts w:ascii="Calibri" w:hAnsi="Calibri" w:cs="Calibri"/>
+                      <w:b/>
+                      <w:bCs/>
+                    </w:rPr>
+                    <w:t>${</w:t>
+                  </w:r>
+                  <w:proofErr w:type="spellStart"/>
+                  <w:r>
+                    <w:rPr>
+                      <w:rFonts w:ascii="Calibri" w:hAnsi="Calibri" w:cs="Calibri"/>
+                      <w:b/>
+                      <w:bCs/>
+                    </w:rPr>
+                    <w:t>taxNo</w:t>
+                  </w:r>
+                  <w:proofErr w:type="spellEnd"/>
+                  <w:r>
+                    <w:rPr>
+                      <w:rFonts w:ascii="Calibri" w:hAnsi="Calibri" w:cs="Calibri"/>
+                      <w:b/>
+                      <w:bCs/>
+                    </w:rPr>
+                    <w:t>}</w:t>
+                  </w:r>
+                </w:p>
+              </w:tc>
+              <w:tc>
+                <w:tcPr>
+                  <w:tcW w:w="8503" w:type="dxa"/>
+                  <w:gridSpan w:val="2"/>
+                </w:tcPr>
+                <w:p>
+                  <w:pPr>
+                    <w:pStyle w:val="TableParagraph"/>
+                    <w:tabs>
+                      <w:tab w:val="left" w:pos="1904"/>
+                      <w:tab w:val="left" w:pos="2247"/>
+                      <w:tab w:val="left" w:pos="4416"/>
+                      <w:tab w:val="left" w:pos="4995"/>
+                      <w:tab w:val="left" w:pos="7758"/>
+                    </w:tabs>
+                    <w:rPr>
+                      <w:rFonts w:ascii="Calibri" w:hAnsi="Calibri" w:cs="Calibri"/>
+                    </w:rPr>
+                  </w:pPr>
+                </w:p>
+              </w:tc>
+            </w:tr>
+            <w:tr>
+              <w:tc>
+                <w:tcPr>
+                  <w:tcW w:w="8503" w:type="dxa"/>
+                  <w:gridSpan w:val="2"/>
+                </w:tcPr>
+                <w:p>
+                  <w:pPr>
+                    <w:pStyle w:val="TableParagraph"/>
+                    <w:tabs>
+                      <w:tab w:val="left" w:pos="1904"/>
+                      <w:tab w:val="left" w:pos="2247"/>
+                      <w:tab w:val="left" w:pos="4416"/>
+                      <w:tab w:val="left" w:pos="4995"/>
+                      <w:tab w:val="left" w:pos="7758"/>
+                    </w:tabs>
+                    <w:rPr>
+                      <w:rFonts w:ascii="Calibri" w:hAnsi="Calibri" w:cs="Calibri"/>
+                    </w:rPr>
+                  </w:pPr>
+                  <w:r>
+                    <w:rPr>
+                      <w:rFonts w:ascii="Calibri" w:hAnsi="Calibri" w:cs="Calibri"/>
+                      <w:noProof/>
+                    </w:rPr>
+                    <w:pict w14:anchorId="5BF96492">
+                      <v:shape id="_x0000_s1065" type="#_x0000_t32" style="position:absolute;margin-left:105.15pt;margin-top:13.1pt;width:185.1pt;height:.05pt;flip:y;z-index:251673600;mso-position-horizontal-relative:text;mso-position-vertical-relative:text" o:connectortype="straight"/>
+                    </w:pict>
+                  </w:r>
+                  <w:r>
+                    <w:rPr>
+                      <w:rFonts w:ascii="Calibri" w:hAnsi="Calibri" w:cs="Calibri"/>
+                      <w:noProof/>
+                    </w:rPr>
+                    <w:pict w14:anchorId="5BF96492">
+                      <v:shape id="_x0000_s1064" type="#_x0000_t32" style="position:absolute;margin-left:44.3pt;margin-top:.05pt;width:116.5pt;height:0;z-index:251672576;mso-position-horizontal-relative:text;mso-position-vertical-relative:text" o:connectortype="straight"/>
+                    </w:pict>
+                  </w:r>
+                  <w:r>
+                    <w:rPr>
+                      <w:rFonts w:ascii="Calibri" w:hAnsi="Calibri" w:cs="Calibri"/>
+                    </w:rPr>
+                    <w:t xml:space="preserve">    Location of Property: </w:t>
+                  </w:r>
+                  <w:r>
+                    <w:rPr>
+                      <w:rFonts w:ascii="Calibri" w:hAnsi="Calibri" w:cs="Calibri"/>
+                      <w:b/>
+                      <w:bCs/>
+                    </w:rPr>
+                    <w:t>${barangay}, ${municipality} So. Leyte</w:t>
+                  </w:r>
+                </w:p>
+              </w:tc>
+              <w:tc>
+                <w:tcPr>
+                  <w:tcW w:w="8503" w:type="dxa"/>
+                  <w:gridSpan w:val="2"/>
+                </w:tcPr>
+                <w:p>
+                  <w:pPr>
+                    <w:pStyle w:val="TableParagraph"/>
+                    <w:tabs>
+                      <w:tab w:val="left" w:pos="1904"/>
+                      <w:tab w:val="left" w:pos="2247"/>
+                      <w:tab w:val="left" w:pos="4416"/>
+                      <w:tab w:val="left" w:pos="4995"/>
+                      <w:tab w:val="left" w:pos="7758"/>
+                    </w:tabs>
+                    <w:rPr>
+                      <w:rFonts w:ascii="Calibri" w:hAnsi="Calibri" w:cs="Calibri"/>
+                    </w:rPr>
+                  </w:pPr>
+                  <w:r>
+                    <w:rPr>
+                      <w:rFonts w:ascii="Calibri" w:hAnsi="Calibri" w:cs="Calibri"/>
+                      <w:noProof/>
+                    </w:rPr>
+                    <w:pict w14:anchorId="5BF96492">
+                      <v:shape id="_x0000_s1072" type="#_x0000_t32" style="position:absolute;margin-left:72.95pt;margin-top:13.1pt;width:95pt;height:0;z-index:251680768;mso-position-horizontal-relative:text;mso-position-vertical-relative:text" o:connectortype="straight"/>
+                    </w:pict>
+                  </w:r>
+                  <w:r>
+                    <w:rPr>
+                      <w:rFonts w:ascii="Calibri" w:hAnsi="Calibri" w:cs="Calibri"/>
+                    </w:rPr>
+                    <w:t>Date Registered</w:t>
+                  </w:r>
+                </w:p>
+              </w:tc>
+            </w:tr>
+            <w:tr>
+              <w:tc>
+                <w:tcPr>
+                  <w:tcW w:w="4251" w:type="dxa"/>
+                </w:tcPr>
+                <w:p>
+                  <w:pPr>
+                    <w:pStyle w:val="TableParagraph"/>
+                    <w:tabs>
+                      <w:tab w:val="left" w:pos="1904"/>
+                      <w:tab w:val="left" w:pos="2247"/>
+                      <w:tab w:val="left" w:pos="4416"/>
+                      <w:tab w:val="left" w:pos="4995"/>
+                      <w:tab w:val="left" w:pos="7758"/>
+                    </w:tabs>
+                    <w:rPr>
+                      <w:rFonts w:ascii="Calibri" w:hAnsi="Calibri" w:cs="Calibri"/>
+                    </w:rPr>
+                  </w:pPr>
+                  <w:r>
+                    <w:rPr>
+                      <w:rFonts w:ascii="Calibri" w:hAnsi="Calibri" w:cs="Calibri"/>
+                      <w:noProof/>
+                    </w:rPr>
+                    <w:pict w14:anchorId="5BF96492">
+                      <v:shape id="_x0000_s1066" type="#_x0000_t32" style="position:absolute;margin-left:110.35pt;margin-top:13.2pt;width:95pt;height:0;z-index:251674624;mso-position-horizontal-relative:text;mso-position-vertical-relative:text" o:connectortype="straight"/>
+                    </w:pict>
+                  </w:r>
+                  <w:r>
+                    <w:rPr>
+                      <w:rFonts w:ascii="Calibri" w:hAnsi="Calibri" w:cs="Calibri"/>
+                    </w:rPr>
+                    <w:t xml:space="preserve">    Area per Title/TD (Ha.)</w:t>
+                  </w:r>
+                  <w:r>
+                    <w:rPr>
+                      <w:rFonts w:ascii="Calibri" w:hAnsi="Calibri" w:cs="Calibri"/>
+                    </w:rPr>
+                    <w:t xml:space="preserve">  </w:t>
+                  </w:r>
+                  <w:r>
+                    <w:rPr>
+                      <w:rFonts w:ascii="Calibri" w:hAnsi="Calibri" w:cs="Calibri"/>
+                      <w:b/>
+                      <w:bCs/>
+                    </w:rPr>
+                    <w:t>${</w:t>
+                  </w:r>
+                  <w:proofErr w:type="spellStart"/>
+                  <w:r>
+                    <w:rPr>
+                      <w:rFonts w:ascii="Calibri" w:hAnsi="Calibri" w:cs="Calibri"/>
+                      <w:b/>
+                      <w:bCs/>
+                    </w:rPr>
+                    <w:t>surveyArea</w:t>
+                  </w:r>
+                  <w:proofErr w:type="spellEnd"/>
+                  <w:r>
+                    <w:rPr>
+                      <w:rFonts w:ascii="Calibri" w:hAnsi="Calibri" w:cs="Calibri"/>
+                      <w:b/>
+                      <w:bCs/>
+                    </w:rPr>
+                    <w:t>}</w:t>
+                  </w:r>
+                </w:p>
+              </w:tc>
+              <w:tc>
+                <w:tcPr>
+                  <w:tcW w:w="4252" w:type="dxa"/>
+                </w:tcPr>
+                <w:p>
+                  <w:pPr>
+                    <w:pStyle w:val="TableParagraph"/>
+                    <w:tabs>
+                      <w:tab w:val="left" w:pos="1904"/>
+                      <w:tab w:val="left" w:pos="2247"/>
+                      <w:tab w:val="left" w:pos="4416"/>
+                      <w:tab w:val="left" w:pos="4995"/>
+                      <w:tab w:val="left" w:pos="7758"/>
+                    </w:tabs>
+                    <w:rPr>
+                      <w:rFonts w:ascii="Calibri" w:hAnsi="Calibri" w:cs="Calibri"/>
+                    </w:rPr>
+                  </w:pPr>
+                  <w:r>
+                    <w:rPr>
+                      <w:rFonts w:ascii="Calibri" w:hAnsi="Calibri" w:cs="Calibri"/>
+                      <w:noProof/>
+                    </w:rPr>
+                    <w:pict w14:anchorId="5BF96492">
+                      <v:shape id="_x0000_s1067" type="#_x0000_t32" style="position:absolute;margin-left:112.1pt;margin-top:13.2pt;width:83.4pt;height:0;z-index:251675648;mso-position-horizontal-relative:text;mso-position-vertical-relative:text" o:connectortype="straight"/>
+                    </w:pict>
+                  </w:r>
+                  <w:r>
+                    <w:rPr>
+                      <w:rFonts w:ascii="Calibri" w:hAnsi="Calibri" w:cs="Calibri"/>
+                    </w:rPr>
+                    <w:t>Total Area Acquired (Ha.)</w:t>
+                  </w:r>
+                  <w:r>
+                    <w:rPr>
+                      <w:rFonts w:ascii="Calibri" w:hAnsi="Calibri" w:cs="Calibri"/>
+                    </w:rPr>
+                    <w:t xml:space="preserve"> </w:t>
+                  </w:r>
+                  <w:r>
+                    <w:rPr>
+                      <w:rFonts w:ascii="Calibri" w:hAnsi="Calibri" w:cs="Calibri"/>
+                      <w:b/>
+                      <w:bCs/>
+                    </w:rPr>
+                    <w:t>${</w:t>
+                  </w:r>
+                  <w:proofErr w:type="spellStart"/>
+                  <w:r>
+                    <w:rPr>
+                      <w:rFonts w:ascii="Calibri" w:hAnsi="Calibri" w:cs="Calibri"/>
+                      <w:b/>
+                      <w:bCs/>
+                    </w:rPr>
+                    <w:t>totalcarpArea</w:t>
+                  </w:r>
+                  <w:proofErr w:type="spellEnd"/>
+                  <w:r>
+                    <w:rPr>
+                      <w:rFonts w:ascii="Calibri" w:hAnsi="Calibri" w:cs="Calibri"/>
+                      <w:b/>
+                      <w:bCs/>
+                    </w:rPr>
+                    <w:t>}</w:t>
+                  </w:r>
+                </w:p>
+              </w:tc>
+              <w:tc>
+                <w:tcPr>
+                  <w:tcW w:w="8503" w:type="dxa"/>
+                  <w:gridSpan w:val="2"/>
+                </w:tcPr>
+                <w:p>
+                  <w:pPr>
+                    <w:pStyle w:val="TableParagraph"/>
+                    <w:tabs>
+                      <w:tab w:val="left" w:pos="1904"/>
+                      <w:tab w:val="left" w:pos="2247"/>
+                      <w:tab w:val="left" w:pos="4416"/>
+                      <w:tab w:val="left" w:pos="4995"/>
+                      <w:tab w:val="left" w:pos="7758"/>
+                    </w:tabs>
+                    <w:rPr>
+                      <w:rFonts w:ascii="Calibri" w:hAnsi="Calibri" w:cs="Calibri"/>
+                      <w:b/>
+                      <w:bCs/>
+                    </w:rPr>
+                  </w:pPr>
+                  <w:r>
+                    <w:rPr>
+                      <w:rFonts w:ascii="Calibri" w:hAnsi="Calibri" w:cs="Calibri"/>
+                      <w:b/>
+                      <w:bCs/>
+                    </w:rPr>
+                    <w:t>Individual Lots Information:</w:t>
+                  </w:r>
+                </w:p>
+              </w:tc>
+            </w:tr>
+            <w:tr>
+              <w:tc>
+                <w:tcPr>
+                  <w:tcW w:w="8503" w:type="dxa"/>
+                  <w:gridSpan w:val="2"/>
+                </w:tcPr>
+                <w:p>
+                  <w:pPr>
+                    <w:pStyle w:val="TableParagraph"/>
+                    <w:tabs>
+                      <w:tab w:val="left" w:pos="1904"/>
+                      <w:tab w:val="left" w:pos="2247"/>
+                      <w:tab w:val="left" w:pos="4416"/>
+                      <w:tab w:val="left" w:pos="4995"/>
+                      <w:tab w:val="left" w:pos="7758"/>
+                    </w:tabs>
+                    <w:rPr>
+                      <w:rFonts w:ascii="Calibri" w:hAnsi="Calibri" w:cs="Calibri"/>
+                    </w:rPr>
+                  </w:pPr>
+                  <w:r>
+                    <w:rPr>
+                      <w:rFonts w:ascii="Calibri" w:hAnsi="Calibri" w:cs="Calibri"/>
+                      <w:noProof/>
+                    </w:rPr>
+                    <w:pict w14:anchorId="5BF96492">
+                      <v:shape id="_x0000_s1069" type="#_x0000_t32" style="position:absolute;margin-left:283.15pt;margin-top:12.85pt;width:95pt;height:0;z-index:251677696;mso-position-horizontal-relative:text;mso-position-vertical-relative:text" o:connectortype="straight"/>
+                    </w:pict>
+                  </w:r>
+                  <w:r>
+                    <w:rPr>
+                      <w:rFonts w:ascii="Calibri" w:hAnsi="Calibri" w:cs="Calibri"/>
+                      <w:noProof/>
+                    </w:rPr>
+                    <w:pict w14:anchorId="5BF96492">
+                      <v:shape id="_x0000_s1068" type="#_x0000_t32" style="position:absolute;margin-left:57pt;margin-top:13.9pt;width:95pt;height:0;z-index:251676672;mso-position-horizontal-relative:text;mso-position-vertical-relative:text" o:connectortype="straight"/>
+                    </w:pict>
+                  </w:r>
+                  <w:r>
+                    <w:rPr>
+                      <w:rFonts w:ascii="Calibri" w:hAnsi="Calibri" w:cs="Calibri"/>
+                      <w:b/>
+                      <w:bCs/>
+                    </w:rPr>
+                    <w:t>RP Title No.</w:t>
+                  </w:r>
+                  <w:r>
+                    <w:rPr>
+                      <w:rFonts w:ascii="Calibri" w:hAnsi="Calibri" w:cs="Calibri"/>
+                    </w:rPr>
+                    <w:t xml:space="preserve">:                                                             </w:t>
+                  </w:r>
+                  <w:r>
+                    <w:rPr>
+                      <w:rFonts w:ascii="Calibri" w:hAnsi="Calibri" w:cs="Calibri"/>
+                      <w:b/>
+                      <w:bCs/>
+                    </w:rPr>
+                    <w:t>Date Registered</w:t>
+                  </w:r>
+                </w:p>
+              </w:tc>
+              <w:tc>
+                <w:tcPr>
+                  <w:tcW w:w="8503" w:type="dxa"/>
+                  <w:gridSpan w:val="2"/>
+                </w:tcPr>
+                <w:p>
+                  <w:pPr>
+                    <w:pStyle w:val="TableParagraph"/>
+                    <w:tabs>
+                      <w:tab w:val="left" w:pos="1904"/>
+                      <w:tab w:val="left" w:pos="2247"/>
+                      <w:tab w:val="left" w:pos="4416"/>
+                      <w:tab w:val="left" w:pos="4995"/>
+                      <w:tab w:val="left" w:pos="7758"/>
+                    </w:tabs>
+                    <w:rPr>
+                      <w:rFonts w:ascii="Calibri" w:hAnsi="Calibri" w:cs="Calibri"/>
+                    </w:rPr>
+                  </w:pPr>
+                  <w:r>
+                    <w:rPr>
+                      <w:rFonts w:ascii="Calibri" w:hAnsi="Calibri" w:cs="Calibri"/>
+                      <w:noProof/>
+                    </w:rPr>
+                    <w:pict w14:anchorId="5BF96492">
+                      <v:shape id="_x0000_s1073" type="#_x0000_t32" style="position:absolute;margin-left:110.1pt;margin-top:13.15pt;width:95pt;height:0;z-index:251681792;mso-position-horizontal-relative:text;mso-position-vertical-relative:text" o:connectortype="straight"/>
+                    </w:pict>
+                  </w:r>
+                  <w:r>
+                    <w:rPr>
+                      <w:rFonts w:ascii="Calibri" w:hAnsi="Calibri" w:cs="Calibri"/>
+                    </w:rPr>
+                    <w:t xml:space="preserve">   Subdivision Survey No. </w:t>
+                  </w:r>
+                </w:p>
+              </w:tc>
+            </w:tr>
+          </w:tbl>
           <w:p>
             <w:pPr>
               <w:pStyle w:val="TableParagraph"/>
@@ -1093,208 +1248,6 @@
               <w:ind w:left="110"/>
               <w:rPr>
                 <w:rFonts w:ascii="Calibri" w:hAnsi="Calibri" w:cs="Calibri"/>
-                <w:u w:val="single"/>
-              </w:rPr>
-            </w:pPr>
-            <w:r>
-              <w:rPr>
-                <w:rFonts w:ascii="Calibri" w:hAnsi="Calibri" w:cs="Calibri"/>
-                <w:b/>
-              </w:rPr>
-              <w:t>RP</w:t>
-            </w:r>
-            <w:r>
-              <w:rPr>
-                <w:rFonts w:ascii="Calibri" w:hAnsi="Calibri" w:cs="Calibri"/>
-                <w:b/>
-                <w:spacing w:val="-2"/>
-              </w:rPr>
-              <w:t xml:space="preserve"> </w:t>
-            </w:r>
-            <w:r>
-              <w:rPr>
-                <w:rFonts w:ascii="Calibri" w:hAnsi="Calibri" w:cs="Calibri"/>
-                <w:b/>
-              </w:rPr>
-              <w:t>Title</w:t>
-            </w:r>
-            <w:r>
-              <w:rPr>
-                <w:rFonts w:ascii="Calibri" w:hAnsi="Calibri" w:cs="Calibri"/>
-                <w:b/>
-                <w:spacing w:val="-2"/>
-              </w:rPr>
-              <w:t xml:space="preserve"> </w:t>
-            </w:r>
-            <w:r>
-              <w:rPr>
-                <w:rFonts w:ascii="Calibri" w:hAnsi="Calibri" w:cs="Calibri"/>
-                <w:b/>
-              </w:rPr>
-              <w:t>No.</w:t>
-            </w:r>
-            <w:r>
-              <w:rPr>
-                <w:rFonts w:ascii="Calibri" w:hAnsi="Calibri" w:cs="Calibri"/>
-                <w:b/>
-                <w:u w:val="single"/>
-              </w:rPr>
-              <w:t xml:space="preserve"> </w:t>
-            </w:r>
-            <w:r>
-              <w:rPr>
-                <w:rFonts w:ascii="Calibri" w:hAnsi="Calibri" w:cs="Calibri"/>
-                <w:b/>
-                <w:u w:val="single"/>
-              </w:rPr>
-              <w:tab/>
-            </w:r>
-            <w:r>
-              <w:rPr>
-                <w:rFonts w:ascii="Calibri" w:hAnsi="Calibri" w:cs="Calibri"/>
-                <w:b/>
-                <w:u w:val="single"/>
-              </w:rPr>
-              <w:t xml:space="preserve">                                       </w:t>
-            </w:r>
-            <w:r>
-              <w:rPr>
-                <w:rFonts w:ascii="Calibri" w:hAnsi="Calibri" w:cs="Calibri"/>
-                <w:b/>
-              </w:rPr>
-              <w:tab/>
-              <w:t>Date</w:t>
-            </w:r>
-            <w:r>
-              <w:rPr>
-                <w:rFonts w:ascii="Calibri" w:hAnsi="Calibri" w:cs="Calibri"/>
-                <w:b/>
-                <w:spacing w:val="-4"/>
-              </w:rPr>
-              <w:t xml:space="preserve"> </w:t>
-            </w:r>
-            <w:r>
-              <w:rPr>
-                <w:rFonts w:ascii="Calibri" w:hAnsi="Calibri" w:cs="Calibri"/>
-                <w:b/>
-              </w:rPr>
-              <w:t>Registered</w:t>
-            </w:r>
-            <w:r>
-              <w:rPr>
-                <w:rFonts w:ascii="Calibri" w:hAnsi="Calibri" w:cs="Calibri"/>
-                <w:b/>
-                <w:u w:val="single"/>
-              </w:rPr>
-              <w:t xml:space="preserve"> </w:t>
-            </w:r>
-            <w:r>
-              <w:rPr>
-                <w:rFonts w:ascii="Calibri" w:hAnsi="Calibri" w:cs="Calibri"/>
-                <w:b/>
-                <w:u w:val="single"/>
-              </w:rPr>
-              <w:tab/>
-            </w:r>
-            <w:r>
-              <w:rPr>
-                <w:rFonts w:ascii="Calibri" w:hAnsi="Calibri" w:cs="Calibri"/>
-                <w:b/>
-                <w:u w:val="single"/>
-              </w:rPr>
-              <w:t xml:space="preserve">        </w:t>
-            </w:r>
-            <w:r>
-              <w:rPr>
-                <w:rFonts w:ascii="Calibri" w:hAnsi="Calibri" w:cs="Calibri"/>
-                <w:b/>
-              </w:rPr>
-              <w:tab/>
-            </w:r>
-            <w:r>
-              <w:rPr>
-                <w:rFonts w:ascii="Calibri" w:hAnsi="Calibri" w:cs="Calibri"/>
-                <w:b/>
-              </w:rPr>
-              <w:t xml:space="preserve">                 </w:t>
-            </w:r>
-            <w:r>
-              <w:rPr>
-                <w:rFonts w:ascii="Calibri" w:hAnsi="Calibri" w:cs="Calibri"/>
-              </w:rPr>
-              <w:t>Subdivision Survey</w:t>
-            </w:r>
-            <w:r>
-              <w:rPr>
-                <w:rFonts w:ascii="Calibri" w:hAnsi="Calibri" w:cs="Calibri"/>
-                <w:spacing w:val="-9"/>
-              </w:rPr>
-              <w:t xml:space="preserve"> </w:t>
-            </w:r>
-            <w:r>
-              <w:rPr>
-                <w:rFonts w:ascii="Calibri" w:hAnsi="Calibri" w:cs="Calibri"/>
-              </w:rPr>
-              <w:t>No.</w:t>
-            </w:r>
-            <w:r>
-              <w:rPr>
-                <w:rFonts w:ascii="Calibri" w:hAnsi="Calibri" w:cs="Calibri"/>
-                <w:spacing w:val="1"/>
-              </w:rPr>
-              <w:t xml:space="preserve"> </w:t>
-            </w:r>
-            <w:r>
-              <w:rPr>
-                <w:rFonts w:ascii="Calibri" w:hAnsi="Calibri" w:cs="Calibri"/>
-                <w:u w:val="single"/>
-              </w:rPr>
-              <w:t xml:space="preserve"> ${</w:t>
-            </w:r>
-            <w:proofErr w:type="spellStart"/>
-            <w:r>
-              <w:rPr>
-                <w:rFonts w:ascii="Calibri" w:hAnsi="Calibri" w:cs="Calibri"/>
-                <w:u w:val="single"/>
-              </w:rPr>
-              <w:t>aspNo</w:t>
-            </w:r>
-            <w:proofErr w:type="spellEnd"/>
-            <w:r>
-              <w:rPr>
-                <w:rFonts w:ascii="Calibri" w:hAnsi="Calibri" w:cs="Calibri"/>
-                <w:u w:val="single"/>
-              </w:rPr>
-              <w:t>}</w:t>
-            </w:r>
-            <w:r>
-              <w:rPr>
-                <w:rFonts w:ascii="Calibri" w:hAnsi="Calibri" w:cs="Calibri"/>
-                <w:u w:val="single"/>
-              </w:rPr>
-              <w:tab/>
-            </w:r>
-            <w:r>
-              <w:rPr>
-                <w:rFonts w:ascii="Calibri" w:hAnsi="Calibri" w:cs="Calibri"/>
-                <w:u w:val="single"/>
-              </w:rPr>
-              <w:t xml:space="preserve">                      </w:t>
-            </w:r>
-          </w:p>
-          <w:p>
-            <w:pPr>
-              <w:pStyle w:val="TableParagraph"/>
-              <w:tabs>
-                <w:tab w:val="left" w:pos="1904"/>
-                <w:tab w:val="left" w:pos="2247"/>
-                <w:tab w:val="left" w:pos="4416"/>
-                <w:tab w:val="left" w:pos="4995"/>
-                <w:tab w:val="left" w:pos="7758"/>
-              </w:tabs>
-              <w:ind w:left="110"/>
-              <w:rPr>
-                <w:rFonts w:ascii="Calibri" w:hAnsi="Calibri" w:cs="Calibri"/>
               </w:rPr>
             </w:pPr>
           </w:p>
@@ -1332,14 +1285,7 @@
                 <w:i/>
                 <w:iCs/>
               </w:rPr>
-              <w:t>(</w:t>
-            </w:r>
-            <w:r>
-              <w:rPr>
-                <w:i/>
-                <w:iCs/>
-              </w:rPr>
-              <w:t>To be filled-up by DAR)</w:t>
+              <w:t>(To be filled-up by DAR)</w:t>
             </w:r>
           </w:p>
         </w:tc>
@@ -1689,7 +1635,7 @@
         </w:tc>
         <w:tc>
           <w:tcPr>
-            <w:tcW w:w="1418" w:type="dxa"/>
+            <w:tcW w:w="993" w:type="dxa"/>
           </w:tcPr>
           <w:p>
             <w:pPr>
@@ -1710,7 +1656,7 @@
         </w:tc>
         <w:tc>
           <w:tcPr>
-            <w:tcW w:w="1417" w:type="dxa"/>
+            <w:tcW w:w="1842" w:type="dxa"/>
           </w:tcPr>
           <w:p>
             <w:pPr>
@@ -1770,14 +1716,7 @@
               <w:rPr>
                 <w:rFonts w:ascii="Calibri" w:hAnsi="Calibri" w:cs="Calibri"/>
               </w:rPr>
-              <w:t xml:space="preserve">.) </w:t>
-            </w:r>
-            <w:r>
-              <w:rPr>
-                <w:rFonts w:ascii="Calibri" w:hAnsi="Calibri" w:cs="Calibri"/>
-              </w:rPr>
-              <w:lastRenderedPageBreak/>
-              <w:t>(9)</w:t>
+              <w:t>.) (9)</w:t>
             </w:r>
           </w:p>
         </w:tc>
@@ -1799,7 +1738,6 @@
               <w:rPr>
                 <w:rFonts w:ascii="Calibri" w:hAnsi="Calibri" w:cs="Calibri"/>
               </w:rPr>
-              <w:lastRenderedPageBreak/>
               <w:t>Crop (10)</w:t>
             </w:r>
           </w:p>
@@ -2108,7 +2046,7 @@
         </w:tc>
         <w:tc>
           <w:tcPr>
-            <w:tcW w:w="1418" w:type="dxa"/>
+            <w:tcW w:w="993" w:type="dxa"/>
           </w:tcPr>
           <w:p>
             <w:pPr>
@@ -2128,7 +2066,7 @@
         </w:tc>
         <w:tc>
           <w:tcPr>
-            <w:tcW w:w="1417" w:type="dxa"/>
+            <w:tcW w:w="1842" w:type="dxa"/>
           </w:tcPr>
           <w:p>
             <w:pPr>
@@ -2143,14 +2081,13 @@
               <w:rPr>
                 <w:rFonts w:ascii="Calibri" w:hAnsi="Calibri" w:cs="Calibri"/>
               </w:rPr>
-              <w:t xml:space="preserve">Occupancy </w:t>
-            </w:r>
-            <w:r>
-              <w:rPr>
-                <w:rFonts w:ascii="Calibri" w:hAnsi="Calibri" w:cs="Calibri"/>
-              </w:rPr>
-              <w:lastRenderedPageBreak/>
-              <w:t>Date (8)</w:t>
+              <w:t>Occupancy Dat</w:t>
+            </w:r>
+            <w:r>
+              <w:rPr>
+                <w:rFonts w:ascii="Calibri" w:hAnsi="Calibri" w:cs="Calibri"/>
+              </w:rPr>
+              <w:t>e</w:t>
             </w:r>
           </w:p>
         </w:tc>
@@ -2334,6 +2271,7 @@
               <w:rPr>
                 <w:rFonts w:ascii="Calibri" w:hAnsi="Calibri" w:cs="Calibri"/>
               </w:rPr>
+              <w:lastRenderedPageBreak/>
               <w:t>${</w:t>
             </w:r>
             <w:proofErr w:type="spellStart"/>
@@ -2402,7 +2340,7 @@
         </w:tc>
         <w:tc>
           <w:tcPr>
-            <w:tcW w:w="1418" w:type="dxa"/>
+            <w:tcW w:w="993" w:type="dxa"/>
           </w:tcPr>
           <w:p>
             <w:pPr>
@@ -2436,7 +2374,7 @@
         </w:tc>
         <w:tc>
           <w:tcPr>
-            <w:tcW w:w="1417" w:type="dxa"/>
+            <w:tcW w:w="1842" w:type="dxa"/>
           </w:tcPr>
           <w:p>
             <w:pPr>
@@ -2724,7 +2662,7 @@
         </w:tc>
         <w:tc>
           <w:tcPr>
-            <w:tcW w:w="1418" w:type="dxa"/>
+            <w:tcW w:w="993" w:type="dxa"/>
           </w:tcPr>
           <w:p>
             <w:pPr>
@@ -2769,7 +2707,7 @@
         </w:tc>
         <w:tc>
           <w:tcPr>
-            <w:tcW w:w="1417" w:type="dxa"/>
+            <w:tcW w:w="1842" w:type="dxa"/>
           </w:tcPr>
           <w:p>
             <w:pPr>
@@ -2953,7 +2891,7 @@
         </w:tc>
         <w:tc>
           <w:tcPr>
-            <w:tcW w:w="1418" w:type="dxa"/>
+            <w:tcW w:w="993" w:type="dxa"/>
           </w:tcPr>
           <w:p>
             <w:pPr>
@@ -2967,7 +2905,7 @@
         </w:tc>
         <w:tc>
           <w:tcPr>
-            <w:tcW w:w="1417" w:type="dxa"/>
+            <w:tcW w:w="1842" w:type="dxa"/>
           </w:tcPr>
           <w:p>
             <w:pPr>
@@ -3409,6 +3347,24 @@
           <w:rFonts w:ascii="Calibri" w:hAnsi="Calibri" w:cs="Calibri"/>
         </w:rPr>
       </w:pPr>
+      <w:r>
+        <w:rPr>
+          <w:rFonts w:ascii="Calibri" w:hAnsi="Calibri" w:cs="Calibri"/>
+          <w:noProof/>
+        </w:rPr>
+        <w:pict w14:anchorId="693FF1F0">
+          <v:shape id="_x0000_s1056" type="#_x0000_t32" style="position:absolute;margin-left:647.1pt;margin-top:5.05pt;width:217.85pt;height:0;z-index:251666432" o:connectortype="straight"/>
+        </w:pict>
+      </w:r>
+      <w:r>
+        <w:rPr>
+          <w:rFonts w:ascii="Calibri" w:hAnsi="Calibri" w:cs="Calibri"/>
+          <w:noProof/>
+        </w:rPr>
+        <w:pict w14:anchorId="693FF1F0">
+          <v:shape id="_x0000_s1053" type="#_x0000_t32" style="position:absolute;margin-left:217.85pt;margin-top:5.05pt;width:186pt;height:0;flip:y;z-index:251663360" o:connectortype="straight"/>
+        </w:pict>
+      </w:r>
     </w:p>
     <w:p>
       <w:pPr>
@@ -3416,24 +3372,6 @@
           <w:rFonts w:ascii="Calibri" w:hAnsi="Calibri" w:cs="Calibri"/>
         </w:rPr>
       </w:pPr>
-      <w:r>
-        <w:rPr>
-          <w:rFonts w:ascii="Calibri" w:hAnsi="Calibri" w:cs="Calibri"/>
-          <w:noProof/>
-        </w:rPr>
-        <w:pict w14:anchorId="693FF1F0">
-          <v:shape id="_x0000_s1056" type="#_x0000_t32" style="position:absolute;margin-left:644.4pt;margin-top:9.65pt;width:217.85pt;height:0;z-index:251666432" o:connectortype="straight"/>
-        </w:pict>
-      </w:r>
-      <w:r>
-        <w:rPr>
-          <w:rFonts w:ascii="Calibri" w:hAnsi="Calibri" w:cs="Calibri"/>
-          <w:noProof/>
-        </w:rPr>
-        <w:pict w14:anchorId="693FF1F0">
-          <v:shape id="_x0000_s1053" type="#_x0000_t32" style="position:absolute;margin-left:219.35pt;margin-top:13.45pt;width:186pt;height:0;flip:y;z-index:251663360" o:connectortype="straight"/>
-        </w:pict>
-      </w:r>
       <w:r>
         <w:rPr>
           <w:rFonts w:ascii="Calibri" w:hAnsi="Calibri" w:cs="Calibri"/>
@@ -4479,6 +4417,21 @@
       <w:lang w:val="en-US" w:eastAsia="en-US"/>
     </w:rPr>
   </w:style>
+  <w:style w:type="table" w:styleId="TableGrid">
+    <w:name w:val="Table Grid"/>
+    <w:basedOn w:val="TableNormal"/>
+    <w:rsid w:val="00367EA1"/>
+    <w:tblPr>
+      <w:tblBorders>
+        <w:top w:val="single" w:sz="4" w:space="0" w:color="auto"/>
+        <w:left w:val="single" w:sz="4" w:space="0" w:color="auto"/>
+        <w:bottom w:val="single" w:sz="4" w:space="0" w:color="auto"/>
+        <w:right w:val="single" w:sz="4" w:space="0" w:color="auto"/>
+        <w:insideH w:val="single" w:sz="4" w:space="0" w:color="auto"/>
+        <w:insideV w:val="single" w:sz="4" w:space="0" w:color="auto"/>
+      </w:tblBorders>
+    </w:tblPr>
+  </w:style>
 </w:styles>
 </file>
 
@@ -4766,10 +4719,6 @@
 </file>
 
 <file path=customXml/item1.xml><?xml version="1.0" encoding="utf-8"?>
-<b:Sources xmlns:b="http://schemas.openxmlformats.org/officeDocument/2006/bibliography" xmlns="http://schemas.openxmlformats.org/officeDocument/2006/bibliography" SelectedStyle="\APASixthEditionOfficeOnline.xsl" StyleName="APA" Version="6"/>
-</file>
-
-<file path=customXml/item2.xml><?xml version="1.0" encoding="utf-8"?>
 <s:customData xmlns="http://www.wps.cn/officeDocument/2013/wpsCustomData" xmlns:s="http://www.wps.cn/officeDocument/2013/wpsCustomData">
   <customSectProps>
     <customSectPr/>
@@ -4791,18 +4740,22 @@
 </s:customData>
 </file>
 
+<file path=customXml/item2.xml><?xml version="1.0" encoding="utf-8"?>
+<b:Sources xmlns:b="http://schemas.openxmlformats.org/officeDocument/2006/bibliography" xmlns="http://schemas.openxmlformats.org/officeDocument/2006/bibliography" SelectedStyle="\APASixthEditionOfficeOnline.xsl" StyleName="APA" Version="6"/>
+</file>
+
 <file path=customXml/itemProps1.xml><?xml version="1.0" encoding="utf-8"?>
+<ds:datastoreItem xmlns:ds="http://schemas.openxmlformats.org/officeDocument/2006/customXml" ds:itemID="{B1977F7D-205B-4081-913C-38D41E755F92}">
+  <ds:schemaRefs>
+    <ds:schemaRef ds:uri="http://www.wps.cn/officeDocument/2013/wpsCustomData"/>
+  </ds:schemaRefs>
+</ds:datastoreItem>
+</file>
+
+<file path=customXml/itemProps2.xml><?xml version="1.0" encoding="utf-8"?>
 <ds:datastoreItem xmlns:ds="http://schemas.openxmlformats.org/officeDocument/2006/customXml" ds:itemID="{C882D3DB-B5D3-4B78-AB77-B55B061FBFD0}">
   <ds:schemaRefs>
     <ds:schemaRef ds:uri="http://schemas.openxmlformats.org/officeDocument/2006/bibliography"/>
   </ds:schemaRefs>
 </ds:datastoreItem>
-</file>
-
-<file path=customXml/itemProps2.xml><?xml version="1.0" encoding="utf-8"?>
-<ds:datastoreItem xmlns:ds="http://schemas.openxmlformats.org/officeDocument/2006/customXml" ds:itemID="{B1977F7D-205B-4081-913C-38D41E755F92}">
-  <ds:schemaRefs>
-    <ds:schemaRef ds:uri="http://www.wps.cn/officeDocument/2013/wpsCustomData"/>
-  </ds:schemaRefs>
-</ds:datastoreItem>
 </file>
--- a/public/Form-template/FormNo.47.docx
+++ b/public/Form-template/FormNo.47.docx
@@ -53,7 +53,7 @@
     <w:p>
       <w:pPr>
         <w:pStyle w:val="BodyText"/>
-        <w:ind w:left="7696" w:firstLine="224"/>
+        <w:jc w:val="center"/>
         <w:rPr>
           <w:rFonts w:ascii="Calibri" w:hAnsi="Calibri" w:cs="Calibri"/>
           <w:sz w:val="22"/>
@@ -71,10 +71,12 @@
     </w:p>
     <w:p>
       <w:pPr>
-        <w:pStyle w:val="Heading1"/>
-        <w:ind w:left="4320" w:right="4131" w:firstLine="720"/>
-        <w:rPr>
-          <w:rFonts w:ascii="Calibri" w:hAnsi="Calibri" w:cs="Calibri"/>
+        <w:pStyle w:val="BodyText"/>
+        <w:jc w:val="center"/>
+        <w:rPr>
+          <w:rFonts w:ascii="Calibri" w:hAnsi="Calibri" w:cs="Calibri"/>
+          <w:b/>
+          <w:bCs/>
           <w:sz w:val="22"/>
           <w:szCs w:val="22"/>
         </w:rPr>
@@ -82,10 +84,105 @@
       <w:r>
         <w:rPr>
           <w:rFonts w:ascii="Calibri" w:hAnsi="Calibri" w:cs="Calibri"/>
+          <w:b/>
+          <w:bCs/>
           <w:sz w:val="22"/>
           <w:szCs w:val="22"/>
         </w:rPr>
         <w:t>DEPARTMENT OF AGRARIAN REFORM</w:t>
+      </w:r>
+    </w:p>
+    <w:p>
+      <w:pPr>
+        <w:pStyle w:val="BodyText"/>
+        <w:jc w:val="center"/>
+        <w:rPr>
+          <w:rFonts w:ascii="Calibri" w:hAnsi="Calibri" w:cs="Calibri"/>
+          <w:b/>
+          <w:bCs/>
+          <w:sz w:val="22"/>
+          <w:szCs w:val="22"/>
+        </w:rPr>
+      </w:pPr>
+      <w:r>
+        <w:rPr>
+          <w:rFonts w:ascii="Calibri" w:hAnsi="Calibri" w:cs="Calibri"/>
+          <w:sz w:val="22"/>
+          <w:szCs w:val="22"/>
+        </w:rPr>
+        <w:t>Region</w:t>
+      </w:r>
+      <w:r>
+        <w:rPr>
+          <w:rFonts w:ascii="Calibri" w:hAnsi="Calibri" w:cs="Calibri"/>
+          <w:spacing w:val="-4"/>
+          <w:sz w:val="22"/>
+          <w:szCs w:val="22"/>
+        </w:rPr>
+        <w:t xml:space="preserve"> </w:t>
+      </w:r>
+      <w:r>
+        <w:rPr>
+          <w:rFonts w:ascii="Calibri" w:hAnsi="Calibri" w:cs="Calibri"/>
+          <w:sz w:val="22"/>
+          <w:szCs w:val="22"/>
+        </w:rPr>
+        <w:t>No.</w:t>
+      </w:r>
+      <w:r>
+        <w:rPr>
+          <w:rFonts w:ascii="Calibri" w:hAnsi="Calibri" w:cs="Calibri"/>
+          <w:spacing w:val="1"/>
+          <w:sz w:val="22"/>
+          <w:szCs w:val="22"/>
+        </w:rPr>
+        <w:t xml:space="preserve"> </w:t>
+      </w:r>
+      <w:r>
+        <w:rPr>
+          <w:rFonts w:ascii="Calibri" w:hAnsi="Calibri" w:cs="Calibri"/>
+          <w:sz w:val="22"/>
+          <w:szCs w:val="22"/>
+        </w:rPr>
+        <w:t>08</w:t>
+      </w:r>
+    </w:p>
+    <w:p>
+      <w:pPr>
+        <w:pStyle w:val="BodyText"/>
+        <w:jc w:val="center"/>
+        <w:rPr>
+          <w:rFonts w:ascii="Calibri" w:hAnsi="Calibri" w:cs="Calibri"/>
+          <w:b/>
+          <w:bCs/>
+          <w:sz w:val="22"/>
+          <w:szCs w:val="22"/>
+        </w:rPr>
+      </w:pPr>
+      <w:r>
+        <w:rPr>
+          <w:rFonts w:ascii="Calibri" w:hAnsi="Calibri" w:cs="Calibri"/>
+          <w:sz w:val="22"/>
+          <w:szCs w:val="22"/>
+        </w:rPr>
+        <w:t>Province</w:t>
+      </w:r>
+      <w:r>
+        <w:rPr>
+          <w:rFonts w:ascii="Calibri" w:hAnsi="Calibri" w:cs="Calibri"/>
+          <w:spacing w:val="-5"/>
+          <w:sz w:val="22"/>
+          <w:szCs w:val="22"/>
+        </w:rPr>
+        <w:t xml:space="preserve"> </w:t>
+      </w:r>
+      <w:r>
+        <w:rPr>
+          <w:rFonts w:ascii="Calibri" w:hAnsi="Calibri" w:cs="Calibri"/>
+          <w:sz w:val="22"/>
+          <w:szCs w:val="22"/>
+        </w:rPr>
+        <w:t>of Southern Leyte</w:t>
       </w:r>
     </w:p>
     <w:p>
@@ -97,11 +194,11 @@
           <w:tab w:val="left" w:pos="6543"/>
         </w:tabs>
         <w:ind w:right="4674"/>
+        <w:jc w:val="center"/>
         <w:rPr>
           <w:rFonts w:ascii="Calibri" w:hAnsi="Calibri" w:cs="Calibri"/>
           <w:sz w:val="22"/>
           <w:szCs w:val="22"/>
-          <w:u w:val="single"/>
         </w:rPr>
       </w:pPr>
       <w:r>
@@ -110,123 +207,7 @@
           <w:sz w:val="22"/>
           <w:szCs w:val="22"/>
         </w:rPr>
-        <w:tab/>
-        <w:t xml:space="preserve">                                              </w:t>
-      </w:r>
-      <w:r>
-        <w:rPr>
-          <w:rFonts w:ascii="Calibri" w:hAnsi="Calibri" w:cs="Calibri"/>
-          <w:sz w:val="22"/>
-          <w:szCs w:val="22"/>
-        </w:rPr>
-        <w:t>Region</w:t>
-      </w:r>
-      <w:r>
-        <w:rPr>
-          <w:rFonts w:ascii="Calibri" w:hAnsi="Calibri" w:cs="Calibri"/>
-          <w:spacing w:val="-4"/>
-          <w:sz w:val="22"/>
-          <w:szCs w:val="22"/>
-        </w:rPr>
-        <w:t xml:space="preserve"> </w:t>
-      </w:r>
-      <w:r>
-        <w:rPr>
-          <w:rFonts w:ascii="Calibri" w:hAnsi="Calibri" w:cs="Calibri"/>
-          <w:sz w:val="22"/>
-          <w:szCs w:val="22"/>
-        </w:rPr>
-        <w:t>No.</w:t>
-      </w:r>
-      <w:r>
-        <w:rPr>
-          <w:rFonts w:ascii="Calibri" w:hAnsi="Calibri" w:cs="Calibri"/>
-          <w:spacing w:val="1"/>
-          <w:sz w:val="22"/>
-          <w:szCs w:val="22"/>
-        </w:rPr>
-        <w:t xml:space="preserve"> </w:t>
-      </w:r>
-      <w:r>
-        <w:rPr>
-          <w:rFonts w:ascii="Calibri" w:hAnsi="Calibri" w:cs="Calibri"/>
-          <w:sz w:val="22"/>
-          <w:szCs w:val="22"/>
-        </w:rPr>
-        <w:t>08</w:t>
-      </w:r>
-    </w:p>
-    <w:p>
-      <w:pPr>
-        <w:pStyle w:val="BodyText"/>
-        <w:tabs>
-          <w:tab w:val="left" w:pos="6161"/>
-          <w:tab w:val="left" w:pos="6305"/>
-          <w:tab w:val="left" w:pos="6543"/>
-        </w:tabs>
-        <w:ind w:right="4674"/>
-        <w:rPr>
-          <w:rFonts w:ascii="Calibri" w:hAnsi="Calibri" w:cs="Calibri"/>
-          <w:sz w:val="22"/>
-          <w:szCs w:val="22"/>
-        </w:rPr>
-      </w:pPr>
-      <w:r>
-        <w:rPr>
-          <w:rFonts w:ascii="Calibri" w:hAnsi="Calibri" w:cs="Calibri"/>
-          <w:sz w:val="22"/>
-          <w:szCs w:val="22"/>
-        </w:rPr>
-        <w:t xml:space="preserve">                                                                                                                                                                 </w:t>
-      </w:r>
-      <w:r>
-        <w:rPr>
-          <w:rFonts w:ascii="Calibri" w:hAnsi="Calibri" w:cs="Calibri"/>
-          <w:sz w:val="22"/>
-          <w:szCs w:val="22"/>
-        </w:rPr>
-        <w:t>Province</w:t>
-      </w:r>
-      <w:r>
-        <w:rPr>
-          <w:rFonts w:ascii="Calibri" w:hAnsi="Calibri" w:cs="Calibri"/>
-          <w:spacing w:val="-5"/>
-          <w:sz w:val="22"/>
-          <w:szCs w:val="22"/>
-        </w:rPr>
-        <w:t xml:space="preserve"> </w:t>
-      </w:r>
-      <w:r>
-        <w:rPr>
-          <w:rFonts w:ascii="Calibri" w:hAnsi="Calibri" w:cs="Calibri"/>
-          <w:sz w:val="22"/>
-          <w:szCs w:val="22"/>
-        </w:rPr>
-        <w:t>of Southern Leyte</w:t>
-      </w:r>
-    </w:p>
-    <w:p>
-      <w:pPr>
-        <w:pStyle w:val="BodyText"/>
-        <w:tabs>
-          <w:tab w:val="left" w:pos="6161"/>
-          <w:tab w:val="left" w:pos="6305"/>
-          <w:tab w:val="left" w:pos="6543"/>
-        </w:tabs>
-        <w:ind w:right="4674"/>
-        <w:rPr>
-          <w:rFonts w:ascii="Calibri" w:hAnsi="Calibri" w:cs="Calibri"/>
-          <w:sz w:val="22"/>
-          <w:szCs w:val="22"/>
-        </w:rPr>
-      </w:pPr>
-      <w:r>
-        <w:rPr>
-          <w:rFonts w:ascii="Calibri" w:hAnsi="Calibri" w:cs="Calibri"/>
-          <w:sz w:val="22"/>
-          <w:szCs w:val="22"/>
-        </w:rPr>
-        <w:t xml:space="preserve">                                                                                                                                                                    </w:t>
+        <w:t xml:space="preserve">                                                                                              </w:t>
       </w:r>
       <w:r>
         <w:rPr>
@@ -290,12 +271,20 @@
           <w:sz w:val="22"/>
           <w:szCs w:val="22"/>
         </w:rPr>
+        <w:t xml:space="preserve">                       </w:t>
+      </w:r>
+      <w:r>
+        <w:rPr>
+          <w:rFonts w:ascii="Calibri" w:hAnsi="Calibri" w:cs="Calibri"/>
+          <w:sz w:val="22"/>
+          <w:szCs w:val="22"/>
+        </w:rPr>
         <w:t>LAND DISTRIBUTION AND INFORMATION SCHEDULE</w:t>
       </w:r>
     </w:p>
     <w:tbl>
       <w:tblPr>
-        <w:tblW w:w="0" w:type="auto"/>
+        <w:tblW w:w="15614" w:type="dxa"/>
         <w:tblInd w:w="126" w:type="dxa"/>
         <w:tblBorders>
           <w:top w:val="single" w:sz="4" w:space="0" w:color="000000"/>
@@ -313,19 +302,20 @@
         <w:tblLook w:val="04A0" w:firstRow="1" w:lastRow="0" w:firstColumn="1" w:lastColumn="0" w:noHBand="0" w:noVBand="1"/>
       </w:tblPr>
       <w:tblGrid>
-        <w:gridCol w:w="3423"/>
+        <w:gridCol w:w="2430"/>
+        <w:gridCol w:w="850"/>
+        <w:gridCol w:w="994"/>
+        <w:gridCol w:w="1274"/>
+        <w:gridCol w:w="993"/>
+        <w:gridCol w:w="849"/>
+        <w:gridCol w:w="991"/>
         <w:gridCol w:w="992"/>
-        <w:gridCol w:w="993"/>
-        <w:gridCol w:w="1842"/>
-        <w:gridCol w:w="709"/>
-        <w:gridCol w:w="851"/>
-        <w:gridCol w:w="992"/>
-        <w:gridCol w:w="992"/>
-        <w:gridCol w:w="1276"/>
+        <w:gridCol w:w="1274"/>
         <w:gridCol w:w="850"/>
-        <w:gridCol w:w="851"/>
+        <w:gridCol w:w="849"/>
         <w:gridCol w:w="850"/>
-        <w:gridCol w:w="1276"/>
+        <w:gridCol w:w="1275"/>
+        <w:gridCol w:w="9"/>
         <w:gridCol w:w="1134"/>
       </w:tblGrid>
       <w:tr>
@@ -334,8 +324,8 @@
         </w:trPr>
         <w:tc>
           <w:tcPr>
-            <w:tcW w:w="17031" w:type="dxa"/>
-            <w:gridSpan w:val="14"/>
+            <w:tcW w:w="15614" w:type="dxa"/>
+            <w:gridSpan w:val="15"/>
           </w:tcPr>
           <w:tbl>
             <w:tblPr>
@@ -783,7 +773,7 @@
                       <w:noProof/>
                     </w:rPr>
                     <w:pict w14:anchorId="5BF96492">
-                      <v:shape id="_x0000_s1071" type="#_x0000_t32" style="position:absolute;margin-left:47.7pt;margin-top:13.45pt;width:95pt;height:0;z-index:251679744;mso-position-horizontal-relative:text;mso-position-vertical-relative:text" o:connectortype="straight"/>
+                      <v:shape id="_x0000_s1071" type="#_x0000_t32" style="position:absolute;margin-left:47.7pt;margin-top:13.15pt;width:53.4pt;height:.3pt;flip:y;z-index:251679744;mso-position-horizontal-relative:text;mso-position-vertical-relative:text" o:connectortype="straight"/>
                     </w:pict>
                   </w:r>
                   <w:r>
@@ -1259,7 +1249,7 @@
         </w:trPr>
         <w:tc>
           <w:tcPr>
-            <w:tcW w:w="9802" w:type="dxa"/>
+            <w:tcW w:w="8381" w:type="dxa"/>
             <w:gridSpan w:val="7"/>
           </w:tcPr>
           <w:p>
@@ -1291,8 +1281,8 @@
         </w:tc>
         <w:tc>
           <w:tcPr>
-            <w:tcW w:w="7229" w:type="dxa"/>
-            <w:gridSpan w:val="7"/>
+            <w:tcW w:w="7233" w:type="dxa"/>
+            <w:gridSpan w:val="8"/>
           </w:tcPr>
           <w:p>
             <w:pPr>
@@ -1344,7 +1334,7 @@
         </w:trPr>
         <w:tc>
           <w:tcPr>
-            <w:tcW w:w="3423" w:type="dxa"/>
+            <w:tcW w:w="2430" w:type="dxa"/>
           </w:tcPr>
           <w:p>
             <w:pPr>
@@ -1388,7 +1378,7 @@
         </w:tc>
         <w:tc>
           <w:tcPr>
-            <w:tcW w:w="992" w:type="dxa"/>
+            <w:tcW w:w="850" w:type="dxa"/>
             <w:vMerge w:val="restart"/>
           </w:tcPr>
           <w:p>
@@ -1428,7 +1418,7 @@
         </w:tc>
         <w:tc>
           <w:tcPr>
-            <w:tcW w:w="3544" w:type="dxa"/>
+            <w:tcW w:w="3261" w:type="dxa"/>
             <w:gridSpan w:val="3"/>
           </w:tcPr>
           <w:p>
@@ -1449,7 +1439,7 @@
         </w:tc>
         <w:tc>
           <w:tcPr>
-            <w:tcW w:w="1843" w:type="dxa"/>
+            <w:tcW w:w="1840" w:type="dxa"/>
             <w:gridSpan w:val="2"/>
           </w:tcPr>
           <w:p>
@@ -1470,7 +1460,7 @@
         </w:tc>
         <w:tc>
           <w:tcPr>
-            <w:tcW w:w="2268" w:type="dxa"/>
+            <w:tcW w:w="2266" w:type="dxa"/>
             <w:gridSpan w:val="2"/>
           </w:tcPr>
           <w:p>
@@ -1500,7 +1490,7 @@
         </w:tc>
         <w:tc>
           <w:tcPr>
-            <w:tcW w:w="1701" w:type="dxa"/>
+            <w:tcW w:w="1699" w:type="dxa"/>
             <w:gridSpan w:val="2"/>
           </w:tcPr>
           <w:p>
@@ -1521,8 +1511,8 @@
         </w:tc>
         <w:tc>
           <w:tcPr>
-            <w:tcW w:w="3260" w:type="dxa"/>
-            <w:gridSpan w:val="3"/>
+            <w:tcW w:w="3268" w:type="dxa"/>
+            <w:gridSpan w:val="4"/>
           </w:tcPr>
           <w:p>
             <w:pPr>
@@ -1547,7 +1537,7 @@
         </w:trPr>
         <w:tc>
           <w:tcPr>
-            <w:tcW w:w="3423" w:type="dxa"/>
+            <w:tcW w:w="2430" w:type="dxa"/>
           </w:tcPr>
           <w:p>
             <w:pPr>
@@ -1619,6 +1609,537 @@
         </w:tc>
         <w:tc>
           <w:tcPr>
+            <w:tcW w:w="850" w:type="dxa"/>
+            <w:vMerge/>
+            <w:tcBorders>
+              <w:top w:val="nil"/>
+            </w:tcBorders>
+          </w:tcPr>
+          <w:p>
+            <w:pPr>
+              <w:rPr>
+                <w:rFonts w:ascii="Calibri" w:hAnsi="Calibri" w:cs="Calibri"/>
+              </w:rPr>
+            </w:pPr>
+          </w:p>
+        </w:tc>
+        <w:tc>
+          <w:tcPr>
+            <w:tcW w:w="994" w:type="dxa"/>
+          </w:tcPr>
+          <w:p>
+            <w:pPr>
+              <w:pStyle w:val="TableParagraph"/>
+              <w:spacing w:before="1"/>
+              <w:ind w:left="110" w:right="145"/>
+              <w:rPr>
+                <w:rFonts w:ascii="Calibri" w:hAnsi="Calibri" w:cs="Calibri"/>
+              </w:rPr>
+            </w:pPr>
+            <w:r>
+              <w:rPr>
+                <w:rFonts w:ascii="Calibri" w:hAnsi="Calibri" w:cs="Calibri"/>
+              </w:rPr>
+              <w:t>Serial No. (5)</w:t>
+            </w:r>
+          </w:p>
+        </w:tc>
+        <w:tc>
+          <w:tcPr>
+            <w:tcW w:w="1274" w:type="dxa"/>
+          </w:tcPr>
+          <w:p>
+            <w:pPr>
+              <w:pStyle w:val="TableParagraph"/>
+              <w:spacing w:before="1"/>
+              <w:ind w:left="110"/>
+              <w:rPr>
+                <w:rFonts w:ascii="Calibri" w:hAnsi="Calibri" w:cs="Calibri"/>
+              </w:rPr>
+            </w:pPr>
+            <w:proofErr w:type="spellStart"/>
+            <w:r>
+              <w:rPr>
+                <w:rFonts w:ascii="Calibri" w:hAnsi="Calibri" w:cs="Calibri"/>
+              </w:rPr>
+              <w:t>Reg’n</w:t>
+            </w:r>
+            <w:proofErr w:type="spellEnd"/>
+            <w:r>
+              <w:rPr>
+                <w:rFonts w:ascii="Calibri" w:hAnsi="Calibri" w:cs="Calibri"/>
+              </w:rPr>
+              <w:t>. Date (7)</w:t>
+            </w:r>
+          </w:p>
+        </w:tc>
+        <w:tc>
+          <w:tcPr>
+            <w:tcW w:w="993" w:type="dxa"/>
+            <w:vMerge w:val="restart"/>
+          </w:tcPr>
+          <w:p>
+            <w:pPr>
+              <w:pStyle w:val="TableParagraph"/>
+              <w:spacing w:before="1"/>
+              <w:ind w:left="176" w:right="158" w:hanging="2"/>
+              <w:jc w:val="center"/>
+              <w:rPr>
+                <w:rFonts w:ascii="Calibri" w:hAnsi="Calibri" w:cs="Calibri"/>
+              </w:rPr>
+            </w:pPr>
+            <w:r>
+              <w:rPr>
+                <w:rFonts w:ascii="Calibri" w:hAnsi="Calibri" w:cs="Calibri"/>
+              </w:rPr>
+              <w:t>Area (</w:t>
+            </w:r>
+            <w:proofErr w:type="spellStart"/>
+            <w:r>
+              <w:rPr>
+                <w:rFonts w:ascii="Calibri" w:hAnsi="Calibri" w:cs="Calibri"/>
+              </w:rPr>
+              <w:t>sq.m</w:t>
+            </w:r>
+            <w:proofErr w:type="spellEnd"/>
+            <w:r>
+              <w:rPr>
+                <w:rFonts w:ascii="Calibri" w:hAnsi="Calibri" w:cs="Calibri"/>
+              </w:rPr>
+              <w:t>.) (9)</w:t>
+            </w:r>
+          </w:p>
+        </w:tc>
+        <w:tc>
+          <w:tcPr>
+            <w:tcW w:w="849" w:type="dxa"/>
+            <w:vMerge w:val="restart"/>
+          </w:tcPr>
+          <w:p>
+            <w:pPr>
+              <w:pStyle w:val="TableParagraph"/>
+              <w:spacing w:before="1"/>
+              <w:ind w:left="166" w:right="107" w:hanging="22"/>
+              <w:rPr>
+                <w:rFonts w:ascii="Calibri" w:hAnsi="Calibri" w:cs="Calibri"/>
+              </w:rPr>
+            </w:pPr>
+            <w:r>
+              <w:rPr>
+                <w:rFonts w:ascii="Calibri" w:hAnsi="Calibri" w:cs="Calibri"/>
+              </w:rPr>
+              <w:t>Crop (10)</w:t>
+            </w:r>
+          </w:p>
+        </w:tc>
+        <w:tc>
+          <w:tcPr>
+            <w:tcW w:w="991" w:type="dxa"/>
+            <w:vMerge w:val="restart"/>
+          </w:tcPr>
+          <w:p>
+            <w:pPr>
+              <w:pStyle w:val="TableParagraph"/>
+              <w:spacing w:before="1"/>
+              <w:ind w:left="104" w:right="89"/>
+              <w:jc w:val="center"/>
+              <w:rPr>
+                <w:rFonts w:ascii="Calibri" w:hAnsi="Calibri" w:cs="Calibri"/>
+              </w:rPr>
+            </w:pPr>
+            <w:r>
+              <w:rPr>
+                <w:rFonts w:ascii="Calibri" w:hAnsi="Calibri" w:cs="Calibri"/>
+              </w:rPr>
+              <w:t>Area (</w:t>
+            </w:r>
+            <w:proofErr w:type="spellStart"/>
+            <w:r>
+              <w:rPr>
+                <w:rFonts w:ascii="Calibri" w:hAnsi="Calibri" w:cs="Calibri"/>
+              </w:rPr>
+              <w:t>sq.m</w:t>
+            </w:r>
+            <w:proofErr w:type="spellEnd"/>
+            <w:r>
+              <w:rPr>
+                <w:rFonts w:ascii="Calibri" w:hAnsi="Calibri" w:cs="Calibri"/>
+              </w:rPr>
+              <w:t>.) (11)</w:t>
+            </w:r>
+          </w:p>
+        </w:tc>
+        <w:tc>
+          <w:tcPr>
+            <w:tcW w:w="992" w:type="dxa"/>
+            <w:vMerge w:val="restart"/>
+          </w:tcPr>
+          <w:p>
+            <w:pPr>
+              <w:pStyle w:val="TableParagraph"/>
+              <w:spacing w:before="1"/>
+              <w:ind w:left="253" w:right="124" w:hanging="96"/>
+              <w:rPr>
+                <w:rFonts w:ascii="Calibri" w:hAnsi="Calibri" w:cs="Calibri"/>
+              </w:rPr>
+            </w:pPr>
+            <w:r>
+              <w:rPr>
+                <w:rFonts w:ascii="Calibri" w:hAnsi="Calibri" w:cs="Calibri"/>
+              </w:rPr>
+              <w:t>Per Ha. (12)</w:t>
+            </w:r>
+          </w:p>
+        </w:tc>
+        <w:tc>
+          <w:tcPr>
+            <w:tcW w:w="1274" w:type="dxa"/>
+            <w:vMerge w:val="restart"/>
+          </w:tcPr>
+          <w:p>
+            <w:pPr>
+              <w:pStyle w:val="TableParagraph"/>
+              <w:spacing w:before="1"/>
+              <w:ind w:right="89" w:firstLineChars="100" w:firstLine="220"/>
+              <w:jc w:val="both"/>
+              <w:rPr>
+                <w:rFonts w:ascii="Calibri" w:hAnsi="Calibri" w:cs="Calibri"/>
+              </w:rPr>
+            </w:pPr>
+            <w:r>
+              <w:rPr>
+                <w:rFonts w:ascii="Calibri" w:hAnsi="Calibri" w:cs="Calibri"/>
+              </w:rPr>
+              <w:t>Aggregate</w:t>
+            </w:r>
+          </w:p>
+          <w:p>
+            <w:pPr>
+              <w:pStyle w:val="TableParagraph"/>
+              <w:ind w:left="102" w:right="89"/>
+              <w:jc w:val="center"/>
+              <w:rPr>
+                <w:rFonts w:ascii="Calibri" w:hAnsi="Calibri" w:cs="Calibri"/>
+              </w:rPr>
+            </w:pPr>
+            <w:r>
+              <w:rPr>
+                <w:rFonts w:ascii="Calibri" w:hAnsi="Calibri" w:cs="Calibri"/>
+              </w:rPr>
+              <w:t>(13)</w:t>
+            </w:r>
+          </w:p>
+        </w:tc>
+        <w:tc>
+          <w:tcPr>
+            <w:tcW w:w="850" w:type="dxa"/>
+            <w:vMerge w:val="restart"/>
+          </w:tcPr>
+          <w:p>
+            <w:pPr>
+              <w:pStyle w:val="TableParagraph"/>
+              <w:spacing w:before="1"/>
+              <w:ind w:left="166" w:right="-29" w:firstLine="14"/>
+              <w:rPr>
+                <w:rFonts w:ascii="Calibri" w:hAnsi="Calibri" w:cs="Calibri"/>
+              </w:rPr>
+            </w:pPr>
+            <w:r>
+              <w:rPr>
+                <w:rFonts w:ascii="Calibri" w:hAnsi="Calibri" w:cs="Calibri"/>
+                <w:spacing w:val="-1"/>
+              </w:rPr>
+              <w:t>P</w:t>
+            </w:r>
+            <w:r>
+              <w:rPr>
+                <w:rFonts w:ascii="Calibri" w:hAnsi="Calibri" w:cs="Calibri"/>
+                <w:spacing w:val="-7"/>
+              </w:rPr>
+              <w:t>er</w:t>
+            </w:r>
+            <w:r>
+              <w:rPr>
+                <w:rFonts w:ascii="Calibri" w:hAnsi="Calibri" w:cs="Calibri"/>
+              </w:rPr>
+              <w:t xml:space="preserve"> Ha. (14)</w:t>
+            </w:r>
+          </w:p>
+        </w:tc>
+        <w:tc>
+          <w:tcPr>
+            <w:tcW w:w="849" w:type="dxa"/>
+            <w:vMerge w:val="restart"/>
+          </w:tcPr>
+          <w:p>
+            <w:pPr>
+              <w:pStyle w:val="TableParagraph"/>
+              <w:spacing w:before="1"/>
+              <w:ind w:left="17"/>
+              <w:rPr>
+                <w:rFonts w:ascii="Calibri" w:hAnsi="Calibri" w:cs="Calibri"/>
+              </w:rPr>
+            </w:pPr>
+            <w:r>
+              <w:rPr>
+                <w:rFonts w:ascii="Calibri" w:hAnsi="Calibri" w:cs="Calibri"/>
+              </w:rPr>
+              <w:t xml:space="preserve">    Total</w:t>
+            </w:r>
+          </w:p>
+          <w:p>
+            <w:pPr>
+              <w:pStyle w:val="TableParagraph"/>
+              <w:ind w:left="165"/>
+              <w:rPr>
+                <w:rFonts w:ascii="Calibri" w:hAnsi="Calibri" w:cs="Calibri"/>
+              </w:rPr>
+            </w:pPr>
+            <w:r>
+              <w:rPr>
+                <w:rFonts w:ascii="Calibri" w:hAnsi="Calibri" w:cs="Calibri"/>
+              </w:rPr>
+              <w:t>(15)</w:t>
+            </w:r>
+          </w:p>
+        </w:tc>
+        <w:tc>
+          <w:tcPr>
+            <w:tcW w:w="850" w:type="dxa"/>
+            <w:vMerge w:val="restart"/>
+          </w:tcPr>
+          <w:p>
+            <w:pPr>
+              <w:pStyle w:val="TableParagraph"/>
+              <w:spacing w:before="1"/>
+              <w:ind w:left="210" w:right="149" w:hanging="26"/>
+              <w:rPr>
+                <w:rFonts w:ascii="Calibri" w:hAnsi="Calibri" w:cs="Calibri"/>
+              </w:rPr>
+            </w:pPr>
+            <w:r>
+              <w:rPr>
+                <w:rFonts w:ascii="Calibri" w:hAnsi="Calibri" w:cs="Calibri"/>
+              </w:rPr>
+              <w:t>Type (16)</w:t>
+            </w:r>
+          </w:p>
+        </w:tc>
+        <w:tc>
+          <w:tcPr>
+            <w:tcW w:w="1275" w:type="dxa"/>
+            <w:vMerge w:val="restart"/>
+          </w:tcPr>
+          <w:p>
+            <w:pPr>
+              <w:pStyle w:val="TableParagraph"/>
+              <w:spacing w:before="1"/>
+              <w:ind w:left="130" w:right="94" w:firstLine="6"/>
+              <w:rPr>
+                <w:rFonts w:ascii="Calibri" w:hAnsi="Calibri" w:cs="Calibri"/>
+              </w:rPr>
+            </w:pPr>
+            <w:r>
+              <w:rPr>
+                <w:rFonts w:ascii="Calibri" w:hAnsi="Calibri" w:cs="Calibri"/>
+              </w:rPr>
+              <w:t>Appraised Value (17)</w:t>
+            </w:r>
+          </w:p>
+        </w:tc>
+        <w:tc>
+          <w:tcPr>
+            <w:tcW w:w="1143" w:type="dxa"/>
+            <w:gridSpan w:val="2"/>
+            <w:vMerge w:val="restart"/>
+          </w:tcPr>
+          <w:p>
+            <w:pPr>
+              <w:pStyle w:val="TableParagraph"/>
+              <w:spacing w:before="1"/>
+              <w:ind w:left="212" w:right="123" w:hanging="54"/>
+              <w:rPr>
+                <w:rFonts w:ascii="Calibri" w:hAnsi="Calibri" w:cs="Calibri"/>
+              </w:rPr>
+            </w:pPr>
+            <w:r>
+              <w:rPr>
+                <w:rFonts w:ascii="Calibri" w:hAnsi="Calibri" w:cs="Calibri"/>
+              </w:rPr>
+              <w:t>ERUL (18)</w:t>
+            </w:r>
+          </w:p>
+        </w:tc>
+      </w:tr>
+      <w:tr>
+        <w:trPr>
+          <w:trHeight w:val="358"/>
+        </w:trPr>
+        <w:tc>
+          <w:tcPr>
+            <w:tcW w:w="2430" w:type="dxa"/>
+          </w:tcPr>
+          <w:p>
+            <w:pPr>
+              <w:pStyle w:val="TableParagraph"/>
+              <w:tabs>
+                <w:tab w:val="left" w:pos="1907"/>
+              </w:tabs>
+              <w:spacing w:before="1"/>
+              <w:ind w:left="110" w:right="-15"/>
+              <w:rPr>
+                <w:rFonts w:ascii="Calibri" w:hAnsi="Calibri" w:cs="Calibri"/>
+              </w:rPr>
+            </w:pPr>
+            <w:r>
+              <w:rPr>
+                <w:rFonts w:ascii="Calibri" w:hAnsi="Calibri" w:cs="Calibri"/>
+              </w:rPr>
+              <w:t>Address of</w:t>
+            </w:r>
+            <w:r>
+              <w:rPr>
+                <w:rFonts w:ascii="Calibri" w:hAnsi="Calibri" w:cs="Calibri"/>
+                <w:spacing w:val="-5"/>
+              </w:rPr>
+              <w:t xml:space="preserve"> </w:t>
+            </w:r>
+            <w:r>
+              <w:rPr>
+                <w:rFonts w:ascii="Calibri" w:hAnsi="Calibri" w:cs="Calibri"/>
+              </w:rPr>
+              <w:t>Beneficiary (3)</w:t>
+            </w:r>
+            <w:r>
+              <w:rPr>
+                <w:rFonts w:ascii="Calibri" w:hAnsi="Calibri" w:cs="Calibri"/>
+              </w:rPr>
+              <w:lastRenderedPageBreak/>
+              <w:tab/>
+              <w:t xml:space="preserve"> </w:t>
+            </w:r>
+          </w:p>
+        </w:tc>
+        <w:tc>
+          <w:tcPr>
+            <w:tcW w:w="850" w:type="dxa"/>
+            <w:vMerge/>
+            <w:tcBorders>
+              <w:top w:val="nil"/>
+            </w:tcBorders>
+          </w:tcPr>
+          <w:p>
+            <w:pPr>
+              <w:rPr>
+                <w:rFonts w:ascii="Calibri" w:hAnsi="Calibri" w:cs="Calibri"/>
+              </w:rPr>
+            </w:pPr>
+          </w:p>
+        </w:tc>
+        <w:tc>
+          <w:tcPr>
+            <w:tcW w:w="994" w:type="dxa"/>
+          </w:tcPr>
+          <w:p>
+            <w:pPr>
+              <w:pStyle w:val="TableParagraph"/>
+              <w:jc w:val="center"/>
+              <w:rPr>
+                <w:rFonts w:ascii="Calibri" w:hAnsi="Calibri" w:cs="Calibri"/>
+              </w:rPr>
+            </w:pPr>
+            <w:r>
+              <w:rPr>
+                <w:rFonts w:ascii="Calibri" w:hAnsi="Calibri" w:cs="Calibri"/>
+              </w:rPr>
+              <w:t>Title (6)</w:t>
+            </w:r>
+          </w:p>
+        </w:tc>
+        <w:tc>
+          <w:tcPr>
+            <w:tcW w:w="1274" w:type="dxa"/>
+          </w:tcPr>
+          <w:p>
+            <w:pPr>
+              <w:pStyle w:val="TableParagraph"/>
+              <w:spacing w:before="1"/>
+              <w:ind w:left="110" w:right="124"/>
+              <w:rPr>
+                <w:rFonts w:ascii="Calibri" w:hAnsi="Calibri" w:cs="Calibri"/>
+              </w:rPr>
+            </w:pPr>
+            <w:r>
+              <w:rPr>
+                <w:rFonts w:ascii="Calibri" w:hAnsi="Calibri" w:cs="Calibri"/>
+              </w:rPr>
+              <w:t xml:space="preserve">Occupancy </w:t>
+            </w:r>
+            <w:r>
+              <w:rPr>
+                <w:rFonts w:ascii="Calibri" w:hAnsi="Calibri" w:cs="Calibri"/>
+              </w:rPr>
+              <w:lastRenderedPageBreak/>
+              <w:t>Dat</w:t>
+            </w:r>
+            <w:r>
+              <w:rPr>
+                <w:rFonts w:ascii="Calibri" w:hAnsi="Calibri" w:cs="Calibri"/>
+              </w:rPr>
+              <w:t>e</w:t>
+            </w:r>
+          </w:p>
+        </w:tc>
+        <w:tc>
+          <w:tcPr>
+            <w:tcW w:w="993" w:type="dxa"/>
+            <w:vMerge/>
+            <w:tcBorders>
+              <w:top w:val="nil"/>
+            </w:tcBorders>
+          </w:tcPr>
+          <w:p>
+            <w:pPr>
+              <w:rPr>
+                <w:rFonts w:ascii="Calibri" w:hAnsi="Calibri" w:cs="Calibri"/>
+              </w:rPr>
+            </w:pPr>
+          </w:p>
+        </w:tc>
+        <w:tc>
+          <w:tcPr>
+            <w:tcW w:w="849" w:type="dxa"/>
+            <w:vMerge/>
+            <w:tcBorders>
+              <w:top w:val="nil"/>
+            </w:tcBorders>
+          </w:tcPr>
+          <w:p>
+            <w:pPr>
+              <w:rPr>
+                <w:rFonts w:ascii="Calibri" w:hAnsi="Calibri" w:cs="Calibri"/>
+              </w:rPr>
+            </w:pPr>
+          </w:p>
+        </w:tc>
+        <w:tc>
+          <w:tcPr>
+            <w:tcW w:w="991" w:type="dxa"/>
+            <w:vMerge/>
+            <w:tcBorders>
+              <w:top w:val="nil"/>
+            </w:tcBorders>
+          </w:tcPr>
+          <w:p>
+            <w:pPr>
+              <w:rPr>
+                <w:rFonts w:ascii="Calibri" w:hAnsi="Calibri" w:cs="Calibri"/>
+              </w:rPr>
+            </w:pPr>
+          </w:p>
+        </w:tc>
+        <w:tc>
+          <w:tcPr>
             <w:tcW w:w="992" w:type="dxa"/>
             <w:vMerge/>
             <w:tcBorders>
@@ -1635,529 +2156,7 @@
         </w:tc>
         <w:tc>
           <w:tcPr>
-            <w:tcW w:w="993" w:type="dxa"/>
-          </w:tcPr>
-          <w:p>
-            <w:pPr>
-              <w:pStyle w:val="TableParagraph"/>
-              <w:spacing w:before="1"/>
-              <w:ind w:left="110" w:right="145"/>
-              <w:rPr>
-                <w:rFonts w:ascii="Calibri" w:hAnsi="Calibri" w:cs="Calibri"/>
-              </w:rPr>
-            </w:pPr>
-            <w:r>
-              <w:rPr>
-                <w:rFonts w:ascii="Calibri" w:hAnsi="Calibri" w:cs="Calibri"/>
-              </w:rPr>
-              <w:t>Serial No. (5)</w:t>
-            </w:r>
-          </w:p>
-        </w:tc>
-        <w:tc>
-          <w:tcPr>
-            <w:tcW w:w="1842" w:type="dxa"/>
-          </w:tcPr>
-          <w:p>
-            <w:pPr>
-              <w:pStyle w:val="TableParagraph"/>
-              <w:spacing w:before="1"/>
-              <w:ind w:left="110"/>
-              <w:rPr>
-                <w:rFonts w:ascii="Calibri" w:hAnsi="Calibri" w:cs="Calibri"/>
-              </w:rPr>
-            </w:pPr>
-            <w:proofErr w:type="spellStart"/>
-            <w:r>
-              <w:rPr>
-                <w:rFonts w:ascii="Calibri" w:hAnsi="Calibri" w:cs="Calibri"/>
-              </w:rPr>
-              <w:t>Reg’n</w:t>
-            </w:r>
-            <w:proofErr w:type="spellEnd"/>
-            <w:r>
-              <w:rPr>
-                <w:rFonts w:ascii="Calibri" w:hAnsi="Calibri" w:cs="Calibri"/>
-              </w:rPr>
-              <w:t>. Date (7)</w:t>
-            </w:r>
-          </w:p>
-        </w:tc>
-        <w:tc>
-          <w:tcPr>
-            <w:tcW w:w="709" w:type="dxa"/>
-            <w:vMerge w:val="restart"/>
-          </w:tcPr>
-          <w:p>
-            <w:pPr>
-              <w:pStyle w:val="TableParagraph"/>
-              <w:spacing w:before="1"/>
-              <w:ind w:left="176" w:right="158" w:hanging="2"/>
-              <w:jc w:val="center"/>
-              <w:rPr>
-                <w:rFonts w:ascii="Calibri" w:hAnsi="Calibri" w:cs="Calibri"/>
-              </w:rPr>
-            </w:pPr>
-            <w:r>
-              <w:rPr>
-                <w:rFonts w:ascii="Calibri" w:hAnsi="Calibri" w:cs="Calibri"/>
-              </w:rPr>
-              <w:t>Area (</w:t>
-            </w:r>
-            <w:proofErr w:type="spellStart"/>
-            <w:r>
-              <w:rPr>
-                <w:rFonts w:ascii="Calibri" w:hAnsi="Calibri" w:cs="Calibri"/>
-              </w:rPr>
-              <w:t>sq.m</w:t>
-            </w:r>
-            <w:proofErr w:type="spellEnd"/>
-            <w:r>
-              <w:rPr>
-                <w:rFonts w:ascii="Calibri" w:hAnsi="Calibri" w:cs="Calibri"/>
-              </w:rPr>
-              <w:t>.) (9)</w:t>
-            </w:r>
-          </w:p>
-        </w:tc>
-        <w:tc>
-          <w:tcPr>
-            <w:tcW w:w="851" w:type="dxa"/>
-            <w:vMerge w:val="restart"/>
-          </w:tcPr>
-          <w:p>
-            <w:pPr>
-              <w:pStyle w:val="TableParagraph"/>
-              <w:spacing w:before="1"/>
-              <w:ind w:left="166" w:right="107" w:hanging="22"/>
-              <w:rPr>
-                <w:rFonts w:ascii="Calibri" w:hAnsi="Calibri" w:cs="Calibri"/>
-              </w:rPr>
-            </w:pPr>
-            <w:r>
-              <w:rPr>
-                <w:rFonts w:ascii="Calibri" w:hAnsi="Calibri" w:cs="Calibri"/>
-              </w:rPr>
-              <w:t>Crop (10)</w:t>
-            </w:r>
-          </w:p>
-        </w:tc>
-        <w:tc>
-          <w:tcPr>
-            <w:tcW w:w="992" w:type="dxa"/>
-            <w:vMerge w:val="restart"/>
-          </w:tcPr>
-          <w:p>
-            <w:pPr>
-              <w:pStyle w:val="TableParagraph"/>
-              <w:spacing w:before="1"/>
-              <w:ind w:left="104" w:right="89"/>
-              <w:jc w:val="center"/>
-              <w:rPr>
-                <w:rFonts w:ascii="Calibri" w:hAnsi="Calibri" w:cs="Calibri"/>
-              </w:rPr>
-            </w:pPr>
-            <w:r>
-              <w:rPr>
-                <w:rFonts w:ascii="Calibri" w:hAnsi="Calibri" w:cs="Calibri"/>
-              </w:rPr>
-              <w:t>Area (</w:t>
-            </w:r>
-            <w:proofErr w:type="spellStart"/>
-            <w:r>
-              <w:rPr>
-                <w:rFonts w:ascii="Calibri" w:hAnsi="Calibri" w:cs="Calibri"/>
-              </w:rPr>
-              <w:t>sq.m</w:t>
-            </w:r>
-            <w:proofErr w:type="spellEnd"/>
-            <w:r>
-              <w:rPr>
-                <w:rFonts w:ascii="Calibri" w:hAnsi="Calibri" w:cs="Calibri"/>
-              </w:rPr>
-              <w:t>.) (11)</w:t>
-            </w:r>
-          </w:p>
-        </w:tc>
-        <w:tc>
-          <w:tcPr>
-            <w:tcW w:w="992" w:type="dxa"/>
-            <w:vMerge w:val="restart"/>
-          </w:tcPr>
-          <w:p>
-            <w:pPr>
-              <w:pStyle w:val="TableParagraph"/>
-              <w:spacing w:before="1"/>
-              <w:ind w:left="253" w:right="124" w:hanging="96"/>
-              <w:rPr>
-                <w:rFonts w:ascii="Calibri" w:hAnsi="Calibri" w:cs="Calibri"/>
-              </w:rPr>
-            </w:pPr>
-            <w:r>
-              <w:rPr>
-                <w:rFonts w:ascii="Calibri" w:hAnsi="Calibri" w:cs="Calibri"/>
-              </w:rPr>
-              <w:t>Per Ha. (12)</w:t>
-            </w:r>
-          </w:p>
-        </w:tc>
-        <w:tc>
-          <w:tcPr>
-            <w:tcW w:w="1276" w:type="dxa"/>
-            <w:vMerge w:val="restart"/>
-          </w:tcPr>
-          <w:p>
-            <w:pPr>
-              <w:pStyle w:val="TableParagraph"/>
-              <w:spacing w:before="1"/>
-              <w:ind w:right="89" w:firstLineChars="100" w:firstLine="220"/>
-              <w:jc w:val="both"/>
-              <w:rPr>
-                <w:rFonts w:ascii="Calibri" w:hAnsi="Calibri" w:cs="Calibri"/>
-              </w:rPr>
-            </w:pPr>
-            <w:r>
-              <w:rPr>
-                <w:rFonts w:ascii="Calibri" w:hAnsi="Calibri" w:cs="Calibri"/>
-              </w:rPr>
-              <w:t>Aggregate</w:t>
-            </w:r>
-          </w:p>
-          <w:p>
-            <w:pPr>
-              <w:pStyle w:val="TableParagraph"/>
-              <w:ind w:left="102" w:right="89"/>
-              <w:jc w:val="center"/>
-              <w:rPr>
-                <w:rFonts w:ascii="Calibri" w:hAnsi="Calibri" w:cs="Calibri"/>
-              </w:rPr>
-            </w:pPr>
-            <w:r>
-              <w:rPr>
-                <w:rFonts w:ascii="Calibri" w:hAnsi="Calibri" w:cs="Calibri"/>
-              </w:rPr>
-              <w:t>(13)</w:t>
-            </w:r>
-          </w:p>
-        </w:tc>
-        <w:tc>
-          <w:tcPr>
-            <w:tcW w:w="850" w:type="dxa"/>
-            <w:vMerge w:val="restart"/>
-          </w:tcPr>
-          <w:p>
-            <w:pPr>
-              <w:pStyle w:val="TableParagraph"/>
-              <w:spacing w:before="1"/>
-              <w:ind w:left="166" w:right="-29" w:firstLine="14"/>
-              <w:rPr>
-                <w:rFonts w:ascii="Calibri" w:hAnsi="Calibri" w:cs="Calibri"/>
-              </w:rPr>
-            </w:pPr>
-            <w:r>
-              <w:rPr>
-                <w:rFonts w:ascii="Calibri" w:hAnsi="Calibri" w:cs="Calibri"/>
-                <w:spacing w:val="-1"/>
-              </w:rPr>
-              <w:t>P</w:t>
-            </w:r>
-            <w:r>
-              <w:rPr>
-                <w:rFonts w:ascii="Calibri" w:hAnsi="Calibri" w:cs="Calibri"/>
-                <w:spacing w:val="-7"/>
-              </w:rPr>
-              <w:t>er</w:t>
-            </w:r>
-            <w:r>
-              <w:rPr>
-                <w:rFonts w:ascii="Calibri" w:hAnsi="Calibri" w:cs="Calibri"/>
-              </w:rPr>
-              <w:t xml:space="preserve"> Ha. (14)</w:t>
-            </w:r>
-          </w:p>
-        </w:tc>
-        <w:tc>
-          <w:tcPr>
-            <w:tcW w:w="851" w:type="dxa"/>
-            <w:vMerge w:val="restart"/>
-          </w:tcPr>
-          <w:p>
-            <w:pPr>
-              <w:pStyle w:val="TableParagraph"/>
-              <w:spacing w:before="1"/>
-              <w:ind w:left="17"/>
-              <w:rPr>
-                <w:rFonts w:ascii="Calibri" w:hAnsi="Calibri" w:cs="Calibri"/>
-              </w:rPr>
-            </w:pPr>
-            <w:r>
-              <w:rPr>
-                <w:rFonts w:ascii="Calibri" w:hAnsi="Calibri" w:cs="Calibri"/>
-              </w:rPr>
-              <w:t xml:space="preserve">    Total</w:t>
-            </w:r>
-          </w:p>
-          <w:p>
-            <w:pPr>
-              <w:pStyle w:val="TableParagraph"/>
-              <w:ind w:left="165"/>
-              <w:rPr>
-                <w:rFonts w:ascii="Calibri" w:hAnsi="Calibri" w:cs="Calibri"/>
-              </w:rPr>
-            </w:pPr>
-            <w:r>
-              <w:rPr>
-                <w:rFonts w:ascii="Calibri" w:hAnsi="Calibri" w:cs="Calibri"/>
-              </w:rPr>
-              <w:t>(15)</w:t>
-            </w:r>
-          </w:p>
-        </w:tc>
-        <w:tc>
-          <w:tcPr>
-            <w:tcW w:w="850" w:type="dxa"/>
-            <w:vMerge w:val="restart"/>
-          </w:tcPr>
-          <w:p>
-            <w:pPr>
-              <w:pStyle w:val="TableParagraph"/>
-              <w:spacing w:before="1"/>
-              <w:ind w:left="210" w:right="149" w:hanging="26"/>
-              <w:rPr>
-                <w:rFonts w:ascii="Calibri" w:hAnsi="Calibri" w:cs="Calibri"/>
-              </w:rPr>
-            </w:pPr>
-            <w:r>
-              <w:rPr>
-                <w:rFonts w:ascii="Calibri" w:hAnsi="Calibri" w:cs="Calibri"/>
-              </w:rPr>
-              <w:t>Type (16)</w:t>
-            </w:r>
-          </w:p>
-        </w:tc>
-        <w:tc>
-          <w:tcPr>
-            <w:tcW w:w="1276" w:type="dxa"/>
-            <w:vMerge w:val="restart"/>
-          </w:tcPr>
-          <w:p>
-            <w:pPr>
-              <w:pStyle w:val="TableParagraph"/>
-              <w:spacing w:before="1"/>
-              <w:ind w:left="130" w:right="94" w:firstLine="6"/>
-              <w:rPr>
-                <w:rFonts w:ascii="Calibri" w:hAnsi="Calibri" w:cs="Calibri"/>
-              </w:rPr>
-            </w:pPr>
-            <w:r>
-              <w:rPr>
-                <w:rFonts w:ascii="Calibri" w:hAnsi="Calibri" w:cs="Calibri"/>
-              </w:rPr>
-              <w:t>Appraised Value (17)</w:t>
-            </w:r>
-          </w:p>
-        </w:tc>
-        <w:tc>
-          <w:tcPr>
-            <w:tcW w:w="1134" w:type="dxa"/>
-            <w:vMerge w:val="restart"/>
-          </w:tcPr>
-          <w:p>
-            <w:pPr>
-              <w:pStyle w:val="TableParagraph"/>
-              <w:spacing w:before="1"/>
-              <w:ind w:left="212" w:right="123" w:hanging="54"/>
-              <w:rPr>
-                <w:rFonts w:ascii="Calibri" w:hAnsi="Calibri" w:cs="Calibri"/>
-              </w:rPr>
-            </w:pPr>
-            <w:r>
-              <w:rPr>
-                <w:rFonts w:ascii="Calibri" w:hAnsi="Calibri" w:cs="Calibri"/>
-              </w:rPr>
-              <w:t>ERUL (18)</w:t>
-            </w:r>
-          </w:p>
-        </w:tc>
-      </w:tr>
-      <w:tr>
-        <w:trPr>
-          <w:trHeight w:val="358"/>
-        </w:trPr>
-        <w:tc>
-          <w:tcPr>
-            <w:tcW w:w="3423" w:type="dxa"/>
-          </w:tcPr>
-          <w:p>
-            <w:pPr>
-              <w:pStyle w:val="TableParagraph"/>
-              <w:tabs>
-                <w:tab w:val="left" w:pos="1907"/>
-              </w:tabs>
-              <w:spacing w:before="1"/>
-              <w:ind w:left="110" w:right="-15"/>
-              <w:rPr>
-                <w:rFonts w:ascii="Calibri" w:hAnsi="Calibri" w:cs="Calibri"/>
-              </w:rPr>
-            </w:pPr>
-            <w:r>
-              <w:rPr>
-                <w:rFonts w:ascii="Calibri" w:hAnsi="Calibri" w:cs="Calibri"/>
-              </w:rPr>
-              <w:t>Address of</w:t>
-            </w:r>
-            <w:r>
-              <w:rPr>
-                <w:rFonts w:ascii="Calibri" w:hAnsi="Calibri" w:cs="Calibri"/>
-                <w:spacing w:val="-5"/>
-              </w:rPr>
-              <w:t xml:space="preserve"> </w:t>
-            </w:r>
-            <w:r>
-              <w:rPr>
-                <w:rFonts w:ascii="Calibri" w:hAnsi="Calibri" w:cs="Calibri"/>
-              </w:rPr>
-              <w:t>Beneficiary (3)</w:t>
-            </w:r>
-            <w:r>
-              <w:rPr>
-                <w:rFonts w:ascii="Calibri" w:hAnsi="Calibri" w:cs="Calibri"/>
-              </w:rPr>
-              <w:tab/>
-              <w:t xml:space="preserve"> </w:t>
-            </w:r>
-          </w:p>
-        </w:tc>
-        <w:tc>
-          <w:tcPr>
-            <w:tcW w:w="992" w:type="dxa"/>
-            <w:vMerge/>
-            <w:tcBorders>
-              <w:top w:val="nil"/>
-            </w:tcBorders>
-          </w:tcPr>
-          <w:p>
-            <w:pPr>
-              <w:rPr>
-                <w:rFonts w:ascii="Calibri" w:hAnsi="Calibri" w:cs="Calibri"/>
-              </w:rPr>
-            </w:pPr>
-          </w:p>
-        </w:tc>
-        <w:tc>
-          <w:tcPr>
-            <w:tcW w:w="993" w:type="dxa"/>
-          </w:tcPr>
-          <w:p>
-            <w:pPr>
-              <w:pStyle w:val="TableParagraph"/>
-              <w:jc w:val="center"/>
-              <w:rPr>
-                <w:rFonts w:ascii="Calibri" w:hAnsi="Calibri" w:cs="Calibri"/>
-              </w:rPr>
-            </w:pPr>
-            <w:r>
-              <w:rPr>
-                <w:rFonts w:ascii="Calibri" w:hAnsi="Calibri" w:cs="Calibri"/>
-              </w:rPr>
-              <w:t>Title (6)</w:t>
-            </w:r>
-          </w:p>
-        </w:tc>
-        <w:tc>
-          <w:tcPr>
-            <w:tcW w:w="1842" w:type="dxa"/>
-          </w:tcPr>
-          <w:p>
-            <w:pPr>
-              <w:pStyle w:val="TableParagraph"/>
-              <w:spacing w:before="1"/>
-              <w:ind w:left="110" w:right="124"/>
-              <w:rPr>
-                <w:rFonts w:ascii="Calibri" w:hAnsi="Calibri" w:cs="Calibri"/>
-              </w:rPr>
-            </w:pPr>
-            <w:r>
-              <w:rPr>
-                <w:rFonts w:ascii="Calibri" w:hAnsi="Calibri" w:cs="Calibri"/>
-              </w:rPr>
-              <w:t>Occupancy Dat</w:t>
-            </w:r>
-            <w:r>
-              <w:rPr>
-                <w:rFonts w:ascii="Calibri" w:hAnsi="Calibri" w:cs="Calibri"/>
-              </w:rPr>
-              <w:t>e</w:t>
-            </w:r>
-          </w:p>
-        </w:tc>
-        <w:tc>
-          <w:tcPr>
-            <w:tcW w:w="709" w:type="dxa"/>
-            <w:vMerge/>
-            <w:tcBorders>
-              <w:top w:val="nil"/>
-            </w:tcBorders>
-          </w:tcPr>
-          <w:p>
-            <w:pPr>
-              <w:rPr>
-                <w:rFonts w:ascii="Calibri" w:hAnsi="Calibri" w:cs="Calibri"/>
-              </w:rPr>
-            </w:pPr>
-          </w:p>
-        </w:tc>
-        <w:tc>
-          <w:tcPr>
-            <w:tcW w:w="851" w:type="dxa"/>
-            <w:vMerge/>
-            <w:tcBorders>
-              <w:top w:val="nil"/>
-            </w:tcBorders>
-          </w:tcPr>
-          <w:p>
-            <w:pPr>
-              <w:rPr>
-                <w:rFonts w:ascii="Calibri" w:hAnsi="Calibri" w:cs="Calibri"/>
-              </w:rPr>
-            </w:pPr>
-          </w:p>
-        </w:tc>
-        <w:tc>
-          <w:tcPr>
-            <w:tcW w:w="992" w:type="dxa"/>
-            <w:vMerge/>
-            <w:tcBorders>
-              <w:top w:val="nil"/>
-            </w:tcBorders>
-          </w:tcPr>
-          <w:p>
-            <w:pPr>
-              <w:rPr>
-                <w:rFonts w:ascii="Calibri" w:hAnsi="Calibri" w:cs="Calibri"/>
-              </w:rPr>
-            </w:pPr>
-          </w:p>
-        </w:tc>
-        <w:tc>
-          <w:tcPr>
-            <w:tcW w:w="992" w:type="dxa"/>
-            <w:vMerge/>
-            <w:tcBorders>
-              <w:top w:val="nil"/>
-            </w:tcBorders>
-          </w:tcPr>
-          <w:p>
-            <w:pPr>
-              <w:rPr>
-                <w:rFonts w:ascii="Calibri" w:hAnsi="Calibri" w:cs="Calibri"/>
-              </w:rPr>
-            </w:pPr>
-          </w:p>
-        </w:tc>
-        <w:tc>
-          <w:tcPr>
-            <w:tcW w:w="1276" w:type="dxa"/>
+            <w:tcW w:w="1274" w:type="dxa"/>
             <w:vMerge/>
             <w:tcBorders>
               <w:top w:val="nil"/>
@@ -2189,7 +2188,7 @@
         </w:tc>
         <w:tc>
           <w:tcPr>
-            <w:tcW w:w="851" w:type="dxa"/>
+            <w:tcW w:w="849" w:type="dxa"/>
             <w:vMerge/>
             <w:tcBorders>
               <w:top w:val="nil"/>
@@ -2221,7 +2220,7 @@
         </w:tc>
         <w:tc>
           <w:tcPr>
-            <w:tcW w:w="1276" w:type="dxa"/>
+            <w:tcW w:w="1275" w:type="dxa"/>
             <w:vMerge/>
             <w:tcBorders>
               <w:top w:val="nil"/>
@@ -2237,7 +2236,8 @@
         </w:tc>
         <w:tc>
           <w:tcPr>
-            <w:tcW w:w="1134" w:type="dxa"/>
+            <w:tcW w:w="1143" w:type="dxa"/>
+            <w:gridSpan w:val="2"/>
             <w:vMerge/>
             <w:tcBorders>
               <w:top w:val="nil"/>
@@ -2258,20 +2258,19 @@
         </w:trPr>
         <w:tc>
           <w:tcPr>
-            <w:tcW w:w="3423" w:type="dxa"/>
-          </w:tcPr>
-          <w:p>
-            <w:pPr>
-              <w:pStyle w:val="TableParagraph"/>
-              <w:rPr>
-                <w:rFonts w:ascii="Calibri" w:hAnsi="Calibri" w:cs="Calibri"/>
-              </w:rPr>
-            </w:pPr>
-            <w:r>
-              <w:rPr>
-                <w:rFonts w:ascii="Calibri" w:hAnsi="Calibri" w:cs="Calibri"/>
-              </w:rPr>
-              <w:lastRenderedPageBreak/>
+            <w:tcW w:w="2430" w:type="dxa"/>
+          </w:tcPr>
+          <w:p>
+            <w:pPr>
+              <w:pStyle w:val="TableParagraph"/>
+              <w:rPr>
+                <w:rFonts w:ascii="Calibri" w:hAnsi="Calibri" w:cs="Calibri"/>
+              </w:rPr>
+            </w:pPr>
+            <w:r>
+              <w:rPr>
+                <w:rFonts w:ascii="Calibri" w:hAnsi="Calibri" w:cs="Calibri"/>
+              </w:rPr>
               <w:t>${</w:t>
             </w:r>
             <w:proofErr w:type="spellStart"/>
@@ -2320,219 +2319,219 @@
         </w:tc>
         <w:tc>
           <w:tcPr>
+            <w:tcW w:w="850" w:type="dxa"/>
+            <w:vMerge w:val="restart"/>
+          </w:tcPr>
+          <w:p>
+            <w:pPr>
+              <w:pStyle w:val="TableParagraph"/>
+              <w:rPr>
+                <w:rFonts w:ascii="Calibri" w:hAnsi="Calibri" w:cs="Calibri"/>
+              </w:rPr>
+            </w:pPr>
+            <w:r>
+              <w:rPr>
+                <w:rFonts w:ascii="Calibri" w:hAnsi="Calibri" w:cs="Calibri"/>
+              </w:rPr>
+              <w:t>${lot}</w:t>
+            </w:r>
+          </w:p>
+        </w:tc>
+        <w:tc>
+          <w:tcPr>
+            <w:tcW w:w="994" w:type="dxa"/>
+          </w:tcPr>
+          <w:p>
+            <w:pPr>
+              <w:pStyle w:val="TableParagraph"/>
+              <w:jc w:val="both"/>
+              <w:rPr>
+                <w:rFonts w:ascii="Calibri" w:hAnsi="Calibri" w:cs="Calibri"/>
+              </w:rPr>
+            </w:pPr>
+            <w:r>
+              <w:rPr>
+                <w:rFonts w:ascii="Calibri" w:hAnsi="Calibri" w:cs="Calibri"/>
+              </w:rPr>
+              <w:t>${</w:t>
+            </w:r>
+            <w:proofErr w:type="spellStart"/>
+            <w:r>
+              <w:rPr>
+                <w:rFonts w:ascii="Calibri" w:hAnsi="Calibri" w:cs="Calibri"/>
+              </w:rPr>
+              <w:t>serialNo</w:t>
+            </w:r>
+            <w:proofErr w:type="spellEnd"/>
+            <w:r>
+              <w:rPr>
+                <w:rFonts w:ascii="Calibri" w:hAnsi="Calibri" w:cs="Calibri"/>
+              </w:rPr>
+              <w:t>}</w:t>
+            </w:r>
+          </w:p>
+        </w:tc>
+        <w:tc>
+          <w:tcPr>
+            <w:tcW w:w="1274" w:type="dxa"/>
+          </w:tcPr>
+          <w:p>
+            <w:pPr>
+              <w:pStyle w:val="TableParagraph"/>
+              <w:rPr>
+                <w:rFonts w:ascii="Calibri" w:hAnsi="Calibri" w:cs="Calibri"/>
+              </w:rPr>
+            </w:pPr>
+            <w:r>
+              <w:rPr>
+                <w:rFonts w:ascii="Calibri" w:hAnsi="Calibri" w:cs="Calibri"/>
+              </w:rPr>
+              <w:t>${</w:t>
+            </w:r>
+            <w:proofErr w:type="spellStart"/>
+            <w:r>
+              <w:rPr>
+                <w:rFonts w:ascii="Calibri" w:hAnsi="Calibri" w:cs="Calibri"/>
+              </w:rPr>
+              <w:t>registerDate</w:t>
+            </w:r>
+            <w:proofErr w:type="spellEnd"/>
+            <w:r>
+              <w:rPr>
+                <w:rFonts w:ascii="Calibri" w:hAnsi="Calibri" w:cs="Calibri"/>
+              </w:rPr>
+              <w:t>}</w:t>
+            </w:r>
+          </w:p>
+        </w:tc>
+        <w:tc>
+          <w:tcPr>
+            <w:tcW w:w="993" w:type="dxa"/>
+            <w:vMerge w:val="restart"/>
+          </w:tcPr>
+          <w:p>
+            <w:pPr>
+              <w:pStyle w:val="TableParagraph"/>
+              <w:rPr>
+                <w:rFonts w:ascii="Calibri" w:hAnsi="Calibri" w:cs="Calibri"/>
+              </w:rPr>
+            </w:pPr>
+          </w:p>
+          <w:p>
+            <w:pPr>
+              <w:pStyle w:val="TableParagraph"/>
+              <w:rPr>
+                <w:rFonts w:ascii="Calibri" w:hAnsi="Calibri" w:cs="Calibri"/>
+              </w:rPr>
+            </w:pPr>
+            <w:r>
+              <w:rPr>
+                <w:rFonts w:ascii="Calibri" w:hAnsi="Calibri" w:cs="Calibri"/>
+              </w:rPr>
+              <w:t>${</w:t>
+            </w:r>
+            <w:proofErr w:type="spellStart"/>
+            <w:r>
+              <w:rPr>
+                <w:rFonts w:ascii="Calibri" w:hAnsi="Calibri" w:cs="Calibri"/>
+              </w:rPr>
+              <w:t>lotArea</w:t>
+            </w:r>
+            <w:proofErr w:type="spellEnd"/>
+            <w:r>
+              <w:rPr>
+                <w:rFonts w:ascii="Calibri" w:hAnsi="Calibri" w:cs="Calibri"/>
+              </w:rPr>
+              <w:t>}</w:t>
+            </w:r>
+          </w:p>
+        </w:tc>
+        <w:tc>
+          <w:tcPr>
+            <w:tcW w:w="849" w:type="dxa"/>
+            <w:vMerge w:val="restart"/>
+          </w:tcPr>
+          <w:p>
+            <w:pPr>
+              <w:pStyle w:val="TableParagraph"/>
+              <w:rPr>
+                <w:rFonts w:ascii="Calibri" w:hAnsi="Calibri" w:cs="Calibri"/>
+              </w:rPr>
+            </w:pPr>
+          </w:p>
+          <w:p>
+            <w:pPr>
+              <w:pStyle w:val="TableParagraph"/>
+              <w:rPr>
+                <w:rFonts w:ascii="Calibri" w:hAnsi="Calibri" w:cs="Calibri"/>
+              </w:rPr>
+            </w:pPr>
+            <w:r>
+              <w:rPr>
+                <w:rFonts w:ascii="Calibri" w:hAnsi="Calibri" w:cs="Calibri"/>
+              </w:rPr>
+              <w:t>${crop}</w:t>
+            </w:r>
+          </w:p>
+        </w:tc>
+        <w:tc>
+          <w:tcPr>
+            <w:tcW w:w="991" w:type="dxa"/>
+            <w:vMerge w:val="restart"/>
+          </w:tcPr>
+          <w:p>
+            <w:pPr>
+              <w:pStyle w:val="TableParagraph"/>
+              <w:rPr>
+                <w:rFonts w:ascii="Calibri" w:hAnsi="Calibri" w:cs="Calibri"/>
+              </w:rPr>
+            </w:pPr>
+          </w:p>
+          <w:p>
+            <w:pPr>
+              <w:pStyle w:val="TableParagraph"/>
+              <w:rPr>
+                <w:rFonts w:ascii="Calibri" w:hAnsi="Calibri" w:cs="Calibri"/>
+              </w:rPr>
+            </w:pPr>
+            <w:r>
+              <w:rPr>
+                <w:rFonts w:ascii="Calibri" w:hAnsi="Calibri" w:cs="Calibri"/>
+              </w:rPr>
+              <w:t>${</w:t>
+            </w:r>
+            <w:proofErr w:type="spellStart"/>
+            <w:r>
+              <w:rPr>
+                <w:rFonts w:ascii="Calibri" w:hAnsi="Calibri" w:cs="Calibri"/>
+              </w:rPr>
+              <w:t>lotArea</w:t>
+            </w:r>
+            <w:proofErr w:type="spellEnd"/>
+            <w:r>
+              <w:rPr>
+                <w:rFonts w:ascii="Calibri" w:hAnsi="Calibri" w:cs="Calibri"/>
+              </w:rPr>
+              <w:t>}</w:t>
+            </w:r>
+          </w:p>
+        </w:tc>
+        <w:tc>
+          <w:tcPr>
             <w:tcW w:w="992" w:type="dxa"/>
-            <w:vMerge w:val="restart"/>
-          </w:tcPr>
-          <w:p>
-            <w:pPr>
-              <w:pStyle w:val="TableParagraph"/>
-              <w:rPr>
-                <w:rFonts w:ascii="Calibri" w:hAnsi="Calibri" w:cs="Calibri"/>
-              </w:rPr>
-            </w:pPr>
-            <w:r>
-              <w:rPr>
-                <w:rFonts w:ascii="Calibri" w:hAnsi="Calibri" w:cs="Calibri"/>
-              </w:rPr>
-              <w:t>${lot}</w:t>
-            </w:r>
-          </w:p>
-        </w:tc>
-        <w:tc>
-          <w:tcPr>
-            <w:tcW w:w="993" w:type="dxa"/>
-          </w:tcPr>
-          <w:p>
-            <w:pPr>
-              <w:pStyle w:val="TableParagraph"/>
-              <w:jc w:val="both"/>
-              <w:rPr>
-                <w:rFonts w:ascii="Calibri" w:hAnsi="Calibri" w:cs="Calibri"/>
-              </w:rPr>
-            </w:pPr>
-            <w:r>
-              <w:rPr>
-                <w:rFonts w:ascii="Calibri" w:hAnsi="Calibri" w:cs="Calibri"/>
-              </w:rPr>
-              <w:t>${</w:t>
-            </w:r>
-            <w:proofErr w:type="spellStart"/>
-            <w:r>
-              <w:rPr>
-                <w:rFonts w:ascii="Calibri" w:hAnsi="Calibri" w:cs="Calibri"/>
-              </w:rPr>
-              <w:t>serialNo</w:t>
-            </w:r>
-            <w:proofErr w:type="spellEnd"/>
-            <w:r>
-              <w:rPr>
-                <w:rFonts w:ascii="Calibri" w:hAnsi="Calibri" w:cs="Calibri"/>
-              </w:rPr>
-              <w:t>}</w:t>
-            </w:r>
-          </w:p>
-        </w:tc>
-        <w:tc>
-          <w:tcPr>
-            <w:tcW w:w="1842" w:type="dxa"/>
-          </w:tcPr>
-          <w:p>
-            <w:pPr>
-              <w:pStyle w:val="TableParagraph"/>
-              <w:rPr>
-                <w:rFonts w:ascii="Calibri" w:hAnsi="Calibri" w:cs="Calibri"/>
-              </w:rPr>
-            </w:pPr>
-            <w:r>
-              <w:rPr>
-                <w:rFonts w:ascii="Calibri" w:hAnsi="Calibri" w:cs="Calibri"/>
-              </w:rPr>
-              <w:t>${</w:t>
-            </w:r>
-            <w:proofErr w:type="spellStart"/>
-            <w:r>
-              <w:rPr>
-                <w:rFonts w:ascii="Calibri" w:hAnsi="Calibri" w:cs="Calibri"/>
-              </w:rPr>
-              <w:t>registerDate</w:t>
-            </w:r>
-            <w:proofErr w:type="spellEnd"/>
-            <w:r>
-              <w:rPr>
-                <w:rFonts w:ascii="Calibri" w:hAnsi="Calibri" w:cs="Calibri"/>
-              </w:rPr>
-              <w:t>}</w:t>
-            </w:r>
-          </w:p>
-        </w:tc>
-        <w:tc>
-          <w:tcPr>
-            <w:tcW w:w="709" w:type="dxa"/>
-            <w:vMerge w:val="restart"/>
-          </w:tcPr>
-          <w:p>
-            <w:pPr>
-              <w:pStyle w:val="TableParagraph"/>
-              <w:rPr>
-                <w:rFonts w:ascii="Calibri" w:hAnsi="Calibri" w:cs="Calibri"/>
-              </w:rPr>
-            </w:pPr>
-          </w:p>
-          <w:p>
-            <w:pPr>
-              <w:pStyle w:val="TableParagraph"/>
-              <w:rPr>
-                <w:rFonts w:ascii="Calibri" w:hAnsi="Calibri" w:cs="Calibri"/>
-              </w:rPr>
-            </w:pPr>
-            <w:r>
-              <w:rPr>
-                <w:rFonts w:ascii="Calibri" w:hAnsi="Calibri" w:cs="Calibri"/>
-              </w:rPr>
-              <w:t>${</w:t>
-            </w:r>
-            <w:proofErr w:type="spellStart"/>
-            <w:r>
-              <w:rPr>
-                <w:rFonts w:ascii="Calibri" w:hAnsi="Calibri" w:cs="Calibri"/>
-              </w:rPr>
-              <w:t>lotArea</w:t>
-            </w:r>
-            <w:proofErr w:type="spellEnd"/>
-            <w:r>
-              <w:rPr>
-                <w:rFonts w:ascii="Calibri" w:hAnsi="Calibri" w:cs="Calibri"/>
-              </w:rPr>
-              <w:t>}</w:t>
-            </w:r>
-          </w:p>
-        </w:tc>
-        <w:tc>
-          <w:tcPr>
-            <w:tcW w:w="851" w:type="dxa"/>
-            <w:vMerge w:val="restart"/>
-          </w:tcPr>
-          <w:p>
-            <w:pPr>
-              <w:pStyle w:val="TableParagraph"/>
-              <w:rPr>
-                <w:rFonts w:ascii="Calibri" w:hAnsi="Calibri" w:cs="Calibri"/>
-              </w:rPr>
-            </w:pPr>
-          </w:p>
-          <w:p>
-            <w:pPr>
-              <w:pStyle w:val="TableParagraph"/>
-              <w:rPr>
-                <w:rFonts w:ascii="Calibri" w:hAnsi="Calibri" w:cs="Calibri"/>
-              </w:rPr>
-            </w:pPr>
-            <w:r>
-              <w:rPr>
-                <w:rFonts w:ascii="Calibri" w:hAnsi="Calibri" w:cs="Calibri"/>
-              </w:rPr>
-              <w:t>${crop}</w:t>
-            </w:r>
-          </w:p>
-        </w:tc>
-        <w:tc>
-          <w:tcPr>
-            <w:tcW w:w="992" w:type="dxa"/>
-            <w:vMerge w:val="restart"/>
-          </w:tcPr>
-          <w:p>
-            <w:pPr>
-              <w:pStyle w:val="TableParagraph"/>
-              <w:rPr>
-                <w:rFonts w:ascii="Calibri" w:hAnsi="Calibri" w:cs="Calibri"/>
-              </w:rPr>
-            </w:pPr>
-          </w:p>
-          <w:p>
-            <w:pPr>
-              <w:pStyle w:val="TableParagraph"/>
-              <w:rPr>
-                <w:rFonts w:ascii="Calibri" w:hAnsi="Calibri" w:cs="Calibri"/>
-              </w:rPr>
-            </w:pPr>
-            <w:r>
-              <w:rPr>
-                <w:rFonts w:ascii="Calibri" w:hAnsi="Calibri" w:cs="Calibri"/>
-              </w:rPr>
-              <w:t>${</w:t>
-            </w:r>
-            <w:proofErr w:type="spellStart"/>
-            <w:r>
-              <w:rPr>
-                <w:rFonts w:ascii="Calibri" w:hAnsi="Calibri" w:cs="Calibri"/>
-              </w:rPr>
-              <w:t>lotArea</w:t>
-            </w:r>
-            <w:proofErr w:type="spellEnd"/>
-            <w:r>
-              <w:rPr>
-                <w:rFonts w:ascii="Calibri" w:hAnsi="Calibri" w:cs="Calibri"/>
-              </w:rPr>
-              <w:t>}</w:t>
-            </w:r>
-          </w:p>
-        </w:tc>
-        <w:tc>
-          <w:tcPr>
-            <w:tcW w:w="992" w:type="dxa"/>
-          </w:tcPr>
-          <w:p>
-            <w:pPr>
-              <w:pStyle w:val="TableParagraph"/>
-              <w:rPr>
-                <w:rFonts w:ascii="Calibri" w:hAnsi="Calibri" w:cs="Calibri"/>
-              </w:rPr>
-            </w:pPr>
-          </w:p>
-        </w:tc>
-        <w:tc>
-          <w:tcPr>
-            <w:tcW w:w="1276" w:type="dxa"/>
+          </w:tcPr>
+          <w:p>
+            <w:pPr>
+              <w:pStyle w:val="TableParagraph"/>
+              <w:rPr>
+                <w:rFonts w:ascii="Calibri" w:hAnsi="Calibri" w:cs="Calibri"/>
+              </w:rPr>
+            </w:pPr>
+          </w:p>
+        </w:tc>
+        <w:tc>
+          <w:tcPr>
+            <w:tcW w:w="1274" w:type="dxa"/>
           </w:tcPr>
           <w:p>
             <w:pPr>
@@ -2558,7 +2557,7 @@
         </w:tc>
         <w:tc>
           <w:tcPr>
-            <w:tcW w:w="851" w:type="dxa"/>
+            <w:tcW w:w="849" w:type="dxa"/>
           </w:tcPr>
           <w:p>
             <w:pPr>
@@ -2584,7 +2583,8 @@
         </w:tc>
         <w:tc>
           <w:tcPr>
-            <w:tcW w:w="1276" w:type="dxa"/>
+            <w:tcW w:w="1284" w:type="dxa"/>
+            <w:gridSpan w:val="2"/>
           </w:tcPr>
           <w:p>
             <w:pPr>
@@ -2615,7 +2615,7 @@
         </w:trPr>
         <w:tc>
           <w:tcPr>
-            <w:tcW w:w="3423" w:type="dxa"/>
+            <w:tcW w:w="2430" w:type="dxa"/>
           </w:tcPr>
           <w:p>
             <w:pPr>
@@ -2648,134 +2648,134 @@
         </w:tc>
         <w:tc>
           <w:tcPr>
+            <w:tcW w:w="850" w:type="dxa"/>
+            <w:vMerge/>
+          </w:tcPr>
+          <w:p>
+            <w:pPr>
+              <w:pStyle w:val="TableParagraph"/>
+              <w:rPr>
+                <w:rFonts w:ascii="Calibri" w:hAnsi="Calibri" w:cs="Calibri"/>
+              </w:rPr>
+            </w:pPr>
+          </w:p>
+        </w:tc>
+        <w:tc>
+          <w:tcPr>
+            <w:tcW w:w="994" w:type="dxa"/>
+          </w:tcPr>
+          <w:p>
+            <w:pPr>
+              <w:pStyle w:val="TableParagraph"/>
+              <w:rPr>
+                <w:rFonts w:ascii="Calibri" w:hAnsi="Calibri" w:cs="Calibri"/>
+              </w:rPr>
+            </w:pPr>
+            <w:r>
+              <w:rPr>
+                <w:rFonts w:ascii="Calibri" w:hAnsi="Calibri" w:cs="Calibri"/>
+              </w:rPr>
+              <w:t>${</w:t>
+            </w:r>
+            <w:proofErr w:type="spellStart"/>
+            <w:r>
+              <w:rPr>
+                <w:rFonts w:ascii="Calibri" w:hAnsi="Calibri" w:cs="Calibri"/>
+              </w:rPr>
+              <w:t>awardtitl</w:t>
+            </w:r>
+            <w:r>
+              <w:rPr>
+                <w:rFonts w:ascii="Calibri" w:hAnsi="Calibri" w:cs="Calibri"/>
+              </w:rPr>
+              <w:t>e</w:t>
+            </w:r>
+            <w:r>
+              <w:rPr>
+                <w:rFonts w:ascii="Calibri" w:hAnsi="Calibri" w:cs="Calibri"/>
+              </w:rPr>
+              <w:t>No</w:t>
+            </w:r>
+            <w:proofErr w:type="spellEnd"/>
+            <w:r>
+              <w:rPr>
+                <w:rFonts w:ascii="Calibri" w:hAnsi="Calibri" w:cs="Calibri"/>
+              </w:rPr>
+              <w:t>}</w:t>
+            </w:r>
+          </w:p>
+        </w:tc>
+        <w:tc>
+          <w:tcPr>
+            <w:tcW w:w="1274" w:type="dxa"/>
+          </w:tcPr>
+          <w:p>
+            <w:pPr>
+              <w:pStyle w:val="TableParagraph"/>
+              <w:rPr>
+                <w:rFonts w:ascii="Calibri" w:hAnsi="Calibri" w:cs="Calibri"/>
+              </w:rPr>
+            </w:pPr>
+          </w:p>
+        </w:tc>
+        <w:tc>
+          <w:tcPr>
+            <w:tcW w:w="993" w:type="dxa"/>
+            <w:vMerge/>
+          </w:tcPr>
+          <w:p>
+            <w:pPr>
+              <w:pStyle w:val="TableParagraph"/>
+              <w:rPr>
+                <w:rFonts w:ascii="Calibri" w:hAnsi="Calibri" w:cs="Calibri"/>
+              </w:rPr>
+            </w:pPr>
+          </w:p>
+        </w:tc>
+        <w:tc>
+          <w:tcPr>
+            <w:tcW w:w="849" w:type="dxa"/>
+            <w:vMerge/>
+          </w:tcPr>
+          <w:p>
+            <w:pPr>
+              <w:pStyle w:val="TableParagraph"/>
+              <w:rPr>
+                <w:rFonts w:ascii="Calibri" w:hAnsi="Calibri" w:cs="Calibri"/>
+              </w:rPr>
+            </w:pPr>
+          </w:p>
+        </w:tc>
+        <w:tc>
+          <w:tcPr>
+            <w:tcW w:w="991" w:type="dxa"/>
+            <w:vMerge/>
+          </w:tcPr>
+          <w:p>
+            <w:pPr>
+              <w:pStyle w:val="TableParagraph"/>
+              <w:rPr>
+                <w:rFonts w:ascii="Calibri" w:hAnsi="Calibri" w:cs="Calibri"/>
+              </w:rPr>
+            </w:pPr>
+          </w:p>
+        </w:tc>
+        <w:tc>
+          <w:tcPr>
             <w:tcW w:w="992" w:type="dxa"/>
-            <w:vMerge/>
-          </w:tcPr>
-          <w:p>
-            <w:pPr>
-              <w:pStyle w:val="TableParagraph"/>
-              <w:rPr>
-                <w:rFonts w:ascii="Calibri" w:hAnsi="Calibri" w:cs="Calibri"/>
-              </w:rPr>
-            </w:pPr>
-          </w:p>
-        </w:tc>
-        <w:tc>
-          <w:tcPr>
-            <w:tcW w:w="993" w:type="dxa"/>
-          </w:tcPr>
-          <w:p>
-            <w:pPr>
-              <w:pStyle w:val="TableParagraph"/>
-              <w:rPr>
-                <w:rFonts w:ascii="Calibri" w:hAnsi="Calibri" w:cs="Calibri"/>
-              </w:rPr>
-            </w:pPr>
-            <w:r>
-              <w:rPr>
-                <w:rFonts w:ascii="Calibri" w:hAnsi="Calibri" w:cs="Calibri"/>
-              </w:rPr>
-              <w:t>${</w:t>
-            </w:r>
-            <w:proofErr w:type="spellStart"/>
-            <w:r>
-              <w:rPr>
-                <w:rFonts w:ascii="Calibri" w:hAnsi="Calibri" w:cs="Calibri"/>
-              </w:rPr>
-              <w:t>awardtitl</w:t>
-            </w:r>
-            <w:r>
-              <w:rPr>
-                <w:rFonts w:ascii="Calibri" w:hAnsi="Calibri" w:cs="Calibri"/>
-              </w:rPr>
-              <w:t>e</w:t>
-            </w:r>
-            <w:r>
-              <w:rPr>
-                <w:rFonts w:ascii="Calibri" w:hAnsi="Calibri" w:cs="Calibri"/>
-              </w:rPr>
-              <w:t>No</w:t>
-            </w:r>
-            <w:proofErr w:type="spellEnd"/>
-            <w:r>
-              <w:rPr>
-                <w:rFonts w:ascii="Calibri" w:hAnsi="Calibri" w:cs="Calibri"/>
-              </w:rPr>
-              <w:t>}</w:t>
-            </w:r>
-          </w:p>
-        </w:tc>
-        <w:tc>
-          <w:tcPr>
-            <w:tcW w:w="1842" w:type="dxa"/>
-          </w:tcPr>
-          <w:p>
-            <w:pPr>
-              <w:pStyle w:val="TableParagraph"/>
-              <w:rPr>
-                <w:rFonts w:ascii="Calibri" w:hAnsi="Calibri" w:cs="Calibri"/>
-              </w:rPr>
-            </w:pPr>
-          </w:p>
-        </w:tc>
-        <w:tc>
-          <w:tcPr>
-            <w:tcW w:w="709" w:type="dxa"/>
-            <w:vMerge/>
-          </w:tcPr>
-          <w:p>
-            <w:pPr>
-              <w:pStyle w:val="TableParagraph"/>
-              <w:rPr>
-                <w:rFonts w:ascii="Calibri" w:hAnsi="Calibri" w:cs="Calibri"/>
-              </w:rPr>
-            </w:pPr>
-          </w:p>
-        </w:tc>
-        <w:tc>
-          <w:tcPr>
-            <w:tcW w:w="851" w:type="dxa"/>
-            <w:vMerge/>
-          </w:tcPr>
-          <w:p>
-            <w:pPr>
-              <w:pStyle w:val="TableParagraph"/>
-              <w:rPr>
-                <w:rFonts w:ascii="Calibri" w:hAnsi="Calibri" w:cs="Calibri"/>
-              </w:rPr>
-            </w:pPr>
-          </w:p>
-        </w:tc>
-        <w:tc>
-          <w:tcPr>
-            <w:tcW w:w="992" w:type="dxa"/>
-            <w:vMerge/>
-          </w:tcPr>
-          <w:p>
-            <w:pPr>
-              <w:pStyle w:val="TableParagraph"/>
-              <w:rPr>
-                <w:rFonts w:ascii="Calibri" w:hAnsi="Calibri" w:cs="Calibri"/>
-              </w:rPr>
-            </w:pPr>
-          </w:p>
-        </w:tc>
-        <w:tc>
-          <w:tcPr>
-            <w:tcW w:w="992" w:type="dxa"/>
-          </w:tcPr>
-          <w:p>
-            <w:pPr>
-              <w:pStyle w:val="TableParagraph"/>
-              <w:rPr>
-                <w:rFonts w:ascii="Calibri" w:hAnsi="Calibri" w:cs="Calibri"/>
-              </w:rPr>
-            </w:pPr>
-          </w:p>
-        </w:tc>
-        <w:tc>
-          <w:tcPr>
-            <w:tcW w:w="1276" w:type="dxa"/>
+          </w:tcPr>
+          <w:p>
+            <w:pPr>
+              <w:pStyle w:val="TableParagraph"/>
+              <w:rPr>
+                <w:rFonts w:ascii="Calibri" w:hAnsi="Calibri" w:cs="Calibri"/>
+              </w:rPr>
+            </w:pPr>
+          </w:p>
+        </w:tc>
+        <w:tc>
+          <w:tcPr>
+            <w:tcW w:w="1274" w:type="dxa"/>
           </w:tcPr>
           <w:p>
             <w:pPr>
@@ -2801,7 +2801,7 @@
         </w:tc>
         <w:tc>
           <w:tcPr>
-            <w:tcW w:w="851" w:type="dxa"/>
+            <w:tcW w:w="849" w:type="dxa"/>
           </w:tcPr>
           <w:p>
             <w:pPr>
@@ -2827,7 +2827,8 @@
         </w:tc>
         <w:tc>
           <w:tcPr>
-            <w:tcW w:w="1276" w:type="dxa"/>
+            <w:tcW w:w="1284" w:type="dxa"/>
+            <w:gridSpan w:val="2"/>
           </w:tcPr>
           <w:p>
             <w:pPr>
@@ -2858,7 +2859,7 @@
         </w:trPr>
         <w:tc>
           <w:tcPr>
-            <w:tcW w:w="3423" w:type="dxa"/>
+            <w:tcW w:w="2430" w:type="dxa"/>
           </w:tcPr>
           <w:p>
             <w:pPr>
@@ -2877,103 +2878,103 @@
         </w:tc>
         <w:tc>
           <w:tcPr>
+            <w:tcW w:w="850" w:type="dxa"/>
+            <w:vMerge/>
+          </w:tcPr>
+          <w:p>
+            <w:pPr>
+              <w:pStyle w:val="TableParagraph"/>
+              <w:rPr>
+                <w:rFonts w:ascii="Calibri" w:hAnsi="Calibri" w:cs="Calibri"/>
+              </w:rPr>
+            </w:pPr>
+          </w:p>
+        </w:tc>
+        <w:tc>
+          <w:tcPr>
+            <w:tcW w:w="994" w:type="dxa"/>
+          </w:tcPr>
+          <w:p>
+            <w:pPr>
+              <w:pStyle w:val="TableParagraph"/>
+              <w:jc w:val="center"/>
+              <w:rPr>
+                <w:rFonts w:ascii="Calibri" w:hAnsi="Calibri" w:cs="Calibri"/>
+              </w:rPr>
+            </w:pPr>
+          </w:p>
+        </w:tc>
+        <w:tc>
+          <w:tcPr>
+            <w:tcW w:w="1274" w:type="dxa"/>
+          </w:tcPr>
+          <w:p>
+            <w:pPr>
+              <w:pStyle w:val="TableParagraph"/>
+              <w:rPr>
+                <w:rFonts w:ascii="Calibri" w:hAnsi="Calibri" w:cs="Calibri"/>
+              </w:rPr>
+            </w:pPr>
+          </w:p>
+        </w:tc>
+        <w:tc>
+          <w:tcPr>
+            <w:tcW w:w="993" w:type="dxa"/>
+            <w:vMerge/>
+          </w:tcPr>
+          <w:p>
+            <w:pPr>
+              <w:pStyle w:val="TableParagraph"/>
+              <w:rPr>
+                <w:rFonts w:ascii="Calibri" w:hAnsi="Calibri" w:cs="Calibri"/>
+              </w:rPr>
+            </w:pPr>
+          </w:p>
+        </w:tc>
+        <w:tc>
+          <w:tcPr>
+            <w:tcW w:w="849" w:type="dxa"/>
+            <w:vMerge/>
+          </w:tcPr>
+          <w:p>
+            <w:pPr>
+              <w:pStyle w:val="TableParagraph"/>
+              <w:rPr>
+                <w:rFonts w:ascii="Calibri" w:hAnsi="Calibri" w:cs="Calibri"/>
+              </w:rPr>
+            </w:pPr>
+          </w:p>
+        </w:tc>
+        <w:tc>
+          <w:tcPr>
+            <w:tcW w:w="991" w:type="dxa"/>
+            <w:vMerge/>
+          </w:tcPr>
+          <w:p>
+            <w:pPr>
+              <w:pStyle w:val="TableParagraph"/>
+              <w:rPr>
+                <w:rFonts w:ascii="Calibri" w:hAnsi="Calibri" w:cs="Calibri"/>
+              </w:rPr>
+            </w:pPr>
+          </w:p>
+        </w:tc>
+        <w:tc>
+          <w:tcPr>
             <w:tcW w:w="992" w:type="dxa"/>
-            <w:vMerge/>
-          </w:tcPr>
-          <w:p>
-            <w:pPr>
-              <w:pStyle w:val="TableParagraph"/>
-              <w:rPr>
-                <w:rFonts w:ascii="Calibri" w:hAnsi="Calibri" w:cs="Calibri"/>
-              </w:rPr>
-            </w:pPr>
-          </w:p>
-        </w:tc>
-        <w:tc>
-          <w:tcPr>
-            <w:tcW w:w="993" w:type="dxa"/>
-          </w:tcPr>
-          <w:p>
-            <w:pPr>
-              <w:pStyle w:val="TableParagraph"/>
-              <w:jc w:val="center"/>
-              <w:rPr>
-                <w:rFonts w:ascii="Calibri" w:hAnsi="Calibri" w:cs="Calibri"/>
-              </w:rPr>
-            </w:pPr>
-          </w:p>
-        </w:tc>
-        <w:tc>
-          <w:tcPr>
-            <w:tcW w:w="1842" w:type="dxa"/>
-          </w:tcPr>
-          <w:p>
-            <w:pPr>
-              <w:pStyle w:val="TableParagraph"/>
-              <w:rPr>
-                <w:rFonts w:ascii="Calibri" w:hAnsi="Calibri" w:cs="Calibri"/>
-              </w:rPr>
-            </w:pPr>
-          </w:p>
-        </w:tc>
-        <w:tc>
-          <w:tcPr>
-            <w:tcW w:w="709" w:type="dxa"/>
-            <w:vMerge/>
-          </w:tcPr>
-          <w:p>
-            <w:pPr>
-              <w:pStyle w:val="TableParagraph"/>
-              <w:rPr>
-                <w:rFonts w:ascii="Calibri" w:hAnsi="Calibri" w:cs="Calibri"/>
-              </w:rPr>
-            </w:pPr>
-          </w:p>
-        </w:tc>
-        <w:tc>
-          <w:tcPr>
-            <w:tcW w:w="851" w:type="dxa"/>
-            <w:vMerge/>
-          </w:tcPr>
-          <w:p>
-            <w:pPr>
-              <w:pStyle w:val="TableParagraph"/>
-              <w:rPr>
-                <w:rFonts w:ascii="Calibri" w:hAnsi="Calibri" w:cs="Calibri"/>
-              </w:rPr>
-            </w:pPr>
-          </w:p>
-        </w:tc>
-        <w:tc>
-          <w:tcPr>
-            <w:tcW w:w="992" w:type="dxa"/>
-            <w:vMerge/>
-          </w:tcPr>
-          <w:p>
-            <w:pPr>
-              <w:pStyle w:val="TableParagraph"/>
-              <w:rPr>
-                <w:rFonts w:ascii="Calibri" w:hAnsi="Calibri" w:cs="Calibri"/>
-              </w:rPr>
-            </w:pPr>
-          </w:p>
-        </w:tc>
-        <w:tc>
-          <w:tcPr>
-            <w:tcW w:w="992" w:type="dxa"/>
-          </w:tcPr>
-          <w:p>
-            <w:pPr>
-              <w:pStyle w:val="TableParagraph"/>
-              <w:rPr>
-                <w:rFonts w:ascii="Calibri" w:hAnsi="Calibri" w:cs="Calibri"/>
-              </w:rPr>
-            </w:pPr>
-          </w:p>
-        </w:tc>
-        <w:tc>
-          <w:tcPr>
-            <w:tcW w:w="1276" w:type="dxa"/>
+          </w:tcPr>
+          <w:p>
+            <w:pPr>
+              <w:pStyle w:val="TableParagraph"/>
+              <w:rPr>
+                <w:rFonts w:ascii="Calibri" w:hAnsi="Calibri" w:cs="Calibri"/>
+              </w:rPr>
+            </w:pPr>
+          </w:p>
+        </w:tc>
+        <w:tc>
+          <w:tcPr>
+            <w:tcW w:w="1274" w:type="dxa"/>
           </w:tcPr>
           <w:p>
             <w:pPr>
@@ -2999,7 +3000,7 @@
         </w:tc>
         <w:tc>
           <w:tcPr>
-            <w:tcW w:w="851" w:type="dxa"/>
+            <w:tcW w:w="849" w:type="dxa"/>
           </w:tcPr>
           <w:p>
             <w:pPr>
@@ -3025,7 +3026,8 @@
         </w:tc>
         <w:tc>
           <w:tcPr>
-            <w:tcW w:w="1276" w:type="dxa"/>
+            <w:tcW w:w="1284" w:type="dxa"/>
+            <w:gridSpan w:val="2"/>
           </w:tcPr>
           <w:p>
             <w:pPr>
@@ -3111,19 +3113,7 @@
           <w:rFonts w:ascii="Calibri" w:hAnsi="Calibri" w:cs="Calibri"/>
         </w:rPr>
         <w:tab/>
-      </w:r>
-      <w:r>
-        <w:rPr>
-          <w:rFonts w:ascii="Calibri" w:hAnsi="Calibri" w:cs="Calibri"/>
-        </w:rPr>
-        <w:tab/>
         <w:t>Certified Correct (by LBP):</w:t>
-      </w:r>
-      <w:r>
-        <w:rPr>
-          <w:rFonts w:ascii="Calibri" w:hAnsi="Calibri" w:cs="Calibri"/>
-        </w:rPr>
-        <w:tab/>
       </w:r>
       <w:r>
         <w:rPr>
@@ -3157,16 +3147,7 @@
           <w:noProof/>
         </w:rPr>
         <w:pict w14:anchorId="693FF1F0">
-          <v:shape id="_x0000_s1049" type="#_x0000_t32" style="position:absolute;left:0;text-align:left;margin-left:646.1pt;margin-top:13.7pt;width:213pt;height:.05pt;flip:y;z-index:251659264" o:connectortype="straight"/>
-        </w:pict>
-      </w:r>
-      <w:r>
-        <w:rPr>
-          <w:rFonts w:ascii="Calibri" w:hAnsi="Calibri" w:cs="Calibri"/>
-          <w:noProof/>
-        </w:rPr>
-        <w:pict w14:anchorId="693FF1F0">
-          <v:shape id="_x0000_s1048" type="#_x0000_t32" style="position:absolute;left:0;text-align:left;margin-left:217.85pt;margin-top:11.45pt;width:186pt;height:0;flip:y;z-index:251658240" o:connectortype="straight"/>
+          <v:shape id="_x0000_s1048" type="#_x0000_t32" style="position:absolute;left:0;text-align:left;margin-left:217.85pt;margin-top:10.85pt;width:127.55pt;height:.65pt;flip:y;z-index:251658240" o:connectortype="straight"/>
         </w:pict>
       </w:r>
       <w:r>
@@ -3255,6 +3236,15 @@
           <w:rFonts w:ascii="Calibri" w:hAnsi="Calibri" w:cs="Calibri"/>
         </w:rPr>
       </w:pPr>
+      <w:r>
+        <w:rPr>
+          <w:rFonts w:ascii="Calibri" w:hAnsi="Calibri" w:cs="Calibri"/>
+          <w:noProof/>
+        </w:rPr>
+        <w:pict w14:anchorId="693FF1F0">
+          <v:shape id="_x0000_s1049" type="#_x0000_t32" style="position:absolute;left:0;text-align:left;margin-left:576.6pt;margin-top:2.15pt;width:127.55pt;height:.05pt;flip:y;z-index:251659264" o:connectortype="straight"/>
+        </w:pict>
+      </w:r>
     </w:p>
     <w:p>
       <w:pPr>
@@ -3281,7 +3271,7 @@
           <w:noProof/>
         </w:rPr>
         <w:pict w14:anchorId="693FF1F0">
-          <v:shape id="_x0000_s1054" type="#_x0000_t32" style="position:absolute;margin-left:646.1pt;margin-top:3.9pt;width:213pt;height:0;flip:y;z-index:251664384" o:connectortype="straight"/>
+          <v:shape id="_x0000_s1054" type="#_x0000_t32" style="position:absolute;margin-left:578.45pt;margin-top:3.25pt;width:127.55pt;height:0;flip:y;z-index:251664384" o:connectortype="straight"/>
         </w:pict>
       </w:r>
       <w:r>
@@ -3290,7 +3280,7 @@
           <w:noProof/>
         </w:rPr>
         <w:pict w14:anchorId="693FF1F0">
-          <v:shape id="_x0000_s1050" type="#_x0000_t32" style="position:absolute;margin-left:217.85pt;margin-top:9.45pt;width:186pt;height:0;flip:y;z-index:251660288" o:connectortype="straight"/>
+          <v:shape id="_x0000_s1050" type="#_x0000_t32" style="position:absolute;margin-left:217.85pt;margin-top:9.5pt;width:127.55pt;height:.6pt;z-index:251660288" o:connectortype="straight"/>
         </w:pict>
       </w:r>
     </w:p>
@@ -3306,7 +3296,7 @@
           <w:noProof/>
         </w:rPr>
         <w:pict w14:anchorId="693FF1F0">
-          <v:shape id="_x0000_s1055" type="#_x0000_t32" style="position:absolute;margin-left:646.1pt;margin-top:12.2pt;width:213pt;height:.05pt;flip:y;z-index:251665408" o:connectortype="straight"/>
+          <v:shape id="_x0000_s1055" type="#_x0000_t32" style="position:absolute;margin-left:578.45pt;margin-top:12.15pt;width:127.55pt;height:.05pt;flip:y;z-index:251665408" o:connectortype="straight"/>
         </w:pict>
       </w:r>
       <w:r>
@@ -3328,16 +3318,16 @@
           <w:noProof/>
         </w:rPr>
         <w:pict w14:anchorId="693FF1F0">
+          <v:shape id="_x0000_s1051" type="#_x0000_t32" style="position:absolute;margin-left:217.85pt;margin-top:1.3pt;width:127.55pt;height:0;flip:y;z-index:251661312" o:connectortype="straight"/>
+        </w:pict>
+      </w:r>
+      <w:r>
+        <w:rPr>
+          <w:rFonts w:ascii="Calibri" w:hAnsi="Calibri" w:cs="Calibri"/>
+          <w:noProof/>
+        </w:rPr>
+        <w:pict w14:anchorId="693FF1F0">
           <v:shape id="_x0000_s1052" type="#_x0000_t32" style="position:absolute;margin-left:8.6pt;margin-top:.55pt;width:186pt;height:0;flip:y;z-index:251662336" o:connectortype="straight"/>
-        </w:pict>
-      </w:r>
-      <w:r>
-        <w:rPr>
-          <w:rFonts w:ascii="Calibri" w:hAnsi="Calibri" w:cs="Calibri"/>
-          <w:noProof/>
-        </w:rPr>
-        <w:pict w14:anchorId="693FF1F0">
-          <v:shape id="_x0000_s1051" type="#_x0000_t32" style="position:absolute;margin-left:217.85pt;margin-top:1.3pt;width:186pt;height:0;flip:y;z-index:251661312" o:connectortype="straight"/>
         </w:pict>
       </w:r>
     </w:p>
@@ -3353,7 +3343,7 @@
           <w:noProof/>
         </w:rPr>
         <w:pict w14:anchorId="693FF1F0">
-          <v:shape id="_x0000_s1056" type="#_x0000_t32" style="position:absolute;margin-left:647.1pt;margin-top:5.05pt;width:217.85pt;height:0;z-index:251666432" o:connectortype="straight"/>
+          <v:shape id="_x0000_s1056" type="#_x0000_t32" style="position:absolute;margin-left:578.45pt;margin-top:3.25pt;width:127.55pt;height:0;z-index:251666432" o:connectortype="straight"/>
         </w:pict>
       </w:r>
       <w:r>
@@ -3362,7 +3352,7 @@
           <w:noProof/>
         </w:rPr>
         <w:pict w14:anchorId="693FF1F0">
-          <v:shape id="_x0000_s1053" type="#_x0000_t32" style="position:absolute;margin-left:217.85pt;margin-top:5.05pt;width:186pt;height:0;flip:y;z-index:251663360" o:connectortype="straight"/>
+          <v:shape id="_x0000_s1053" type="#_x0000_t32" style="position:absolute;margin-left:217.85pt;margin-top:5.05pt;width:127.55pt;height:0;flip:y;z-index:251663360" o:connectortype="straight"/>
         </w:pict>
       </w:r>
     </w:p>
@@ -3436,12 +3426,6 @@
         <w:rPr>
           <w:rFonts w:ascii="Calibri" w:hAnsi="Calibri" w:cs="Calibri"/>
         </w:rPr>
-        <w:tab/>
-      </w:r>
-      <w:r>
-        <w:rPr>
-          <w:rFonts w:ascii="Calibri" w:hAnsi="Calibri" w:cs="Calibri"/>
-        </w:rPr>
         <w:t>Printed Name and Signature</w:t>
       </w:r>
     </w:p>
@@ -3504,17 +3488,6 @@
           <w:rFonts w:ascii="Calibri" w:hAnsi="Calibri" w:cs="Calibri"/>
         </w:rPr>
         <w:tab/>
-      </w:r>
-      <w:r>
-        <w:rPr>
-          <w:rFonts w:ascii="Calibri" w:hAnsi="Calibri" w:cs="Calibri"/>
-        </w:rPr>
-        <w:tab/>
-      </w:r>
-      <w:r>
-        <w:rPr>
-          <w:rFonts w:ascii="Calibri" w:hAnsi="Calibri" w:cs="Calibri"/>
-        </w:rPr>
         <w:t>LBP-AOC Head</w:t>
       </w:r>
     </w:p>
@@ -3583,17 +3556,6 @@
           <w:rFonts w:ascii="Calibri" w:hAnsi="Calibri" w:cs="Calibri"/>
         </w:rPr>
         <w:tab/>
-      </w:r>
-      <w:r>
-        <w:rPr>
-          <w:rFonts w:ascii="Calibri" w:hAnsi="Calibri" w:cs="Calibri"/>
-        </w:rPr>
-        <w:tab/>
-      </w:r>
-      <w:r>
-        <w:rPr>
-          <w:rFonts w:ascii="Calibri" w:hAnsi="Calibri" w:cs="Calibri"/>
-        </w:rPr>
         <w:t>Region 08</w:t>
       </w:r>
     </w:p>
@@ -3604,6 +3566,15 @@
           <w:rFonts w:ascii="Calibri" w:hAnsi="Calibri" w:cs="Calibri"/>
         </w:rPr>
       </w:pPr>
+      <w:r>
+        <w:rPr>
+          <w:rFonts w:ascii="Calibri" w:hAnsi="Calibri" w:cs="Calibri"/>
+          <w:noProof/>
+        </w:rPr>
+        <w:pict w14:anchorId="6A2F6575">
+          <v:shape id="_x0000_s1057" type="#_x0000_t32" style="position:absolute;left:0;text-align:left;margin-left:395.15pt;margin-top:13.2pt;width:105.5pt;height:0;z-index:251667456" o:connectortype="straight"/>
+        </w:pict>
+      </w:r>
       <w:r>
         <w:rPr>
           <w:rFonts w:ascii="Calibri" w:hAnsi="Calibri" w:cs="Calibri"/>
@@ -3682,7 +3653,7 @@
           <w:headerReference w:type="first" r:id="rId12"/>
           <w:footerReference w:type="first" r:id="rId13"/>
           <w:type w:val="continuous"/>
-          <w:pgSz w:w="20160" w:h="12240" w:orient="landscape" w:code="5"/>
+          <w:pgSz w:w="18720" w:h="12240" w:orient="landscape" w:code="126"/>
           <w:pgMar w:top="1418" w:right="1304" w:bottom="2722" w:left="1418" w:header="720" w:footer="720" w:gutter="0"/>
           <w:cols w:space="720"/>
           <w:docGrid w:linePitch="299"/>
@@ -3691,15 +3662,6 @@
       <w:r>
         <w:rPr>
           <w:rFonts w:ascii="Calibri" w:hAnsi="Calibri" w:cs="Calibri"/>
-          <w:noProof/>
-        </w:rPr>
-        <w:pict w14:anchorId="6A2F6575">
-          <v:shape id="_x0000_s1057" type="#_x0000_t32" style="position:absolute;left:0;text-align:left;margin-left:433.6pt;margin-top:.25pt;width:105.5pt;height:0;z-index:251667456" o:connectortype="straight"/>
-        </w:pict>
-      </w:r>
-      <w:r>
-        <w:rPr>
-          <w:rFonts w:ascii="Calibri" w:hAnsi="Calibri" w:cs="Calibri"/>
         </w:rPr>
         <w:t>Date</w:t>
       </w:r>
@@ -3751,12 +3713,6 @@
         </w:rPr>
         <w:tab/>
         <w:t xml:space="preserve">                  </w:t>
-      </w:r>
-      <w:r>
-        <w:rPr>
-          <w:rFonts w:ascii="Calibri" w:hAnsi="Calibri" w:cs="Calibri"/>
-        </w:rPr>
-        <w:tab/>
       </w:r>
       <w:r>
         <w:rPr>
@@ -3797,7 +3753,7 @@
       </w:pPr>
     </w:p>
     <w:sectPr>
-      <w:pgSz w:w="12960" w:h="8640" w:orient="landscape"/>
+      <w:pgSz w:w="18720" w:h="12240" w:orient="landscape" w:code="126"/>
       <w:pgMar w:top="1000" w:right="780" w:bottom="280" w:left="960" w:header="814" w:footer="0" w:gutter="0"/>
       <w:cols w:space="720"/>
     </w:sectPr>

--- a/public/Form-template/FormNo.47.docx
+++ b/public/Form-template/FormNo.47.docx
@@ -770,15 +770,6 @@
                   <w:r>
                     <w:rPr>
                       <w:rFonts w:ascii="Calibri" w:hAnsi="Calibri" w:cs="Calibri"/>
-                      <w:noProof/>
-                    </w:rPr>
-                    <w:pict w14:anchorId="5BF96492">
-                      <v:shape id="_x0000_s1071" type="#_x0000_t32" style="position:absolute;margin-left:47.7pt;margin-top:13.15pt;width:53.4pt;height:.3pt;flip:y;z-index:251679744;mso-position-horizontal-relative:text;mso-position-vertical-relative:text" o:connectortype="straight"/>
-                    </w:pict>
-                  </w:r>
-                  <w:r>
-                    <w:rPr>
-                      <w:rFonts w:ascii="Calibri" w:hAnsi="Calibri" w:cs="Calibri"/>
                     </w:rPr>
                     <w:t>Area (Ha.)</w:t>
                   </w:r>
@@ -864,6 +855,15 @@
                       <w:rFonts w:ascii="Calibri" w:hAnsi="Calibri" w:cs="Calibri"/>
                     </w:rPr>
                   </w:pPr>
+                  <w:r>
+                    <w:rPr>
+                      <w:rFonts w:ascii="Calibri" w:hAnsi="Calibri" w:cs="Calibri"/>
+                      <w:noProof/>
+                    </w:rPr>
+                    <w:pict w14:anchorId="5BF96492">
+                      <v:shape id="_x0000_s1071" type="#_x0000_t32" style="position:absolute;margin-left:260.25pt;margin-top:-.45pt;width:79.05pt;height:0;z-index:251679744;mso-position-horizontal-relative:text;mso-position-vertical-relative:text" o:connectortype="straight"/>
+                    </w:pict>
+                  </w:r>
                 </w:p>
               </w:tc>
             </w:tr>
@@ -1342,11 +1342,15 @@
               <w:ind w:left="110"/>
               <w:rPr>
                 <w:rFonts w:ascii="Calibri" w:hAnsi="Calibri" w:cs="Calibri"/>
-              </w:rPr>
-            </w:pPr>
-            <w:r>
-              <w:rPr>
-                <w:rFonts w:ascii="Calibri" w:hAnsi="Calibri" w:cs="Calibri"/>
+                <w:sz w:val="18"/>
+                <w:szCs w:val="18"/>
+              </w:rPr>
+            </w:pPr>
+            <w:r>
+              <w:rPr>
+                <w:rFonts w:ascii="Calibri" w:hAnsi="Calibri" w:cs="Calibri"/>
+                <w:sz w:val="18"/>
+                <w:szCs w:val="18"/>
               </w:rPr>
               <w:t>Name of Beneficiary (1)</w:t>
             </w:r>
@@ -1357,11 +1361,15 @@
               <w:ind w:left="110"/>
               <w:rPr>
                 <w:rFonts w:ascii="Calibri" w:hAnsi="Calibri" w:cs="Calibri"/>
-              </w:rPr>
-            </w:pPr>
-            <w:r>
-              <w:rPr>
-                <w:rFonts w:ascii="Calibri" w:hAnsi="Calibri" w:cs="Calibri"/>
+                <w:sz w:val="18"/>
+                <w:szCs w:val="18"/>
+              </w:rPr>
+            </w:pPr>
+            <w:r>
+              <w:rPr>
+                <w:rFonts w:ascii="Calibri" w:hAnsi="Calibri" w:cs="Calibri"/>
+                <w:sz w:val="18"/>
+                <w:szCs w:val="18"/>
               </w:rPr>
               <w:t>(Last Name, First Name Middle Initial)</w:t>
             </w:r>
@@ -1372,6 +1380,8 @@
               <w:ind w:left="110"/>
               <w:rPr>
                 <w:rFonts w:ascii="Calibri" w:hAnsi="Calibri" w:cs="Calibri"/>
+                <w:sz w:val="18"/>
+                <w:szCs w:val="18"/>
               </w:rPr>
             </w:pPr>
           </w:p>
@@ -1388,11 +1398,15 @@
               <w:jc w:val="both"/>
               <w:rPr>
                 <w:rFonts w:ascii="Calibri" w:hAnsi="Calibri" w:cs="Calibri"/>
-              </w:rPr>
-            </w:pPr>
-            <w:r>
-              <w:rPr>
-                <w:rFonts w:ascii="Calibri" w:hAnsi="Calibri" w:cs="Calibri"/>
+                <w:sz w:val="18"/>
+                <w:szCs w:val="18"/>
+              </w:rPr>
+            </w:pPr>
+            <w:r>
+              <w:rPr>
+                <w:rFonts w:ascii="Calibri" w:hAnsi="Calibri" w:cs="Calibri"/>
+                <w:sz w:val="18"/>
+                <w:szCs w:val="18"/>
               </w:rPr>
               <w:t>Lot No. (4)</w:t>
             </w:r>
@@ -1403,6 +1417,8 @@
               <w:rPr>
                 <w:rFonts w:ascii="Calibri" w:hAnsi="Calibri" w:cs="Calibri"/>
                 <w:b/>
+                <w:sz w:val="18"/>
+                <w:szCs w:val="18"/>
               </w:rPr>
             </w:pPr>
           </w:p>
@@ -1412,6 +1428,8 @@
               <w:ind w:right="-29"/>
               <w:rPr>
                 <w:rFonts w:ascii="Calibri" w:hAnsi="Calibri" w:cs="Calibri"/>
+                <w:sz w:val="18"/>
+                <w:szCs w:val="18"/>
               </w:rPr>
             </w:pPr>
           </w:p>
@@ -1427,11 +1445,15 @@
               <w:ind w:left="828"/>
               <w:rPr>
                 <w:rFonts w:ascii="Calibri" w:hAnsi="Calibri" w:cs="Calibri"/>
-              </w:rPr>
-            </w:pPr>
-            <w:r>
-              <w:rPr>
-                <w:rFonts w:ascii="Calibri" w:hAnsi="Calibri" w:cs="Calibri"/>
+                <w:sz w:val="18"/>
+                <w:szCs w:val="18"/>
+              </w:rPr>
+            </w:pPr>
+            <w:r>
+              <w:rPr>
+                <w:rFonts w:ascii="Calibri" w:hAnsi="Calibri" w:cs="Calibri"/>
+                <w:sz w:val="18"/>
+                <w:szCs w:val="18"/>
               </w:rPr>
               <w:t>CLOA Information</w:t>
             </w:r>
@@ -1448,11 +1470,15 @@
               <w:ind w:left="376"/>
               <w:rPr>
                 <w:rFonts w:ascii="Calibri" w:hAnsi="Calibri" w:cs="Calibri"/>
-              </w:rPr>
-            </w:pPr>
-            <w:r>
-              <w:rPr>
-                <w:rFonts w:ascii="Calibri" w:hAnsi="Calibri" w:cs="Calibri"/>
+                <w:sz w:val="18"/>
+                <w:szCs w:val="18"/>
+              </w:rPr>
+            </w:pPr>
+            <w:r>
+              <w:rPr>
+                <w:rFonts w:ascii="Calibri" w:hAnsi="Calibri" w:cs="Calibri"/>
+                <w:sz w:val="18"/>
+                <w:szCs w:val="18"/>
               </w:rPr>
               <w:t>Land Use</w:t>
             </w:r>
@@ -1469,6 +1495,8 @@
               <w:ind w:left="351"/>
               <w:rPr>
                 <w:rFonts w:ascii="Calibri" w:hAnsi="Calibri" w:cs="Calibri"/>
+                <w:sz w:val="18"/>
+                <w:szCs w:val="18"/>
               </w:rPr>
             </w:pPr>
           </w:p>
@@ -1478,11 +1506,15 @@
               <w:ind w:left="351"/>
               <w:rPr>
                 <w:rFonts w:ascii="Calibri" w:hAnsi="Calibri" w:cs="Calibri"/>
-              </w:rPr>
-            </w:pPr>
-            <w:r>
-              <w:rPr>
-                <w:rFonts w:ascii="Calibri" w:hAnsi="Calibri" w:cs="Calibri"/>
+                <w:sz w:val="18"/>
+                <w:szCs w:val="18"/>
+              </w:rPr>
+            </w:pPr>
+            <w:r>
+              <w:rPr>
+                <w:rFonts w:ascii="Calibri" w:hAnsi="Calibri" w:cs="Calibri"/>
+                <w:sz w:val="18"/>
+                <w:szCs w:val="18"/>
               </w:rPr>
               <w:t>AGP/Crop (P)</w:t>
             </w:r>
@@ -1499,11 +1531,15 @@
               <w:ind w:left="243" w:firstLine="42"/>
               <w:rPr>
                 <w:rFonts w:ascii="Calibri" w:hAnsi="Calibri" w:cs="Calibri"/>
-              </w:rPr>
-            </w:pPr>
-            <w:r>
-              <w:rPr>
-                <w:rFonts w:ascii="Calibri" w:hAnsi="Calibri" w:cs="Calibri"/>
+                <w:sz w:val="18"/>
+                <w:szCs w:val="18"/>
+              </w:rPr>
+            </w:pPr>
+            <w:r>
+              <w:rPr>
+                <w:rFonts w:ascii="Calibri" w:hAnsi="Calibri" w:cs="Calibri"/>
+                <w:sz w:val="18"/>
+                <w:szCs w:val="18"/>
               </w:rPr>
               <w:t>Approved Value/Crop</w:t>
             </w:r>
@@ -1520,11 +1556,15 @@
               <w:ind w:left="655"/>
               <w:rPr>
                 <w:rFonts w:ascii="Calibri" w:hAnsi="Calibri" w:cs="Calibri"/>
-              </w:rPr>
-            </w:pPr>
-            <w:r>
-              <w:rPr>
-                <w:rFonts w:ascii="Calibri" w:hAnsi="Calibri" w:cs="Calibri"/>
+                <w:sz w:val="18"/>
+                <w:szCs w:val="18"/>
+              </w:rPr>
+            </w:pPr>
+            <w:r>
+              <w:rPr>
+                <w:rFonts w:ascii="Calibri" w:hAnsi="Calibri" w:cs="Calibri"/>
+                <w:sz w:val="18"/>
+                <w:szCs w:val="18"/>
               </w:rPr>
               <w:t>Improvements</w:t>
             </w:r>
@@ -1549,11 +1589,15 @@
               <w:ind w:left="110"/>
               <w:rPr>
                 <w:rFonts w:ascii="Calibri" w:hAnsi="Calibri" w:cs="Calibri"/>
-              </w:rPr>
-            </w:pPr>
-            <w:r>
-              <w:rPr>
-                <w:rFonts w:ascii="Calibri" w:hAnsi="Calibri" w:cs="Calibri"/>
+                <w:sz w:val="18"/>
+                <w:szCs w:val="18"/>
+              </w:rPr>
+            </w:pPr>
+            <w:r>
+              <w:rPr>
+                <w:rFonts w:ascii="Calibri" w:hAnsi="Calibri" w:cs="Calibri"/>
+                <w:sz w:val="18"/>
+                <w:szCs w:val="18"/>
               </w:rPr>
               <w:t>Name</w:t>
             </w:r>
@@ -1561,12 +1605,16 @@
               <w:rPr>
                 <w:rFonts w:ascii="Calibri" w:hAnsi="Calibri" w:cs="Calibri"/>
                 <w:spacing w:val="-3"/>
+                <w:sz w:val="18"/>
+                <w:szCs w:val="18"/>
               </w:rPr>
               <w:t xml:space="preserve"> </w:t>
             </w:r>
             <w:r>
               <w:rPr>
                 <w:rFonts w:ascii="Calibri" w:hAnsi="Calibri" w:cs="Calibri"/>
+                <w:sz w:val="18"/>
+                <w:szCs w:val="18"/>
               </w:rPr>
               <w:t>of</w:t>
             </w:r>
@@ -1574,18 +1622,24 @@
               <w:rPr>
                 <w:rFonts w:ascii="Calibri" w:hAnsi="Calibri" w:cs="Calibri"/>
                 <w:spacing w:val="-1"/>
+                <w:sz w:val="18"/>
+                <w:szCs w:val="18"/>
               </w:rPr>
               <w:t xml:space="preserve"> </w:t>
             </w:r>
             <w:r>
               <w:rPr>
                 <w:rFonts w:ascii="Calibri" w:hAnsi="Calibri" w:cs="Calibri"/>
+                <w:sz w:val="18"/>
+                <w:szCs w:val="18"/>
               </w:rPr>
               <w:t>Spouse</w:t>
             </w:r>
             <w:r>
               <w:rPr>
                 <w:rFonts w:ascii="Calibri" w:hAnsi="Calibri" w:cs="Calibri"/>
+                <w:sz w:val="18"/>
+                <w:szCs w:val="18"/>
               </w:rPr>
               <w:tab/>
               <w:t>(2)</w:t>
@@ -1597,11 +1651,15 @@
               <w:ind w:left="110"/>
               <w:rPr>
                 <w:rFonts w:ascii="Calibri" w:hAnsi="Calibri" w:cs="Calibri"/>
-              </w:rPr>
-            </w:pPr>
-            <w:r>
-              <w:rPr>
-                <w:rFonts w:ascii="Calibri" w:hAnsi="Calibri" w:cs="Calibri"/>
+                <w:sz w:val="18"/>
+                <w:szCs w:val="18"/>
+              </w:rPr>
+            </w:pPr>
+            <w:r>
+              <w:rPr>
+                <w:rFonts w:ascii="Calibri" w:hAnsi="Calibri" w:cs="Calibri"/>
+                <w:sz w:val="18"/>
+                <w:szCs w:val="18"/>
               </w:rPr>
               <w:t>(Last Name, First Name Middle Initial)</w:t>
             </w:r>
@@ -1619,6 +1677,8 @@
             <w:pPr>
               <w:rPr>
                 <w:rFonts w:ascii="Calibri" w:hAnsi="Calibri" w:cs="Calibri"/>
+                <w:sz w:val="18"/>
+                <w:szCs w:val="18"/>
               </w:rPr>
             </w:pPr>
           </w:p>
@@ -1634,11 +1694,15 @@
               <w:ind w:left="110" w:right="145"/>
               <w:rPr>
                 <w:rFonts w:ascii="Calibri" w:hAnsi="Calibri" w:cs="Calibri"/>
-              </w:rPr>
-            </w:pPr>
-            <w:r>
-              <w:rPr>
-                <w:rFonts w:ascii="Calibri" w:hAnsi="Calibri" w:cs="Calibri"/>
+                <w:sz w:val="18"/>
+                <w:szCs w:val="18"/>
+              </w:rPr>
+            </w:pPr>
+            <w:r>
+              <w:rPr>
+                <w:rFonts w:ascii="Calibri" w:hAnsi="Calibri" w:cs="Calibri"/>
+                <w:sz w:val="18"/>
+                <w:szCs w:val="18"/>
               </w:rPr>
               <w:t>Serial No. (5)</w:t>
             </w:r>
@@ -1655,12 +1719,16 @@
               <w:ind w:left="110"/>
               <w:rPr>
                 <w:rFonts w:ascii="Calibri" w:hAnsi="Calibri" w:cs="Calibri"/>
+                <w:sz w:val="18"/>
+                <w:szCs w:val="18"/>
               </w:rPr>
             </w:pPr>
             <w:proofErr w:type="spellStart"/>
             <w:r>
               <w:rPr>
                 <w:rFonts w:ascii="Calibri" w:hAnsi="Calibri" w:cs="Calibri"/>
+                <w:sz w:val="18"/>
+                <w:szCs w:val="18"/>
               </w:rPr>
               <w:t>Reg’n</w:t>
             </w:r>
@@ -1668,6 +1736,8 @@
             <w:r>
               <w:rPr>
                 <w:rFonts w:ascii="Calibri" w:hAnsi="Calibri" w:cs="Calibri"/>
+                <w:sz w:val="18"/>
+                <w:szCs w:val="18"/>
               </w:rPr>
               <w:t>. Date (7)</w:t>
             </w:r>
@@ -1686,11 +1756,15 @@
               <w:jc w:val="center"/>
               <w:rPr>
                 <w:rFonts w:ascii="Calibri" w:hAnsi="Calibri" w:cs="Calibri"/>
-              </w:rPr>
-            </w:pPr>
-            <w:r>
-              <w:rPr>
-                <w:rFonts w:ascii="Calibri" w:hAnsi="Calibri" w:cs="Calibri"/>
+                <w:sz w:val="18"/>
+                <w:szCs w:val="18"/>
+              </w:rPr>
+            </w:pPr>
+            <w:r>
+              <w:rPr>
+                <w:rFonts w:ascii="Calibri" w:hAnsi="Calibri" w:cs="Calibri"/>
+                <w:sz w:val="18"/>
+                <w:szCs w:val="18"/>
               </w:rPr>
               <w:t>Area (</w:t>
             </w:r>
@@ -1698,6 +1772,8 @@
             <w:r>
               <w:rPr>
                 <w:rFonts w:ascii="Calibri" w:hAnsi="Calibri" w:cs="Calibri"/>
+                <w:sz w:val="18"/>
+                <w:szCs w:val="18"/>
               </w:rPr>
               <w:t>sq.m</w:t>
             </w:r>
@@ -1705,6 +1781,8 @@
             <w:r>
               <w:rPr>
                 <w:rFonts w:ascii="Calibri" w:hAnsi="Calibri" w:cs="Calibri"/>
+                <w:sz w:val="18"/>
+                <w:szCs w:val="18"/>
               </w:rPr>
               <w:t>.) (9)</w:t>
             </w:r>
@@ -1722,11 +1800,15 @@
               <w:ind w:left="166" w:right="107" w:hanging="22"/>
               <w:rPr>
                 <w:rFonts w:ascii="Calibri" w:hAnsi="Calibri" w:cs="Calibri"/>
-              </w:rPr>
-            </w:pPr>
-            <w:r>
-              <w:rPr>
-                <w:rFonts w:ascii="Calibri" w:hAnsi="Calibri" w:cs="Calibri"/>
+                <w:sz w:val="18"/>
+                <w:szCs w:val="18"/>
+              </w:rPr>
+            </w:pPr>
+            <w:r>
+              <w:rPr>
+                <w:rFonts w:ascii="Calibri" w:hAnsi="Calibri" w:cs="Calibri"/>
+                <w:sz w:val="18"/>
+                <w:szCs w:val="18"/>
               </w:rPr>
               <w:t>Crop (10)</w:t>
             </w:r>
@@ -1745,11 +1827,15 @@
               <w:jc w:val="center"/>
               <w:rPr>
                 <w:rFonts w:ascii="Calibri" w:hAnsi="Calibri" w:cs="Calibri"/>
-              </w:rPr>
-            </w:pPr>
-            <w:r>
-              <w:rPr>
-                <w:rFonts w:ascii="Calibri" w:hAnsi="Calibri" w:cs="Calibri"/>
+                <w:sz w:val="18"/>
+                <w:szCs w:val="18"/>
+              </w:rPr>
+            </w:pPr>
+            <w:r>
+              <w:rPr>
+                <w:rFonts w:ascii="Calibri" w:hAnsi="Calibri" w:cs="Calibri"/>
+                <w:sz w:val="18"/>
+                <w:szCs w:val="18"/>
               </w:rPr>
               <w:t>Area (</w:t>
             </w:r>
@@ -1757,6 +1843,8 @@
             <w:r>
               <w:rPr>
                 <w:rFonts w:ascii="Calibri" w:hAnsi="Calibri" w:cs="Calibri"/>
+                <w:sz w:val="18"/>
+                <w:szCs w:val="18"/>
               </w:rPr>
               <w:t>sq.m</w:t>
             </w:r>
@@ -1764,6 +1852,8 @@
             <w:r>
               <w:rPr>
                 <w:rFonts w:ascii="Calibri" w:hAnsi="Calibri" w:cs="Calibri"/>
+                <w:sz w:val="18"/>
+                <w:szCs w:val="18"/>
               </w:rPr>
               <w:t>.) (11)</w:t>
             </w:r>
@@ -1781,11 +1871,15 @@
               <w:ind w:left="253" w:right="124" w:hanging="96"/>
               <w:rPr>
                 <w:rFonts w:ascii="Calibri" w:hAnsi="Calibri" w:cs="Calibri"/>
-              </w:rPr>
-            </w:pPr>
-            <w:r>
-              <w:rPr>
-                <w:rFonts w:ascii="Calibri" w:hAnsi="Calibri" w:cs="Calibri"/>
+                <w:sz w:val="18"/>
+                <w:szCs w:val="18"/>
+              </w:rPr>
+            </w:pPr>
+            <w:r>
+              <w:rPr>
+                <w:rFonts w:ascii="Calibri" w:hAnsi="Calibri" w:cs="Calibri"/>
+                <w:sz w:val="18"/>
+                <w:szCs w:val="18"/>
               </w:rPr>
               <w:t>Per Ha. (12)</w:t>
             </w:r>
@@ -1800,15 +1894,19 @@
             <w:pPr>
               <w:pStyle w:val="TableParagraph"/>
               <w:spacing w:before="1"/>
-              <w:ind w:right="89" w:firstLineChars="100" w:firstLine="220"/>
+              <w:ind w:right="89" w:firstLineChars="100" w:firstLine="180"/>
               <w:jc w:val="both"/>
               <w:rPr>
                 <w:rFonts w:ascii="Calibri" w:hAnsi="Calibri" w:cs="Calibri"/>
-              </w:rPr>
-            </w:pPr>
-            <w:r>
-              <w:rPr>
-                <w:rFonts w:ascii="Calibri" w:hAnsi="Calibri" w:cs="Calibri"/>
+                <w:sz w:val="18"/>
+                <w:szCs w:val="18"/>
+              </w:rPr>
+            </w:pPr>
+            <w:r>
+              <w:rPr>
+                <w:rFonts w:ascii="Calibri" w:hAnsi="Calibri" w:cs="Calibri"/>
+                <w:sz w:val="18"/>
+                <w:szCs w:val="18"/>
               </w:rPr>
               <w:t>Aggregate</w:t>
             </w:r>
@@ -1820,11 +1918,15 @@
               <w:jc w:val="center"/>
               <w:rPr>
                 <w:rFonts w:ascii="Calibri" w:hAnsi="Calibri" w:cs="Calibri"/>
-              </w:rPr>
-            </w:pPr>
-            <w:r>
-              <w:rPr>
-                <w:rFonts w:ascii="Calibri" w:hAnsi="Calibri" w:cs="Calibri"/>
+                <w:sz w:val="18"/>
+                <w:szCs w:val="18"/>
+              </w:rPr>
+            </w:pPr>
+            <w:r>
+              <w:rPr>
+                <w:rFonts w:ascii="Calibri" w:hAnsi="Calibri" w:cs="Calibri"/>
+                <w:sz w:val="18"/>
+                <w:szCs w:val="18"/>
               </w:rPr>
               <w:t>(13)</w:t>
             </w:r>
@@ -1842,12 +1944,16 @@
               <w:ind w:left="166" w:right="-29" w:firstLine="14"/>
               <w:rPr>
                 <w:rFonts w:ascii="Calibri" w:hAnsi="Calibri" w:cs="Calibri"/>
+                <w:sz w:val="18"/>
+                <w:szCs w:val="18"/>
               </w:rPr>
             </w:pPr>
             <w:r>
               <w:rPr>
                 <w:rFonts w:ascii="Calibri" w:hAnsi="Calibri" w:cs="Calibri"/>
                 <w:spacing w:val="-1"/>
+                <w:sz w:val="18"/>
+                <w:szCs w:val="18"/>
               </w:rPr>
               <w:t>P</w:t>
             </w:r>
@@ -1855,12 +1961,16 @@
               <w:rPr>
                 <w:rFonts w:ascii="Calibri" w:hAnsi="Calibri" w:cs="Calibri"/>
                 <w:spacing w:val="-7"/>
+                <w:sz w:val="18"/>
+                <w:szCs w:val="18"/>
               </w:rPr>
               <w:t>er</w:t>
             </w:r>
             <w:r>
               <w:rPr>
                 <w:rFonts w:ascii="Calibri" w:hAnsi="Calibri" w:cs="Calibri"/>
+                <w:sz w:val="18"/>
+                <w:szCs w:val="18"/>
               </w:rPr>
               <w:t xml:space="preserve"> Ha. (14)</w:t>
             </w:r>
@@ -1878,11 +1988,15 @@
               <w:ind w:left="17"/>
               <w:rPr>
                 <w:rFonts w:ascii="Calibri" w:hAnsi="Calibri" w:cs="Calibri"/>
-              </w:rPr>
-            </w:pPr>
-            <w:r>
-              <w:rPr>
-                <w:rFonts w:ascii="Calibri" w:hAnsi="Calibri" w:cs="Calibri"/>
+                <w:sz w:val="18"/>
+                <w:szCs w:val="18"/>
+              </w:rPr>
+            </w:pPr>
+            <w:r>
+              <w:rPr>
+                <w:rFonts w:ascii="Calibri" w:hAnsi="Calibri" w:cs="Calibri"/>
+                <w:sz w:val="18"/>
+                <w:szCs w:val="18"/>
               </w:rPr>
               <w:t xml:space="preserve">    Total</w:t>
             </w:r>
@@ -1893,11 +2007,15 @@
               <w:ind w:left="165"/>
               <w:rPr>
                 <w:rFonts w:ascii="Calibri" w:hAnsi="Calibri" w:cs="Calibri"/>
-              </w:rPr>
-            </w:pPr>
-            <w:r>
-              <w:rPr>
-                <w:rFonts w:ascii="Calibri" w:hAnsi="Calibri" w:cs="Calibri"/>
+                <w:sz w:val="18"/>
+                <w:szCs w:val="18"/>
+              </w:rPr>
+            </w:pPr>
+            <w:r>
+              <w:rPr>
+                <w:rFonts w:ascii="Calibri" w:hAnsi="Calibri" w:cs="Calibri"/>
+                <w:sz w:val="18"/>
+                <w:szCs w:val="18"/>
               </w:rPr>
               <w:t>(15)</w:t>
             </w:r>
@@ -1915,11 +2033,15 @@
               <w:ind w:left="210" w:right="149" w:hanging="26"/>
               <w:rPr>
                 <w:rFonts w:ascii="Calibri" w:hAnsi="Calibri" w:cs="Calibri"/>
-              </w:rPr>
-            </w:pPr>
-            <w:r>
-              <w:rPr>
-                <w:rFonts w:ascii="Calibri" w:hAnsi="Calibri" w:cs="Calibri"/>
+                <w:sz w:val="18"/>
+                <w:szCs w:val="18"/>
+              </w:rPr>
+            </w:pPr>
+            <w:r>
+              <w:rPr>
+                <w:rFonts w:ascii="Calibri" w:hAnsi="Calibri" w:cs="Calibri"/>
+                <w:sz w:val="18"/>
+                <w:szCs w:val="18"/>
               </w:rPr>
               <w:t>Type (16)</w:t>
             </w:r>
@@ -1937,11 +2059,15 @@
               <w:ind w:left="130" w:right="94" w:firstLine="6"/>
               <w:rPr>
                 <w:rFonts w:ascii="Calibri" w:hAnsi="Calibri" w:cs="Calibri"/>
-              </w:rPr>
-            </w:pPr>
-            <w:r>
-              <w:rPr>
-                <w:rFonts w:ascii="Calibri" w:hAnsi="Calibri" w:cs="Calibri"/>
+                <w:sz w:val="18"/>
+                <w:szCs w:val="18"/>
+              </w:rPr>
+            </w:pPr>
+            <w:r>
+              <w:rPr>
+                <w:rFonts w:ascii="Calibri" w:hAnsi="Calibri" w:cs="Calibri"/>
+                <w:sz w:val="18"/>
+                <w:szCs w:val="18"/>
               </w:rPr>
               <w:t>Appraised Value (17)</w:t>
             </w:r>
@@ -1960,11 +2086,15 @@
               <w:ind w:left="212" w:right="123" w:hanging="54"/>
               <w:rPr>
                 <w:rFonts w:ascii="Calibri" w:hAnsi="Calibri" w:cs="Calibri"/>
-              </w:rPr>
-            </w:pPr>
-            <w:r>
-              <w:rPr>
-                <w:rFonts w:ascii="Calibri" w:hAnsi="Calibri" w:cs="Calibri"/>
+                <w:sz w:val="18"/>
+                <w:szCs w:val="18"/>
+              </w:rPr>
+            </w:pPr>
+            <w:r>
+              <w:rPr>
+                <w:rFonts w:ascii="Calibri" w:hAnsi="Calibri" w:cs="Calibri"/>
+                <w:sz w:val="18"/>
+                <w:szCs w:val="18"/>
               </w:rPr>
               <w:t>ERUL (18)</w:t>
             </w:r>
@@ -1989,11 +2119,15 @@
               <w:ind w:left="110" w:right="-15"/>
               <w:rPr>
                 <w:rFonts w:ascii="Calibri" w:hAnsi="Calibri" w:cs="Calibri"/>
-              </w:rPr>
-            </w:pPr>
-            <w:r>
-              <w:rPr>
-                <w:rFonts w:ascii="Calibri" w:hAnsi="Calibri" w:cs="Calibri"/>
+                <w:sz w:val="18"/>
+                <w:szCs w:val="18"/>
+              </w:rPr>
+            </w:pPr>
+            <w:r>
+              <w:rPr>
+                <w:rFonts w:ascii="Calibri" w:hAnsi="Calibri" w:cs="Calibri"/>
+                <w:sz w:val="18"/>
+                <w:szCs w:val="18"/>
               </w:rPr>
               <w:t>Address of</w:t>
             </w:r>
@@ -2001,20 +2135,25 @@
               <w:rPr>
                 <w:rFonts w:ascii="Calibri" w:hAnsi="Calibri" w:cs="Calibri"/>
                 <w:spacing w:val="-5"/>
+                <w:sz w:val="18"/>
+                <w:szCs w:val="18"/>
               </w:rPr>
               <w:t xml:space="preserve"> </w:t>
             </w:r>
             <w:r>
               <w:rPr>
                 <w:rFonts w:ascii="Calibri" w:hAnsi="Calibri" w:cs="Calibri"/>
+                <w:sz w:val="18"/>
+                <w:szCs w:val="18"/>
               </w:rPr>
               <w:t>Beneficiary (3)</w:t>
             </w:r>
             <w:r>
               <w:rPr>
                 <w:rFonts w:ascii="Calibri" w:hAnsi="Calibri" w:cs="Calibri"/>
-              </w:rPr>
-              <w:lastRenderedPageBreak/>
+                <w:sz w:val="18"/>
+                <w:szCs w:val="18"/>
+              </w:rPr>
               <w:tab/>
               <w:t xml:space="preserve"> </w:t>
             </w:r>
@@ -2032,6 +2171,8 @@
             <w:pPr>
               <w:rPr>
                 <w:rFonts w:ascii="Calibri" w:hAnsi="Calibri" w:cs="Calibri"/>
+                <w:sz w:val="18"/>
+                <w:szCs w:val="18"/>
               </w:rPr>
             </w:pPr>
           </w:p>
@@ -2046,11 +2187,15 @@
               <w:jc w:val="center"/>
               <w:rPr>
                 <w:rFonts w:ascii="Calibri" w:hAnsi="Calibri" w:cs="Calibri"/>
-              </w:rPr>
-            </w:pPr>
-            <w:r>
-              <w:rPr>
-                <w:rFonts w:ascii="Calibri" w:hAnsi="Calibri" w:cs="Calibri"/>
+                <w:sz w:val="18"/>
+                <w:szCs w:val="18"/>
+              </w:rPr>
+            </w:pPr>
+            <w:r>
+              <w:rPr>
+                <w:rFonts w:ascii="Calibri" w:hAnsi="Calibri" w:cs="Calibri"/>
+                <w:sz w:val="18"/>
+                <w:szCs w:val="18"/>
               </w:rPr>
               <w:t>Title (6)</w:t>
             </w:r>
@@ -2067,24 +2212,23 @@
               <w:ind w:left="110" w:right="124"/>
               <w:rPr>
                 <w:rFonts w:ascii="Calibri" w:hAnsi="Calibri" w:cs="Calibri"/>
-              </w:rPr>
-            </w:pPr>
-            <w:r>
-              <w:rPr>
-                <w:rFonts w:ascii="Calibri" w:hAnsi="Calibri" w:cs="Calibri"/>
-              </w:rPr>
-              <w:t xml:space="preserve">Occupancy </w:t>
-            </w:r>
-            <w:r>
-              <w:rPr>
-                <w:rFonts w:ascii="Calibri" w:hAnsi="Calibri" w:cs="Calibri"/>
-              </w:rPr>
-              <w:lastRenderedPageBreak/>
-              <w:t>Dat</w:t>
-            </w:r>
-            <w:r>
-              <w:rPr>
-                <w:rFonts w:ascii="Calibri" w:hAnsi="Calibri" w:cs="Calibri"/>
+                <w:sz w:val="18"/>
+                <w:szCs w:val="18"/>
+              </w:rPr>
+            </w:pPr>
+            <w:r>
+              <w:rPr>
+                <w:rFonts w:ascii="Calibri" w:hAnsi="Calibri" w:cs="Calibri"/>
+                <w:sz w:val="18"/>
+                <w:szCs w:val="18"/>
+              </w:rPr>
+              <w:t>Occupancy Dat</w:t>
+            </w:r>
+            <w:r>
+              <w:rPr>
+                <w:rFonts w:ascii="Calibri" w:hAnsi="Calibri" w:cs="Calibri"/>
+                <w:sz w:val="18"/>
+                <w:szCs w:val="18"/>
               </w:rPr>
               <w:t>e</w:t>
             </w:r>
@@ -2265,11 +2409,15 @@
               <w:pStyle w:val="TableParagraph"/>
               <w:rPr>
                 <w:rFonts w:ascii="Calibri" w:hAnsi="Calibri" w:cs="Calibri"/>
-              </w:rPr>
-            </w:pPr>
-            <w:r>
-              <w:rPr>
-                <w:rFonts w:ascii="Calibri" w:hAnsi="Calibri" w:cs="Calibri"/>
+                <w:sz w:val="18"/>
+                <w:szCs w:val="18"/>
+              </w:rPr>
+            </w:pPr>
+            <w:r>
+              <w:rPr>
+                <w:rFonts w:ascii="Calibri" w:hAnsi="Calibri" w:cs="Calibri"/>
+                <w:sz w:val="18"/>
+                <w:szCs w:val="18"/>
               </w:rPr>
               <w:t>${</w:t>
             </w:r>
@@ -2277,6 +2425,8 @@
             <w:r>
               <w:rPr>
                 <w:rFonts w:ascii="Calibri" w:hAnsi="Calibri" w:cs="Calibri"/>
+                <w:sz w:val="18"/>
+                <w:szCs w:val="18"/>
               </w:rPr>
               <w:t>fname</w:t>
             </w:r>
@@ -2284,6 +2434,8 @@
             <w:r>
               <w:rPr>
                 <w:rFonts w:ascii="Calibri" w:hAnsi="Calibri" w:cs="Calibri"/>
+                <w:sz w:val="18"/>
+                <w:szCs w:val="18"/>
               </w:rPr>
               <w:t>} ${</w:t>
             </w:r>
@@ -2291,6 +2443,8 @@
             <w:r>
               <w:rPr>
                 <w:rFonts w:ascii="Calibri" w:hAnsi="Calibri" w:cs="Calibri"/>
+                <w:sz w:val="18"/>
+                <w:szCs w:val="18"/>
               </w:rPr>
               <w:t>mname</w:t>
             </w:r>
@@ -2298,6 +2452,8 @@
             <w:r>
               <w:rPr>
                 <w:rFonts w:ascii="Calibri" w:hAnsi="Calibri" w:cs="Calibri"/>
+                <w:sz w:val="18"/>
+                <w:szCs w:val="18"/>
               </w:rPr>
               <w:t>} ${</w:t>
             </w:r>
@@ -2305,6 +2461,8 @@
             <w:r>
               <w:rPr>
                 <w:rFonts w:ascii="Calibri" w:hAnsi="Calibri" w:cs="Calibri"/>
+                <w:sz w:val="18"/>
+                <w:szCs w:val="18"/>
               </w:rPr>
               <w:t>lname</w:t>
             </w:r>
@@ -2312,6 +2470,8 @@
             <w:r>
               <w:rPr>
                 <w:rFonts w:ascii="Calibri" w:hAnsi="Calibri" w:cs="Calibri"/>
+                <w:sz w:val="18"/>
+                <w:szCs w:val="18"/>
               </w:rPr>
               <w:t>}</w:t>
             </w:r>
@@ -2327,11 +2487,15 @@
               <w:pStyle w:val="TableParagraph"/>
               <w:rPr>
                 <w:rFonts w:ascii="Calibri" w:hAnsi="Calibri" w:cs="Calibri"/>
-              </w:rPr>
-            </w:pPr>
-            <w:r>
-              <w:rPr>
-                <w:rFonts w:ascii="Calibri" w:hAnsi="Calibri" w:cs="Calibri"/>
+                <w:sz w:val="18"/>
+                <w:szCs w:val="18"/>
+              </w:rPr>
+            </w:pPr>
+            <w:r>
+              <w:rPr>
+                <w:rFonts w:ascii="Calibri" w:hAnsi="Calibri" w:cs="Calibri"/>
+                <w:sz w:val="18"/>
+                <w:szCs w:val="18"/>
               </w:rPr>
               <w:t>${lot}</w:t>
             </w:r>
@@ -2347,11 +2511,15 @@
               <w:jc w:val="both"/>
               <w:rPr>
                 <w:rFonts w:ascii="Calibri" w:hAnsi="Calibri" w:cs="Calibri"/>
-              </w:rPr>
-            </w:pPr>
-            <w:r>
-              <w:rPr>
-                <w:rFonts w:ascii="Calibri" w:hAnsi="Calibri" w:cs="Calibri"/>
+                <w:sz w:val="18"/>
+                <w:szCs w:val="18"/>
+              </w:rPr>
+            </w:pPr>
+            <w:r>
+              <w:rPr>
+                <w:rFonts w:ascii="Calibri" w:hAnsi="Calibri" w:cs="Calibri"/>
+                <w:sz w:val="18"/>
+                <w:szCs w:val="18"/>
               </w:rPr>
               <w:t>${</w:t>
             </w:r>
@@ -2359,6 +2527,8 @@
             <w:r>
               <w:rPr>
                 <w:rFonts w:ascii="Calibri" w:hAnsi="Calibri" w:cs="Calibri"/>
+                <w:sz w:val="18"/>
+                <w:szCs w:val="18"/>
               </w:rPr>
               <w:t>serialNo</w:t>
             </w:r>
@@ -2366,6 +2536,8 @@
             <w:r>
               <w:rPr>
                 <w:rFonts w:ascii="Calibri" w:hAnsi="Calibri" w:cs="Calibri"/>
+                <w:sz w:val="18"/>
+                <w:szCs w:val="18"/>
               </w:rPr>
               <w:t>}</w:t>
             </w:r>
@@ -2380,11 +2552,15 @@
               <w:pStyle w:val="TableParagraph"/>
               <w:rPr>
                 <w:rFonts w:ascii="Calibri" w:hAnsi="Calibri" w:cs="Calibri"/>
-              </w:rPr>
-            </w:pPr>
-            <w:r>
-              <w:rPr>
-                <w:rFonts w:ascii="Calibri" w:hAnsi="Calibri" w:cs="Calibri"/>
+                <w:sz w:val="18"/>
+                <w:szCs w:val="18"/>
+              </w:rPr>
+            </w:pPr>
+            <w:r>
+              <w:rPr>
+                <w:rFonts w:ascii="Calibri" w:hAnsi="Calibri" w:cs="Calibri"/>
+                <w:sz w:val="18"/>
+                <w:szCs w:val="18"/>
               </w:rPr>
               <w:t>${</w:t>
             </w:r>
@@ -2392,6 +2568,8 @@
             <w:r>
               <w:rPr>
                 <w:rFonts w:ascii="Calibri" w:hAnsi="Calibri" w:cs="Calibri"/>
+                <w:sz w:val="18"/>
+                <w:szCs w:val="18"/>
               </w:rPr>
               <w:t>registerDate</w:t>
             </w:r>
@@ -2399,6 +2577,8 @@
             <w:r>
               <w:rPr>
                 <w:rFonts w:ascii="Calibri" w:hAnsi="Calibri" w:cs="Calibri"/>
+                <w:sz w:val="18"/>
+                <w:szCs w:val="18"/>
               </w:rPr>
               <w:t>}</w:t>
             </w:r>
@@ -2414,19 +2594,25 @@
               <w:pStyle w:val="TableParagraph"/>
               <w:rPr>
                 <w:rFonts w:ascii="Calibri" w:hAnsi="Calibri" w:cs="Calibri"/>
-              </w:rPr>
-            </w:pPr>
-          </w:p>
-          <w:p>
-            <w:pPr>
-              <w:pStyle w:val="TableParagraph"/>
-              <w:rPr>
-                <w:rFonts w:ascii="Calibri" w:hAnsi="Calibri" w:cs="Calibri"/>
-              </w:rPr>
-            </w:pPr>
-            <w:r>
-              <w:rPr>
-                <w:rFonts w:ascii="Calibri" w:hAnsi="Calibri" w:cs="Calibri"/>
+                <w:sz w:val="18"/>
+                <w:szCs w:val="18"/>
+              </w:rPr>
+            </w:pPr>
+          </w:p>
+          <w:p>
+            <w:pPr>
+              <w:pStyle w:val="TableParagraph"/>
+              <w:rPr>
+                <w:rFonts w:ascii="Calibri" w:hAnsi="Calibri" w:cs="Calibri"/>
+                <w:sz w:val="18"/>
+                <w:szCs w:val="18"/>
+              </w:rPr>
+            </w:pPr>
+            <w:r>
+              <w:rPr>
+                <w:rFonts w:ascii="Calibri" w:hAnsi="Calibri" w:cs="Calibri"/>
+                <w:sz w:val="18"/>
+                <w:szCs w:val="18"/>
               </w:rPr>
               <w:t>${</w:t>
             </w:r>
@@ -2434,6 +2620,8 @@
             <w:r>
               <w:rPr>
                 <w:rFonts w:ascii="Calibri" w:hAnsi="Calibri" w:cs="Calibri"/>
+                <w:sz w:val="18"/>
+                <w:szCs w:val="18"/>
               </w:rPr>
               <w:t>lotArea</w:t>
             </w:r>
@@ -2441,6 +2629,8 @@
             <w:r>
               <w:rPr>
                 <w:rFonts w:ascii="Calibri" w:hAnsi="Calibri" w:cs="Calibri"/>
+                <w:sz w:val="18"/>
+                <w:szCs w:val="18"/>
               </w:rPr>
               <w:t>}</w:t>
             </w:r>
@@ -2456,19 +2646,25 @@
               <w:pStyle w:val="TableParagraph"/>
               <w:rPr>
                 <w:rFonts w:ascii="Calibri" w:hAnsi="Calibri" w:cs="Calibri"/>
-              </w:rPr>
-            </w:pPr>
-          </w:p>
-          <w:p>
-            <w:pPr>
-              <w:pStyle w:val="TableParagraph"/>
-              <w:rPr>
-                <w:rFonts w:ascii="Calibri" w:hAnsi="Calibri" w:cs="Calibri"/>
-              </w:rPr>
-            </w:pPr>
-            <w:r>
-              <w:rPr>
-                <w:rFonts w:ascii="Calibri" w:hAnsi="Calibri" w:cs="Calibri"/>
+                <w:sz w:val="18"/>
+                <w:szCs w:val="18"/>
+              </w:rPr>
+            </w:pPr>
+          </w:p>
+          <w:p>
+            <w:pPr>
+              <w:pStyle w:val="TableParagraph"/>
+              <w:rPr>
+                <w:rFonts w:ascii="Calibri" w:hAnsi="Calibri" w:cs="Calibri"/>
+                <w:sz w:val="18"/>
+                <w:szCs w:val="18"/>
+              </w:rPr>
+            </w:pPr>
+            <w:r>
+              <w:rPr>
+                <w:rFonts w:ascii="Calibri" w:hAnsi="Calibri" w:cs="Calibri"/>
+                <w:sz w:val="18"/>
+                <w:szCs w:val="18"/>
               </w:rPr>
               <w:t>${crop}</w:t>
             </w:r>
@@ -2484,19 +2680,25 @@
               <w:pStyle w:val="TableParagraph"/>
               <w:rPr>
                 <w:rFonts w:ascii="Calibri" w:hAnsi="Calibri" w:cs="Calibri"/>
-              </w:rPr>
-            </w:pPr>
-          </w:p>
-          <w:p>
-            <w:pPr>
-              <w:pStyle w:val="TableParagraph"/>
-              <w:rPr>
-                <w:rFonts w:ascii="Calibri" w:hAnsi="Calibri" w:cs="Calibri"/>
-              </w:rPr>
-            </w:pPr>
-            <w:r>
-              <w:rPr>
-                <w:rFonts w:ascii="Calibri" w:hAnsi="Calibri" w:cs="Calibri"/>
+                <w:sz w:val="18"/>
+                <w:szCs w:val="18"/>
+              </w:rPr>
+            </w:pPr>
+          </w:p>
+          <w:p>
+            <w:pPr>
+              <w:pStyle w:val="TableParagraph"/>
+              <w:rPr>
+                <w:rFonts w:ascii="Calibri" w:hAnsi="Calibri" w:cs="Calibri"/>
+                <w:sz w:val="18"/>
+                <w:szCs w:val="18"/>
+              </w:rPr>
+            </w:pPr>
+            <w:r>
+              <w:rPr>
+                <w:rFonts w:ascii="Calibri" w:hAnsi="Calibri" w:cs="Calibri"/>
+                <w:sz w:val="18"/>
+                <w:szCs w:val="18"/>
               </w:rPr>
               <w:t>${</w:t>
             </w:r>
@@ -2504,6 +2706,8 @@
             <w:r>
               <w:rPr>
                 <w:rFonts w:ascii="Calibri" w:hAnsi="Calibri" w:cs="Calibri"/>
+                <w:sz w:val="18"/>
+                <w:szCs w:val="18"/>
               </w:rPr>
               <w:t>lotArea</w:t>
             </w:r>
@@ -2511,6 +2715,8 @@
             <w:r>
               <w:rPr>
                 <w:rFonts w:ascii="Calibri" w:hAnsi="Calibri" w:cs="Calibri"/>
+                <w:sz w:val="18"/>
+                <w:szCs w:val="18"/>
               </w:rPr>
               <w:t>}</w:t>
             </w:r>
@@ -2525,6 +2731,8 @@
               <w:pStyle w:val="TableParagraph"/>
               <w:rPr>
                 <w:rFonts w:ascii="Calibri" w:hAnsi="Calibri" w:cs="Calibri"/>
+                <w:sz w:val="18"/>
+                <w:szCs w:val="18"/>
               </w:rPr>
             </w:pPr>
           </w:p>
@@ -2538,6 +2746,8 @@
               <w:pStyle w:val="TableParagraph"/>
               <w:rPr>
                 <w:rFonts w:ascii="Calibri" w:hAnsi="Calibri" w:cs="Calibri"/>
+                <w:sz w:val="18"/>
+                <w:szCs w:val="18"/>
               </w:rPr>
             </w:pPr>
           </w:p>
@@ -2551,6 +2761,8 @@
               <w:pStyle w:val="TableParagraph"/>
               <w:rPr>
                 <w:rFonts w:ascii="Calibri" w:hAnsi="Calibri" w:cs="Calibri"/>
+                <w:sz w:val="18"/>
+                <w:szCs w:val="18"/>
               </w:rPr>
             </w:pPr>
           </w:p>
@@ -2564,6 +2776,8 @@
               <w:pStyle w:val="TableParagraph"/>
               <w:rPr>
                 <w:rFonts w:ascii="Calibri" w:hAnsi="Calibri" w:cs="Calibri"/>
+                <w:sz w:val="18"/>
+                <w:szCs w:val="18"/>
               </w:rPr>
             </w:pPr>
           </w:p>
@@ -2577,6 +2791,8 @@
               <w:pStyle w:val="TableParagraph"/>
               <w:rPr>
                 <w:rFonts w:ascii="Calibri" w:hAnsi="Calibri" w:cs="Calibri"/>
+                <w:sz w:val="18"/>
+                <w:szCs w:val="18"/>
               </w:rPr>
             </w:pPr>
           </w:p>
@@ -2591,6 +2807,8 @@
               <w:pStyle w:val="TableParagraph"/>
               <w:rPr>
                 <w:rFonts w:ascii="Calibri" w:hAnsi="Calibri" w:cs="Calibri"/>
+                <w:sz w:val="18"/>
+                <w:szCs w:val="18"/>
               </w:rPr>
             </w:pPr>
           </w:p>
@@ -2604,6 +2822,8 @@
               <w:pStyle w:val="TableParagraph"/>
               <w:rPr>
                 <w:rFonts w:ascii="Calibri" w:hAnsi="Calibri" w:cs="Calibri"/>
+                <w:sz w:val="18"/>
+                <w:szCs w:val="18"/>
               </w:rPr>
             </w:pPr>
           </w:p>
@@ -2622,11 +2842,15 @@
               <w:pStyle w:val="TableParagraph"/>
               <w:rPr>
                 <w:rFonts w:ascii="Calibri" w:hAnsi="Calibri" w:cs="Calibri"/>
-              </w:rPr>
-            </w:pPr>
-            <w:r>
-              <w:rPr>
-                <w:rFonts w:ascii="Calibri" w:hAnsi="Calibri" w:cs="Calibri"/>
+                <w:sz w:val="18"/>
+                <w:szCs w:val="18"/>
+              </w:rPr>
+            </w:pPr>
+            <w:r>
+              <w:rPr>
+                <w:rFonts w:ascii="Calibri" w:hAnsi="Calibri" w:cs="Calibri"/>
+                <w:sz w:val="18"/>
+                <w:szCs w:val="18"/>
               </w:rPr>
               <w:t>${</w:t>
             </w:r>
@@ -2634,6 +2858,8 @@
             <w:r>
               <w:rPr>
                 <w:rFonts w:ascii="Calibri" w:hAnsi="Calibri" w:cs="Calibri"/>
+                <w:sz w:val="18"/>
+                <w:szCs w:val="18"/>
               </w:rPr>
               <w:t>spousename</w:t>
             </w:r>
@@ -2641,6 +2867,8 @@
             <w:r>
               <w:rPr>
                 <w:rFonts w:ascii="Calibri" w:hAnsi="Calibri" w:cs="Calibri"/>
+                <w:sz w:val="18"/>
+                <w:szCs w:val="18"/>
               </w:rPr>
               <w:t>}</w:t>
             </w:r>
@@ -2656,6 +2884,8 @@
               <w:pStyle w:val="TableParagraph"/>
               <w:rPr>
                 <w:rFonts w:ascii="Calibri" w:hAnsi="Calibri" w:cs="Calibri"/>
+                <w:sz w:val="18"/>
+                <w:szCs w:val="18"/>
               </w:rPr>
             </w:pPr>
           </w:p>
@@ -2669,11 +2899,15 @@
               <w:pStyle w:val="TableParagraph"/>
               <w:rPr>
                 <w:rFonts w:ascii="Calibri" w:hAnsi="Calibri" w:cs="Calibri"/>
-              </w:rPr>
-            </w:pPr>
-            <w:r>
-              <w:rPr>
-                <w:rFonts w:ascii="Calibri" w:hAnsi="Calibri" w:cs="Calibri"/>
+                <w:sz w:val="18"/>
+                <w:szCs w:val="18"/>
+              </w:rPr>
+            </w:pPr>
+            <w:r>
+              <w:rPr>
+                <w:rFonts w:ascii="Calibri" w:hAnsi="Calibri" w:cs="Calibri"/>
+                <w:sz w:val="18"/>
+                <w:szCs w:val="18"/>
               </w:rPr>
               <w:t>${</w:t>
             </w:r>
@@ -2681,18 +2915,24 @@
             <w:r>
               <w:rPr>
                 <w:rFonts w:ascii="Calibri" w:hAnsi="Calibri" w:cs="Calibri"/>
+                <w:sz w:val="18"/>
+                <w:szCs w:val="18"/>
               </w:rPr>
               <w:t>awardtitl</w:t>
             </w:r>
             <w:r>
               <w:rPr>
                 <w:rFonts w:ascii="Calibri" w:hAnsi="Calibri" w:cs="Calibri"/>
+                <w:sz w:val="18"/>
+                <w:szCs w:val="18"/>
               </w:rPr>
               <w:t>e</w:t>
             </w:r>
             <w:r>
               <w:rPr>
                 <w:rFonts w:ascii="Calibri" w:hAnsi="Calibri" w:cs="Calibri"/>
+                <w:sz w:val="18"/>
+                <w:szCs w:val="18"/>
               </w:rPr>
               <w:t>No</w:t>
             </w:r>
@@ -2700,6 +2940,8 @@
             <w:r>
               <w:rPr>
                 <w:rFonts w:ascii="Calibri" w:hAnsi="Calibri" w:cs="Calibri"/>
+                <w:sz w:val="18"/>
+                <w:szCs w:val="18"/>
               </w:rPr>
               <w:t>}</w:t>
             </w:r>
@@ -2714,6 +2956,8 @@
               <w:pStyle w:val="TableParagraph"/>
               <w:rPr>
                 <w:rFonts w:ascii="Calibri" w:hAnsi="Calibri" w:cs="Calibri"/>
+                <w:sz w:val="18"/>
+                <w:szCs w:val="18"/>
               </w:rPr>
             </w:pPr>
           </w:p>
@@ -2728,6 +2972,8 @@
               <w:pStyle w:val="TableParagraph"/>
               <w:rPr>
                 <w:rFonts w:ascii="Calibri" w:hAnsi="Calibri" w:cs="Calibri"/>
+                <w:sz w:val="18"/>
+                <w:szCs w:val="18"/>
               </w:rPr>
             </w:pPr>
           </w:p>
@@ -2742,6 +2988,8 @@
               <w:pStyle w:val="TableParagraph"/>
               <w:rPr>
                 <w:rFonts w:ascii="Calibri" w:hAnsi="Calibri" w:cs="Calibri"/>
+                <w:sz w:val="18"/>
+                <w:szCs w:val="18"/>
               </w:rPr>
             </w:pPr>
           </w:p>
@@ -2756,6 +3004,8 @@
               <w:pStyle w:val="TableParagraph"/>
               <w:rPr>
                 <w:rFonts w:ascii="Calibri" w:hAnsi="Calibri" w:cs="Calibri"/>
+                <w:sz w:val="18"/>
+                <w:szCs w:val="18"/>
               </w:rPr>
             </w:pPr>
           </w:p>
@@ -2769,6 +3019,8 @@
               <w:pStyle w:val="TableParagraph"/>
               <w:rPr>
                 <w:rFonts w:ascii="Calibri" w:hAnsi="Calibri" w:cs="Calibri"/>
+                <w:sz w:val="18"/>
+                <w:szCs w:val="18"/>
               </w:rPr>
             </w:pPr>
           </w:p>
@@ -2782,6 +3034,8 @@
               <w:pStyle w:val="TableParagraph"/>
               <w:rPr>
                 <w:rFonts w:ascii="Calibri" w:hAnsi="Calibri" w:cs="Calibri"/>
+                <w:sz w:val="18"/>
+                <w:szCs w:val="18"/>
               </w:rPr>
             </w:pPr>
           </w:p>
@@ -2795,6 +3049,8 @@
               <w:pStyle w:val="TableParagraph"/>
               <w:rPr>
                 <w:rFonts w:ascii="Calibri" w:hAnsi="Calibri" w:cs="Calibri"/>
+                <w:sz w:val="18"/>
+                <w:szCs w:val="18"/>
               </w:rPr>
             </w:pPr>
           </w:p>
@@ -2808,6 +3064,8 @@
               <w:pStyle w:val="TableParagraph"/>
               <w:rPr>
                 <w:rFonts w:ascii="Calibri" w:hAnsi="Calibri" w:cs="Calibri"/>
+                <w:sz w:val="18"/>
+                <w:szCs w:val="18"/>
               </w:rPr>
             </w:pPr>
           </w:p>
@@ -2821,6 +3079,8 @@
               <w:pStyle w:val="TableParagraph"/>
               <w:rPr>
                 <w:rFonts w:ascii="Calibri" w:hAnsi="Calibri" w:cs="Calibri"/>
+                <w:sz w:val="18"/>
+                <w:szCs w:val="18"/>
               </w:rPr>
             </w:pPr>
           </w:p>
@@ -2835,6 +3095,8 @@
               <w:pStyle w:val="TableParagraph"/>
               <w:rPr>
                 <w:rFonts w:ascii="Calibri" w:hAnsi="Calibri" w:cs="Calibri"/>
+                <w:sz w:val="18"/>
+                <w:szCs w:val="18"/>
               </w:rPr>
             </w:pPr>
           </w:p>
@@ -2848,6 +3110,8 @@
               <w:pStyle w:val="TableParagraph"/>
               <w:rPr>
                 <w:rFonts w:ascii="Calibri" w:hAnsi="Calibri" w:cs="Calibri"/>
+                <w:sz w:val="18"/>
+                <w:szCs w:val="18"/>
               </w:rPr>
             </w:pPr>
           </w:p>
@@ -2866,11 +3130,15 @@
               <w:pStyle w:val="TableParagraph"/>
               <w:rPr>
                 <w:rFonts w:ascii="Calibri" w:hAnsi="Calibri" w:cs="Calibri"/>
-              </w:rPr>
-            </w:pPr>
-            <w:r>
-              <w:rPr>
-                <w:rFonts w:ascii="Calibri" w:hAnsi="Calibri" w:cs="Calibri"/>
+                <w:sz w:val="18"/>
+                <w:szCs w:val="18"/>
+              </w:rPr>
+            </w:pPr>
+            <w:r>
+              <w:rPr>
+                <w:rFonts w:ascii="Calibri" w:hAnsi="Calibri" w:cs="Calibri"/>
+                <w:sz w:val="18"/>
+                <w:szCs w:val="18"/>
               </w:rPr>
               <w:t>${address}</w:t>
             </w:r>
@@ -2886,6 +3154,8 @@
               <w:pStyle w:val="TableParagraph"/>
               <w:rPr>
                 <w:rFonts w:ascii="Calibri" w:hAnsi="Calibri" w:cs="Calibri"/>
+                <w:sz w:val="18"/>
+                <w:szCs w:val="18"/>
               </w:rPr>
             </w:pPr>
           </w:p>
@@ -2900,6 +3170,8 @@
               <w:jc w:val="center"/>
               <w:rPr>
                 <w:rFonts w:ascii="Calibri" w:hAnsi="Calibri" w:cs="Calibri"/>
+                <w:sz w:val="18"/>
+                <w:szCs w:val="18"/>
               </w:rPr>
             </w:pPr>
           </w:p>
@@ -2913,6 +3185,8 @@
               <w:pStyle w:val="TableParagraph"/>
               <w:rPr>
                 <w:rFonts w:ascii="Calibri" w:hAnsi="Calibri" w:cs="Calibri"/>
+                <w:sz w:val="18"/>
+                <w:szCs w:val="18"/>
               </w:rPr>
             </w:pPr>
           </w:p>
@@ -2927,6 +3201,8 @@
               <w:pStyle w:val="TableParagraph"/>
               <w:rPr>
                 <w:rFonts w:ascii="Calibri" w:hAnsi="Calibri" w:cs="Calibri"/>
+                <w:sz w:val="18"/>
+                <w:szCs w:val="18"/>
               </w:rPr>
             </w:pPr>
           </w:p>
@@ -2941,6 +3217,8 @@
               <w:pStyle w:val="TableParagraph"/>
               <w:rPr>
                 <w:rFonts w:ascii="Calibri" w:hAnsi="Calibri" w:cs="Calibri"/>
+                <w:sz w:val="18"/>
+                <w:szCs w:val="18"/>
               </w:rPr>
             </w:pPr>
           </w:p>
@@ -2955,6 +3233,8 @@
               <w:pStyle w:val="TableParagraph"/>
               <w:rPr>
                 <w:rFonts w:ascii="Calibri" w:hAnsi="Calibri" w:cs="Calibri"/>
+                <w:sz w:val="18"/>
+                <w:szCs w:val="18"/>
               </w:rPr>
             </w:pPr>
           </w:p>
@@ -2968,6 +3248,8 @@
               <w:pStyle w:val="TableParagraph"/>
               <w:rPr>
                 <w:rFonts w:ascii="Calibri" w:hAnsi="Calibri" w:cs="Calibri"/>
+                <w:sz w:val="18"/>
+                <w:szCs w:val="18"/>
               </w:rPr>
             </w:pPr>
           </w:p>
@@ -2981,6 +3263,8 @@
               <w:pStyle w:val="TableParagraph"/>
               <w:rPr>
                 <w:rFonts w:ascii="Calibri" w:hAnsi="Calibri" w:cs="Calibri"/>
+                <w:sz w:val="18"/>
+                <w:szCs w:val="18"/>
               </w:rPr>
             </w:pPr>
           </w:p>
@@ -2994,6 +3278,8 @@
               <w:pStyle w:val="TableParagraph"/>
               <w:rPr>
                 <w:rFonts w:ascii="Calibri" w:hAnsi="Calibri" w:cs="Calibri"/>
+                <w:sz w:val="18"/>
+                <w:szCs w:val="18"/>
               </w:rPr>
             </w:pPr>
           </w:p>
@@ -3007,6 +3293,8 @@
               <w:pStyle w:val="TableParagraph"/>
               <w:rPr>
                 <w:rFonts w:ascii="Calibri" w:hAnsi="Calibri" w:cs="Calibri"/>
+                <w:sz w:val="18"/>
+                <w:szCs w:val="18"/>
               </w:rPr>
             </w:pPr>
           </w:p>
@@ -3020,6 +3308,8 @@
               <w:pStyle w:val="TableParagraph"/>
               <w:rPr>
                 <w:rFonts w:ascii="Calibri" w:hAnsi="Calibri" w:cs="Calibri"/>
+                <w:sz w:val="18"/>
+                <w:szCs w:val="18"/>
               </w:rPr>
             </w:pPr>
           </w:p>
@@ -3034,6 +3324,8 @@
               <w:pStyle w:val="TableParagraph"/>
               <w:rPr>
                 <w:rFonts w:ascii="Calibri" w:hAnsi="Calibri" w:cs="Calibri"/>
+                <w:sz w:val="18"/>
+                <w:szCs w:val="18"/>
               </w:rPr>
             </w:pPr>
           </w:p>
@@ -3047,6 +3339,8 @@
               <w:pStyle w:val="TableParagraph"/>
               <w:rPr>
                 <w:rFonts w:ascii="Calibri" w:hAnsi="Calibri" w:cs="Calibri"/>
+                <w:sz w:val="18"/>
+                <w:szCs w:val="18"/>
               </w:rPr>
             </w:pPr>
           </w:p>
@@ -3065,10 +3359,32 @@
         </w:rPr>
         <w:t xml:space="preserve">  </w:t>
       </w:r>
-      <w:r>
-        <w:rPr>
-          <w:rFonts w:ascii="Calibri" w:hAnsi="Calibri" w:cs="Calibri"/>
-        </w:rPr>
+    </w:p>
+    <w:p>
+      <w:pPr>
+        <w:rPr>
+          <w:rFonts w:ascii="Calibri" w:hAnsi="Calibri" w:cs="Calibri"/>
+        </w:rPr>
+      </w:pPr>
+    </w:p>
+    <w:p>
+      <w:pPr>
+        <w:rPr>
+          <w:rFonts w:ascii="Calibri" w:hAnsi="Calibri" w:cs="Calibri"/>
+        </w:rPr>
+      </w:pPr>
+    </w:p>
+    <w:p>
+      <w:pPr>
+        <w:rPr>
+          <w:rFonts w:ascii="Calibri" w:hAnsi="Calibri" w:cs="Calibri"/>
+        </w:rPr>
+      </w:pPr>
+      <w:r>
+        <w:rPr>
+          <w:rFonts w:ascii="Calibri" w:hAnsi="Calibri" w:cs="Calibri"/>
+        </w:rPr>
+        <w:lastRenderedPageBreak/>
         <w:t>Certified Correct (by DAR):</w:t>
       </w:r>
       <w:r>
@@ -3654,7 +3970,7 @@
           <w:footerReference w:type="first" r:id="rId13"/>
           <w:type w:val="continuous"/>
           <w:pgSz w:w="18720" w:h="12240" w:orient="landscape" w:code="126"/>
-          <w:pgMar w:top="1418" w:right="1304" w:bottom="2722" w:left="1418" w:header="720" w:footer="720" w:gutter="0"/>
+          <w:pgMar w:top="1304" w:right="1304" w:bottom="1418" w:left="1418" w:header="720" w:footer="720" w:gutter="0"/>
           <w:cols w:space="720"/>
           <w:docGrid w:linePitch="299"/>
         </w:sectPr>
@@ -3754,7 +4070,7 @@
     </w:p>
     <w:sectPr>
       <w:pgSz w:w="18720" w:h="12240" w:orient="landscape" w:code="126"/>
-      <w:pgMar w:top="1000" w:right="780" w:bottom="280" w:left="960" w:header="814" w:footer="0" w:gutter="0"/>
+      <w:pgMar w:top="1304" w:right="1304" w:bottom="1418" w:left="1418" w:header="814" w:footer="0" w:gutter="0"/>
       <w:cols w:space="720"/>
     </w:sectPr>
   </w:body>
@@ -4675,6 +4991,10 @@
 </file>
 
 <file path=customXml/item1.xml><?xml version="1.0" encoding="utf-8"?>
+<b:Sources xmlns:b="http://schemas.openxmlformats.org/officeDocument/2006/bibliography" xmlns="http://schemas.openxmlformats.org/officeDocument/2006/bibliography" SelectedStyle="\APASixthEditionOfficeOnline.xsl" StyleName="APA" Version="6"/>
+</file>
+
+<file path=customXml/item2.xml><?xml version="1.0" encoding="utf-8"?>
 <s:customData xmlns="http://www.wps.cn/officeDocument/2013/wpsCustomData" xmlns:s="http://www.wps.cn/officeDocument/2013/wpsCustomData">
   <customSectProps>
     <customSectPr/>
@@ -4696,22 +5016,18 @@
 </s:customData>
 </file>
 
-<file path=customXml/item2.xml><?xml version="1.0" encoding="utf-8"?>
-<b:Sources xmlns:b="http://schemas.openxmlformats.org/officeDocument/2006/bibliography" xmlns="http://schemas.openxmlformats.org/officeDocument/2006/bibliography" SelectedStyle="\APASixthEditionOfficeOnline.xsl" StyleName="APA" Version="6"/>
+<file path=customXml/itemProps1.xml><?xml version="1.0" encoding="utf-8"?>
+<ds:datastoreItem xmlns:ds="http://schemas.openxmlformats.org/officeDocument/2006/customXml" ds:itemID="{C882D3DB-B5D3-4B78-AB77-B55B061FBFD0}">
+  <ds:schemaRefs>
+    <ds:schemaRef ds:uri="http://schemas.openxmlformats.org/officeDocument/2006/bibliography"/>
+  </ds:schemaRefs>
+</ds:datastoreItem>
 </file>
 
-<file path=customXml/itemProps1.xml><?xml version="1.0" encoding="utf-8"?>
+<file path=customXml/itemProps2.xml><?xml version="1.0" encoding="utf-8"?>
 <ds:datastoreItem xmlns:ds="http://schemas.openxmlformats.org/officeDocument/2006/customXml" ds:itemID="{B1977F7D-205B-4081-913C-38D41E755F92}">
   <ds:schemaRefs>
     <ds:schemaRef ds:uri="http://www.wps.cn/officeDocument/2013/wpsCustomData"/>
   </ds:schemaRefs>
 </ds:datastoreItem>
-</file>
-
-<file path=customXml/itemProps2.xml><?xml version="1.0" encoding="utf-8"?>
-<ds:datastoreItem xmlns:ds="http://schemas.openxmlformats.org/officeDocument/2006/customXml" ds:itemID="{C882D3DB-B5D3-4B78-AB77-B55B061FBFD0}">
-  <ds:schemaRefs>
-    <ds:schemaRef ds:uri="http://schemas.openxmlformats.org/officeDocument/2006/bibliography"/>
-  </ds:schemaRefs>
-</ds:datastoreItem>
 </file>